--- a/trunk/De Cuong/bao cao luan van/Bao cao luan van v0.2.docx
+++ b/trunk/De Cuong/bao cao luan van/Bao cao luan van v0.2.docx
@@ -69,7 +69,7 @@
             </w:rPr>
             <w:fldChar w:fldCharType="separate"/>
           </w:r>
-          <w:hyperlink w:anchor="_Toc285631518" w:history="1">
+          <w:hyperlink w:anchor="_Toc285830806" w:history="1">
             <w:r>
               <w:rPr>
                 <w:rStyle w:val="Hyperlink"/>
@@ -98,7 +98,7 @@
                 <w:noProof/>
                 <w:webHidden/>
               </w:rPr>
-              <w:instrText xml:space="preserve"> PAGEREF _Toc285631518 \h </w:instrText>
+              <w:instrText xml:space="preserve"> PAGEREF _Toc285830806 \h </w:instrText>
             </w:r>
             <w:r>
               <w:rPr>
@@ -140,7 +140,7 @@
               <w:noProof/>
             </w:rPr>
           </w:pPr>
-          <w:hyperlink w:anchor="_Toc285631519" w:history="1">
+          <w:hyperlink w:anchor="_Toc285830807" w:history="1">
             <w:r>
               <w:rPr>
                 <w:rStyle w:val="Hyperlink"/>
@@ -184,7 +184,7 @@
                 <w:noProof/>
                 <w:webHidden/>
               </w:rPr>
-              <w:instrText xml:space="preserve"> PAGEREF _Toc285631519 \h </w:instrText>
+              <w:instrText xml:space="preserve"> PAGEREF _Toc285830807 \h </w:instrText>
             </w:r>
             <w:r>
               <w:rPr>
@@ -226,7 +226,7 @@
               <w:noProof/>
             </w:rPr>
           </w:pPr>
-          <w:hyperlink w:anchor="_Toc285631520" w:history="1">
+          <w:hyperlink w:anchor="_Toc285830808" w:history="1">
             <w:r>
               <w:rPr>
                 <w:rStyle w:val="Hyperlink"/>
@@ -270,7 +270,7 @@
                 <w:noProof/>
                 <w:webHidden/>
               </w:rPr>
-              <w:instrText xml:space="preserve"> PAGEREF _Toc285631520 \h </w:instrText>
+              <w:instrText xml:space="preserve"> PAGEREF _Toc285830808 \h </w:instrText>
             </w:r>
             <w:r>
               <w:rPr>
@@ -312,7 +312,7 @@
               <w:noProof/>
             </w:rPr>
           </w:pPr>
-          <w:hyperlink w:anchor="_Toc285631521" w:history="1">
+          <w:hyperlink w:anchor="_Toc285830809" w:history="1">
             <w:r>
               <w:rPr>
                 <w:rStyle w:val="Hyperlink"/>
@@ -358,7 +358,7 @@
                 <w:noProof/>
                 <w:webHidden/>
               </w:rPr>
-              <w:instrText xml:space="preserve"> PAGEREF _Toc285631521 \h </w:instrText>
+              <w:instrText xml:space="preserve"> PAGEREF _Toc285830809 \h </w:instrText>
             </w:r>
             <w:r>
               <w:rPr>
@@ -400,7 +400,7 @@
               <w:noProof/>
             </w:rPr>
           </w:pPr>
-          <w:hyperlink w:anchor="_Toc285631522" w:history="1">
+          <w:hyperlink w:anchor="_Toc285830810" w:history="1">
             <w:r>
               <w:rPr>
                 <w:rStyle w:val="Hyperlink"/>
@@ -444,7 +444,7 @@
                 <w:noProof/>
                 <w:webHidden/>
               </w:rPr>
-              <w:instrText xml:space="preserve"> PAGEREF _Toc285631522 \h </w:instrText>
+              <w:instrText xml:space="preserve"> PAGEREF _Toc285830810 \h </w:instrText>
             </w:r>
             <w:r>
               <w:rPr>
@@ -486,7 +486,7 @@
               <w:noProof/>
             </w:rPr>
           </w:pPr>
-          <w:hyperlink w:anchor="_Toc285631523" w:history="1">
+          <w:hyperlink w:anchor="_Toc285830811" w:history="1">
             <w:r>
               <w:rPr>
                 <w:rStyle w:val="Hyperlink"/>
@@ -530,7 +530,7 @@
                 <w:noProof/>
                 <w:webHidden/>
               </w:rPr>
-              <w:instrText xml:space="preserve"> PAGEREF _Toc285631523 \h </w:instrText>
+              <w:instrText xml:space="preserve"> PAGEREF _Toc285830811 \h </w:instrText>
             </w:r>
             <w:r>
               <w:rPr>
@@ -572,7 +572,7 @@
               <w:noProof/>
             </w:rPr>
           </w:pPr>
-          <w:hyperlink w:anchor="_Toc285631524" w:history="1">
+          <w:hyperlink w:anchor="_Toc285830812" w:history="1">
             <w:r>
               <w:rPr>
                 <w:rStyle w:val="Hyperlink"/>
@@ -618,7 +618,7 @@
                 <w:noProof/>
                 <w:webHidden/>
               </w:rPr>
-              <w:instrText xml:space="preserve"> PAGEREF _Toc285631524 \h </w:instrText>
+              <w:instrText xml:space="preserve"> PAGEREF _Toc285830812 \h </w:instrText>
             </w:r>
             <w:r>
               <w:rPr>
@@ -660,7 +660,7 @@
               <w:noProof/>
             </w:rPr>
           </w:pPr>
-          <w:hyperlink w:anchor="_Toc285631525" w:history="1">
+          <w:hyperlink w:anchor="_Toc285830813" w:history="1">
             <w:r>
               <w:rPr>
                 <w:rStyle w:val="Hyperlink"/>
@@ -706,7 +706,7 @@
                 <w:noProof/>
                 <w:webHidden/>
               </w:rPr>
-              <w:instrText xml:space="preserve"> PAGEREF _Toc285631525 \h </w:instrText>
+              <w:instrText xml:space="preserve"> PAGEREF _Toc285830813 \h </w:instrText>
             </w:r>
             <w:r>
               <w:rPr>
@@ -748,7 +748,7 @@
               <w:noProof/>
             </w:rPr>
           </w:pPr>
-          <w:hyperlink w:anchor="_Toc285631526" w:history="1">
+          <w:hyperlink w:anchor="_Toc285830814" w:history="1">
             <w:r>
               <w:rPr>
                 <w:rStyle w:val="Hyperlink"/>
@@ -794,7 +794,7 @@
                 <w:noProof/>
                 <w:webHidden/>
               </w:rPr>
-              <w:instrText xml:space="preserve"> PAGEREF _Toc285631526 \h </w:instrText>
+              <w:instrText xml:space="preserve"> PAGEREF _Toc285830814 \h </w:instrText>
             </w:r>
             <w:r>
               <w:rPr>
@@ -836,7 +836,7 @@
               <w:noProof/>
             </w:rPr>
           </w:pPr>
-          <w:hyperlink w:anchor="_Toc285631527" w:history="1">
+          <w:hyperlink w:anchor="_Toc285830815" w:history="1">
             <w:r>
               <w:rPr>
                 <w:rStyle w:val="Hyperlink"/>
@@ -882,7 +882,7 @@
                 <w:noProof/>
                 <w:webHidden/>
               </w:rPr>
-              <w:instrText xml:space="preserve"> PAGEREF _Toc285631527 \h </w:instrText>
+              <w:instrText xml:space="preserve"> PAGEREF _Toc285830815 \h </w:instrText>
             </w:r>
             <w:r>
               <w:rPr>
@@ -924,7 +924,7 @@
               <w:noProof/>
             </w:rPr>
           </w:pPr>
-          <w:hyperlink w:anchor="_Toc285631528" w:history="1">
+          <w:hyperlink w:anchor="_Toc285830816" w:history="1">
             <w:r>
               <w:rPr>
                 <w:rStyle w:val="Hyperlink"/>
@@ -970,7 +970,7 @@
                 <w:noProof/>
                 <w:webHidden/>
               </w:rPr>
-              <w:instrText xml:space="preserve"> PAGEREF _Toc285631528 \h </w:instrText>
+              <w:instrText xml:space="preserve"> PAGEREF _Toc285830816 \h </w:instrText>
             </w:r>
             <w:r>
               <w:rPr>
@@ -1012,7 +1012,7 @@
               <w:noProof/>
             </w:rPr>
           </w:pPr>
-          <w:hyperlink w:anchor="_Toc285631529" w:history="1">
+          <w:hyperlink w:anchor="_Toc285830817" w:history="1">
             <w:r>
               <w:rPr>
                 <w:rStyle w:val="Hyperlink"/>
@@ -1058,7 +1058,7 @@
                 <w:noProof/>
                 <w:webHidden/>
               </w:rPr>
-              <w:instrText xml:space="preserve"> PAGEREF _Toc285631529 \h </w:instrText>
+              <w:instrText xml:space="preserve"> PAGEREF _Toc285830817 \h </w:instrText>
             </w:r>
             <w:r>
               <w:rPr>
@@ -1099,7 +1099,7 @@
               <w:noProof/>
             </w:rPr>
           </w:pPr>
-          <w:hyperlink w:anchor="_Toc285631530" w:history="1">
+          <w:hyperlink w:anchor="_Toc285830818" w:history="1">
             <w:r>
               <w:rPr>
                 <w:rStyle w:val="Hyperlink"/>
@@ -1146,7 +1146,7 @@
                 <w:noProof/>
                 <w:webHidden/>
               </w:rPr>
-              <w:instrText xml:space="preserve"> PAGEREF _Toc285631530 \h </w:instrText>
+              <w:instrText xml:space="preserve"> PAGEREF _Toc285830818 \h </w:instrText>
             </w:r>
             <w:r>
               <w:rPr>
@@ -1188,7 +1188,7 @@
               <w:noProof/>
             </w:rPr>
           </w:pPr>
-          <w:hyperlink w:anchor="_Toc285631531" w:history="1">
+          <w:hyperlink w:anchor="_Toc285830819" w:history="1">
             <w:r>
               <w:rPr>
                 <w:rStyle w:val="Hyperlink"/>
@@ -1234,7 +1234,7 @@
                 <w:noProof/>
                 <w:webHidden/>
               </w:rPr>
-              <w:instrText xml:space="preserve"> PAGEREF _Toc285631531 \h </w:instrText>
+              <w:instrText xml:space="preserve"> PAGEREF _Toc285830819 \h </w:instrText>
             </w:r>
             <w:r>
               <w:rPr>
@@ -1276,7 +1276,7 @@
               <w:noProof/>
             </w:rPr>
           </w:pPr>
-          <w:hyperlink w:anchor="_Toc285631532" w:history="1">
+          <w:hyperlink w:anchor="_Toc285830820" w:history="1">
             <w:r>
               <w:rPr>
                 <w:rStyle w:val="Hyperlink"/>
@@ -1322,7 +1322,7 @@
                 <w:noProof/>
                 <w:webHidden/>
               </w:rPr>
-              <w:instrText xml:space="preserve"> PAGEREF _Toc285631532 \h </w:instrText>
+              <w:instrText xml:space="preserve"> PAGEREF _Toc285830820 \h </w:instrText>
             </w:r>
             <w:r>
               <w:rPr>
@@ -1364,7 +1364,7 @@
               <w:noProof/>
             </w:rPr>
           </w:pPr>
-          <w:hyperlink w:anchor="_Toc285631533" w:history="1">
+          <w:hyperlink w:anchor="_Toc285830821" w:history="1">
             <w:r>
               <w:rPr>
                 <w:rStyle w:val="Hyperlink"/>
@@ -1410,7 +1410,7 @@
                 <w:noProof/>
                 <w:webHidden/>
               </w:rPr>
-              <w:instrText xml:space="preserve"> PAGEREF _Toc285631533 \h </w:instrText>
+              <w:instrText xml:space="preserve"> PAGEREF _Toc285830821 \h </w:instrText>
             </w:r>
             <w:r>
               <w:rPr>
@@ -1452,7 +1452,7 @@
               <w:noProof/>
             </w:rPr>
           </w:pPr>
-          <w:hyperlink w:anchor="_Toc285631534" w:history="1">
+          <w:hyperlink w:anchor="_Toc285830822" w:history="1">
             <w:r>
               <w:rPr>
                 <w:rStyle w:val="Hyperlink"/>
@@ -1498,7 +1498,7 @@
                 <w:noProof/>
                 <w:webHidden/>
               </w:rPr>
-              <w:instrText xml:space="preserve"> PAGEREF _Toc285631534 \h </w:instrText>
+              <w:instrText xml:space="preserve"> PAGEREF _Toc285830822 \h </w:instrText>
             </w:r>
             <w:r>
               <w:rPr>
@@ -1540,7 +1540,7 @@
               <w:noProof/>
             </w:rPr>
           </w:pPr>
-          <w:hyperlink w:anchor="_Toc285631535" w:history="1">
+          <w:hyperlink w:anchor="_Toc285830823" w:history="1">
             <w:r>
               <w:rPr>
                 <w:rStyle w:val="Hyperlink"/>
@@ -1565,7 +1565,27 @@
                 <w:noProof/>
                 <w:lang w:val="vi-VN"/>
               </w:rPr>
-              <w:t>Liệt kê các bộ ba quan hệ về từ</w:t>
+              <w:t>Liệt kê cá</w:t>
+            </w:r>
+            <w:r>
+              <w:rPr>
+                <w:rStyle w:val="Hyperlink"/>
+                <w:rFonts w:ascii="Times New Roman" w:hAnsi="Times New Roman" w:cs="Times New Roman"/>
+                <w:b/>
+                <w:noProof/>
+                <w:lang w:val="vi-VN"/>
+              </w:rPr>
+              <w:t>c</w:t>
+            </w:r>
+            <w:r>
+              <w:rPr>
+                <w:rStyle w:val="Hyperlink"/>
+                <w:rFonts w:ascii="Times New Roman" w:hAnsi="Times New Roman" w:cs="Times New Roman"/>
+                <w:b/>
+                <w:noProof/>
+                <w:lang w:val="vi-VN"/>
+              </w:rPr>
+              <w:t xml:space="preserve"> bộ ba quan hệ về từ</w:t>
             </w:r>
             <w:r>
               <w:rPr>
@@ -1586,7 +1606,7 @@
                 <w:noProof/>
                 <w:webHidden/>
               </w:rPr>
-              <w:instrText xml:space="preserve"> PAGEREF _Toc285631535 \h </w:instrText>
+              <w:instrText xml:space="preserve"> PAGEREF _Toc285830823 \h </w:instrText>
             </w:r>
             <w:r>
               <w:rPr>
@@ -1628,7 +1648,7 @@
               <w:noProof/>
             </w:rPr>
           </w:pPr>
-          <w:hyperlink w:anchor="_Toc285631536" w:history="1">
+          <w:hyperlink w:anchor="_Toc285830824" w:history="1">
             <w:r>
               <w:rPr>
                 <w:rStyle w:val="Hyperlink"/>
@@ -1637,7 +1657,7 @@
                 <w:noProof/>
                 <w:lang w:val="vi-VN"/>
               </w:rPr>
-              <w:t>2.2.4</w:t>
+              <w:t>2.2.4.</w:t>
             </w:r>
             <w:r>
               <w:rPr>
@@ -1673,7 +1693,7 @@
                 <w:noProof/>
                 <w:webHidden/>
               </w:rPr>
-              <w:instrText xml:space="preserve"> PAGEREF _Toc285631536 \h </w:instrText>
+              <w:instrText xml:space="preserve"> PAGEREF _Toc285830824 \h </w:instrText>
             </w:r>
             <w:r>
               <w:rPr>
@@ -1693,7 +1713,7 @@
                 <w:noProof/>
                 <w:webHidden/>
               </w:rPr>
-              <w:t>32</w:t>
+              <w:t>34</w:t>
             </w:r>
             <w:r>
               <w:rPr>
@@ -1715,7 +1735,7 @@
               <w:noProof/>
             </w:rPr>
           </w:pPr>
-          <w:hyperlink w:anchor="_Toc285631537" w:history="1">
+          <w:hyperlink w:anchor="_Toc285830825" w:history="1">
             <w:r>
               <w:rPr>
                 <w:rStyle w:val="Hyperlink"/>
@@ -1724,7 +1744,7 @@
                 <w:noProof/>
                 <w:lang w:val="vi-VN"/>
               </w:rPr>
-              <w:t>2.2.5</w:t>
+              <w:t>2.2.4</w:t>
             </w:r>
             <w:r>
               <w:rPr>
@@ -1761,7 +1781,7 @@
                 <w:noProof/>
                 <w:webHidden/>
               </w:rPr>
-              <w:instrText xml:space="preserve"> PAGEREF _Toc285631537 \h </w:instrText>
+              <w:instrText xml:space="preserve"> PAGEREF _Toc285830825 \h </w:instrText>
             </w:r>
             <w:r>
               <w:rPr>
@@ -1781,7 +1801,7 @@
                 <w:noProof/>
                 <w:webHidden/>
               </w:rPr>
-              <w:t>35</w:t>
+              <w:t>36</w:t>
             </w:r>
             <w:r>
               <w:rPr>
@@ -1803,7 +1823,7 @@
               <w:noProof/>
             </w:rPr>
           </w:pPr>
-          <w:hyperlink w:anchor="_Toc285631538" w:history="1">
+          <w:hyperlink w:anchor="_Toc285830826" w:history="1">
             <w:r>
               <w:rPr>
                 <w:rStyle w:val="Hyperlink"/>
@@ -1812,7 +1832,7 @@
                 <w:noProof/>
                 <w:lang w:val="vi-VN"/>
               </w:rPr>
-              <w:t>2.2.6</w:t>
+              <w:t>2.2.5</w:t>
             </w:r>
             <w:r>
               <w:rPr>
@@ -1849,7 +1869,7 @@
                 <w:noProof/>
                 <w:webHidden/>
               </w:rPr>
-              <w:instrText xml:space="preserve"> PAGEREF _Toc285631538 \h </w:instrText>
+              <w:instrText xml:space="preserve"> PAGEREF _Toc285830826 \h </w:instrText>
             </w:r>
             <w:r>
               <w:rPr>
@@ -1869,7 +1889,7 @@
                 <w:noProof/>
                 <w:webHidden/>
               </w:rPr>
-              <w:t>38</w:t>
+              <w:t>40</w:t>
             </w:r>
             <w:r>
               <w:rPr>
@@ -1890,7 +1910,7 @@
               <w:noProof/>
             </w:rPr>
           </w:pPr>
-          <w:hyperlink w:anchor="_Toc285631539" w:history="1">
+          <w:hyperlink w:anchor="_Toc285830827" w:history="1">
             <w:r>
               <w:rPr>
                 <w:rStyle w:val="Hyperlink"/>
@@ -1955,7 +1975,7 @@
                 <w:noProof/>
                 <w:webHidden/>
               </w:rPr>
-              <w:instrText xml:space="preserve"> PAGEREF _Toc285631539 \h </w:instrText>
+              <w:instrText xml:space="preserve"> PAGEREF _Toc285830827 \h </w:instrText>
             </w:r>
             <w:r>
               <w:rPr>
@@ -1975,7 +1995,7 @@
                 <w:noProof/>
                 <w:webHidden/>
               </w:rPr>
-              <w:t>42</w:t>
+              <w:t>44</w:t>
             </w:r>
             <w:r>
               <w:rPr>
@@ -1997,7 +2017,7 @@
               <w:noProof/>
             </w:rPr>
           </w:pPr>
-          <w:hyperlink w:anchor="_Toc285631540" w:history="1">
+          <w:hyperlink w:anchor="_Toc285830828" w:history="1">
             <w:r>
               <w:rPr>
                 <w:rStyle w:val="Hyperlink"/>
@@ -2043,7 +2063,7 @@
                 <w:noProof/>
                 <w:webHidden/>
               </w:rPr>
-              <w:instrText xml:space="preserve"> PAGEREF _Toc285631540 \h </w:instrText>
+              <w:instrText xml:space="preserve"> PAGEREF _Toc285830828 \h </w:instrText>
             </w:r>
             <w:r>
               <w:rPr>
@@ -2063,7 +2083,7 @@
                 <w:noProof/>
                 <w:webHidden/>
               </w:rPr>
-              <w:t>42</w:t>
+              <w:t>44</w:t>
             </w:r>
             <w:r>
               <w:rPr>
@@ -2085,7 +2105,7 @@
               <w:noProof/>
             </w:rPr>
           </w:pPr>
-          <w:hyperlink w:anchor="_Toc285631541" w:history="1">
+          <w:hyperlink w:anchor="_Toc285830829" w:history="1">
             <w:r>
               <w:rPr>
                 <w:rStyle w:val="Hyperlink"/>
@@ -2131,7 +2151,7 @@
                 <w:noProof/>
                 <w:webHidden/>
               </w:rPr>
-              <w:instrText xml:space="preserve"> PAGEREF _Toc285631541 \h </w:instrText>
+              <w:instrText xml:space="preserve"> PAGEREF _Toc285830829 \h </w:instrText>
             </w:r>
             <w:r>
               <w:rPr>
@@ -2151,7 +2171,7 @@
                 <w:noProof/>
                 <w:webHidden/>
               </w:rPr>
-              <w:t>42</w:t>
+              <w:t>44</w:t>
             </w:r>
             <w:r>
               <w:rPr>
@@ -2173,7 +2193,7 @@
               <w:noProof/>
             </w:rPr>
           </w:pPr>
-          <w:hyperlink w:anchor="_Toc285631542" w:history="1">
+          <w:hyperlink w:anchor="_Toc285830830" w:history="1">
             <w:r>
               <w:rPr>
                 <w:rStyle w:val="Hyperlink"/>
@@ -2219,7 +2239,7 @@
                 <w:noProof/>
                 <w:webHidden/>
               </w:rPr>
-              <w:instrText xml:space="preserve"> PAGEREF _Toc285631542 \h </w:instrText>
+              <w:instrText xml:space="preserve"> PAGEREF _Toc285830830 \h </w:instrText>
             </w:r>
             <w:r>
               <w:rPr>
@@ -2239,7 +2259,7 @@
                 <w:noProof/>
                 <w:webHidden/>
               </w:rPr>
-              <w:t>43</w:t>
+              <w:t>45</w:t>
             </w:r>
             <w:r>
               <w:rPr>
@@ -2261,7 +2281,7 @@
               <w:noProof/>
             </w:rPr>
           </w:pPr>
-          <w:hyperlink w:anchor="_Toc285631543" w:history="1">
+          <w:hyperlink w:anchor="_Toc285830831" w:history="1">
             <w:r>
               <w:rPr>
                 <w:rStyle w:val="Hyperlink"/>
@@ -2307,7 +2327,7 @@
                 <w:noProof/>
                 <w:webHidden/>
               </w:rPr>
-              <w:instrText xml:space="preserve"> PAGEREF _Toc285631543 \h </w:instrText>
+              <w:instrText xml:space="preserve"> PAGEREF _Toc285830831 \h </w:instrText>
             </w:r>
             <w:r>
               <w:rPr>
@@ -2327,7 +2347,7 @@
                 <w:noProof/>
                 <w:webHidden/>
               </w:rPr>
-              <w:t>45</w:t>
+              <w:t>47</w:t>
             </w:r>
             <w:r>
               <w:rPr>
@@ -2349,7 +2369,7 @@
               <w:noProof/>
             </w:rPr>
           </w:pPr>
-          <w:hyperlink w:anchor="_Toc285631544" w:history="1">
+          <w:hyperlink w:anchor="_Toc285830832" w:history="1">
             <w:r>
               <w:rPr>
                 <w:rStyle w:val="Hyperlink"/>
@@ -2395,7 +2415,7 @@
                 <w:noProof/>
                 <w:webHidden/>
               </w:rPr>
-              <w:instrText xml:space="preserve"> PAGEREF _Toc285631544 \h </w:instrText>
+              <w:instrText xml:space="preserve"> PAGEREF _Toc285830832 \h </w:instrText>
             </w:r>
             <w:r>
               <w:rPr>
@@ -2415,7 +2435,7 @@
                 <w:noProof/>
                 <w:webHidden/>
               </w:rPr>
-              <w:t>45</w:t>
+              <w:t>47</w:t>
             </w:r>
             <w:r>
               <w:rPr>
@@ -2437,7 +2457,7 @@
               <w:noProof/>
             </w:rPr>
           </w:pPr>
-          <w:hyperlink w:anchor="_Toc285631545" w:history="1">
+          <w:hyperlink w:anchor="_Toc285830833" w:history="1">
             <w:r>
               <w:rPr>
                 <w:rStyle w:val="Hyperlink"/>
@@ -2483,7 +2503,7 @@
                 <w:noProof/>
                 <w:webHidden/>
               </w:rPr>
-              <w:instrText xml:space="preserve"> PAGEREF _Toc285631545 \h </w:instrText>
+              <w:instrText xml:space="preserve"> PAGEREF _Toc285830833 \h </w:instrText>
             </w:r>
             <w:r>
               <w:rPr>
@@ -2503,7 +2523,7 @@
                 <w:noProof/>
                 <w:webHidden/>
               </w:rPr>
-              <w:t>45</w:t>
+              <w:t>47</w:t>
             </w:r>
             <w:r>
               <w:rPr>
@@ -2525,7 +2545,7 @@
               <w:noProof/>
             </w:rPr>
           </w:pPr>
-          <w:hyperlink w:anchor="_Toc285631546" w:history="1">
+          <w:hyperlink w:anchor="_Toc285830834" w:history="1">
             <w:r>
               <w:rPr>
                 <w:rStyle w:val="Hyperlink"/>
@@ -2571,7 +2591,7 @@
                 <w:noProof/>
                 <w:webHidden/>
               </w:rPr>
-              <w:instrText xml:space="preserve"> PAGEREF _Toc285631546 \h </w:instrText>
+              <w:instrText xml:space="preserve"> PAGEREF _Toc285830834 \h </w:instrText>
             </w:r>
             <w:r>
               <w:rPr>
@@ -2591,7 +2611,7 @@
                 <w:noProof/>
                 <w:webHidden/>
               </w:rPr>
-              <w:t>46</w:t>
+              <w:t>48</w:t>
             </w:r>
             <w:r>
               <w:rPr>
@@ -2613,7 +2633,7 @@
               <w:noProof/>
             </w:rPr>
           </w:pPr>
-          <w:hyperlink w:anchor="_Toc285631547" w:history="1">
+          <w:hyperlink w:anchor="_Toc285830835" w:history="1">
             <w:r>
               <w:rPr>
                 <w:rStyle w:val="Hyperlink"/>
@@ -2659,7 +2679,7 @@
                 <w:noProof/>
                 <w:webHidden/>
               </w:rPr>
-              <w:instrText xml:space="preserve"> PAGEREF _Toc285631547 \h </w:instrText>
+              <w:instrText xml:space="preserve"> PAGEREF _Toc285830835 \h </w:instrText>
             </w:r>
             <w:r>
               <w:rPr>
@@ -2679,7 +2699,7 @@
                 <w:noProof/>
                 <w:webHidden/>
               </w:rPr>
-              <w:t>48</w:t>
+              <w:t>50</w:t>
             </w:r>
             <w:r>
               <w:rPr>
@@ -2700,7 +2720,7 @@
               <w:noProof/>
             </w:rPr>
           </w:pPr>
-          <w:hyperlink w:anchor="_Toc285631548" w:history="1">
+          <w:hyperlink w:anchor="_Toc285830836" w:history="1">
             <w:r>
               <w:rPr>
                 <w:rStyle w:val="Hyperlink"/>
@@ -2730,7 +2750,7 @@
                 <w:noProof/>
                 <w:webHidden/>
               </w:rPr>
-              <w:instrText xml:space="preserve"> PAGEREF _Toc285631548 \h </w:instrText>
+              <w:instrText xml:space="preserve"> PAGEREF _Toc285830836 \h </w:instrText>
             </w:r>
             <w:r>
               <w:rPr>
@@ -2750,7 +2770,7 @@
                 <w:noProof/>
                 <w:webHidden/>
               </w:rPr>
-              <w:t>50</w:t>
+              <w:t>52</w:t>
             </w:r>
             <w:r>
               <w:rPr>
@@ -2771,7 +2791,7 @@
               <w:noProof/>
             </w:rPr>
           </w:pPr>
-          <w:hyperlink w:anchor="_Toc285631549" w:history="1">
+          <w:hyperlink w:anchor="_Toc285830837" w:history="1">
             <w:r>
               <w:rPr>
                 <w:rStyle w:val="Hyperlink"/>
@@ -2809,7 +2829,7 @@
                 <w:noProof/>
                 <w:webHidden/>
               </w:rPr>
-              <w:instrText xml:space="preserve"> PAGEREF _Toc285631549 \h </w:instrText>
+              <w:instrText xml:space="preserve"> PAGEREF _Toc285830837 \h </w:instrText>
             </w:r>
             <w:r>
               <w:rPr>
@@ -2829,7 +2849,7 @@
                 <w:noProof/>
                 <w:webHidden/>
               </w:rPr>
-              <w:t>51</w:t>
+              <w:t>53</w:t>
             </w:r>
             <w:r>
               <w:rPr>
@@ -2850,7 +2870,7 @@
               <w:noProof/>
             </w:rPr>
           </w:pPr>
-          <w:hyperlink w:anchor="_Toc285631550" w:history="1">
+          <w:hyperlink w:anchor="_Toc285830838" w:history="1">
             <w:r>
               <w:rPr>
                 <w:rStyle w:val="Hyperlink"/>
@@ -2879,7 +2899,7 @@
                 <w:noProof/>
                 <w:webHidden/>
               </w:rPr>
-              <w:instrText xml:space="preserve"> PAGEREF _Toc285631550 \h </w:instrText>
+              <w:instrText xml:space="preserve"> PAGEREF _Toc285830838 \h </w:instrText>
             </w:r>
             <w:r>
               <w:rPr>
@@ -2899,7 +2919,7 @@
                 <w:noProof/>
                 <w:webHidden/>
               </w:rPr>
-              <w:t>51</w:t>
+              <w:t>53</w:t>
             </w:r>
             <w:r>
               <w:rPr>
@@ -2920,7 +2940,7 @@
               <w:noProof/>
             </w:rPr>
           </w:pPr>
-          <w:hyperlink w:anchor="_Toc285631551" w:history="1">
+          <w:hyperlink w:anchor="_Toc285830839" w:history="1">
             <w:r>
               <w:rPr>
                 <w:rStyle w:val="Hyperlink"/>
@@ -2948,7 +2968,7 @@
                 <w:noProof/>
                 <w:webHidden/>
               </w:rPr>
-              <w:instrText xml:space="preserve"> PAGEREF _Toc285631551 \h </w:instrText>
+              <w:instrText xml:space="preserve"> PAGEREF _Toc285830839 \h </w:instrText>
             </w:r>
             <w:r>
               <w:rPr>
@@ -2968,7 +2988,7 @@
                 <w:noProof/>
                 <w:webHidden/>
               </w:rPr>
-              <w:t>51</w:t>
+              <w:t>53</w:t>
             </w:r>
             <w:r>
               <w:rPr>
@@ -2989,7 +3009,7 @@
               <w:noProof/>
             </w:rPr>
           </w:pPr>
-          <w:hyperlink w:anchor="_Toc285631552" w:history="1">
+          <w:hyperlink w:anchor="_Toc285830840" w:history="1">
             <w:r>
               <w:rPr>
                 <w:rStyle w:val="Hyperlink"/>
@@ -3017,7 +3037,7 @@
                 <w:noProof/>
                 <w:webHidden/>
               </w:rPr>
-              <w:instrText xml:space="preserve"> PAGEREF _Toc285631552 \h </w:instrText>
+              <w:instrText xml:space="preserve"> PAGEREF _Toc285830840 \h </w:instrText>
             </w:r>
             <w:r>
               <w:rPr>
@@ -3037,7 +3057,7 @@
                 <w:noProof/>
                 <w:webHidden/>
               </w:rPr>
-              <w:t>51</w:t>
+              <w:t>53</w:t>
             </w:r>
             <w:r>
               <w:rPr>
@@ -3282,7 +3302,7 @@
           <w:lang w:val="vi-VN"/>
         </w:rPr>
       </w:pPr>
-      <w:bookmarkStart w:id="0" w:name="_Toc285631518"/>
+      <w:bookmarkStart w:id="0" w:name="_Toc285830806"/>
       <w:r>
         <w:rPr>
           <w:rFonts w:ascii="Times New Roman" w:hAnsi="Times New Roman" w:cs="Times New Roman"/>
@@ -3332,7 +3352,7 @@
           <w:szCs w:val="26"/>
         </w:rPr>
       </w:pPr>
-      <w:bookmarkStart w:id="1" w:name="_Toc285631519"/>
+      <w:bookmarkStart w:id="1" w:name="_Toc285830807"/>
       <w:r>
         <w:rPr>
           <w:rFonts w:ascii="Times New Roman" w:hAnsi="Times New Roman" w:cs="Times New Roman"/>
@@ -4337,7 +4357,7 @@
           <w:szCs w:val="26"/>
         </w:rPr>
       </w:pPr>
-      <w:bookmarkStart w:id="2" w:name="_Toc285631520"/>
+      <w:bookmarkStart w:id="2" w:name="_Toc285830808"/>
       <w:r>
         <w:rPr>
           <w:rFonts w:ascii="Times New Roman" w:hAnsi="Times New Roman" w:cs="Times New Roman"/>
@@ -8194,7 +8214,7 @@
           <w:lang w:val="vi-VN"/>
         </w:rPr>
       </w:pPr>
-      <w:bookmarkStart w:id="3" w:name="_Toc285631521"/>
+      <w:bookmarkStart w:id="3" w:name="_Toc285830809"/>
       <w:r>
         <w:rPr>
           <w:rFonts w:ascii="Times New Roman" w:eastAsia="Times New Roman" w:hAnsi="Times New Roman" w:cs="Times New Roman"/>
@@ -8225,7 +8245,7 @@
           <w:szCs w:val="26"/>
         </w:rPr>
       </w:pPr>
-      <w:bookmarkStart w:id="4" w:name="_Toc285631522"/>
+      <w:bookmarkStart w:id="4" w:name="_Toc285830810"/>
       <w:r>
         <w:rPr>
           <w:rFonts w:ascii="Times New Roman" w:eastAsia="Times New Roman" w:hAnsi="Times New Roman" w:cs="Times New Roman"/>
@@ -9633,7 +9653,7 @@
           <w:szCs w:val="26"/>
         </w:rPr>
       </w:pPr>
-      <w:bookmarkStart w:id="5" w:name="_Toc285631523"/>
+      <w:bookmarkStart w:id="5" w:name="_Toc285830811"/>
       <w:r>
         <w:rPr>
           <w:rFonts w:ascii="Times New Roman" w:hAnsi="Times New Roman" w:cs="Times New Roman"/>
@@ -11275,7 +11295,7 @@
           <v:shape id="_x0000_i1025" type="#_x0000_t75" style="width:9.4pt;height:9.4pt" o:ole="">
             <v:imagedata r:id="rId10" o:title=""/>
           </v:shape>
-          <o:OLEObject Type="Embed" ProgID="Equation.3" ShapeID="_x0000_i1025" DrawAspect="Content" ObjectID="_1359527355" r:id="rId11"/>
+          <o:OLEObject Type="Embed" ProgID="Equation.3" ShapeID="_x0000_i1025" DrawAspect="Content" ObjectID="_1359573119" r:id="rId11"/>
         </w:object>
       </w:r>
       <w:r>
@@ -11297,7 +11317,7 @@
           <v:shape id="_x0000_i1026" type="#_x0000_t75" style="width:9.4pt;height:9.4pt" o:ole="">
             <v:imagedata r:id="rId10" o:title=""/>
           </v:shape>
-          <o:OLEObject Type="Embed" ProgID="Equation.3" ShapeID="_x0000_i1026" DrawAspect="Content" ObjectID="_1359527356" r:id="rId12"/>
+          <o:OLEObject Type="Embed" ProgID="Equation.3" ShapeID="_x0000_i1026" DrawAspect="Content" ObjectID="_1359573120" r:id="rId12"/>
         </w:object>
       </w:r>
       <w:r>
@@ -11628,7 +11648,7 @@
           <w:lang w:val="vi-VN"/>
         </w:rPr>
       </w:pPr>
-      <w:bookmarkStart w:id="6" w:name="_Toc285631524"/>
+      <w:bookmarkStart w:id="6" w:name="_Toc285830812"/>
       <w:r>
         <w:rPr>
           <w:rFonts w:ascii="Times New Roman" w:eastAsia="Times New Roman" w:hAnsi="Times New Roman" w:cs="Times New Roman"/>
@@ -11659,7 +11679,7 @@
           <w:lang w:val="de-DE"/>
         </w:rPr>
       </w:pPr>
-      <w:bookmarkStart w:id="7" w:name="_Toc285631525"/>
+      <w:bookmarkStart w:id="7" w:name="_Toc285830813"/>
       <w:r>
         <w:rPr>
           <w:rFonts w:ascii="Times New Roman" w:hAnsi="Times New Roman" w:cs="Times New Roman"/>
@@ -11848,7 +11868,7 @@
           <w:lang w:val="de-DE"/>
         </w:rPr>
       </w:pPr>
-      <w:bookmarkStart w:id="8" w:name="_Toc285631526"/>
+      <w:bookmarkStart w:id="8" w:name="_Toc285830814"/>
       <w:r>
         <w:rPr>
           <w:rFonts w:ascii="Times New Roman" w:hAnsi="Times New Roman" w:cs="Times New Roman"/>
@@ -12057,7 +12077,7 @@
           <w:lang w:val="de-DE"/>
         </w:rPr>
       </w:pPr>
-      <w:bookmarkStart w:id="10" w:name="_Toc285631527"/>
+      <w:bookmarkStart w:id="10" w:name="_Toc285830815"/>
       <w:r>
         <w:rPr>
           <w:rFonts w:ascii="Times New Roman" w:hAnsi="Times New Roman" w:cs="Times New Roman"/>
@@ -12140,7 +12160,7 @@
           <w:lang w:val="de-DE"/>
         </w:rPr>
       </w:pPr>
-      <w:bookmarkStart w:id="12" w:name="_Toc285631528"/>
+      <w:bookmarkStart w:id="12" w:name="_Toc285830816"/>
       <w:r>
         <w:rPr>
           <w:rFonts w:ascii="Times New Roman" w:hAnsi="Times New Roman" w:cs="Times New Roman"/>
@@ -12741,7 +12761,7 @@
           <w:lang w:val="de-DE"/>
         </w:rPr>
       </w:pPr>
-      <w:bookmarkStart w:id="20" w:name="_Toc285631529"/>
+      <w:bookmarkStart w:id="20" w:name="_Toc285830817"/>
       <w:r>
         <w:rPr>
           <w:rFonts w:ascii="Times New Roman" w:hAnsi="Times New Roman" w:cs="Times New Roman"/>
@@ -13062,7 +13082,7 @@
           <w:lang w:val="de-DE"/>
         </w:rPr>
       </w:pPr>
-      <w:bookmarkStart w:id="23" w:name="_Toc285631530"/>
+      <w:bookmarkStart w:id="23" w:name="_Toc285830818"/>
       <w:r>
         <w:rPr>
           <w:rFonts w:ascii="Times New Roman" w:hAnsi="Times New Roman" w:cs="Times New Roman"/>
@@ -13178,7 +13198,7 @@
         </w:rPr>
         <w:t xml:space="preserve"> </w:t>
       </w:r>
-      <w:bookmarkStart w:id="24" w:name="_Toc285631531"/>
+      <w:bookmarkStart w:id="24" w:name="_Toc285830819"/>
       <w:r>
         <w:rPr>
           <w:rFonts w:ascii="Times New Roman" w:hAnsi="Times New Roman" w:cs="Times New Roman"/>
@@ -18098,7 +18118,7 @@
         </w:rPr>
         <w:t xml:space="preserve"> </w:t>
       </w:r>
-      <w:bookmarkStart w:id="25" w:name="_Toc285631532"/>
+      <w:bookmarkStart w:id="25" w:name="_Toc285830820"/>
       <w:r>
         <w:rPr>
           <w:rFonts w:ascii="Times New Roman" w:hAnsi="Times New Roman" w:cs="Times New Roman"/>
@@ -18128,7 +18148,7 @@
           <w:lang w:val="vi-VN"/>
         </w:rPr>
       </w:pPr>
-      <w:bookmarkStart w:id="26" w:name="_Toc285631533"/>
+      <w:bookmarkStart w:id="26" w:name="_Toc285830821"/>
       <w:r>
         <w:rPr>
           <w:rFonts w:ascii="Times New Roman" w:hAnsi="Times New Roman" w:cs="Times New Roman"/>
@@ -18245,7 +18265,7 @@
           <w:lang w:val="vi-VN"/>
         </w:rPr>
       </w:pPr>
-      <w:bookmarkStart w:id="27" w:name="_Toc285631534"/>
+      <w:bookmarkStart w:id="27" w:name="_Toc285830822"/>
       <w:r>
         <w:rPr>
           <w:rFonts w:ascii="Times New Roman" w:hAnsi="Times New Roman" w:cs="Times New Roman"/>
@@ -20654,7 +20674,7 @@
           <w:lang w:val="vi-VN"/>
         </w:rPr>
       </w:pPr>
-      <w:bookmarkStart w:id="28" w:name="_Toc285631535"/>
+      <w:bookmarkStart w:id="28" w:name="_Toc285830823"/>
       <w:r>
         <w:rPr>
           <w:rFonts w:ascii="Times New Roman" w:hAnsi="Times New Roman" w:cs="Times New Roman"/>
@@ -20685,16 +20705,53 @@
           <w:szCs w:val="26"/>
           <w:lang w:val="vi-VN"/>
         </w:rPr>
-        <w:t xml:space="preserve">Đối với các cách xác định bộ ba của một số nghiên cứu đã nêu, ta có thể dung một từ điển như Wordnet để xác định các thực thể đặt tên, không đặt tên, động từ quan hệ. Ngòai ra, công cụ Gate – một công cụ xử lý văn bản – cũng hỗ trợ tốt cho vấn đề xác định thực thể đặt tên dựa trên các tập luật mà Gate đề ra. Hơn thế nữa, Gate còn hỗ trợ các plugin như Gazeteer và ONCAT để hỗ trợ thêm cho việc nhận dạng thực thể. </w:t>
-      </w:r>
-      <w:r>
-        <w:rPr>
-          <w:rFonts w:ascii="Times New Roman" w:hAnsi="Times New Roman" w:cs="Times New Roman"/>
-          <w:sz w:val="26"/>
-          <w:szCs w:val="26"/>
-          <w:lang w:val="vi-VN"/>
-        </w:rPr>
-        <w:t>Nhưng đối với thông tin về tiêu đề sách của DBLP thì quá lớn (hơn 1,4 triệu</w:t>
+        <w:t>Đối với các cách xác định bộ ba của một số nghiên cứu đã nêu, ta có thể d</w:t>
+      </w:r>
+      <w:r>
+        <w:rPr>
+          <w:rFonts w:ascii="Times New Roman" w:hAnsi="Times New Roman" w:cs="Times New Roman"/>
+          <w:sz w:val="26"/>
+          <w:szCs w:val="26"/>
+          <w:lang w:val="vi-VN"/>
+        </w:rPr>
+        <w:t>ù</w:t>
+      </w:r>
+      <w:r>
+        <w:rPr>
+          <w:rFonts w:ascii="Times New Roman" w:hAnsi="Times New Roman" w:cs="Times New Roman"/>
+          <w:sz w:val="26"/>
+          <w:szCs w:val="26"/>
+          <w:lang w:val="vi-VN"/>
+        </w:rPr>
+        <w:t xml:space="preserve">ng một từ điển như Wordnet để xác định các thực thể đặt tên, không đặt tên, động từ quan hệ. Ngòai ra, công cụ Gate – một công cụ xử lý văn bản – cũng hỗ trợ tốt cho vấn đề xác định thực thể đặt tên dựa trên các tập luật mà Gate đề ra. Hơn thế nữa, Gate còn hỗ trợ các plugin như Gazeteer và ONCAT để hỗ trợ thêm cho việc nhận dạng thực thể. </w:t>
+      </w:r>
+      <w:r>
+        <w:rPr>
+          <w:rFonts w:ascii="Times New Roman" w:hAnsi="Times New Roman" w:cs="Times New Roman"/>
+          <w:sz w:val="26"/>
+          <w:szCs w:val="26"/>
+          <w:lang w:val="vi-VN"/>
+        </w:rPr>
+        <w:t>Nhưng đối với thông tin về tiêu đề sách của DBLP thì quá lớn (hơn 1,</w:t>
+      </w:r>
+      <w:r>
+        <w:rPr>
+          <w:rFonts w:ascii="Times New Roman" w:hAnsi="Times New Roman" w:cs="Times New Roman"/>
+          <w:color w:val="FF0000"/>
+          <w:sz w:val="26"/>
+          <w:szCs w:val="26"/>
+          <w:lang w:val="vi-VN"/>
+        </w:rPr>
+        <w:t>5</w:t>
+      </w:r>
+      <w:r>
+        <w:rPr>
+          <w:rFonts w:ascii="Times New Roman" w:hAnsi="Times New Roman" w:cs="Times New Roman"/>
+          <w:sz w:val="26"/>
+          <w:szCs w:val="26"/>
+          <w:lang w:val="vi-VN"/>
+        </w:rPr>
+        <w:t xml:space="preserve"> triệu</w:t>
       </w:r>
       <w:r>
         <w:rPr>
@@ -20825,16 +20882,73 @@
           <w:szCs w:val="26"/>
           <w:lang w:val="vi-VN"/>
         </w:rPr>
-        <w:t xml:space="preserve">nhóm sử dụng nhãn từ loại thay cho cây cú pháp. Vì theo nhóm, nếu dùng cây cú pháp thông tin có thể bị sai lệch nếu người dùng nhập sai cú pháp. Ngoài ra, sử dụng gán nhãn từ loại sẽ dễ dàng xử lý hơn so với cây cú pháp (giữa duyệt cây và duyệt mảng). Từ đó, nhóm đề ra </w:t>
-      </w:r>
-      <w:r>
-        <w:rPr>
-          <w:rFonts w:ascii="Times New Roman" w:hAnsi="Times New Roman" w:cs="Times New Roman"/>
-          <w:sz w:val="26"/>
-          <w:szCs w:val="26"/>
-          <w:lang w:val="vi-VN"/>
-        </w:rPr>
-        <w:t>những mẫu quy tắc từ lọai như sau:</w:t>
+        <w:t>nhóm sử dụng nhãn từ loại thay cho cây cú pháp. Vì theo</w:t>
+      </w:r>
+      <w:r>
+        <w:rPr>
+          <w:rFonts w:ascii="Times New Roman" w:hAnsi="Times New Roman" w:cs="Times New Roman"/>
+          <w:sz w:val="26"/>
+          <w:szCs w:val="26"/>
+          <w:lang w:val="vi-VN"/>
+        </w:rPr>
+        <w:t xml:space="preserve"> </w:t>
+      </w:r>
+      <w:r>
+        <w:rPr>
+          <w:rFonts w:ascii="Times New Roman" w:hAnsi="Times New Roman" w:cs="Times New Roman"/>
+          <w:sz w:val="26"/>
+          <w:szCs w:val="26"/>
+          <w:lang w:val="vi-VN"/>
+        </w:rPr>
+        <w:t>nhận định</w:t>
+      </w:r>
+      <w:r>
+        <w:rPr>
+          <w:rFonts w:ascii="Times New Roman" w:hAnsi="Times New Roman" w:cs="Times New Roman"/>
+          <w:sz w:val="26"/>
+          <w:szCs w:val="26"/>
+          <w:lang w:val="vi-VN"/>
+        </w:rPr>
+        <w:t xml:space="preserve">, nếu dùng cây cú pháp thông tin có thể bị sai lệch nếu người dùng nhập sai cú pháp. Ngoài ra, sử dụng gán nhãn từ loại sẽ dễ dàng xử lý hơn so với cây cú pháp (giữa duyệt cây và duyệt mảng). Từ đó, nhóm đề ra </w:t>
+      </w:r>
+      <w:r>
+        <w:rPr>
+          <w:rFonts w:ascii="Times New Roman" w:hAnsi="Times New Roman" w:cs="Times New Roman"/>
+          <w:sz w:val="26"/>
+          <w:szCs w:val="26"/>
+          <w:lang w:val="vi-VN"/>
+        </w:rPr>
+        <w:t>những mẫu quy tắc từ lọai như sa</w:t>
+      </w:r>
+      <w:r>
+        <w:rPr>
+          <w:rFonts w:ascii="Times New Roman" w:hAnsi="Times New Roman" w:cs="Times New Roman"/>
+          <w:sz w:val="26"/>
+          <w:szCs w:val="26"/>
+          <w:lang w:val="vi-VN"/>
+        </w:rPr>
+        <w:t xml:space="preserve">u. </w:t>
+      </w:r>
+    </w:p>
+    <w:p>
+      <w:pPr>
+        <w:spacing w:line="360" w:lineRule="auto"/>
+        <w:jc w:val="both"/>
+        <w:rPr>
+          <w:rFonts w:ascii="Times New Roman" w:hAnsi="Times New Roman" w:cs="Times New Roman"/>
+          <w:sz w:val="26"/>
+          <w:szCs w:val="26"/>
+          <w:lang w:val="vi-VN"/>
+        </w:rPr>
+      </w:pPr>
+      <w:r>
+        <w:rPr>
+          <w:rFonts w:ascii="Times New Roman" w:hAnsi="Times New Roman" w:cs="Times New Roman"/>
+          <w:sz w:val="26"/>
+          <w:szCs w:val="26"/>
+          <w:lang w:val="vi-VN"/>
+        </w:rPr>
+        <w:t>Gồm 19 mẫu từ loại:</w:t>
       </w:r>
     </w:p>
     <w:p>
@@ -20847,15 +20961,13 @@
         <w:spacing w:line="360" w:lineRule="auto"/>
         <w:ind w:left="1350"/>
         <w:jc w:val="both"/>
-        <w:outlineLvl w:val="1"/>
-        <w:rPr>
-          <w:rFonts w:ascii="Times New Roman" w:hAnsi="Times New Roman" w:cs="Times New Roman"/>
-          <w:sz w:val="26"/>
-          <w:szCs w:val="26"/>
-          <w:lang w:val="vi-VN"/>
-        </w:rPr>
-      </w:pPr>
-      <w:bookmarkStart w:id="29" w:name="_Toc285631536"/>
+        <w:rPr>
+          <w:rFonts w:ascii="Times New Roman" w:hAnsi="Times New Roman" w:cs="Times New Roman"/>
+          <w:sz w:val="26"/>
+          <w:szCs w:val="26"/>
+          <w:lang w:val="vi-VN"/>
+        </w:rPr>
+      </w:pPr>
       <w:r>
         <w:rPr>
           <w:rFonts w:ascii="Times New Roman" w:hAnsi="Times New Roman" w:cs="Times New Roman"/>
@@ -20877,7 +20989,6 @@
         <w:spacing w:line="360" w:lineRule="auto"/>
         <w:ind w:left="1350"/>
         <w:jc w:val="both"/>
-        <w:outlineLvl w:val="1"/>
         <w:rPr>
           <w:rFonts w:ascii="Times New Roman" w:hAnsi="Times New Roman" w:cs="Times New Roman"/>
           <w:sz w:val="26"/>
@@ -20905,7 +21016,6 @@
         <w:spacing w:line="360" w:lineRule="auto"/>
         <w:ind w:left="1350"/>
         <w:jc w:val="both"/>
-        <w:outlineLvl w:val="1"/>
         <w:rPr>
           <w:rFonts w:ascii="Times New Roman" w:hAnsi="Times New Roman" w:cs="Times New Roman"/>
           <w:sz w:val="26"/>
@@ -20933,7 +21043,6 @@
         <w:spacing w:line="360" w:lineRule="auto"/>
         <w:ind w:left="1350"/>
         <w:jc w:val="both"/>
-        <w:outlineLvl w:val="1"/>
         <w:rPr>
           <w:rFonts w:ascii="Times New Roman" w:hAnsi="Times New Roman" w:cs="Times New Roman"/>
           <w:sz w:val="26"/>
@@ -20961,7 +21070,6 @@
         <w:spacing w:line="360" w:lineRule="auto"/>
         <w:ind w:left="1350"/>
         <w:jc w:val="both"/>
-        <w:outlineLvl w:val="1"/>
         <w:rPr>
           <w:rFonts w:ascii="Times New Roman" w:hAnsi="Times New Roman" w:cs="Times New Roman"/>
           <w:sz w:val="26"/>
@@ -20989,7 +21097,6 @@
         <w:spacing w:line="360" w:lineRule="auto"/>
         <w:ind w:left="1350"/>
         <w:jc w:val="both"/>
-        <w:outlineLvl w:val="1"/>
         <w:rPr>
           <w:rFonts w:ascii="Times New Roman" w:hAnsi="Times New Roman" w:cs="Times New Roman"/>
           <w:sz w:val="26"/>
@@ -21017,7 +21124,6 @@
         <w:spacing w:line="360" w:lineRule="auto"/>
         <w:ind w:left="1350"/>
         <w:jc w:val="both"/>
-        <w:outlineLvl w:val="1"/>
         <w:rPr>
           <w:rFonts w:ascii="Times New Roman" w:hAnsi="Times New Roman" w:cs="Times New Roman"/>
           <w:sz w:val="26"/>
@@ -21045,7 +21151,6 @@
         <w:spacing w:line="360" w:lineRule="auto"/>
         <w:ind w:left="1350"/>
         <w:jc w:val="both"/>
-        <w:outlineLvl w:val="1"/>
         <w:rPr>
           <w:rFonts w:ascii="Times New Roman" w:hAnsi="Times New Roman" w:cs="Times New Roman"/>
           <w:sz w:val="26"/>
@@ -21073,7 +21178,6 @@
         <w:spacing w:line="360" w:lineRule="auto"/>
         <w:ind w:left="1350"/>
         <w:jc w:val="both"/>
-        <w:outlineLvl w:val="1"/>
         <w:rPr>
           <w:rFonts w:ascii="Times New Roman" w:hAnsi="Times New Roman" w:cs="Times New Roman"/>
           <w:sz w:val="26"/>
@@ -21101,7 +21205,6 @@
         <w:spacing w:line="360" w:lineRule="auto"/>
         <w:ind w:left="1350"/>
         <w:jc w:val="both"/>
-        <w:outlineLvl w:val="1"/>
         <w:rPr>
           <w:rFonts w:ascii="Times New Roman" w:hAnsi="Times New Roman" w:cs="Times New Roman"/>
           <w:sz w:val="26"/>
@@ -21129,7 +21232,6 @@
         <w:spacing w:line="360" w:lineRule="auto"/>
         <w:ind w:left="1350"/>
         <w:jc w:val="both"/>
-        <w:outlineLvl w:val="1"/>
         <w:rPr>
           <w:rFonts w:ascii="Times New Roman" w:hAnsi="Times New Roman" w:cs="Times New Roman"/>
           <w:sz w:val="26"/>
@@ -21157,7 +21259,6 @@
         <w:spacing w:line="360" w:lineRule="auto"/>
         <w:ind w:left="1350"/>
         <w:jc w:val="both"/>
-        <w:outlineLvl w:val="1"/>
         <w:rPr>
           <w:rFonts w:ascii="Times New Roman" w:hAnsi="Times New Roman" w:cs="Times New Roman"/>
           <w:sz w:val="26"/>
@@ -21185,7 +21286,6 @@
         <w:spacing w:line="360" w:lineRule="auto"/>
         <w:ind w:left="1350"/>
         <w:jc w:val="both"/>
-        <w:outlineLvl w:val="1"/>
         <w:rPr>
           <w:rFonts w:ascii="Times New Roman" w:hAnsi="Times New Roman" w:cs="Times New Roman"/>
           <w:sz w:val="26"/>
@@ -21213,7 +21313,6 @@
         <w:spacing w:line="360" w:lineRule="auto"/>
         <w:ind w:left="1350"/>
         <w:jc w:val="both"/>
-        <w:outlineLvl w:val="1"/>
         <w:rPr>
           <w:rFonts w:ascii="Times New Roman" w:hAnsi="Times New Roman" w:cs="Times New Roman"/>
           <w:sz w:val="26"/>
@@ -21241,7 +21340,6 @@
         <w:spacing w:line="360" w:lineRule="auto"/>
         <w:ind w:left="1350"/>
         <w:jc w:val="both"/>
-        <w:outlineLvl w:val="1"/>
         <w:rPr>
           <w:rFonts w:ascii="Times New Roman" w:hAnsi="Times New Roman" w:cs="Times New Roman"/>
           <w:sz w:val="26"/>
@@ -21269,7 +21367,6 @@
         <w:spacing w:line="360" w:lineRule="auto"/>
         <w:ind w:left="1350"/>
         <w:jc w:val="both"/>
-        <w:outlineLvl w:val="1"/>
         <w:rPr>
           <w:rFonts w:ascii="Times New Roman" w:hAnsi="Times New Roman" w:cs="Times New Roman"/>
           <w:sz w:val="26"/>
@@ -21297,7 +21394,6 @@
         <w:spacing w:line="360" w:lineRule="auto"/>
         <w:ind w:left="1350"/>
         <w:jc w:val="both"/>
-        <w:outlineLvl w:val="1"/>
         <w:rPr>
           <w:rFonts w:ascii="Times New Roman" w:hAnsi="Times New Roman" w:cs="Times New Roman"/>
           <w:sz w:val="26"/>
@@ -21326,7 +21422,6 @@
         <w:spacing w:line="360" w:lineRule="auto"/>
         <w:ind w:left="1350"/>
         <w:jc w:val="both"/>
-        <w:outlineLvl w:val="1"/>
         <w:rPr>
           <w:rFonts w:ascii="Times New Roman" w:hAnsi="Times New Roman" w:cs="Times New Roman"/>
           <w:sz w:val="26"/>
@@ -21354,7 +21449,6 @@
         <w:spacing w:line="360" w:lineRule="auto"/>
         <w:ind w:left="1350"/>
         <w:jc w:val="both"/>
-        <w:outlineLvl w:val="1"/>
         <w:rPr>
           <w:rFonts w:ascii="Times New Roman" w:hAnsi="Times New Roman" w:cs="Times New Roman"/>
           <w:b/>
@@ -21376,451 +21470,610 @@
     <w:p>
       <w:pPr>
         <w:spacing w:line="360" w:lineRule="auto"/>
-        <w:ind w:left="990"/>
+        <w:jc w:val="both"/>
+        <w:rPr>
+          <w:rFonts w:ascii="Times New Roman" w:hAnsi="Times New Roman" w:cs="Times New Roman"/>
+          <w:sz w:val="26"/>
+          <w:szCs w:val="26"/>
+        </w:rPr>
+      </w:pPr>
+      <w:r>
+        <w:rPr>
+          <w:rFonts w:ascii="Times New Roman" w:hAnsi="Times New Roman" w:cs="Times New Roman"/>
+          <w:sz w:val="26"/>
+          <w:szCs w:val="26"/>
+        </w:rPr>
+        <w:t xml:space="preserve">Trong  luật, vế trái và vế phải cách nhau bởi dấu --&gt;.  Trong đó, vế trái là đầu vào, vế phải là đầu ra. </w:t>
+      </w:r>
+    </w:p>
+    <w:p>
+      <w:pPr>
+        <w:spacing w:line="360" w:lineRule="auto"/>
+        <w:jc w:val="both"/>
+        <w:rPr>
+          <w:rFonts w:ascii="Times New Roman" w:hAnsi="Times New Roman" w:cs="Times New Roman"/>
+          <w:sz w:val="26"/>
+          <w:szCs w:val="26"/>
+        </w:rPr>
+      </w:pPr>
+      <w:r>
+        <w:rPr>
+          <w:rFonts w:ascii="Times New Roman" w:hAnsi="Times New Roman" w:cs="Times New Roman"/>
+          <w:sz w:val="26"/>
+          <w:szCs w:val="26"/>
+        </w:rPr>
+        <w:t>Trong mỗi vế sẽ có những từ loại, thông tin trong từ lọai sẽ cách nhau bởi dấu “–”. Trong đó:</w:t>
+      </w:r>
+    </w:p>
+    <w:p>
+      <w:pPr>
+        <w:pStyle w:val="ListParagraph"/>
+        <w:numPr>
+          <w:ilvl w:val="0"/>
+          <w:numId w:val="42"/>
+        </w:numPr>
+        <w:spacing w:line="360" w:lineRule="auto"/>
+        <w:jc w:val="both"/>
+        <w:rPr>
+          <w:rFonts w:ascii="Times New Roman" w:hAnsi="Times New Roman" w:cs="Times New Roman"/>
+          <w:sz w:val="26"/>
+          <w:szCs w:val="26"/>
+        </w:rPr>
+      </w:pPr>
+      <w:r>
+        <w:rPr>
+          <w:rFonts w:ascii="Times New Roman" w:hAnsi="Times New Roman" w:cs="Times New Roman"/>
+          <w:color w:val="FF0000"/>
+          <w:sz w:val="26"/>
+          <w:szCs w:val="26"/>
+        </w:rPr>
+        <w:t>Vế đầu tiê</w:t>
+      </w:r>
+      <w:r>
+        <w:rPr>
+          <w:rFonts w:ascii="Times New Roman" w:hAnsi="Times New Roman" w:cs="Times New Roman"/>
+          <w:color w:val="FF0000"/>
+          <w:sz w:val="26"/>
+          <w:szCs w:val="26"/>
+          <w:lang w:val="vi-VN"/>
+        </w:rPr>
+        <w:t>n( có thẻ thay bằng NPP,NN,VBN...)</w:t>
+      </w:r>
+      <w:r>
+        <w:rPr>
+          <w:rFonts w:ascii="Times New Roman" w:hAnsi="Times New Roman" w:cs="Times New Roman"/>
+          <w:sz w:val="26"/>
+          <w:szCs w:val="26"/>
+        </w:rPr>
+        <w:t xml:space="preserve"> là từ loại của từ.</w:t>
+      </w:r>
+    </w:p>
+    <w:p>
+      <w:pPr>
+        <w:pStyle w:val="ListParagraph"/>
+        <w:numPr>
+          <w:ilvl w:val="0"/>
+          <w:numId w:val="42"/>
+        </w:numPr>
+        <w:spacing w:line="360" w:lineRule="auto"/>
+        <w:jc w:val="both"/>
+        <w:rPr>
+          <w:rFonts w:ascii="Times New Roman" w:hAnsi="Times New Roman" w:cs="Times New Roman"/>
+          <w:sz w:val="26"/>
+          <w:szCs w:val="26"/>
+        </w:rPr>
+      </w:pPr>
+      <w:r>
+        <w:rPr>
+          <w:rFonts w:ascii="Times New Roman" w:hAnsi="Times New Roman" w:cs="Times New Roman"/>
+          <w:color w:val="FF0000"/>
+          <w:sz w:val="26"/>
+          <w:szCs w:val="26"/>
+        </w:rPr>
+        <w:t>Vế thứ</w:t>
+      </w:r>
+      <w:r>
+        <w:rPr>
+          <w:rFonts w:ascii="Times New Roman" w:hAnsi="Times New Roman" w:cs="Times New Roman"/>
+          <w:sz w:val="26"/>
+          <w:szCs w:val="26"/>
+        </w:rPr>
+        <w:t xml:space="preserve"> </w:t>
+      </w:r>
+      <w:r>
+        <w:rPr>
+          <w:rFonts w:ascii="Times New Roman" w:hAnsi="Times New Roman" w:cs="Times New Roman"/>
+          <w:color w:val="FF0000"/>
+          <w:sz w:val="26"/>
+          <w:szCs w:val="26"/>
+        </w:rPr>
+        <w:t>2</w:t>
+      </w:r>
+      <w:r>
+        <w:rPr>
+          <w:rFonts w:ascii="Times New Roman" w:hAnsi="Times New Roman" w:cs="Times New Roman"/>
+          <w:color w:val="FF0000"/>
+          <w:sz w:val="26"/>
+          <w:szCs w:val="26"/>
+          <w:lang w:val="vi-VN"/>
+        </w:rPr>
+        <w:t xml:space="preserve"> (Các số)</w:t>
+      </w:r>
+      <w:r>
+        <w:rPr>
+          <w:rFonts w:ascii="Times New Roman" w:hAnsi="Times New Roman" w:cs="Times New Roman"/>
+          <w:sz w:val="26"/>
+          <w:szCs w:val="26"/>
+        </w:rPr>
+        <w:t xml:space="preserve"> chỉ vị trí của từ loại trong câu.</w:t>
+      </w:r>
+    </w:p>
+    <w:p>
+      <w:pPr>
+        <w:pStyle w:val="ListParagraph"/>
+        <w:numPr>
+          <w:ilvl w:val="0"/>
+          <w:numId w:val="42"/>
+        </w:numPr>
+        <w:spacing w:line="360" w:lineRule="auto"/>
+        <w:jc w:val="both"/>
+        <w:rPr>
+          <w:rFonts w:ascii="Times New Roman" w:hAnsi="Times New Roman" w:cs="Times New Roman"/>
+          <w:sz w:val="26"/>
+          <w:szCs w:val="26"/>
+        </w:rPr>
+      </w:pPr>
+      <w:r>
+        <w:rPr>
+          <w:rFonts w:ascii="Times New Roman" w:hAnsi="Times New Roman" w:cs="Times New Roman"/>
+          <w:color w:val="FF0000"/>
+          <w:sz w:val="26"/>
+          <w:szCs w:val="26"/>
+        </w:rPr>
+        <w:t>Vế thứ 3</w:t>
+      </w:r>
+      <w:r>
+        <w:rPr>
+          <w:rFonts w:ascii="Times New Roman" w:hAnsi="Times New Roman" w:cs="Times New Roman"/>
+          <w:color w:val="FF0000"/>
+          <w:sz w:val="26"/>
+          <w:szCs w:val="26"/>
+          <w:lang w:val="vi-VN"/>
+        </w:rPr>
+        <w:t xml:space="preserve"> (NA)</w:t>
+      </w:r>
+      <w:r>
+        <w:rPr>
+          <w:rFonts w:ascii="Times New Roman" w:hAnsi="Times New Roman" w:cs="Times New Roman"/>
+          <w:sz w:val="26"/>
+          <w:szCs w:val="26"/>
+          <w:lang w:val="vi-VN"/>
+        </w:rPr>
+        <w:t xml:space="preserve"> </w:t>
+      </w:r>
+      <w:r>
+        <w:rPr>
+          <w:rFonts w:ascii="Times New Roman" w:hAnsi="Times New Roman" w:cs="Times New Roman"/>
+          <w:sz w:val="26"/>
+          <w:szCs w:val="26"/>
+        </w:rPr>
+        <w:t xml:space="preserve">(có thể có hoặc không) chỉ giá trị của từ loại đó là liên tục hay không. </w:t>
+      </w:r>
+    </w:p>
+    <w:p>
+      <w:pPr>
+        <w:spacing w:line="360" w:lineRule="auto"/>
+        <w:ind w:firstLine="720"/>
+        <w:jc w:val="both"/>
+        <w:rPr>
+          <w:rFonts w:ascii="Times New Roman" w:hAnsi="Times New Roman" w:cs="Times New Roman"/>
+          <w:sz w:val="26"/>
+          <w:szCs w:val="26"/>
+        </w:rPr>
+      </w:pPr>
+      <w:r>
+        <w:rPr>
+          <w:rFonts w:ascii="Times New Roman" w:hAnsi="Times New Roman" w:cs="Times New Roman"/>
+          <w:sz w:val="26"/>
+          <w:szCs w:val="26"/>
+        </w:rPr>
+        <w:t>Ví dụ: Who(WP) write</w:t>
+      </w:r>
+      <w:r>
+        <w:rPr>
+          <w:rFonts w:ascii="Times New Roman" w:hAnsi="Times New Roman" w:cs="Times New Roman"/>
+          <w:sz w:val="26"/>
+          <w:szCs w:val="26"/>
+        </w:rPr>
+        <w:t>(VB) DataBase(NNP) and(CC) Network Sytem(NNP).</w:t>
+      </w:r>
+    </w:p>
+    <w:p>
+      <w:pPr>
+        <w:spacing w:line="360" w:lineRule="auto"/>
+        <w:ind w:firstLine="720"/>
+        <w:jc w:val="both"/>
+        <w:rPr>
+          <w:rFonts w:ascii="Times New Roman" w:hAnsi="Times New Roman" w:cs="Times New Roman"/>
+          <w:sz w:val="26"/>
+          <w:szCs w:val="26"/>
+          <w:lang w:val="vi-VN"/>
+        </w:rPr>
+      </w:pPr>
+      <w:r>
+        <w:rPr>
+          <w:rFonts w:ascii="Times New Roman" w:hAnsi="Times New Roman" w:cs="Times New Roman"/>
+          <w:sz w:val="26"/>
+          <w:szCs w:val="26"/>
+        </w:rPr>
+        <w:t xml:space="preserve">Trong câu trên thì NNP sẽ có giá trị là </w:t>
+      </w:r>
+      <w:r>
+        <w:rPr>
+          <w:rFonts w:ascii="Times New Roman" w:hAnsi="Times New Roman" w:cs="Times New Roman"/>
+          <w:i/>
+          <w:sz w:val="26"/>
+          <w:szCs w:val="26"/>
+        </w:rPr>
+        <w:t>NA</w:t>
+      </w:r>
+      <w:r>
+        <w:rPr>
+          <w:rFonts w:ascii="Times New Roman" w:hAnsi="Times New Roman" w:cs="Times New Roman"/>
+          <w:sz w:val="26"/>
+          <w:szCs w:val="26"/>
+        </w:rPr>
+        <w:t>.</w:t>
+      </w:r>
+      <w:r>
+        <w:rPr>
+          <w:rFonts w:ascii="Times New Roman" w:hAnsi="Times New Roman" w:cs="Times New Roman"/>
+          <w:sz w:val="26"/>
+          <w:szCs w:val="26"/>
+          <w:lang w:val="vi-VN"/>
+        </w:rPr>
+        <w:t xml:space="preserve"> </w:t>
+      </w:r>
+      <w:r>
+        <w:rPr>
+          <w:rFonts w:ascii="Times New Roman" w:hAnsi="Times New Roman" w:cs="Times New Roman"/>
+          <w:color w:val="FF0000"/>
+          <w:sz w:val="26"/>
+          <w:szCs w:val="26"/>
+          <w:lang w:val="vi-VN"/>
+        </w:rPr>
+        <w:t>(cần giải thích lý do)</w:t>
+      </w:r>
+    </w:p>
+    <w:p>
+      <w:pPr>
+        <w:pStyle w:val="ListParagraph"/>
+        <w:numPr>
+          <w:ilvl w:val="0"/>
+          <w:numId w:val="43"/>
+        </w:numPr>
+        <w:spacing w:line="360" w:lineRule="auto"/>
+        <w:jc w:val="both"/>
+        <w:rPr>
+          <w:rFonts w:ascii="Times New Roman" w:hAnsi="Times New Roman" w:cs="Times New Roman"/>
+          <w:sz w:val="26"/>
+          <w:szCs w:val="26"/>
+        </w:rPr>
+      </w:pPr>
+      <w:r>
+        <w:rPr>
+          <w:rFonts w:ascii="Times New Roman" w:hAnsi="Times New Roman" w:cs="Times New Roman"/>
+          <w:sz w:val="26"/>
+          <w:szCs w:val="26"/>
+        </w:rPr>
+        <w:t>Từ DEL nói lên rằng các từ loại trong câu có được loại bỏ đi hay không. Việc xóa sẽ bắt đầu từ từ ví trí sau danh từ đầu tiên trong luật.</w:t>
+      </w:r>
+    </w:p>
+    <w:p>
+      <w:pPr>
+        <w:spacing w:line="360" w:lineRule="auto"/>
+        <w:jc w:val="both"/>
+        <w:rPr>
+          <w:rFonts w:ascii="Times New Roman" w:hAnsi="Times New Roman" w:cs="Times New Roman"/>
+          <w:sz w:val="26"/>
+          <w:szCs w:val="26"/>
+        </w:rPr>
+      </w:pPr>
+      <w:r>
+        <w:rPr>
+          <w:rFonts w:ascii="Times New Roman" w:hAnsi="Times New Roman" w:cs="Times New Roman"/>
+          <w:sz w:val="26"/>
+          <w:szCs w:val="26"/>
+        </w:rPr>
+        <w:tab/>
+      </w:r>
+      <w:r>
+        <w:rPr>
+          <w:rFonts w:ascii="Times New Roman" w:hAnsi="Times New Roman" w:cs="Times New Roman"/>
+          <w:sz w:val="26"/>
+          <w:szCs w:val="26"/>
+        </w:rPr>
+        <w:t>Ví dụ: Which book was written by Philip K. Chan in 1990?</w:t>
+      </w:r>
+    </w:p>
+    <w:p>
+      <w:pPr>
+        <w:spacing w:line="360" w:lineRule="auto"/>
+        <w:ind w:firstLine="720"/>
+        <w:jc w:val="both"/>
+        <w:rPr>
+          <w:rFonts w:ascii="Times New Roman" w:hAnsi="Times New Roman" w:cs="Times New Roman"/>
+          <w:sz w:val="26"/>
+          <w:szCs w:val="26"/>
+        </w:rPr>
+      </w:pPr>
+      <w:r>
+        <w:rPr>
+          <w:rFonts w:ascii="Times New Roman" w:hAnsi="Times New Roman" w:cs="Times New Roman"/>
+          <w:sz w:val="26"/>
+          <w:szCs w:val="26"/>
+        </w:rPr>
+        <w:t>Câu trên sẽ được chuyển thành:</w:t>
+      </w:r>
+    </w:p>
+    <w:p>
+      <w:pPr>
+        <w:spacing w:line="360" w:lineRule="auto"/>
+        <w:ind w:left="720"/>
+        <w:jc w:val="both"/>
+        <w:rPr>
+          <w:rFonts w:ascii="Times New Roman" w:hAnsi="Times New Roman" w:cs="Times New Roman"/>
+          <w:sz w:val="26"/>
+          <w:szCs w:val="26"/>
+        </w:rPr>
+      </w:pPr>
+      <w:r>
+        <w:rPr>
+          <w:rFonts w:ascii="Times New Roman" w:hAnsi="Times New Roman" w:cs="Times New Roman"/>
+          <w:sz w:val="26"/>
+          <w:szCs w:val="26"/>
+        </w:rPr>
+        <w:t>Which(WP) book(NN) be(VB) write(VB) by(IN) Philip K. Chan(NNP) in(IN) 1990(CD)</w:t>
+      </w:r>
+    </w:p>
+    <w:p>
+      <w:pPr>
+        <w:spacing w:line="360" w:lineRule="auto"/>
+        <w:ind w:left="720"/>
+        <w:jc w:val="both"/>
+        <w:rPr>
+          <w:rFonts w:ascii="Times New Roman" w:hAnsi="Times New Roman" w:cs="Times New Roman"/>
+          <w:sz w:val="26"/>
+          <w:szCs w:val="26"/>
+          <w:lang w:val="vi-VN"/>
+        </w:rPr>
+      </w:pPr>
+      <w:r>
+        <w:rPr>
+          <w:rFonts w:ascii="Times New Roman" w:hAnsi="Times New Roman" w:cs="Times New Roman"/>
+          <w:sz w:val="26"/>
+          <w:szCs w:val="26"/>
+        </w:rPr>
+        <w:t>Đầu tiên nó sẽ thõa mãn luật thứ 5 và nó sẽ rút ra được bộ ba</w:t>
+      </w:r>
+      <w:r>
+        <w:rPr>
+          <w:rFonts w:ascii="Times New Roman" w:hAnsi="Times New Roman" w:cs="Times New Roman"/>
+          <w:sz w:val="26"/>
+          <w:szCs w:val="26"/>
+        </w:rPr>
+        <w:t xml:space="preserve"> </w:t>
+      </w:r>
+    </w:p>
+    <w:p>
+      <w:pPr>
+        <w:spacing w:line="360" w:lineRule="auto"/>
+        <w:ind w:left="720"/>
+        <w:jc w:val="both"/>
+        <w:rPr>
+          <w:rFonts w:ascii="Times New Roman" w:hAnsi="Times New Roman" w:cs="Times New Roman"/>
+          <w:sz w:val="26"/>
+          <w:szCs w:val="26"/>
+          <w:lang w:val="vi-VN"/>
+        </w:rPr>
+      </w:pPr>
+      <w:r>
+        <w:rPr>
+          <w:rFonts w:ascii="Times New Roman" w:hAnsi="Times New Roman" w:cs="Times New Roman"/>
+          <w:sz w:val="26"/>
+          <w:szCs w:val="26"/>
+          <w:lang w:val="vi-VN"/>
+        </w:rPr>
+        <w:t>&lt;</w:t>
+      </w:r>
+      <w:r>
+        <w:rPr>
+          <w:rFonts w:ascii="Times New Roman" w:hAnsi="Times New Roman" w:cs="Times New Roman"/>
+          <w:sz w:val="26"/>
+          <w:szCs w:val="26"/>
+        </w:rPr>
+        <w:t>Book, be write by,</w:t>
+      </w:r>
+      <w:r>
+        <w:rPr>
+          <w:rFonts w:ascii="Times New Roman" w:hAnsi="Times New Roman" w:cs="Times New Roman"/>
+          <w:sz w:val="26"/>
+          <w:szCs w:val="26"/>
+        </w:rPr>
+        <w:t xml:space="preserve"> </w:t>
+      </w:r>
+      <w:r>
+        <w:rPr>
+          <w:rFonts w:ascii="Times New Roman" w:hAnsi="Times New Roman" w:cs="Times New Roman"/>
+          <w:sz w:val="26"/>
+          <w:szCs w:val="26"/>
+        </w:rPr>
+        <w:t>Philip K.Chan</w:t>
+      </w:r>
+      <w:r>
+        <w:rPr>
+          <w:rFonts w:ascii="Times New Roman" w:hAnsi="Times New Roman" w:cs="Times New Roman"/>
+          <w:sz w:val="26"/>
+          <w:szCs w:val="26"/>
+          <w:lang w:val="vi-VN"/>
+        </w:rPr>
+        <w:t>&gt;</w:t>
+      </w:r>
+      <w:r>
+        <w:rPr>
+          <w:rFonts w:ascii="Times New Roman" w:hAnsi="Times New Roman" w:cs="Times New Roman"/>
+          <w:sz w:val="26"/>
+          <w:szCs w:val="26"/>
+        </w:rPr>
+        <w:t xml:space="preserve">. </w:t>
+      </w:r>
+    </w:p>
+    <w:p>
+      <w:pPr>
+        <w:spacing w:line="360" w:lineRule="auto"/>
+        <w:ind w:left="720"/>
+        <w:jc w:val="both"/>
+        <w:rPr>
+          <w:rFonts w:ascii="Times New Roman" w:hAnsi="Times New Roman" w:cs="Times New Roman"/>
+          <w:sz w:val="26"/>
+          <w:szCs w:val="26"/>
+        </w:rPr>
+      </w:pPr>
+      <w:r>
+        <w:rPr>
+          <w:rFonts w:ascii="Times New Roman" w:hAnsi="Times New Roman" w:cs="Times New Roman"/>
+          <w:sz w:val="26"/>
+          <w:szCs w:val="26"/>
+        </w:rPr>
+        <w:t xml:space="preserve">Tiếp theo luật này sẽ </w:t>
+      </w:r>
+      <w:r>
+        <w:rPr>
+          <w:rFonts w:ascii="Times New Roman" w:hAnsi="Times New Roman" w:cs="Times New Roman"/>
+          <w:sz w:val="26"/>
+          <w:szCs w:val="26"/>
+        </w:rPr>
+        <w:t xml:space="preserve">tiếp tục xóa các từ loại kể từ từ </w:t>
+      </w:r>
+      <w:r>
+        <w:rPr>
+          <w:rFonts w:ascii="Times New Roman" w:hAnsi="Times New Roman" w:cs="Times New Roman"/>
+          <w:i/>
+          <w:sz w:val="26"/>
+          <w:szCs w:val="26"/>
+        </w:rPr>
+        <w:t>be</w:t>
+      </w:r>
+      <w:r>
+        <w:rPr>
+          <w:rFonts w:ascii="Times New Roman" w:hAnsi="Times New Roman" w:cs="Times New Roman"/>
+          <w:i/>
+          <w:sz w:val="26"/>
+          <w:szCs w:val="26"/>
+          <w:lang w:val="vi-VN"/>
+        </w:rPr>
+        <w:t xml:space="preserve"> </w:t>
+      </w:r>
+      <w:r>
+        <w:rPr>
+          <w:rFonts w:ascii="Times New Roman" w:hAnsi="Times New Roman" w:cs="Times New Roman"/>
+          <w:i/>
+          <w:color w:val="FF0000"/>
+          <w:sz w:val="26"/>
+          <w:szCs w:val="26"/>
+          <w:lang w:val="vi-VN"/>
+        </w:rPr>
+        <w:t>(nêu các từ bị loại)</w:t>
+      </w:r>
+      <w:r>
+        <w:rPr>
+          <w:rFonts w:ascii="Times New Roman" w:hAnsi="Times New Roman" w:cs="Times New Roman"/>
+          <w:sz w:val="26"/>
+          <w:szCs w:val="26"/>
+        </w:rPr>
+        <w:t>. Và trở thành: Which(WP) book(NN) in(IN) 1990(CD)</w:t>
+      </w:r>
+    </w:p>
+    <w:p>
+      <w:pPr>
+        <w:spacing w:line="360" w:lineRule="auto"/>
+        <w:ind w:left="720"/>
+        <w:jc w:val="both"/>
+        <w:rPr>
+          <w:rFonts w:ascii="Times New Roman" w:hAnsi="Times New Roman" w:cs="Times New Roman"/>
+          <w:sz w:val="26"/>
+          <w:szCs w:val="26"/>
+          <w:lang w:val="vi-VN"/>
+        </w:rPr>
+      </w:pPr>
+      <w:r>
+        <w:rPr>
+          <w:rFonts w:ascii="Times New Roman" w:hAnsi="Times New Roman" w:cs="Times New Roman"/>
+          <w:sz w:val="26"/>
+          <w:szCs w:val="26"/>
+        </w:rPr>
+        <w:lastRenderedPageBreak/>
+        <w:t xml:space="preserve">Tiếp theo nó sẽ chạy các luật kế tiếp nó và sao khớp với luật thứ 14 và nó rút ra được bộ ba </w:t>
+      </w:r>
+    </w:p>
+    <w:p>
+      <w:pPr>
+        <w:spacing w:line="360" w:lineRule="auto"/>
+        <w:ind w:left="720"/>
+        <w:jc w:val="both"/>
+        <w:rPr>
+          <w:rFonts w:ascii="Times New Roman" w:hAnsi="Times New Roman" w:cs="Times New Roman"/>
+          <w:sz w:val="26"/>
+          <w:szCs w:val="26"/>
+          <w:lang w:val="vi-VN"/>
+        </w:rPr>
+      </w:pPr>
+      <w:r>
+        <w:rPr>
+          <w:rFonts w:ascii="Times New Roman" w:hAnsi="Times New Roman" w:cs="Times New Roman"/>
+          <w:sz w:val="26"/>
+          <w:szCs w:val="26"/>
+          <w:lang w:val="vi-VN"/>
+        </w:rPr>
+        <w:t>&lt;</w:t>
+      </w:r>
+      <w:r>
+        <w:rPr>
+          <w:rFonts w:ascii="Times New Roman" w:hAnsi="Times New Roman" w:cs="Times New Roman"/>
+          <w:sz w:val="26"/>
+          <w:szCs w:val="26"/>
+        </w:rPr>
+        <w:t>book, in, 1990</w:t>
+      </w:r>
+      <w:r>
+        <w:rPr>
+          <w:rFonts w:ascii="Times New Roman" w:hAnsi="Times New Roman" w:cs="Times New Roman"/>
+          <w:sz w:val="26"/>
+          <w:szCs w:val="26"/>
+          <w:lang w:val="vi-VN"/>
+        </w:rPr>
+        <w:t>&gt;</w:t>
+      </w:r>
+    </w:p>
+    <w:p>
+      <w:pPr>
+        <w:pStyle w:val="ListParagraph"/>
+        <w:numPr>
+          <w:ilvl w:val="0"/>
+          <w:numId w:val="45"/>
+        </w:numPr>
+        <w:spacing w:line="360" w:lineRule="auto"/>
         <w:jc w:val="both"/>
         <w:outlineLvl w:val="1"/>
         <w:rPr>
           <w:rFonts w:ascii="Times New Roman" w:hAnsi="Times New Roman" w:cs="Times New Roman"/>
-          <w:sz w:val="26"/>
-          <w:szCs w:val="26"/>
-        </w:rPr>
-      </w:pPr>
-      <w:r>
-        <w:rPr>
-          <w:rFonts w:ascii="Times New Roman" w:hAnsi="Times New Roman" w:cs="Times New Roman"/>
-          <w:sz w:val="26"/>
-          <w:szCs w:val="26"/>
-        </w:rPr>
-        <w:t xml:space="preserve">Trong  luật, vế trái và vế phải cách nhau bởi dấu --&gt;.  Trong đó, vế trái là đầu vào, vế phải là đầu ra. </w:t>
-      </w:r>
-    </w:p>
-    <w:p>
-      <w:pPr>
-        <w:spacing w:line="360" w:lineRule="auto"/>
-        <w:ind w:left="990"/>
-        <w:jc w:val="both"/>
-        <w:outlineLvl w:val="1"/>
-        <w:rPr>
-          <w:rFonts w:ascii="Times New Roman" w:hAnsi="Times New Roman" w:cs="Times New Roman"/>
-          <w:sz w:val="26"/>
-          <w:szCs w:val="26"/>
-        </w:rPr>
-      </w:pPr>
-      <w:r>
-        <w:rPr>
-          <w:rFonts w:ascii="Times New Roman" w:hAnsi="Times New Roman" w:cs="Times New Roman"/>
-          <w:sz w:val="26"/>
-          <w:szCs w:val="26"/>
-        </w:rPr>
-        <w:t>Trong mỗi vế sẽ có những từ loại, thông tin trong từ lọai sẽ cách nhau bởi dấu “–”. Trong đó:</w:t>
-      </w:r>
-    </w:p>
-    <w:p>
-      <w:pPr>
-        <w:pStyle w:val="ListParagraph"/>
-        <w:numPr>
-          <w:ilvl w:val="2"/>
-          <w:numId w:val="28"/>
-        </w:numPr>
-        <w:spacing w:line="360" w:lineRule="auto"/>
-        <w:jc w:val="both"/>
-        <w:outlineLvl w:val="1"/>
-        <w:rPr>
-          <w:rFonts w:ascii="Times New Roman" w:hAnsi="Times New Roman" w:cs="Times New Roman"/>
-          <w:sz w:val="26"/>
-          <w:szCs w:val="26"/>
-        </w:rPr>
-      </w:pPr>
-      <w:r>
-        <w:rPr>
-          <w:rFonts w:ascii="Times New Roman" w:hAnsi="Times New Roman" w:cs="Times New Roman"/>
-          <w:sz w:val="26"/>
-          <w:szCs w:val="26"/>
-        </w:rPr>
-        <w:t>Vế đầu tiên là từ loại của từ.</w:t>
-      </w:r>
-    </w:p>
-    <w:p>
-      <w:pPr>
-        <w:pStyle w:val="ListParagraph"/>
-        <w:numPr>
-          <w:ilvl w:val="2"/>
-          <w:numId w:val="28"/>
-        </w:numPr>
-        <w:spacing w:line="360" w:lineRule="auto"/>
-        <w:jc w:val="both"/>
-        <w:outlineLvl w:val="1"/>
-        <w:rPr>
-          <w:rFonts w:ascii="Times New Roman" w:hAnsi="Times New Roman" w:cs="Times New Roman"/>
-          <w:sz w:val="26"/>
-          <w:szCs w:val="26"/>
-        </w:rPr>
-      </w:pPr>
-      <w:r>
-        <w:rPr>
-          <w:rFonts w:ascii="Times New Roman" w:hAnsi="Times New Roman" w:cs="Times New Roman"/>
-          <w:sz w:val="26"/>
-          <w:szCs w:val="26"/>
-        </w:rPr>
-        <w:t>Vế thứ 2 chỉ vị trí của từ loại trong câu.</w:t>
-      </w:r>
-    </w:p>
-    <w:p>
-      <w:pPr>
-        <w:pStyle w:val="ListParagraph"/>
-        <w:numPr>
-          <w:ilvl w:val="2"/>
-          <w:numId w:val="28"/>
-        </w:numPr>
-        <w:spacing w:line="360" w:lineRule="auto"/>
-        <w:jc w:val="both"/>
-        <w:outlineLvl w:val="1"/>
-        <w:rPr>
-          <w:rFonts w:ascii="Times New Roman" w:hAnsi="Times New Roman" w:cs="Times New Roman"/>
-          <w:sz w:val="26"/>
-          <w:szCs w:val="26"/>
-        </w:rPr>
-      </w:pPr>
-      <w:r>
-        <w:rPr>
-          <w:rFonts w:ascii="Times New Roman" w:hAnsi="Times New Roman" w:cs="Times New Roman"/>
-          <w:sz w:val="26"/>
-          <w:szCs w:val="26"/>
-        </w:rPr>
-        <w:t xml:space="preserve">Vế thứ 3(có thể có hoặc không) chỉ giá trị của từ loại đó là liên tục hay không. </w:t>
-      </w:r>
-    </w:p>
-    <w:p>
-      <w:pPr>
-        <w:spacing w:line="360" w:lineRule="auto"/>
-        <w:ind w:left="2160" w:firstLine="720"/>
-        <w:jc w:val="both"/>
-        <w:outlineLvl w:val="1"/>
-        <w:rPr>
-          <w:rFonts w:ascii="Times New Roman" w:hAnsi="Times New Roman" w:cs="Times New Roman"/>
-          <w:sz w:val="26"/>
-          <w:szCs w:val="26"/>
-        </w:rPr>
-      </w:pPr>
-      <w:r>
-        <w:rPr>
-          <w:rFonts w:ascii="Times New Roman" w:hAnsi="Times New Roman" w:cs="Times New Roman"/>
-          <w:sz w:val="26"/>
-          <w:szCs w:val="26"/>
-        </w:rPr>
-        <w:t>Ví dụ: Who(WP) write</w:t>
-      </w:r>
-      <w:r>
-        <w:rPr>
-          <w:rFonts w:ascii="Times New Roman" w:hAnsi="Times New Roman" w:cs="Times New Roman"/>
-          <w:sz w:val="26"/>
-          <w:szCs w:val="26"/>
-        </w:rPr>
-        <w:t>(VB) DataBase(NNP) and(CC) Network Sytem(NNP).</w:t>
-      </w:r>
-    </w:p>
-    <w:p>
-      <w:pPr>
-        <w:spacing w:line="360" w:lineRule="auto"/>
-        <w:ind w:left="2160" w:firstLine="720"/>
-        <w:jc w:val="both"/>
-        <w:outlineLvl w:val="1"/>
-        <w:rPr>
-          <w:rFonts w:ascii="Times New Roman" w:hAnsi="Times New Roman" w:cs="Times New Roman"/>
-          <w:sz w:val="26"/>
-          <w:szCs w:val="26"/>
-        </w:rPr>
-      </w:pPr>
-      <w:r>
-        <w:rPr>
-          <w:rFonts w:ascii="Times New Roman" w:hAnsi="Times New Roman" w:cs="Times New Roman"/>
-          <w:sz w:val="26"/>
-          <w:szCs w:val="26"/>
-        </w:rPr>
-        <w:t xml:space="preserve">Trong câu trên thì NNP sẽ có giá trị là </w:t>
-      </w:r>
-      <w:r>
-        <w:rPr>
-          <w:rFonts w:ascii="Times New Roman" w:hAnsi="Times New Roman" w:cs="Times New Roman"/>
-          <w:i/>
-          <w:sz w:val="26"/>
-          <w:szCs w:val="26"/>
-        </w:rPr>
-        <w:t>NA</w:t>
-      </w:r>
-      <w:r>
-        <w:rPr>
-          <w:rFonts w:ascii="Times New Roman" w:hAnsi="Times New Roman" w:cs="Times New Roman"/>
-          <w:sz w:val="26"/>
-          <w:szCs w:val="26"/>
-        </w:rPr>
-        <w:t>.</w:t>
-      </w:r>
-    </w:p>
-    <w:p>
-      <w:pPr>
-        <w:spacing w:line="360" w:lineRule="auto"/>
-        <w:jc w:val="both"/>
-        <w:outlineLvl w:val="1"/>
-        <w:rPr>
-          <w:rFonts w:ascii="Times New Roman" w:hAnsi="Times New Roman" w:cs="Times New Roman"/>
-          <w:sz w:val="26"/>
-          <w:szCs w:val="26"/>
-        </w:rPr>
-      </w:pPr>
-      <w:r>
-        <w:rPr>
-          <w:rFonts w:ascii="Times New Roman" w:hAnsi="Times New Roman" w:cs="Times New Roman"/>
-          <w:sz w:val="26"/>
-          <w:szCs w:val="26"/>
-        </w:rPr>
-        <w:tab/>
-      </w:r>
-      <w:r>
-        <w:rPr>
-          <w:rFonts w:ascii="Times New Roman" w:hAnsi="Times New Roman" w:cs="Times New Roman"/>
-          <w:sz w:val="26"/>
-          <w:szCs w:val="26"/>
-        </w:rPr>
-        <w:tab/>
-        <w:t>Từ DEL nói lên rằng các từ loại trong câu có được loại bỏ đi hay không. Việc xóa sẽ bắt đầu từ từ ví trí sau danh từ đầu tiên trong luật.</w:t>
-      </w:r>
-    </w:p>
-    <w:p>
-      <w:pPr>
-        <w:spacing w:line="360" w:lineRule="auto"/>
-        <w:jc w:val="both"/>
-        <w:outlineLvl w:val="1"/>
-        <w:rPr>
-          <w:rFonts w:ascii="Times New Roman" w:hAnsi="Times New Roman" w:cs="Times New Roman"/>
-          <w:sz w:val="26"/>
-          <w:szCs w:val="26"/>
-        </w:rPr>
-      </w:pPr>
-      <w:r>
-        <w:rPr>
-          <w:rFonts w:ascii="Times New Roman" w:hAnsi="Times New Roman" w:cs="Times New Roman"/>
-          <w:sz w:val="26"/>
-          <w:szCs w:val="26"/>
-        </w:rPr>
-        <w:tab/>
-      </w:r>
-      <w:r>
-        <w:rPr>
-          <w:rFonts w:ascii="Times New Roman" w:hAnsi="Times New Roman" w:cs="Times New Roman"/>
-          <w:sz w:val="26"/>
-          <w:szCs w:val="26"/>
-        </w:rPr>
-        <w:tab/>
-        <w:t>Ví dụ: Which book was written by Philip K. Chan in 1990?</w:t>
-      </w:r>
-    </w:p>
-    <w:p>
-      <w:pPr>
-        <w:spacing w:line="360" w:lineRule="auto"/>
-        <w:ind w:left="720" w:firstLine="720"/>
-        <w:jc w:val="both"/>
-        <w:outlineLvl w:val="1"/>
-        <w:rPr>
-          <w:rFonts w:ascii="Times New Roman" w:hAnsi="Times New Roman" w:cs="Times New Roman"/>
-          <w:sz w:val="26"/>
-          <w:szCs w:val="26"/>
-        </w:rPr>
-      </w:pPr>
-      <w:r>
-        <w:rPr>
-          <w:rFonts w:ascii="Times New Roman" w:hAnsi="Times New Roman" w:cs="Times New Roman"/>
-          <w:sz w:val="26"/>
-          <w:szCs w:val="26"/>
-        </w:rPr>
-        <w:t>Câu trên sẽ được chuyển thành:</w:t>
-      </w:r>
-    </w:p>
-    <w:p>
-      <w:pPr>
-        <w:spacing w:line="360" w:lineRule="auto"/>
-        <w:ind w:left="720" w:firstLine="720"/>
-        <w:jc w:val="both"/>
-        <w:outlineLvl w:val="1"/>
-        <w:rPr>
-          <w:rFonts w:ascii="Times New Roman" w:hAnsi="Times New Roman" w:cs="Times New Roman"/>
-          <w:sz w:val="26"/>
-          <w:szCs w:val="26"/>
-        </w:rPr>
-      </w:pPr>
-      <w:r>
-        <w:rPr>
-          <w:rFonts w:ascii="Times New Roman" w:hAnsi="Times New Roman" w:cs="Times New Roman"/>
-          <w:sz w:val="26"/>
-          <w:szCs w:val="26"/>
-        </w:rPr>
-        <w:t>Which(WP) book(NN) be(VB) write(VB) by(IN) Philip K. Chan(NNP) in(IN) 1990(CD)</w:t>
-      </w:r>
-    </w:p>
-    <w:p>
-      <w:pPr>
-        <w:spacing w:line="360" w:lineRule="auto"/>
-        <w:ind w:left="720" w:firstLine="720"/>
-        <w:jc w:val="both"/>
-        <w:outlineLvl w:val="1"/>
-        <w:rPr>
-          <w:rFonts w:ascii="Times New Roman" w:hAnsi="Times New Roman" w:cs="Times New Roman"/>
-          <w:sz w:val="26"/>
-          <w:szCs w:val="26"/>
-        </w:rPr>
-      </w:pPr>
-      <w:r>
-        <w:rPr>
-          <w:rFonts w:ascii="Times New Roman" w:hAnsi="Times New Roman" w:cs="Times New Roman"/>
-          <w:sz w:val="26"/>
-          <w:szCs w:val="26"/>
-        </w:rPr>
-        <w:t>Đầu tiên nó sẽ thõa mãn luật thứ 5 và nó sẽ rút ra được bộ ba</w:t>
-      </w:r>
-      <w:r>
-        <w:rPr>
-          <w:rFonts w:ascii="Times New Roman" w:hAnsi="Times New Roman" w:cs="Times New Roman"/>
-          <w:sz w:val="26"/>
-          <w:szCs w:val="26"/>
-        </w:rPr>
-        <w:t xml:space="preserve"> </w:t>
-      </w:r>
-      <w:r>
-        <w:rPr>
-          <w:rFonts w:ascii="Times New Roman" w:hAnsi="Times New Roman" w:cs="Times New Roman"/>
-          <w:sz w:val="26"/>
-          <w:szCs w:val="26"/>
-        </w:rPr>
-        <w:t>(Book, be write by,</w:t>
-      </w:r>
-      <w:r>
-        <w:rPr>
-          <w:rFonts w:ascii="Times New Roman" w:hAnsi="Times New Roman" w:cs="Times New Roman"/>
-          <w:sz w:val="26"/>
-          <w:szCs w:val="26"/>
-        </w:rPr>
-        <w:t xml:space="preserve"> </w:t>
-      </w:r>
-      <w:r>
-        <w:rPr>
-          <w:rFonts w:ascii="Times New Roman" w:hAnsi="Times New Roman" w:cs="Times New Roman"/>
-          <w:sz w:val="26"/>
-          <w:szCs w:val="26"/>
-        </w:rPr>
-        <w:t xml:space="preserve">Philip K.Chan). Tiếp theo luật này sẽ </w:t>
-      </w:r>
-      <w:r>
-        <w:rPr>
-          <w:rFonts w:ascii="Times New Roman" w:hAnsi="Times New Roman" w:cs="Times New Roman"/>
-          <w:sz w:val="26"/>
-          <w:szCs w:val="26"/>
-        </w:rPr>
-        <w:t xml:space="preserve">tiếp tục xóa các từ loại kể từ từ </w:t>
-      </w:r>
-      <w:r>
-        <w:rPr>
-          <w:rFonts w:ascii="Times New Roman" w:hAnsi="Times New Roman" w:cs="Times New Roman"/>
-          <w:i/>
-          <w:sz w:val="26"/>
-          <w:szCs w:val="26"/>
-        </w:rPr>
-        <w:t>be</w:t>
-      </w:r>
-      <w:r>
-        <w:rPr>
-          <w:rFonts w:ascii="Times New Roman" w:hAnsi="Times New Roman" w:cs="Times New Roman"/>
-          <w:sz w:val="26"/>
-          <w:szCs w:val="26"/>
-        </w:rPr>
-        <w:t>. Và trở thành: Which(WP) book(NN) in(IN) 1990(CD)</w:t>
-      </w:r>
-    </w:p>
-    <w:p>
-      <w:pPr>
-        <w:spacing w:line="360" w:lineRule="auto"/>
-        <w:ind w:left="720" w:firstLine="720"/>
-        <w:jc w:val="both"/>
-        <w:outlineLvl w:val="1"/>
-        <w:rPr>
-          <w:rFonts w:ascii="Times New Roman" w:hAnsi="Times New Roman" w:cs="Times New Roman"/>
-          <w:sz w:val="26"/>
-          <w:szCs w:val="26"/>
-        </w:rPr>
-      </w:pPr>
-      <w:r>
-        <w:rPr>
-          <w:rFonts w:ascii="Times New Roman" w:hAnsi="Times New Roman" w:cs="Times New Roman"/>
-          <w:sz w:val="26"/>
-          <w:szCs w:val="26"/>
-        </w:rPr>
-        <w:lastRenderedPageBreak/>
-        <w:t>Tiếp theo nó sẽ chạy các luật kế tiếp nó và sao khớp với luật thứ 14 và nó rút ra được bộ ba (book, in, 1990)</w:t>
-      </w:r>
-    </w:p>
-    <w:p>
-      <w:pPr>
-        <w:spacing w:line="360" w:lineRule="auto"/>
-        <w:ind w:left="720" w:firstLine="720"/>
-        <w:jc w:val="both"/>
-        <w:outlineLvl w:val="1"/>
-        <w:rPr>
-          <w:rFonts w:ascii="Times New Roman" w:hAnsi="Times New Roman" w:cs="Times New Roman"/>
-          <w:sz w:val="26"/>
-          <w:szCs w:val="26"/>
-        </w:rPr>
-      </w:pPr>
-    </w:p>
-    <w:p>
-      <w:pPr>
-        <w:spacing w:line="360" w:lineRule="auto"/>
-        <w:ind w:left="720" w:firstLine="720"/>
-        <w:jc w:val="both"/>
-        <w:outlineLvl w:val="1"/>
-        <w:rPr>
-          <w:rFonts w:ascii="Times New Roman" w:hAnsi="Times New Roman" w:cs="Times New Roman"/>
-          <w:sz w:val="26"/>
-          <w:szCs w:val="26"/>
-        </w:rPr>
-      </w:pPr>
-    </w:p>
-    <w:p>
-      <w:pPr>
-        <w:spacing w:line="360" w:lineRule="auto"/>
-        <w:ind w:firstLine="720"/>
-        <w:jc w:val="both"/>
-        <w:outlineLvl w:val="1"/>
-        <w:rPr>
-          <w:rFonts w:ascii="Times New Roman" w:hAnsi="Times New Roman" w:cs="Times New Roman"/>
-          <w:sz w:val="26"/>
-          <w:szCs w:val="26"/>
-        </w:rPr>
-      </w:pPr>
-    </w:p>
-    <w:p>
-      <w:pPr>
-        <w:spacing w:line="360" w:lineRule="auto"/>
-        <w:jc w:val="both"/>
-        <w:outlineLvl w:val="1"/>
-        <w:rPr>
-          <w:rFonts w:ascii="Times New Roman" w:hAnsi="Times New Roman" w:cs="Times New Roman"/>
-          <w:sz w:val="26"/>
-          <w:szCs w:val="26"/>
-        </w:rPr>
-      </w:pPr>
-    </w:p>
-    <w:p>
-      <w:pPr>
-        <w:spacing w:line="360" w:lineRule="auto"/>
-        <w:jc w:val="both"/>
-        <w:outlineLvl w:val="1"/>
-        <w:rPr>
-          <w:rFonts w:ascii="Times New Roman" w:hAnsi="Times New Roman" w:cs="Times New Roman"/>
           <w:b/>
           <w:sz w:val="26"/>
           <w:szCs w:val="26"/>
           <w:lang w:val="vi-VN"/>
         </w:rPr>
       </w:pPr>
+      <w:bookmarkStart w:id="29" w:name="_Toc285830824"/>
       <w:r>
         <w:rPr>
           <w:rFonts w:ascii="Times New Roman" w:hAnsi="Times New Roman" w:cs="Times New Roman"/>
@@ -22178,49 +22431,49 @@
           <w:sz w:val="26"/>
           <w:szCs w:val="26"/>
         </w:rPr>
+        <w:t>Nếu không tồn tại kết quả nào, kiếm từ đồng nghĩa với từ quan hệ, lặp lại bước tìm kiếm.</w:t>
+      </w:r>
+    </w:p>
+    <w:p>
+      <w:pPr>
+        <w:spacing w:line="360" w:lineRule="auto"/>
+        <w:jc w:val="both"/>
+        <w:rPr>
+          <w:rFonts w:ascii="Times New Roman" w:hAnsi="Times New Roman" w:cs="Times New Roman"/>
+          <w:b/>
+          <w:sz w:val="26"/>
+          <w:szCs w:val="26"/>
+        </w:rPr>
+      </w:pPr>
+      <w:r>
+        <w:rPr>
+          <w:rFonts w:ascii="Times New Roman" w:hAnsi="Times New Roman" w:cs="Times New Roman"/>
+          <w:b/>
+          <w:sz w:val="26"/>
+          <w:szCs w:val="26"/>
+        </w:rPr>
+        <w:t>Nhận diện thực thể đặt tên</w:t>
+      </w:r>
+    </w:p>
+    <w:p>
+      <w:pPr>
+        <w:spacing w:line="360" w:lineRule="auto"/>
+        <w:jc w:val="both"/>
+        <w:rPr>
+          <w:rFonts w:ascii="Times New Roman" w:hAnsi="Times New Roman" w:cs="Times New Roman"/>
+          <w:sz w:val="26"/>
+          <w:szCs w:val="26"/>
+          <w:lang w:val="vi-VN"/>
+        </w:rPr>
+      </w:pPr>
+      <w:r>
+        <w:rPr>
+          <w:rFonts w:ascii="Times New Roman" w:hAnsi="Times New Roman" w:cs="Times New Roman"/>
+          <w:sz w:val="26"/>
+          <w:szCs w:val="26"/>
+          <w:lang w:val="vi-VN"/>
+        </w:rPr>
         <w:lastRenderedPageBreak/>
-        <w:t>Nếu không tồn tại kết quả nào, kiếm từ đồng nghĩa với từ quan hệ, lặp lại bước tìm kiếm.</w:t>
-      </w:r>
-    </w:p>
-    <w:p>
-      <w:pPr>
-        <w:spacing w:line="360" w:lineRule="auto"/>
-        <w:jc w:val="both"/>
-        <w:rPr>
-          <w:rFonts w:ascii="Times New Roman" w:hAnsi="Times New Roman" w:cs="Times New Roman"/>
-          <w:b/>
-          <w:sz w:val="26"/>
-          <w:szCs w:val="26"/>
-        </w:rPr>
-      </w:pPr>
-      <w:r>
-        <w:rPr>
-          <w:rFonts w:ascii="Times New Roman" w:hAnsi="Times New Roman" w:cs="Times New Roman"/>
-          <w:b/>
-          <w:sz w:val="26"/>
-          <w:szCs w:val="26"/>
-        </w:rPr>
-        <w:t>Nhận diện thực thể đặt tên</w:t>
-      </w:r>
-    </w:p>
-    <w:p>
-      <w:pPr>
-        <w:spacing w:line="360" w:lineRule="auto"/>
-        <w:jc w:val="both"/>
-        <w:rPr>
-          <w:rFonts w:ascii="Times New Roman" w:hAnsi="Times New Roman" w:cs="Times New Roman"/>
-          <w:sz w:val="26"/>
-          <w:szCs w:val="26"/>
-          <w:lang w:val="vi-VN"/>
-        </w:rPr>
-      </w:pPr>
-      <w:r>
-        <w:rPr>
-          <w:rFonts w:ascii="Times New Roman" w:hAnsi="Times New Roman" w:cs="Times New Roman"/>
-          <w:sz w:val="26"/>
-          <w:szCs w:val="26"/>
-          <w:lang w:val="vi-VN"/>
-        </w:rPr>
         <w:t>Đối với trường hợp không nhận diện được do không tìm thấy từ quan hệ trong tập tin cấu hình, t</w:t>
       </w:r>
       <w:r>
@@ -22552,26 +22805,35 @@
           <w:szCs w:val="26"/>
           <w:lang w:val="vi-VN"/>
         </w:rPr>
+        <w:t>Nhóm đề xuất sử dụng công cụ Similarity Wordnet</w:t>
+      </w:r>
+      <w:r>
+        <w:rPr>
+          <w:rStyle w:val="FootnoteReference"/>
+          <w:rFonts w:ascii="Times New Roman" w:hAnsi="Times New Roman" w:cs="Times New Roman"/>
+          <w:sz w:val="26"/>
+          <w:szCs w:val="26"/>
+        </w:rPr>
+        <w:footnoteReference w:id="8"/>
+      </w:r>
+      <w:r>
+        <w:rPr>
+          <w:rFonts w:ascii="Times New Roman" w:hAnsi="Times New Roman" w:cs="Times New Roman"/>
+          <w:sz w:val="26"/>
+          <w:szCs w:val="26"/>
+          <w:lang w:val="vi-VN"/>
+        </w:rPr>
+        <w:t xml:space="preserve"> để hỗ trợ cho quá trình nhận dạng thực thể chưa đặt tên. Similarity Wordnet là một công cụ có thể dùng để đánh giá độ tương đồng về nghĩa giữa hai danh từ. Nếu giữa 2 danh từ hoàn tòan cùng nghĩa, thì </w:t>
+      </w:r>
+      <w:r>
+        <w:rPr>
+          <w:rFonts w:ascii="Times New Roman" w:hAnsi="Times New Roman" w:cs="Times New Roman"/>
+          <w:sz w:val="26"/>
+          <w:szCs w:val="26"/>
+          <w:lang w:val="vi-VN"/>
+        </w:rPr>
         <w:lastRenderedPageBreak/>
-        <w:t>Nhóm đề xuất sử dụng công cụ Similarity Wordnet</w:t>
-      </w:r>
-      <w:r>
-        <w:rPr>
-          <w:rStyle w:val="FootnoteReference"/>
-          <w:rFonts w:ascii="Times New Roman" w:hAnsi="Times New Roman" w:cs="Times New Roman"/>
-          <w:sz w:val="26"/>
-          <w:szCs w:val="26"/>
-        </w:rPr>
-        <w:footnoteReference w:id="8"/>
-      </w:r>
-      <w:r>
-        <w:rPr>
-          <w:rFonts w:ascii="Times New Roman" w:hAnsi="Times New Roman" w:cs="Times New Roman"/>
-          <w:sz w:val="26"/>
-          <w:szCs w:val="26"/>
-          <w:lang w:val="vi-VN"/>
-        </w:rPr>
-        <w:t xml:space="preserve"> để hỗ trợ cho quá trình nhận dạng thực thể chưa đặt tên. Similarity Wordnet là một công cụ có thể dùng để đánh giá độ tương đồng về nghĩa giữa hai danh từ. Nếu giữa 2 danh từ hoàn tòan cùng nghĩa, thì mức đánh giá giữa hai danh từ đó là 1. Mức thấp nhất là 0, tức là hai danh từ đó không có liên quan gì về nghĩa với nhau. </w:t>
+        <w:t xml:space="preserve">mức đánh giá giữa hai danh từ đó là 1. Mức thấp nhất là 0, tức là hai danh từ đó không có liên quan gì về nghĩa với nhau. </w:t>
       </w:r>
     </w:p>
     <w:p>
@@ -22984,7 +23246,7 @@
           <w:lang w:val="vi-VN"/>
         </w:rPr>
       </w:pPr>
-      <w:bookmarkStart w:id="30" w:name="_Toc285631537"/>
+      <w:bookmarkStart w:id="30" w:name="_Toc285830825"/>
       <w:r>
         <w:rPr>
           <w:rFonts w:ascii="Times New Roman" w:hAnsi="Times New Roman" w:cs="Times New Roman"/>
@@ -23060,7 +23322,6 @@
           <w:szCs w:val="26"/>
           <w:lang w:val="vi-VN"/>
         </w:rPr>
-        <w:lastRenderedPageBreak/>
         <w:t>SELECT</w:t>
       </w:r>
       <w:r>
@@ -23114,6 +23375,7 @@
           <w:szCs w:val="26"/>
           <w:lang w:val="vi-VN"/>
         </w:rPr>
+        <w:lastRenderedPageBreak/>
         <w:t>Với câu hỏi Who : đối tượng có thể là Person (Author) hoặc Organization (publisher). Tùy theo thực thể nhận diện được trong bộ ba mà quyết định đối tượng cho câu SELECT.</w:t>
       </w:r>
     </w:p>
@@ -23546,70 +23808,70 @@
           <w:sz w:val="26"/>
           <w:szCs w:val="26"/>
         </w:rPr>
+        <w:t>Select</w:t>
+      </w:r>
+      <w:r>
+        <w:rPr>
+          <w:rFonts w:ascii="Times New Roman" w:hAnsi="Times New Roman" w:cs="Times New Roman"/>
+          <w:sz w:val="26"/>
+          <w:szCs w:val="26"/>
+        </w:rPr>
+        <w:t xml:space="preserve"> author.*</w:t>
+      </w:r>
+    </w:p>
+    <w:p>
+      <w:pPr>
+        <w:spacing w:line="360" w:lineRule="auto"/>
+        <w:jc w:val="both"/>
+        <w:rPr>
+          <w:rFonts w:ascii="Times New Roman" w:hAnsi="Times New Roman" w:cs="Times New Roman"/>
+          <w:sz w:val="26"/>
+          <w:szCs w:val="26"/>
+        </w:rPr>
+      </w:pPr>
+      <w:r>
+        <w:rPr>
+          <w:rFonts w:ascii="Times New Roman" w:hAnsi="Times New Roman" w:cs="Times New Roman"/>
+          <w:sz w:val="26"/>
+          <w:szCs w:val="26"/>
+        </w:rPr>
+        <w:t>Ví dụ: Với câu hỏi: Who published “</w:t>
+      </w:r>
+      <w:r>
+        <w:rPr>
+          <w:rFonts w:ascii="Times New Roman" w:hAnsi="Times New Roman" w:cs="Times New Roman"/>
+          <w:color w:val="1F497D" w:themeColor="text2"/>
+          <w:sz w:val="26"/>
+          <w:szCs w:val="26"/>
+        </w:rPr>
+        <w:t>Active Database Systems</w:t>
+      </w:r>
+      <w:r>
+        <w:rPr>
+          <w:rFonts w:ascii="Times New Roman" w:hAnsi="Times New Roman" w:cs="Times New Roman"/>
+          <w:sz w:val="26"/>
+          <w:szCs w:val="26"/>
+        </w:rPr>
+        <w:t>”?</w:t>
+      </w:r>
+    </w:p>
+    <w:p>
+      <w:pPr>
+        <w:spacing w:line="360" w:lineRule="auto"/>
+        <w:jc w:val="both"/>
+        <w:rPr>
+          <w:rFonts w:ascii="Times New Roman" w:hAnsi="Times New Roman" w:cs="Times New Roman"/>
+          <w:sz w:val="26"/>
+          <w:szCs w:val="26"/>
+        </w:rPr>
+      </w:pPr>
+      <w:r>
+        <w:rPr>
+          <w:rFonts w:ascii="Times New Roman" w:hAnsi="Times New Roman" w:cs="Times New Roman"/>
+          <w:sz w:val="26"/>
+          <w:szCs w:val="26"/>
+        </w:rPr>
         <w:lastRenderedPageBreak/>
-        <w:t>Select</w:t>
-      </w:r>
-      <w:r>
-        <w:rPr>
-          <w:rFonts w:ascii="Times New Roman" w:hAnsi="Times New Roman" w:cs="Times New Roman"/>
-          <w:sz w:val="26"/>
-          <w:szCs w:val="26"/>
-        </w:rPr>
-        <w:t xml:space="preserve"> author.*</w:t>
-      </w:r>
-    </w:p>
-    <w:p>
-      <w:pPr>
-        <w:spacing w:line="360" w:lineRule="auto"/>
-        <w:jc w:val="both"/>
-        <w:rPr>
-          <w:rFonts w:ascii="Times New Roman" w:hAnsi="Times New Roman" w:cs="Times New Roman"/>
-          <w:sz w:val="26"/>
-          <w:szCs w:val="26"/>
-        </w:rPr>
-      </w:pPr>
-      <w:r>
-        <w:rPr>
-          <w:rFonts w:ascii="Times New Roman" w:hAnsi="Times New Roman" w:cs="Times New Roman"/>
-          <w:sz w:val="26"/>
-          <w:szCs w:val="26"/>
-        </w:rPr>
-        <w:t>Ví dụ: Với câu hỏi: Who published “</w:t>
-      </w:r>
-      <w:r>
-        <w:rPr>
-          <w:rFonts w:ascii="Times New Roman" w:hAnsi="Times New Roman" w:cs="Times New Roman"/>
-          <w:color w:val="1F497D" w:themeColor="text2"/>
-          <w:sz w:val="26"/>
-          <w:szCs w:val="26"/>
-        </w:rPr>
-        <w:t>Active Database Systems</w:t>
-      </w:r>
-      <w:r>
-        <w:rPr>
-          <w:rFonts w:ascii="Times New Roman" w:hAnsi="Times New Roman" w:cs="Times New Roman"/>
-          <w:sz w:val="26"/>
-          <w:szCs w:val="26"/>
-        </w:rPr>
-        <w:t>”?</w:t>
-      </w:r>
-    </w:p>
-    <w:p>
-      <w:pPr>
-        <w:spacing w:line="360" w:lineRule="auto"/>
-        <w:jc w:val="both"/>
-        <w:rPr>
-          <w:rFonts w:ascii="Times New Roman" w:hAnsi="Times New Roman" w:cs="Times New Roman"/>
-          <w:sz w:val="26"/>
-          <w:szCs w:val="26"/>
-        </w:rPr>
-      </w:pPr>
-      <w:r>
-        <w:rPr>
-          <w:rFonts w:ascii="Times New Roman" w:hAnsi="Times New Roman" w:cs="Times New Roman"/>
-          <w:sz w:val="26"/>
-          <w:szCs w:val="26"/>
-        </w:rPr>
         <w:t>Thực thể Who được xác định là thuộc tính publisher của Book,và nó không ánh xạ đến bất cứ table nào. Do đó ta có câu truy vấn:</w:t>
       </w:r>
     </w:p>
@@ -24084,7 +24346,6 @@
           <w:sz w:val="26"/>
           <w:szCs w:val="26"/>
         </w:rPr>
-        <w:lastRenderedPageBreak/>
         <w:t>+ Nếu thuộc tính chỉ có mỗi mapping-table và không có related-table đồng thời thuộc tính đó có giá trị thì ta có điều kiện sau:</w:t>
       </w:r>
     </w:p>
@@ -24105,6 +24366,7 @@
           <w:sz w:val="26"/>
           <w:szCs w:val="26"/>
         </w:rPr>
+        <w:lastRenderedPageBreak/>
         <w:t>Table_chứa_thuộc_tính_đó.</w:t>
       </w:r>
       <w:r>
@@ -24677,28 +24939,28 @@
           <w:szCs w:val="26"/>
           <w:lang w:val="fr-FR"/>
         </w:rPr>
+        <w:t>Ta có câu truy vấn:</w:t>
+      </w:r>
+    </w:p>
+    <w:p>
+      <w:pPr>
+        <w:pStyle w:val="ListParagraph"/>
+        <w:spacing w:line="360" w:lineRule="auto"/>
+        <w:jc w:val="both"/>
+        <w:rPr>
+          <w:rFonts w:ascii="Times New Roman" w:hAnsi="Times New Roman" w:cs="Times New Roman"/>
+          <w:sz w:val="26"/>
+          <w:szCs w:val="26"/>
+        </w:rPr>
+      </w:pPr>
+      <w:r>
+        <w:rPr>
+          <w:rFonts w:ascii="Times New Roman" w:hAnsi="Times New Roman" w:cs="Times New Roman"/>
+          <w:color w:val="1F497D" w:themeColor="text2"/>
+          <w:sz w:val="26"/>
+          <w:szCs w:val="26"/>
+        </w:rPr>
         <w:lastRenderedPageBreak/>
-        <w:t>Ta có câu truy vấn:</w:t>
-      </w:r>
-    </w:p>
-    <w:p>
-      <w:pPr>
-        <w:pStyle w:val="ListParagraph"/>
-        <w:spacing w:line="360" w:lineRule="auto"/>
-        <w:jc w:val="both"/>
-        <w:rPr>
-          <w:rFonts w:ascii="Times New Roman" w:hAnsi="Times New Roman" w:cs="Times New Roman"/>
-          <w:sz w:val="26"/>
-          <w:szCs w:val="26"/>
-        </w:rPr>
-      </w:pPr>
-      <w:r>
-        <w:rPr>
-          <w:rFonts w:ascii="Times New Roman" w:hAnsi="Times New Roman" w:cs="Times New Roman"/>
-          <w:color w:val="1F497D" w:themeColor="text2"/>
-          <w:sz w:val="26"/>
-          <w:szCs w:val="26"/>
-        </w:rPr>
         <w:t>Select</w:t>
       </w:r>
       <w:r>
@@ -24855,7 +25117,7 @@
           <w:lang w:val="vi-VN"/>
         </w:rPr>
       </w:pPr>
-      <w:bookmarkStart w:id="31" w:name="_Toc285631538"/>
+      <w:bookmarkStart w:id="31" w:name="_Toc285830826"/>
       <w:r>
         <w:rPr>
           <w:rFonts w:ascii="Times New Roman" w:hAnsi="Times New Roman" w:cs="Times New Roman"/>
@@ -25159,26 +25421,26 @@
           <w:sz w:val="26"/>
           <w:szCs w:val="26"/>
         </w:rPr>
+        <w:t>Đầu vào: Danh sách Pos Tagger ở bước 1.2</w:t>
+      </w:r>
+    </w:p>
+    <w:p>
+      <w:pPr>
+        <w:spacing w:line="360" w:lineRule="auto"/>
+        <w:ind w:left="720" w:firstLine="720"/>
+        <w:rPr>
+          <w:rFonts w:ascii="Times New Roman" w:hAnsi="Times New Roman" w:cs="Times New Roman"/>
+          <w:sz w:val="26"/>
+          <w:szCs w:val="26"/>
+        </w:rPr>
+      </w:pPr>
+      <w:r>
+        <w:rPr>
+          <w:rFonts w:ascii="Times New Roman" w:hAnsi="Times New Roman" w:cs="Times New Roman"/>
+          <w:sz w:val="26"/>
+          <w:szCs w:val="26"/>
+        </w:rPr>
         <w:lastRenderedPageBreak/>
-        <w:t>Đầu vào: Danh sách Pos Tagger ở bước 1.2</w:t>
-      </w:r>
-    </w:p>
-    <w:p>
-      <w:pPr>
-        <w:spacing w:line="360" w:lineRule="auto"/>
-        <w:ind w:left="720" w:firstLine="720"/>
-        <w:rPr>
-          <w:rFonts w:ascii="Times New Roman" w:hAnsi="Times New Roman" w:cs="Times New Roman"/>
-          <w:sz w:val="26"/>
-          <w:szCs w:val="26"/>
-        </w:rPr>
-      </w:pPr>
-      <w:r>
-        <w:rPr>
-          <w:rFonts w:ascii="Times New Roman" w:hAnsi="Times New Roman" w:cs="Times New Roman"/>
-          <w:sz w:val="26"/>
-          <w:szCs w:val="26"/>
-        </w:rPr>
         <w:t>Đầu ra: Danh sách Pos Tagger đã tối ưu</w:t>
       </w:r>
     </w:p>
@@ -25598,35 +25860,35 @@
           <w:sz w:val="26"/>
           <w:szCs w:val="26"/>
         </w:rPr>
+        <w:t>Đối tượng truy vấn :</w:t>
+      </w:r>
+      <w:r>
+        <w:rPr>
+          <w:rFonts w:ascii="Times New Roman" w:hAnsi="Times New Roman" w:cs="Times New Roman"/>
+          <w:sz w:val="26"/>
+          <w:szCs w:val="26"/>
+        </w:rPr>
+        <w:t>select dblp_pub_new.publisher</w:t>
+      </w:r>
+    </w:p>
+    <w:p>
+      <w:pPr>
+        <w:spacing w:line="360" w:lineRule="auto"/>
+        <w:ind w:firstLine="720"/>
+        <w:rPr>
+          <w:rFonts w:ascii="Times New Roman" w:hAnsi="Times New Roman" w:cs="Times New Roman"/>
+          <w:sz w:val="26"/>
+          <w:szCs w:val="26"/>
+        </w:rPr>
+      </w:pPr>
+      <w:r>
+        <w:rPr>
+          <w:rFonts w:ascii="Times New Roman" w:hAnsi="Times New Roman" w:cs="Times New Roman"/>
+          <w:i/>
+          <w:sz w:val="26"/>
+          <w:szCs w:val="26"/>
+        </w:rPr>
         <w:lastRenderedPageBreak/>
-        <w:t>Đối tượng truy vấn :</w:t>
-      </w:r>
-      <w:r>
-        <w:rPr>
-          <w:rFonts w:ascii="Times New Roman" w:hAnsi="Times New Roman" w:cs="Times New Roman"/>
-          <w:sz w:val="26"/>
-          <w:szCs w:val="26"/>
-        </w:rPr>
-        <w:t>select dblp_pub_new.publisher</w:t>
-      </w:r>
-    </w:p>
-    <w:p>
-      <w:pPr>
-        <w:spacing w:line="360" w:lineRule="auto"/>
-        <w:ind w:firstLine="720"/>
-        <w:rPr>
-          <w:rFonts w:ascii="Times New Roman" w:hAnsi="Times New Roman" w:cs="Times New Roman"/>
-          <w:sz w:val="26"/>
-          <w:szCs w:val="26"/>
-        </w:rPr>
-      </w:pPr>
-      <w:r>
-        <w:rPr>
-          <w:rFonts w:ascii="Times New Roman" w:hAnsi="Times New Roman" w:cs="Times New Roman"/>
-          <w:i/>
-          <w:sz w:val="26"/>
-          <w:szCs w:val="26"/>
-        </w:rPr>
         <w:t>Nguồn truy vấn:</w:t>
       </w:r>
       <w:r>
@@ -26056,7 +26318,6 @@
           <w:sz w:val="26"/>
           <w:szCs w:val="26"/>
         </w:rPr>
-        <w:lastRenderedPageBreak/>
         <w:t>Kết quả: WP/Who VBZ/write NNS/“Active Database Systems”.</w:t>
       </w:r>
     </w:p>
@@ -26080,6 +26341,7 @@
           <w:sz w:val="26"/>
           <w:szCs w:val="26"/>
         </w:rPr>
+        <w:lastRenderedPageBreak/>
         <w:t>Bước 2: Liệt kê các bộ 3 quan hệ về từ</w:t>
       </w:r>
     </w:p>
@@ -26510,8 +26772,36 @@
           <w:sz w:val="26"/>
           <w:szCs w:val="26"/>
         </w:rPr>
+        <w:t>(Vì author là thuộc tính có mapping_table và không có related-table)</w:t>
+      </w:r>
+    </w:p>
+    <w:p>
+      <w:pPr>
+        <w:spacing w:line="360" w:lineRule="auto"/>
+        <w:ind w:firstLine="720"/>
+        <w:rPr>
+          <w:rFonts w:ascii="Times New Roman" w:hAnsi="Times New Roman" w:cs="Times New Roman"/>
+          <w:sz w:val="26"/>
+          <w:szCs w:val="26"/>
+        </w:rPr>
+      </w:pPr>
+      <w:r>
+        <w:rPr>
+          <w:rFonts w:ascii="Times New Roman" w:hAnsi="Times New Roman" w:cs="Times New Roman"/>
+          <w:i/>
+          <w:sz w:val="26"/>
+          <w:szCs w:val="26"/>
+        </w:rPr>
         <w:lastRenderedPageBreak/>
-        <w:t>(Vì author là thuộc tính có mapping_table và không có related-table)</w:t>
+        <w:t>Nguồn truy vấn</w:t>
+      </w:r>
+      <w:r>
+        <w:rPr>
+          <w:rFonts w:ascii="Times New Roman" w:hAnsi="Times New Roman" w:cs="Times New Roman"/>
+          <w:sz w:val="26"/>
+          <w:szCs w:val="26"/>
+        </w:rPr>
+        <w:t>:From dblp_pub_new, dblp_author_pub_ref</w:t>
       </w:r>
     </w:p>
     <w:p>
@@ -26531,15 +26821,15 @@
           <w:sz w:val="26"/>
           <w:szCs w:val="26"/>
         </w:rPr>
-        <w:t>Nguồn truy vấn</w:t>
-      </w:r>
-      <w:r>
-        <w:rPr>
-          <w:rFonts w:ascii="Times New Roman" w:hAnsi="Times New Roman" w:cs="Times New Roman"/>
-          <w:sz w:val="26"/>
-          <w:szCs w:val="26"/>
-        </w:rPr>
-        <w:t>:From dblp_pub_new, dblp_author_pub_ref</w:t>
+        <w:t>Điều kiện</w:t>
+      </w:r>
+      <w:r>
+        <w:rPr>
+          <w:rFonts w:ascii="Times New Roman" w:hAnsi="Times New Roman" w:cs="Times New Roman"/>
+          <w:sz w:val="26"/>
+          <w:szCs w:val="26"/>
+        </w:rPr>
+        <w:t xml:space="preserve">: Where publication.title = “Active Database Systems” </w:t>
       </w:r>
     </w:p>
     <w:p>
@@ -26555,29 +26845,102 @@
       <w:r>
         <w:rPr>
           <w:rFonts w:ascii="Times New Roman" w:hAnsi="Times New Roman" w:cs="Times New Roman"/>
+          <w:sz w:val="26"/>
+          <w:szCs w:val="26"/>
+          <w:lang w:val="vi-VN"/>
+        </w:rPr>
+        <w:t>a</w:t>
+      </w:r>
+      <w:r>
+        <w:rPr>
+          <w:rFonts w:ascii="Times New Roman" w:hAnsi="Times New Roman" w:cs="Times New Roman"/>
+          <w:sz w:val="26"/>
+          <w:szCs w:val="26"/>
+        </w:rPr>
+        <w:t xml:space="preserve">nd dblp_pub_new.id = dblp_author_pub_ref.pub_id </w:t>
+      </w:r>
+    </w:p>
+    <w:p>
+      <w:pPr>
+        <w:spacing w:line="360" w:lineRule="auto"/>
+        <w:rPr>
+          <w:rFonts w:ascii="Times New Roman" w:hAnsi="Times New Roman" w:cs="Times New Roman"/>
           <w:i/>
           <w:sz w:val="26"/>
           <w:szCs w:val="26"/>
         </w:rPr>
-        <w:t>Điều kiện</w:t>
-      </w:r>
-      <w:r>
-        <w:rPr>
-          <w:rFonts w:ascii="Times New Roman" w:hAnsi="Times New Roman" w:cs="Times New Roman"/>
-          <w:sz w:val="26"/>
-          <w:szCs w:val="26"/>
-        </w:rPr>
-        <w:t xml:space="preserve">: Where publication.title = “Active Database Systems” </w:t>
-      </w:r>
-    </w:p>
-    <w:p>
-      <w:pPr>
-        <w:spacing w:line="360" w:lineRule="auto"/>
-        <w:ind w:firstLine="720"/>
-        <w:rPr>
-          <w:rFonts w:ascii="Times New Roman" w:hAnsi="Times New Roman" w:cs="Times New Roman"/>
-          <w:sz w:val="26"/>
-          <w:szCs w:val="26"/>
+      </w:pPr>
+      <w:r>
+        <w:rPr>
+          <w:rFonts w:ascii="Times New Roman" w:hAnsi="Times New Roman" w:cs="Times New Roman"/>
+          <w:i/>
+          <w:sz w:val="26"/>
+          <w:szCs w:val="26"/>
+        </w:rPr>
+        <w:t>Câu truy vấn:</w:t>
+      </w:r>
+    </w:p>
+    <w:p>
+      <w:pPr>
+        <w:spacing w:line="360" w:lineRule="auto"/>
+        <w:rPr>
+          <w:rFonts w:ascii="Times New Roman" w:hAnsi="Times New Roman" w:cs="Times New Roman"/>
+          <w:sz w:val="26"/>
+          <w:szCs w:val="26"/>
+        </w:rPr>
+      </w:pPr>
+      <w:r>
+        <w:rPr>
+          <w:rFonts w:ascii="Times New Roman" w:hAnsi="Times New Roman" w:cs="Times New Roman"/>
+          <w:sz w:val="26"/>
+          <w:szCs w:val="26"/>
+        </w:rPr>
+        <w:t>Select select distinct dblp_author_pub_ref.author</w:t>
+      </w:r>
+    </w:p>
+    <w:p>
+      <w:pPr>
+        <w:spacing w:line="360" w:lineRule="auto"/>
+        <w:rPr>
+          <w:rFonts w:ascii="Times New Roman" w:hAnsi="Times New Roman" w:cs="Times New Roman"/>
+          <w:sz w:val="26"/>
+          <w:szCs w:val="26"/>
+        </w:rPr>
+      </w:pPr>
+      <w:r>
+        <w:rPr>
+          <w:rFonts w:ascii="Times New Roman" w:hAnsi="Times New Roman" w:cs="Times New Roman"/>
+          <w:sz w:val="26"/>
+          <w:szCs w:val="26"/>
+        </w:rPr>
+        <w:t>From dblp_pub_new, dblp_author_pub_ref</w:t>
+      </w:r>
+    </w:p>
+    <w:p>
+      <w:pPr>
+        <w:spacing w:line="360" w:lineRule="auto"/>
+        <w:rPr>
+          <w:rFonts w:ascii="Times New Roman" w:hAnsi="Times New Roman" w:cs="Times New Roman"/>
+          <w:sz w:val="26"/>
+          <w:szCs w:val="26"/>
+        </w:rPr>
+      </w:pPr>
+      <w:r>
+        <w:rPr>
+          <w:rFonts w:ascii="Times New Roman" w:hAnsi="Times New Roman" w:cs="Times New Roman"/>
+          <w:sz w:val="26"/>
+          <w:szCs w:val="26"/>
+        </w:rPr>
+        <w:t xml:space="preserve">Where publication.title = “Active Database Systems” </w:t>
+      </w:r>
+    </w:p>
+    <w:p>
+      <w:pPr>
+        <w:rPr>
+          <w:rFonts w:ascii="Times New Roman" w:hAnsi="Times New Roman" w:cs="Times New Roman"/>
+          <w:sz w:val="26"/>
+          <w:szCs w:val="26"/>
+          <w:lang w:val="vi-VN"/>
         </w:rPr>
       </w:pPr>
       <w:r>
@@ -26595,107 +26958,6 @@
           <w:sz w:val="26"/>
           <w:szCs w:val="26"/>
         </w:rPr>
-        <w:t xml:space="preserve">nd dblp_pub_new.id = dblp_author_pub_ref.pub_id </w:t>
-      </w:r>
-    </w:p>
-    <w:p>
-      <w:pPr>
-        <w:spacing w:line="360" w:lineRule="auto"/>
-        <w:rPr>
-          <w:rFonts w:ascii="Times New Roman" w:hAnsi="Times New Roman" w:cs="Times New Roman"/>
-          <w:i/>
-          <w:sz w:val="26"/>
-          <w:szCs w:val="26"/>
-        </w:rPr>
-      </w:pPr>
-      <w:r>
-        <w:rPr>
-          <w:rFonts w:ascii="Times New Roman" w:hAnsi="Times New Roman" w:cs="Times New Roman"/>
-          <w:i/>
-          <w:sz w:val="26"/>
-          <w:szCs w:val="26"/>
-        </w:rPr>
-        <w:t>Câu truy vấn:</w:t>
-      </w:r>
-    </w:p>
-    <w:p>
-      <w:pPr>
-        <w:spacing w:line="360" w:lineRule="auto"/>
-        <w:rPr>
-          <w:rFonts w:ascii="Times New Roman" w:hAnsi="Times New Roman" w:cs="Times New Roman"/>
-          <w:sz w:val="26"/>
-          <w:szCs w:val="26"/>
-        </w:rPr>
-      </w:pPr>
-      <w:r>
-        <w:rPr>
-          <w:rFonts w:ascii="Times New Roman" w:hAnsi="Times New Roman" w:cs="Times New Roman"/>
-          <w:sz w:val="26"/>
-          <w:szCs w:val="26"/>
-        </w:rPr>
-        <w:t>Select select distinct dblp_author_pub_ref.author</w:t>
-      </w:r>
-    </w:p>
-    <w:p>
-      <w:pPr>
-        <w:spacing w:line="360" w:lineRule="auto"/>
-        <w:rPr>
-          <w:rFonts w:ascii="Times New Roman" w:hAnsi="Times New Roman" w:cs="Times New Roman"/>
-          <w:sz w:val="26"/>
-          <w:szCs w:val="26"/>
-        </w:rPr>
-      </w:pPr>
-      <w:r>
-        <w:rPr>
-          <w:rFonts w:ascii="Times New Roman" w:hAnsi="Times New Roman" w:cs="Times New Roman"/>
-          <w:sz w:val="26"/>
-          <w:szCs w:val="26"/>
-        </w:rPr>
-        <w:t>From dblp_pub_new, dblp_author_pub_ref</w:t>
-      </w:r>
-    </w:p>
-    <w:p>
-      <w:pPr>
-        <w:spacing w:line="360" w:lineRule="auto"/>
-        <w:rPr>
-          <w:rFonts w:ascii="Times New Roman" w:hAnsi="Times New Roman" w:cs="Times New Roman"/>
-          <w:sz w:val="26"/>
-          <w:szCs w:val="26"/>
-        </w:rPr>
-      </w:pPr>
-      <w:r>
-        <w:rPr>
-          <w:rFonts w:ascii="Times New Roman" w:hAnsi="Times New Roman" w:cs="Times New Roman"/>
-          <w:sz w:val="26"/>
-          <w:szCs w:val="26"/>
-        </w:rPr>
-        <w:t xml:space="preserve">Where publication.title = “Active Database Systems” </w:t>
-      </w:r>
-    </w:p>
-    <w:p>
-      <w:pPr>
-        <w:rPr>
-          <w:rFonts w:ascii="Times New Roman" w:hAnsi="Times New Roman" w:cs="Times New Roman"/>
-          <w:sz w:val="26"/>
-          <w:szCs w:val="26"/>
-          <w:lang w:val="vi-VN"/>
-        </w:rPr>
-      </w:pPr>
-      <w:r>
-        <w:rPr>
-          <w:rFonts w:ascii="Times New Roman" w:hAnsi="Times New Roman" w:cs="Times New Roman"/>
-          <w:sz w:val="26"/>
-          <w:szCs w:val="26"/>
-          <w:lang w:val="vi-VN"/>
-        </w:rPr>
-        <w:t>a</w:t>
-      </w:r>
-      <w:r>
-        <w:rPr>
-          <w:rFonts w:ascii="Times New Roman" w:hAnsi="Times New Roman" w:cs="Times New Roman"/>
-          <w:sz w:val="26"/>
-          <w:szCs w:val="26"/>
-        </w:rPr>
         <w:t>nd dblp_pub_new.id = dblp_author_pub_ref.pub_id</w:t>
       </w:r>
     </w:p>
@@ -26718,7 +26980,7 @@
           <w:lang w:val="vi-VN"/>
         </w:rPr>
       </w:pPr>
-      <w:bookmarkStart w:id="32" w:name="_Toc285631539"/>
+      <w:bookmarkStart w:id="32" w:name="_Toc285830827"/>
       <w:r>
         <w:rPr>
           <w:rFonts w:ascii="Times New Roman" w:hAnsi="Times New Roman" w:cs="Times New Roman"/>
@@ -26808,7 +27070,7 @@
         </w:rPr>
         <w:t xml:space="preserve"> </w:t>
       </w:r>
-      <w:bookmarkStart w:id="33" w:name="_Toc285631540"/>
+      <w:bookmarkStart w:id="33" w:name="_Toc285830828"/>
       <w:r>
         <w:rPr>
           <w:rFonts w:ascii="Times New Roman" w:hAnsi="Times New Roman" w:cs="Times New Roman"/>
@@ -26838,7 +27100,7 @@
           <w:lang w:val="de-DE"/>
         </w:rPr>
       </w:pPr>
-      <w:bookmarkStart w:id="34" w:name="_Toc285631541"/>
+      <w:bookmarkStart w:id="34" w:name="_Toc285830829"/>
       <w:r>
         <w:rPr>
           <w:rFonts w:ascii="Times New Roman" w:hAnsi="Times New Roman" w:cs="Times New Roman"/>
@@ -27049,7 +27311,7 @@
           <w:lang w:val="de-DE"/>
         </w:rPr>
       </w:pPr>
-      <w:bookmarkStart w:id="40" w:name="_Toc285631542"/>
+      <w:bookmarkStart w:id="40" w:name="_Toc285830830"/>
       <w:r>
         <w:rPr>
           <w:rFonts w:ascii="Times New Roman" w:hAnsi="Times New Roman" w:cs="Times New Roman"/>
@@ -28376,7 +28638,7 @@
         </w:rPr>
         <w:t xml:space="preserve"> </w:t>
       </w:r>
-      <w:bookmarkStart w:id="41" w:name="_Toc285631543"/>
+      <w:bookmarkStart w:id="41" w:name="_Toc285830831"/>
       <w:r>
         <w:rPr>
           <w:rFonts w:ascii="Times New Roman" w:hAnsi="Times New Roman" w:cs="Times New Roman"/>
@@ -28407,7 +28669,7 @@
           <w:lang w:val="de-DE"/>
         </w:rPr>
       </w:pPr>
-      <w:bookmarkStart w:id="42" w:name="_Toc285631544"/>
+      <w:bookmarkStart w:id="42" w:name="_Toc285830832"/>
       <w:r>
         <w:rPr>
           <w:rFonts w:ascii="Times New Roman" w:hAnsi="Times New Roman" w:cs="Times New Roman"/>
@@ -28681,7 +28943,7 @@
           <w:lang w:val="de-DE"/>
         </w:rPr>
       </w:pPr>
-      <w:bookmarkStart w:id="43" w:name="_Toc285631545"/>
+      <w:bookmarkStart w:id="43" w:name="_Toc285830833"/>
       <w:r>
         <w:rPr>
           <w:rFonts w:ascii="Times New Roman" w:hAnsi="Times New Roman" w:cs="Times New Roman"/>
@@ -29129,7 +29391,7 @@
           <w:lang w:val="de-DE"/>
         </w:rPr>
       </w:pPr>
-      <w:bookmarkStart w:id="44" w:name="_Toc285631546"/>
+      <w:bookmarkStart w:id="44" w:name="_Toc285830834"/>
       <w:r>
         <w:rPr>
           <w:rFonts w:ascii="Times New Roman" w:hAnsi="Times New Roman" w:cs="Times New Roman"/>
@@ -32055,7 +32317,7 @@
           <w:lang w:val="de-DE"/>
         </w:rPr>
       </w:pPr>
-      <w:bookmarkStart w:id="45" w:name="_Toc285631547"/>
+      <w:bookmarkStart w:id="45" w:name="_Toc285830835"/>
       <w:r>
         <w:rPr>
           <w:rFonts w:ascii="Times New Roman" w:hAnsi="Times New Roman" w:cs="Times New Roman"/>
@@ -32543,7 +32805,7 @@
           <w:lang w:val="vi-VN"/>
         </w:rPr>
       </w:pPr>
-      <w:bookmarkStart w:id="46" w:name="_Toc285631548"/>
+      <w:bookmarkStart w:id="46" w:name="_Toc285830836"/>
       <w:r>
         <w:rPr>
           <w:rFonts w:ascii="Times New Roman" w:hAnsi="Times New Roman" w:cs="Times New Roman"/>
@@ -32759,7 +33021,7 @@
           <w:lang w:val="vi-VN"/>
         </w:rPr>
       </w:pPr>
-      <w:bookmarkStart w:id="47" w:name="_Toc285631549"/>
+      <w:bookmarkStart w:id="47" w:name="_Toc285830837"/>
       <w:r>
         <w:rPr>
           <w:rFonts w:ascii="Times New Roman" w:hAnsi="Times New Roman" w:cs="Times New Roman"/>
@@ -32788,7 +33050,7 @@
           <w:lang w:val="vi-VN"/>
         </w:rPr>
       </w:pPr>
-      <w:bookmarkStart w:id="48" w:name="_Toc285631550"/>
+      <w:bookmarkStart w:id="48" w:name="_Toc285830838"/>
       <w:r>
         <w:rPr>
           <w:rFonts w:ascii="Times New Roman" w:hAnsi="Times New Roman" w:cs="Times New Roman"/>
@@ -32881,7 +33143,7 @@
           <w:color w:val="auto"/>
         </w:rPr>
       </w:pPr>
-      <w:bookmarkStart w:id="49" w:name="_Toc285631551"/>
+      <w:bookmarkStart w:id="49" w:name="_Toc285830839"/>
       <w:r>
         <w:rPr>
           <w:rFonts w:ascii="Times New Roman" w:hAnsi="Times New Roman" w:cs="Times New Roman"/>
@@ -33124,7 +33386,7 @@
           <w:color w:val="auto"/>
         </w:rPr>
       </w:pPr>
-      <w:bookmarkStart w:id="50" w:name="_Toc285631552"/>
+      <w:bookmarkStart w:id="50" w:name="_Toc285830840"/>
       <w:r>
         <w:rPr>
           <w:rFonts w:ascii="Times New Roman" w:hAnsi="Times New Roman" w:cs="Times New Roman"/>
@@ -33963,7 +34225,7 @@
             <w:rPr>
               <w:noProof/>
             </w:rPr>
-            <w:t>32</w:t>
+            <w:t>34</w:t>
           </w:r>
         </w:fldSimple>
       </w:p>
@@ -35050,6 +35312,95 @@
     </w:lvl>
   </w:abstractNum>
   <w:abstractNum w:abstractNumId="9">
+    <w:nsid w:val="210A41E8"/>
+    <w:multiLevelType w:val="hybridMultilevel"/>
+    <w:tmpl w:val="CAEA000A"/>
+    <w:lvl w:ilvl="0" w:tplc="2DD23028">
+      <w:start w:val="4"/>
+      <w:numFmt w:val="decimal"/>
+      <w:lvlText w:val="2.2.%1."/>
+      <w:lvlJc w:val="left"/>
+      <w:pPr>
+        <w:ind w:left="1800" w:hanging="360"/>
+      </w:pPr>
+      <w:rPr>
+        <w:rFonts w:hint="default"/>
+      </w:rPr>
+    </w:lvl>
+    <w:lvl w:ilvl="1" w:tplc="04090019" w:tentative="1">
+      <w:start w:val="1"/>
+      <w:numFmt w:val="lowerLetter"/>
+      <w:lvlText w:val="%2."/>
+      <w:lvlJc w:val="left"/>
+      <w:pPr>
+        <w:ind w:left="1440" w:hanging="360"/>
+      </w:pPr>
+    </w:lvl>
+    <w:lvl w:ilvl="2" w:tplc="0409001B" w:tentative="1">
+      <w:start w:val="1"/>
+      <w:numFmt w:val="lowerRoman"/>
+      <w:lvlText w:val="%3."/>
+      <w:lvlJc w:val="right"/>
+      <w:pPr>
+        <w:ind w:left="2160" w:hanging="180"/>
+      </w:pPr>
+    </w:lvl>
+    <w:lvl w:ilvl="3" w:tplc="0409000F" w:tentative="1">
+      <w:start w:val="1"/>
+      <w:numFmt w:val="decimal"/>
+      <w:lvlText w:val="%4."/>
+      <w:lvlJc w:val="left"/>
+      <w:pPr>
+        <w:ind w:left="2880" w:hanging="360"/>
+      </w:pPr>
+    </w:lvl>
+    <w:lvl w:ilvl="4" w:tplc="04090019" w:tentative="1">
+      <w:start w:val="1"/>
+      <w:numFmt w:val="lowerLetter"/>
+      <w:lvlText w:val="%5."/>
+      <w:lvlJc w:val="left"/>
+      <w:pPr>
+        <w:ind w:left="3600" w:hanging="360"/>
+      </w:pPr>
+    </w:lvl>
+    <w:lvl w:ilvl="5" w:tplc="0409001B" w:tentative="1">
+      <w:start w:val="1"/>
+      <w:numFmt w:val="lowerRoman"/>
+      <w:lvlText w:val="%6."/>
+      <w:lvlJc w:val="right"/>
+      <w:pPr>
+        <w:ind w:left="4320" w:hanging="180"/>
+      </w:pPr>
+    </w:lvl>
+    <w:lvl w:ilvl="6" w:tplc="0409000F" w:tentative="1">
+      <w:start w:val="1"/>
+      <w:numFmt w:val="decimal"/>
+      <w:lvlText w:val="%7."/>
+      <w:lvlJc w:val="left"/>
+      <w:pPr>
+        <w:ind w:left="5040" w:hanging="360"/>
+      </w:pPr>
+    </w:lvl>
+    <w:lvl w:ilvl="7" w:tplc="04090019" w:tentative="1">
+      <w:start w:val="1"/>
+      <w:numFmt w:val="lowerLetter"/>
+      <w:lvlText w:val="%8."/>
+      <w:lvlJc w:val="left"/>
+      <w:pPr>
+        <w:ind w:left="5760" w:hanging="360"/>
+      </w:pPr>
+    </w:lvl>
+    <w:lvl w:ilvl="8" w:tplc="0409001B" w:tentative="1">
+      <w:start w:val="1"/>
+      <w:numFmt w:val="lowerRoman"/>
+      <w:lvlText w:val="%9."/>
+      <w:lvlJc w:val="right"/>
+      <w:pPr>
+        <w:ind w:left="6480" w:hanging="180"/>
+      </w:pPr>
+    </w:lvl>
+  </w:abstractNum>
+  <w:abstractNum w:abstractNumId="10">
     <w:nsid w:val="25E57AF6"/>
     <w:multiLevelType w:val="hybridMultilevel"/>
     <w:tmpl w:val="109EF33E"/>
@@ -35135,7 +35486,7 @@
       </w:pPr>
     </w:lvl>
   </w:abstractNum>
-  <w:abstractNum w:abstractNumId="10">
+  <w:abstractNum w:abstractNumId="11">
     <w:nsid w:val="264F67FA"/>
     <w:multiLevelType w:val="hybridMultilevel"/>
     <w:tmpl w:val="6416037C"/>
@@ -35248,7 +35599,120 @@
       </w:rPr>
     </w:lvl>
   </w:abstractNum>
-  <w:abstractNum w:abstractNumId="11">
+  <w:abstractNum w:abstractNumId="12">
+    <w:nsid w:val="28283D8F"/>
+    <w:multiLevelType w:val="hybridMultilevel"/>
+    <w:tmpl w:val="B87A90A6"/>
+    <w:lvl w:ilvl="0" w:tplc="04090001">
+      <w:start w:val="1"/>
+      <w:numFmt w:val="bullet"/>
+      <w:lvlText w:val=""/>
+      <w:lvlJc w:val="left"/>
+      <w:pPr>
+        <w:ind w:left="720" w:hanging="360"/>
+      </w:pPr>
+      <w:rPr>
+        <w:rFonts w:ascii="Symbol" w:hAnsi="Symbol" w:hint="default"/>
+      </w:rPr>
+    </w:lvl>
+    <w:lvl w:ilvl="1" w:tplc="04090003" w:tentative="1">
+      <w:start w:val="1"/>
+      <w:numFmt w:val="bullet"/>
+      <w:lvlText w:val="o"/>
+      <w:lvlJc w:val="left"/>
+      <w:pPr>
+        <w:ind w:left="1440" w:hanging="360"/>
+      </w:pPr>
+      <w:rPr>
+        <w:rFonts w:ascii="Courier New" w:hAnsi="Courier New" w:cs="Courier New" w:hint="default"/>
+      </w:rPr>
+    </w:lvl>
+    <w:lvl w:ilvl="2" w:tplc="04090005" w:tentative="1">
+      <w:start w:val="1"/>
+      <w:numFmt w:val="bullet"/>
+      <w:lvlText w:val=""/>
+      <w:lvlJc w:val="left"/>
+      <w:pPr>
+        <w:ind w:left="2160" w:hanging="360"/>
+      </w:pPr>
+      <w:rPr>
+        <w:rFonts w:ascii="Wingdings" w:hAnsi="Wingdings" w:hint="default"/>
+      </w:rPr>
+    </w:lvl>
+    <w:lvl w:ilvl="3" w:tplc="04090001" w:tentative="1">
+      <w:start w:val="1"/>
+      <w:numFmt w:val="bullet"/>
+      <w:lvlText w:val=""/>
+      <w:lvlJc w:val="left"/>
+      <w:pPr>
+        <w:ind w:left="2880" w:hanging="360"/>
+      </w:pPr>
+      <w:rPr>
+        <w:rFonts w:ascii="Symbol" w:hAnsi="Symbol" w:hint="default"/>
+      </w:rPr>
+    </w:lvl>
+    <w:lvl w:ilvl="4" w:tplc="04090003" w:tentative="1">
+      <w:start w:val="1"/>
+      <w:numFmt w:val="bullet"/>
+      <w:lvlText w:val="o"/>
+      <w:lvlJc w:val="left"/>
+      <w:pPr>
+        <w:ind w:left="3600" w:hanging="360"/>
+      </w:pPr>
+      <w:rPr>
+        <w:rFonts w:ascii="Courier New" w:hAnsi="Courier New" w:cs="Courier New" w:hint="default"/>
+      </w:rPr>
+    </w:lvl>
+    <w:lvl w:ilvl="5" w:tplc="04090005" w:tentative="1">
+      <w:start w:val="1"/>
+      <w:numFmt w:val="bullet"/>
+      <w:lvlText w:val=""/>
+      <w:lvlJc w:val="left"/>
+      <w:pPr>
+        <w:ind w:left="4320" w:hanging="360"/>
+      </w:pPr>
+      <w:rPr>
+        <w:rFonts w:ascii="Wingdings" w:hAnsi="Wingdings" w:hint="default"/>
+      </w:rPr>
+    </w:lvl>
+    <w:lvl w:ilvl="6" w:tplc="04090001" w:tentative="1">
+      <w:start w:val="1"/>
+      <w:numFmt w:val="bullet"/>
+      <w:lvlText w:val=""/>
+      <w:lvlJc w:val="left"/>
+      <w:pPr>
+        <w:ind w:left="5040" w:hanging="360"/>
+      </w:pPr>
+      <w:rPr>
+        <w:rFonts w:ascii="Symbol" w:hAnsi="Symbol" w:hint="default"/>
+      </w:rPr>
+    </w:lvl>
+    <w:lvl w:ilvl="7" w:tplc="04090003" w:tentative="1">
+      <w:start w:val="1"/>
+      <w:numFmt w:val="bullet"/>
+      <w:lvlText w:val="o"/>
+      <w:lvlJc w:val="left"/>
+      <w:pPr>
+        <w:ind w:left="5760" w:hanging="360"/>
+      </w:pPr>
+      <w:rPr>
+        <w:rFonts w:ascii="Courier New" w:hAnsi="Courier New" w:cs="Courier New" w:hint="default"/>
+      </w:rPr>
+    </w:lvl>
+    <w:lvl w:ilvl="8" w:tplc="04090005" w:tentative="1">
+      <w:start w:val="1"/>
+      <w:numFmt w:val="bullet"/>
+      <w:lvlText w:val=""/>
+      <w:lvlJc w:val="left"/>
+      <w:pPr>
+        <w:ind w:left="6480" w:hanging="360"/>
+      </w:pPr>
+      <w:rPr>
+        <w:rFonts w:ascii="Wingdings" w:hAnsi="Wingdings" w:hint="default"/>
+      </w:rPr>
+    </w:lvl>
+  </w:abstractNum>
+  <w:abstractNum w:abstractNumId="13">
     <w:nsid w:val="2A1F2EF4"/>
     <w:multiLevelType w:val="hybridMultilevel"/>
     <w:tmpl w:val="E7181462"/>
@@ -35361,7 +35825,7 @@
       </w:rPr>
     </w:lvl>
   </w:abstractNum>
-  <w:abstractNum w:abstractNumId="12">
+  <w:abstractNum w:abstractNumId="14">
     <w:nsid w:val="326500EC"/>
     <w:multiLevelType w:val="hybridMultilevel"/>
     <w:tmpl w:val="C54C7D74"/>
@@ -35474,7 +35938,7 @@
       </w:rPr>
     </w:lvl>
   </w:abstractNum>
-  <w:abstractNum w:abstractNumId="13">
+  <w:abstractNum w:abstractNumId="15">
     <w:nsid w:val="33FA2C50"/>
     <w:multiLevelType w:val="hybridMultilevel"/>
     <w:tmpl w:val="8654C9EE"/>
@@ -35563,7 +36027,120 @@
       </w:pPr>
     </w:lvl>
   </w:abstractNum>
-  <w:abstractNum w:abstractNumId="14">
+  <w:abstractNum w:abstractNumId="16">
+    <w:nsid w:val="35DE4623"/>
+    <w:multiLevelType w:val="hybridMultilevel"/>
+    <w:tmpl w:val="D63C6B5A"/>
+    <w:lvl w:ilvl="0" w:tplc="04090001">
+      <w:start w:val="1"/>
+      <w:numFmt w:val="bullet"/>
+      <w:lvlText w:val=""/>
+      <w:lvlJc w:val="left"/>
+      <w:pPr>
+        <w:ind w:left="720" w:hanging="360"/>
+      </w:pPr>
+      <w:rPr>
+        <w:rFonts w:ascii="Symbol" w:hAnsi="Symbol" w:hint="default"/>
+      </w:rPr>
+    </w:lvl>
+    <w:lvl w:ilvl="1" w:tplc="04090003" w:tentative="1">
+      <w:start w:val="1"/>
+      <w:numFmt w:val="bullet"/>
+      <w:lvlText w:val="o"/>
+      <w:lvlJc w:val="left"/>
+      <w:pPr>
+        <w:ind w:left="1440" w:hanging="360"/>
+      </w:pPr>
+      <w:rPr>
+        <w:rFonts w:ascii="Courier New" w:hAnsi="Courier New" w:cs="Courier New" w:hint="default"/>
+      </w:rPr>
+    </w:lvl>
+    <w:lvl w:ilvl="2" w:tplc="04090005" w:tentative="1">
+      <w:start w:val="1"/>
+      <w:numFmt w:val="bullet"/>
+      <w:lvlText w:val=""/>
+      <w:lvlJc w:val="left"/>
+      <w:pPr>
+        <w:ind w:left="2160" w:hanging="360"/>
+      </w:pPr>
+      <w:rPr>
+        <w:rFonts w:ascii="Wingdings" w:hAnsi="Wingdings" w:hint="default"/>
+      </w:rPr>
+    </w:lvl>
+    <w:lvl w:ilvl="3" w:tplc="04090001" w:tentative="1">
+      <w:start w:val="1"/>
+      <w:numFmt w:val="bullet"/>
+      <w:lvlText w:val=""/>
+      <w:lvlJc w:val="left"/>
+      <w:pPr>
+        <w:ind w:left="2880" w:hanging="360"/>
+      </w:pPr>
+      <w:rPr>
+        <w:rFonts w:ascii="Symbol" w:hAnsi="Symbol" w:hint="default"/>
+      </w:rPr>
+    </w:lvl>
+    <w:lvl w:ilvl="4" w:tplc="04090003" w:tentative="1">
+      <w:start w:val="1"/>
+      <w:numFmt w:val="bullet"/>
+      <w:lvlText w:val="o"/>
+      <w:lvlJc w:val="left"/>
+      <w:pPr>
+        <w:ind w:left="3600" w:hanging="360"/>
+      </w:pPr>
+      <w:rPr>
+        <w:rFonts w:ascii="Courier New" w:hAnsi="Courier New" w:cs="Courier New" w:hint="default"/>
+      </w:rPr>
+    </w:lvl>
+    <w:lvl w:ilvl="5" w:tplc="04090005" w:tentative="1">
+      <w:start w:val="1"/>
+      <w:numFmt w:val="bullet"/>
+      <w:lvlText w:val=""/>
+      <w:lvlJc w:val="left"/>
+      <w:pPr>
+        <w:ind w:left="4320" w:hanging="360"/>
+      </w:pPr>
+      <w:rPr>
+        <w:rFonts w:ascii="Wingdings" w:hAnsi="Wingdings" w:hint="default"/>
+      </w:rPr>
+    </w:lvl>
+    <w:lvl w:ilvl="6" w:tplc="04090001" w:tentative="1">
+      <w:start w:val="1"/>
+      <w:numFmt w:val="bullet"/>
+      <w:lvlText w:val=""/>
+      <w:lvlJc w:val="left"/>
+      <w:pPr>
+        <w:ind w:left="5040" w:hanging="360"/>
+      </w:pPr>
+      <w:rPr>
+        <w:rFonts w:ascii="Symbol" w:hAnsi="Symbol" w:hint="default"/>
+      </w:rPr>
+    </w:lvl>
+    <w:lvl w:ilvl="7" w:tplc="04090003" w:tentative="1">
+      <w:start w:val="1"/>
+      <w:numFmt w:val="bullet"/>
+      <w:lvlText w:val="o"/>
+      <w:lvlJc w:val="left"/>
+      <w:pPr>
+        <w:ind w:left="5760" w:hanging="360"/>
+      </w:pPr>
+      <w:rPr>
+        <w:rFonts w:ascii="Courier New" w:hAnsi="Courier New" w:cs="Courier New" w:hint="default"/>
+      </w:rPr>
+    </w:lvl>
+    <w:lvl w:ilvl="8" w:tplc="04090005" w:tentative="1">
+      <w:start w:val="1"/>
+      <w:numFmt w:val="bullet"/>
+      <w:lvlText w:val=""/>
+      <w:lvlJc w:val="left"/>
+      <w:pPr>
+        <w:ind w:left="6480" w:hanging="360"/>
+      </w:pPr>
+      <w:rPr>
+        <w:rFonts w:ascii="Wingdings" w:hAnsi="Wingdings" w:hint="default"/>
+      </w:rPr>
+    </w:lvl>
+  </w:abstractNum>
+  <w:abstractNum w:abstractNumId="17">
     <w:nsid w:val="37284117"/>
     <w:multiLevelType w:val="hybridMultilevel"/>
     <w:tmpl w:val="6D2CB354"/>
@@ -35676,7 +36253,7 @@
       </w:rPr>
     </w:lvl>
   </w:abstractNum>
-  <w:abstractNum w:abstractNumId="15">
+  <w:abstractNum w:abstractNumId="18">
     <w:nsid w:val="39BB75F8"/>
     <w:multiLevelType w:val="multilevel"/>
     <w:tmpl w:val="0409001F"/>
@@ -35765,7 +36342,7 @@
       </w:pPr>
     </w:lvl>
   </w:abstractNum>
-  <w:abstractNum w:abstractNumId="16">
+  <w:abstractNum w:abstractNumId="19">
     <w:nsid w:val="3B5031C0"/>
     <w:multiLevelType w:val="hybridMultilevel"/>
     <w:tmpl w:val="A6F0F7A6"/>
@@ -35857,7 +36434,7 @@
       </w:pPr>
     </w:lvl>
   </w:abstractNum>
-  <w:abstractNum w:abstractNumId="17">
+  <w:abstractNum w:abstractNumId="20">
     <w:nsid w:val="3E9400CE"/>
     <w:multiLevelType w:val="hybridMultilevel"/>
     <w:tmpl w:val="93AC9642"/>
@@ -35970,7 +36547,7 @@
       </w:rPr>
     </w:lvl>
   </w:abstractNum>
-  <w:abstractNum w:abstractNumId="18">
+  <w:abstractNum w:abstractNumId="21">
     <w:nsid w:val="3EFF08B2"/>
     <w:multiLevelType w:val="hybridMultilevel"/>
     <w:tmpl w:val="DAFEC388"/>
@@ -36083,7 +36660,7 @@
       </w:rPr>
     </w:lvl>
   </w:abstractNum>
-  <w:abstractNum w:abstractNumId="19">
+  <w:abstractNum w:abstractNumId="22">
     <w:nsid w:val="402E533D"/>
     <w:multiLevelType w:val="hybridMultilevel"/>
     <w:tmpl w:val="3198F288"/>
@@ -36196,7 +36773,7 @@
       </w:rPr>
     </w:lvl>
   </w:abstractNum>
-  <w:abstractNum w:abstractNumId="20">
+  <w:abstractNum w:abstractNumId="23">
     <w:nsid w:val="420B54B1"/>
     <w:multiLevelType w:val="hybridMultilevel"/>
     <w:tmpl w:val="C81C940E"/>
@@ -36309,7 +36886,96 @@
       </w:rPr>
     </w:lvl>
   </w:abstractNum>
-  <w:abstractNum w:abstractNumId="21">
+  <w:abstractNum w:abstractNumId="24">
+    <w:nsid w:val="44942453"/>
+    <w:multiLevelType w:val="hybridMultilevel"/>
+    <w:tmpl w:val="8744BF10"/>
+    <w:lvl w:ilvl="0" w:tplc="0BAC3C0A">
+      <w:start w:val="1"/>
+      <w:numFmt w:val="decimal"/>
+      <w:lvlText w:val="2.3.%1."/>
+      <w:lvlJc w:val="left"/>
+      <w:pPr>
+        <w:ind w:left="720" w:hanging="360"/>
+      </w:pPr>
+      <w:rPr>
+        <w:rFonts w:hint="default"/>
+      </w:rPr>
+    </w:lvl>
+    <w:lvl w:ilvl="1" w:tplc="04090019" w:tentative="1">
+      <w:start w:val="1"/>
+      <w:numFmt w:val="lowerLetter"/>
+      <w:lvlText w:val="%2."/>
+      <w:lvlJc w:val="left"/>
+      <w:pPr>
+        <w:ind w:left="1440" w:hanging="360"/>
+      </w:pPr>
+    </w:lvl>
+    <w:lvl w:ilvl="2" w:tplc="0409001B" w:tentative="1">
+      <w:start w:val="1"/>
+      <w:numFmt w:val="lowerRoman"/>
+      <w:lvlText w:val="%3."/>
+      <w:lvlJc w:val="right"/>
+      <w:pPr>
+        <w:ind w:left="2160" w:hanging="180"/>
+      </w:pPr>
+    </w:lvl>
+    <w:lvl w:ilvl="3" w:tplc="0409000F" w:tentative="1">
+      <w:start w:val="1"/>
+      <w:numFmt w:val="decimal"/>
+      <w:lvlText w:val="%4."/>
+      <w:lvlJc w:val="left"/>
+      <w:pPr>
+        <w:ind w:left="2880" w:hanging="360"/>
+      </w:pPr>
+    </w:lvl>
+    <w:lvl w:ilvl="4" w:tplc="04090019" w:tentative="1">
+      <w:start w:val="1"/>
+      <w:numFmt w:val="lowerLetter"/>
+      <w:lvlText w:val="%5."/>
+      <w:lvlJc w:val="left"/>
+      <w:pPr>
+        <w:ind w:left="3600" w:hanging="360"/>
+      </w:pPr>
+    </w:lvl>
+    <w:lvl w:ilvl="5" w:tplc="0409001B" w:tentative="1">
+      <w:start w:val="1"/>
+      <w:numFmt w:val="lowerRoman"/>
+      <w:lvlText w:val="%6."/>
+      <w:lvlJc w:val="right"/>
+      <w:pPr>
+        <w:ind w:left="4320" w:hanging="180"/>
+      </w:pPr>
+    </w:lvl>
+    <w:lvl w:ilvl="6" w:tplc="0409000F" w:tentative="1">
+      <w:start w:val="1"/>
+      <w:numFmt w:val="decimal"/>
+      <w:lvlText w:val="%7."/>
+      <w:lvlJc w:val="left"/>
+      <w:pPr>
+        <w:ind w:left="5040" w:hanging="360"/>
+      </w:pPr>
+    </w:lvl>
+    <w:lvl w:ilvl="7" w:tplc="04090019" w:tentative="1">
+      <w:start w:val="1"/>
+      <w:numFmt w:val="lowerLetter"/>
+      <w:lvlText w:val="%8."/>
+      <w:lvlJc w:val="left"/>
+      <w:pPr>
+        <w:ind w:left="5760" w:hanging="360"/>
+      </w:pPr>
+    </w:lvl>
+    <w:lvl w:ilvl="8" w:tplc="0409001B" w:tentative="1">
+      <w:start w:val="1"/>
+      <w:numFmt w:val="lowerRoman"/>
+      <w:lvlText w:val="%9."/>
+      <w:lvlJc w:val="right"/>
+      <w:pPr>
+        <w:ind w:left="6480" w:hanging="180"/>
+      </w:pPr>
+    </w:lvl>
+  </w:abstractNum>
+  <w:abstractNum w:abstractNumId="25">
     <w:nsid w:val="46D2385C"/>
     <w:multiLevelType w:val="hybridMultilevel"/>
     <w:tmpl w:val="CD98D192"/>
@@ -36422,7 +37088,7 @@
       </w:rPr>
     </w:lvl>
   </w:abstractNum>
-  <w:abstractNum w:abstractNumId="22">
+  <w:abstractNum w:abstractNumId="26">
     <w:nsid w:val="49F32882"/>
     <w:multiLevelType w:val="hybridMultilevel"/>
     <w:tmpl w:val="0882CAE4"/>
@@ -36535,7 +37201,7 @@
       </w:rPr>
     </w:lvl>
   </w:abstractNum>
-  <w:abstractNum w:abstractNumId="23">
+  <w:abstractNum w:abstractNumId="27">
     <w:nsid w:val="4C6B78BA"/>
     <w:multiLevelType w:val="hybridMultilevel"/>
     <w:tmpl w:val="4F386A5E"/>
@@ -36648,7 +37314,7 @@
       </w:rPr>
     </w:lvl>
   </w:abstractNum>
-  <w:abstractNum w:abstractNumId="24">
+  <w:abstractNum w:abstractNumId="28">
     <w:nsid w:val="4D167ED4"/>
     <w:multiLevelType w:val="hybridMultilevel"/>
     <w:tmpl w:val="53E00B44"/>
@@ -36734,7 +37400,7 @@
       </w:pPr>
     </w:lvl>
   </w:abstractNum>
-  <w:abstractNum w:abstractNumId="25">
+  <w:abstractNum w:abstractNumId="29">
     <w:nsid w:val="4DAF726B"/>
     <w:multiLevelType w:val="hybridMultilevel"/>
     <w:tmpl w:val="72C45630"/>
@@ -36823,7 +37489,120 @@
       </w:pPr>
     </w:lvl>
   </w:abstractNum>
-  <w:abstractNum w:abstractNumId="26">
+  <w:abstractNum w:abstractNumId="30">
+    <w:nsid w:val="4F49741C"/>
+    <w:multiLevelType w:val="hybridMultilevel"/>
+    <w:tmpl w:val="437C4D58"/>
+    <w:lvl w:ilvl="0" w:tplc="04090001">
+      <w:start w:val="1"/>
+      <w:numFmt w:val="bullet"/>
+      <w:lvlText w:val=""/>
+      <w:lvlJc w:val="left"/>
+      <w:pPr>
+        <w:ind w:left="2520" w:hanging="360"/>
+      </w:pPr>
+      <w:rPr>
+        <w:rFonts w:ascii="Symbol" w:hAnsi="Symbol" w:hint="default"/>
+      </w:rPr>
+    </w:lvl>
+    <w:lvl w:ilvl="1" w:tplc="04090003" w:tentative="1">
+      <w:start w:val="1"/>
+      <w:numFmt w:val="bullet"/>
+      <w:lvlText w:val="o"/>
+      <w:lvlJc w:val="left"/>
+      <w:pPr>
+        <w:ind w:left="3240" w:hanging="360"/>
+      </w:pPr>
+      <w:rPr>
+        <w:rFonts w:ascii="Courier New" w:hAnsi="Courier New" w:cs="Courier New" w:hint="default"/>
+      </w:rPr>
+    </w:lvl>
+    <w:lvl w:ilvl="2" w:tplc="04090005" w:tentative="1">
+      <w:start w:val="1"/>
+      <w:numFmt w:val="bullet"/>
+      <w:lvlText w:val=""/>
+      <w:lvlJc w:val="left"/>
+      <w:pPr>
+        <w:ind w:left="3960" w:hanging="360"/>
+      </w:pPr>
+      <w:rPr>
+        <w:rFonts w:ascii="Wingdings" w:hAnsi="Wingdings" w:hint="default"/>
+      </w:rPr>
+    </w:lvl>
+    <w:lvl w:ilvl="3" w:tplc="04090001" w:tentative="1">
+      <w:start w:val="1"/>
+      <w:numFmt w:val="bullet"/>
+      <w:lvlText w:val=""/>
+      <w:lvlJc w:val="left"/>
+      <w:pPr>
+        <w:ind w:left="4680" w:hanging="360"/>
+      </w:pPr>
+      <w:rPr>
+        <w:rFonts w:ascii="Symbol" w:hAnsi="Symbol" w:hint="default"/>
+      </w:rPr>
+    </w:lvl>
+    <w:lvl w:ilvl="4" w:tplc="04090003" w:tentative="1">
+      <w:start w:val="1"/>
+      <w:numFmt w:val="bullet"/>
+      <w:lvlText w:val="o"/>
+      <w:lvlJc w:val="left"/>
+      <w:pPr>
+        <w:ind w:left="5400" w:hanging="360"/>
+      </w:pPr>
+      <w:rPr>
+        <w:rFonts w:ascii="Courier New" w:hAnsi="Courier New" w:cs="Courier New" w:hint="default"/>
+      </w:rPr>
+    </w:lvl>
+    <w:lvl w:ilvl="5" w:tplc="04090005" w:tentative="1">
+      <w:start w:val="1"/>
+      <w:numFmt w:val="bullet"/>
+      <w:lvlText w:val=""/>
+      <w:lvlJc w:val="left"/>
+      <w:pPr>
+        <w:ind w:left="6120" w:hanging="360"/>
+      </w:pPr>
+      <w:rPr>
+        <w:rFonts w:ascii="Wingdings" w:hAnsi="Wingdings" w:hint="default"/>
+      </w:rPr>
+    </w:lvl>
+    <w:lvl w:ilvl="6" w:tplc="04090001" w:tentative="1">
+      <w:start w:val="1"/>
+      <w:numFmt w:val="bullet"/>
+      <w:lvlText w:val=""/>
+      <w:lvlJc w:val="left"/>
+      <w:pPr>
+        <w:ind w:left="6840" w:hanging="360"/>
+      </w:pPr>
+      <w:rPr>
+        <w:rFonts w:ascii="Symbol" w:hAnsi="Symbol" w:hint="default"/>
+      </w:rPr>
+    </w:lvl>
+    <w:lvl w:ilvl="7" w:tplc="04090003" w:tentative="1">
+      <w:start w:val="1"/>
+      <w:numFmt w:val="bullet"/>
+      <w:lvlText w:val="o"/>
+      <w:lvlJc w:val="left"/>
+      <w:pPr>
+        <w:ind w:left="7560" w:hanging="360"/>
+      </w:pPr>
+      <w:rPr>
+        <w:rFonts w:ascii="Courier New" w:hAnsi="Courier New" w:cs="Courier New" w:hint="default"/>
+      </w:rPr>
+    </w:lvl>
+    <w:lvl w:ilvl="8" w:tplc="04090005" w:tentative="1">
+      <w:start w:val="1"/>
+      <w:numFmt w:val="bullet"/>
+      <w:lvlText w:val=""/>
+      <w:lvlJc w:val="left"/>
+      <w:pPr>
+        <w:ind w:left="8280" w:hanging="360"/>
+      </w:pPr>
+      <w:rPr>
+        <w:rFonts w:ascii="Wingdings" w:hAnsi="Wingdings" w:hint="default"/>
+      </w:rPr>
+    </w:lvl>
+  </w:abstractNum>
+  <w:abstractNum w:abstractNumId="31">
     <w:nsid w:val="54742ADA"/>
     <w:multiLevelType w:val="hybridMultilevel"/>
     <w:tmpl w:val="AE50E300"/>
@@ -36918,7 +37697,7 @@
       </w:pPr>
     </w:lvl>
   </w:abstractNum>
-  <w:abstractNum w:abstractNumId="27">
+  <w:abstractNum w:abstractNumId="32">
     <w:nsid w:val="5CC00BF9"/>
     <w:multiLevelType w:val="hybridMultilevel"/>
     <w:tmpl w:val="F98C15F0"/>
@@ -37007,7 +37786,7 @@
       </w:pPr>
     </w:lvl>
   </w:abstractNum>
-  <w:abstractNum w:abstractNumId="28">
+  <w:abstractNum w:abstractNumId="33">
     <w:nsid w:val="5EBD340F"/>
     <w:multiLevelType w:val="hybridMultilevel"/>
     <w:tmpl w:val="3910AD02"/>
@@ -37096,7 +37875,7 @@
       </w:pPr>
     </w:lvl>
   </w:abstractNum>
-  <w:abstractNum w:abstractNumId="29">
+  <w:abstractNum w:abstractNumId="34">
     <w:nsid w:val="5FA20FB9"/>
     <w:multiLevelType w:val="hybridMultilevel"/>
     <w:tmpl w:val="982E989A"/>
@@ -37209,7 +37988,7 @@
       </w:rPr>
     </w:lvl>
   </w:abstractNum>
-  <w:abstractNum w:abstractNumId="30">
+  <w:abstractNum w:abstractNumId="35">
     <w:nsid w:val="609155DA"/>
     <w:multiLevelType w:val="hybridMultilevel"/>
     <w:tmpl w:val="26560030"/>
@@ -37348,7 +38127,7 @@
       </w:rPr>
     </w:lvl>
   </w:abstractNum>
-  <w:abstractNum w:abstractNumId="31">
+  <w:abstractNum w:abstractNumId="36">
     <w:nsid w:val="643053D8"/>
     <w:multiLevelType w:val="hybridMultilevel"/>
     <w:tmpl w:val="BAA622EC"/>
@@ -37461,7 +38240,7 @@
       </w:rPr>
     </w:lvl>
   </w:abstractNum>
-  <w:abstractNum w:abstractNumId="32">
+  <w:abstractNum w:abstractNumId="37">
     <w:nsid w:val="667E333C"/>
     <w:multiLevelType w:val="hybridMultilevel"/>
     <w:tmpl w:val="81EA76B4"/>
@@ -37547,7 +38326,7 @@
       </w:pPr>
     </w:lvl>
   </w:abstractNum>
-  <w:abstractNum w:abstractNumId="33">
+  <w:abstractNum w:abstractNumId="38">
     <w:nsid w:val="66982666"/>
     <w:multiLevelType w:val="hybridMultilevel"/>
     <w:tmpl w:val="8D6E16AC"/>
@@ -37636,7 +38415,7 @@
       </w:pPr>
     </w:lvl>
   </w:abstractNum>
-  <w:abstractNum w:abstractNumId="34">
+  <w:abstractNum w:abstractNumId="39">
     <w:nsid w:val="6A10435B"/>
     <w:multiLevelType w:val="hybridMultilevel"/>
     <w:tmpl w:val="9E4A0500"/>
@@ -37749,7 +38528,7 @@
       </w:rPr>
     </w:lvl>
   </w:abstractNum>
-  <w:abstractNum w:abstractNumId="35">
+  <w:abstractNum w:abstractNumId="40">
     <w:nsid w:val="6A3A0F3D"/>
     <w:multiLevelType w:val="hybridMultilevel"/>
     <w:tmpl w:val="82BAB040"/>
@@ -37862,7 +38641,7 @@
       </w:rPr>
     </w:lvl>
   </w:abstractNum>
-  <w:abstractNum w:abstractNumId="36">
+  <w:abstractNum w:abstractNumId="41">
     <w:nsid w:val="6BAA18D4"/>
     <w:multiLevelType w:val="hybridMultilevel"/>
     <w:tmpl w:val="5EAED3AE"/>
@@ -37951,7 +38730,7 @@
       </w:pPr>
     </w:lvl>
   </w:abstractNum>
-  <w:abstractNum w:abstractNumId="37">
+  <w:abstractNum w:abstractNumId="42">
     <w:nsid w:val="6ED07D7F"/>
     <w:multiLevelType w:val="hybridMultilevel"/>
     <w:tmpl w:val="73C84970"/>
@@ -38064,7 +38843,7 @@
       </w:rPr>
     </w:lvl>
   </w:abstractNum>
-  <w:abstractNum w:abstractNumId="38">
+  <w:abstractNum w:abstractNumId="43">
     <w:nsid w:val="73ED273D"/>
     <w:multiLevelType w:val="hybridMultilevel"/>
     <w:tmpl w:val="BBD80274"/>
@@ -38177,7 +38956,7 @@
       </w:rPr>
     </w:lvl>
   </w:abstractNum>
-  <w:abstractNum w:abstractNumId="39">
+  <w:abstractNum w:abstractNumId="44">
     <w:nsid w:val="7A2B1A38"/>
     <w:multiLevelType w:val="hybridMultilevel"/>
     <w:tmpl w:val="2D686702"/>
@@ -38294,121 +39073,136 @@
     <w:abstractNumId w:val="6"/>
   </w:num>
   <w:num w:numId="2">
-    <w:abstractNumId w:val="22"/>
+    <w:abstractNumId w:val="26"/>
   </w:num>
   <w:num w:numId="3">
-    <w:abstractNumId w:val="15"/>
+    <w:abstractNumId w:val="18"/>
   </w:num>
   <w:num w:numId="4">
-    <w:abstractNumId w:val="29"/>
+    <w:abstractNumId w:val="34"/>
   </w:num>
   <w:num w:numId="5">
-    <w:abstractNumId w:val="14"/>
+    <w:abstractNumId w:val="17"/>
   </w:num>
   <w:num w:numId="6">
     <w:abstractNumId w:val="4"/>
   </w:num>
   <w:num w:numId="7">
-    <w:abstractNumId w:val="9"/>
+    <w:abstractNumId w:val="10"/>
   </w:num>
   <w:num w:numId="8">
     <w:abstractNumId w:val="5"/>
   </w:num>
   <w:num w:numId="9">
-    <w:abstractNumId w:val="11"/>
+    <w:abstractNumId w:val="13"/>
   </w:num>
   <w:num w:numId="10">
     <w:abstractNumId w:val="2"/>
   </w:num>
   <w:num w:numId="11">
-    <w:abstractNumId w:val="13"/>
+    <w:abstractNumId w:val="15"/>
   </w:num>
   <w:num w:numId="12">
     <w:abstractNumId w:val="7"/>
   </w:num>
   <w:num w:numId="13">
-    <w:abstractNumId w:val="32"/>
+    <w:abstractNumId w:val="37"/>
   </w:num>
   <w:num w:numId="14">
-    <w:abstractNumId w:val="24"/>
+    <w:abstractNumId w:val="28"/>
   </w:num>
   <w:num w:numId="15">
-    <w:abstractNumId w:val="16"/>
+    <w:abstractNumId w:val="19"/>
   </w:num>
   <w:num w:numId="16">
     <w:abstractNumId w:val="1"/>
   </w:num>
   <w:num w:numId="17">
-    <w:abstractNumId w:val="35"/>
+    <w:abstractNumId w:val="40"/>
   </w:num>
   <w:num w:numId="18">
-    <w:abstractNumId w:val="37"/>
+    <w:abstractNumId w:val="42"/>
   </w:num>
   <w:num w:numId="19">
-    <w:abstractNumId w:val="23"/>
+    <w:abstractNumId w:val="27"/>
   </w:num>
   <w:num w:numId="20">
-    <w:abstractNumId w:val="28"/>
+    <w:abstractNumId w:val="33"/>
   </w:num>
   <w:num w:numId="21">
-    <w:abstractNumId w:val="36"/>
+    <w:abstractNumId w:val="41"/>
   </w:num>
   <w:num w:numId="22">
-    <w:abstractNumId w:val="27"/>
+    <w:abstractNumId w:val="32"/>
   </w:num>
   <w:num w:numId="23">
-    <w:abstractNumId w:val="21"/>
+    <w:abstractNumId w:val="25"/>
   </w:num>
   <w:num w:numId="24">
-    <w:abstractNumId w:val="19"/>
+    <w:abstractNumId w:val="22"/>
   </w:num>
   <w:num w:numId="25">
-    <w:abstractNumId w:val="26"/>
+    <w:abstractNumId w:val="31"/>
   </w:num>
   <w:num w:numId="26">
-    <w:abstractNumId w:val="20"/>
+    <w:abstractNumId w:val="23"/>
   </w:num>
   <w:num w:numId="27">
     <w:abstractNumId w:val="8"/>
   </w:num>
   <w:num w:numId="28">
-    <w:abstractNumId w:val="38"/>
+    <w:abstractNumId w:val="43"/>
   </w:num>
   <w:num w:numId="29">
-    <w:abstractNumId w:val="10"/>
+    <w:abstractNumId w:val="11"/>
   </w:num>
   <w:num w:numId="30">
-    <w:abstractNumId w:val="34"/>
+    <w:abstractNumId w:val="39"/>
   </w:num>
   <w:num w:numId="31">
     <w:abstractNumId w:val="3"/>
   </w:num>
   <w:num w:numId="32">
-    <w:abstractNumId w:val="39"/>
+    <w:abstractNumId w:val="44"/>
   </w:num>
   <w:num w:numId="33">
-    <w:abstractNumId w:val="17"/>
+    <w:abstractNumId w:val="20"/>
   </w:num>
   <w:num w:numId="34">
-    <w:abstractNumId w:val="33"/>
+    <w:abstractNumId w:val="38"/>
   </w:num>
   <w:num w:numId="35">
-    <w:abstractNumId w:val="25"/>
+    <w:abstractNumId w:val="29"/>
   </w:num>
   <w:num w:numId="36">
     <w:abstractNumId w:val="0"/>
   </w:num>
   <w:num w:numId="37">
-    <w:abstractNumId w:val="18"/>
+    <w:abstractNumId w:val="21"/>
   </w:num>
   <w:num w:numId="38">
+    <w:abstractNumId w:val="35"/>
+  </w:num>
+  <w:num w:numId="39">
+    <w:abstractNumId w:val="36"/>
+  </w:num>
+  <w:num w:numId="40">
+    <w:abstractNumId w:val="14"/>
+  </w:num>
+  <w:num w:numId="41">
     <w:abstractNumId w:val="30"/>
   </w:num>
-  <w:num w:numId="39">
-    <w:abstractNumId w:val="31"/>
+  <w:num w:numId="42">
+    <w:abstractNumId w:val="12"/>
   </w:num>
-  <w:num w:numId="40">
-    <w:abstractNumId w:val="12"/>
+  <w:num w:numId="43">
+    <w:abstractNumId w:val="16"/>
+  </w:num>
+  <w:num w:numId="44">
+    <w:abstractNumId w:val="24"/>
+  </w:num>
+  <w:num w:numId="45">
+    <w:abstractNumId w:val="9"/>
   </w:num>
 </w:numbering>
 </file>
@@ -39318,7 +40112,7 @@
 </file>
 
 <file path=customXml/itemProps1.xml><?xml version="1.0" encoding="utf-8"?>
-<ds:datastoreItem xmlns:ds="http://schemas.openxmlformats.org/officeDocument/2006/customXml" ds:itemID="{10EE5842-D886-49CF-BBF4-A90D403F8742}">
+<ds:datastoreItem xmlns:ds="http://schemas.openxmlformats.org/officeDocument/2006/customXml" ds:itemID="{7A7AD500-993E-4492-B2E1-322477B398D9}">
   <ds:schemaRefs>
     <ds:schemaRef ds:uri="http://schemas.openxmlformats.org/officeDocument/2006/bibliography"/>
   </ds:schemaRefs>

--- a/trunk/De Cuong/bao cao luan van/Bao cao luan van v0.2.docx
+++ b/trunk/De Cuong/bao cao luan van/Bao cao luan van v0.2.docx
@@ -1565,27 +1565,7 @@
                 <w:noProof/>
                 <w:lang w:val="vi-VN"/>
               </w:rPr>
-              <w:t>Liệt kê cá</w:t>
-            </w:r>
-            <w:r>
-              <w:rPr>
-                <w:rStyle w:val="Hyperlink"/>
-                <w:rFonts w:ascii="Times New Roman" w:hAnsi="Times New Roman" w:cs="Times New Roman"/>
-                <w:b/>
-                <w:noProof/>
-                <w:lang w:val="vi-VN"/>
-              </w:rPr>
-              <w:t>c</w:t>
-            </w:r>
-            <w:r>
-              <w:rPr>
-                <w:rStyle w:val="Hyperlink"/>
-                <w:rFonts w:ascii="Times New Roman" w:hAnsi="Times New Roman" w:cs="Times New Roman"/>
-                <w:b/>
-                <w:noProof/>
-                <w:lang w:val="vi-VN"/>
-              </w:rPr>
-              <w:t xml:space="preserve"> bộ ba quan hệ về từ</w:t>
+              <w:t>Liệt kê các bộ ba quan hệ về từ</w:t>
             </w:r>
             <w:r>
               <w:rPr>
@@ -11295,7 +11275,7 @@
           <v:shape id="_x0000_i1025" type="#_x0000_t75" style="width:9.4pt;height:9.4pt" o:ole="">
             <v:imagedata r:id="rId10" o:title=""/>
           </v:shape>
-          <o:OLEObject Type="Embed" ProgID="Equation.3" ShapeID="_x0000_i1025" DrawAspect="Content" ObjectID="_1359573119" r:id="rId11"/>
+          <o:OLEObject Type="Embed" ProgID="Equation.3" ShapeID="_x0000_i1025" DrawAspect="Content" ObjectID="_1359530790" r:id="rId11"/>
         </w:object>
       </w:r>
       <w:r>
@@ -11317,7 +11297,7 @@
           <v:shape id="_x0000_i1026" type="#_x0000_t75" style="width:9.4pt;height:9.4pt" o:ole="">
             <v:imagedata r:id="rId10" o:title=""/>
           </v:shape>
-          <o:OLEObject Type="Embed" ProgID="Equation.3" ShapeID="_x0000_i1026" DrawAspect="Content" ObjectID="_1359573120" r:id="rId12"/>
+          <o:OLEObject Type="Embed" ProgID="Equation.3" ShapeID="_x0000_i1026" DrawAspect="Content" ObjectID="_1359530791" r:id="rId12"/>
         </w:object>
       </w:r>
       <w:r>
@@ -21523,21 +21503,36 @@
       <w:r>
         <w:rPr>
           <w:rFonts w:ascii="Times New Roman" w:hAnsi="Times New Roman" w:cs="Times New Roman"/>
-          <w:color w:val="FF0000"/>
-          <w:sz w:val="26"/>
-          <w:szCs w:val="26"/>
-        </w:rPr>
-        <w:t>Vế đầu tiê</w:t>
-      </w:r>
-      <w:r>
-        <w:rPr>
-          <w:rFonts w:ascii="Times New Roman" w:hAnsi="Times New Roman" w:cs="Times New Roman"/>
-          <w:color w:val="FF0000"/>
-          <w:sz w:val="26"/>
-          <w:szCs w:val="26"/>
-          <w:lang w:val="vi-VN"/>
-        </w:rPr>
-        <w:t>n( có thẻ thay bằng NPP,NN,VBN...)</w:t>
+          <w:sz w:val="26"/>
+          <w:szCs w:val="26"/>
+        </w:rPr>
+        <w:t xml:space="preserve">Vế </w:t>
+      </w:r>
+      <w:r>
+        <w:rPr>
+          <w:rFonts w:ascii="Times New Roman" w:hAnsi="Times New Roman" w:cs="Times New Roman"/>
+          <w:sz w:val="26"/>
+          <w:szCs w:val="26"/>
+        </w:rPr>
+        <w:t>thứ 1</w:t>
+      </w:r>
+      <w:r>
+        <w:rPr>
+          <w:rFonts w:ascii="Times New Roman" w:hAnsi="Times New Roman" w:cs="Times New Roman"/>
+          <w:sz w:val="26"/>
+          <w:szCs w:val="26"/>
+          <w:lang w:val="vi-VN"/>
+        </w:rPr>
+        <w:t>(</w:t>
+      </w:r>
+      <w:r>
+        <w:rPr>
+          <w:rFonts w:ascii="Times New Roman" w:hAnsi="Times New Roman" w:cs="Times New Roman"/>
+          <w:sz w:val="26"/>
+          <w:szCs w:val="26"/>
+          <w:lang w:val="vi-VN"/>
+        </w:rPr>
+        <w:t xml:space="preserve"> NPP,NN,VBN...)</w:t>
       </w:r>
       <w:r>
         <w:rPr>
@@ -21566,38 +21561,36 @@
       <w:r>
         <w:rPr>
           <w:rFonts w:ascii="Times New Roman" w:hAnsi="Times New Roman" w:cs="Times New Roman"/>
-          <w:color w:val="FF0000"/>
-          <w:sz w:val="26"/>
-          <w:szCs w:val="26"/>
-        </w:rPr>
-        <w:t>Vế thứ</w:t>
-      </w:r>
-      <w:r>
-        <w:rPr>
-          <w:rFonts w:ascii="Times New Roman" w:hAnsi="Times New Roman" w:cs="Times New Roman"/>
-          <w:sz w:val="26"/>
-          <w:szCs w:val="26"/>
-        </w:rPr>
-        <w:t xml:space="preserve"> </w:t>
-      </w:r>
-      <w:r>
-        <w:rPr>
-          <w:rFonts w:ascii="Times New Roman" w:hAnsi="Times New Roman" w:cs="Times New Roman"/>
-          <w:color w:val="FF0000"/>
-          <w:sz w:val="26"/>
-          <w:szCs w:val="26"/>
-        </w:rPr>
-        <w:t>2</w:t>
-      </w:r>
-      <w:r>
-        <w:rPr>
-          <w:rFonts w:ascii="Times New Roman" w:hAnsi="Times New Roman" w:cs="Times New Roman"/>
-          <w:color w:val="FF0000"/>
-          <w:sz w:val="26"/>
-          <w:szCs w:val="26"/>
-          <w:lang w:val="vi-VN"/>
-        </w:rPr>
-        <w:t xml:space="preserve"> (Các số)</w:t>
+          <w:sz w:val="26"/>
+          <w:szCs w:val="26"/>
+        </w:rPr>
+        <w:t>Vế thứ 2</w:t>
+      </w:r>
+      <w:r>
+        <w:rPr>
+          <w:rFonts w:ascii="Times New Roman" w:hAnsi="Times New Roman" w:cs="Times New Roman"/>
+          <w:sz w:val="26"/>
+          <w:szCs w:val="26"/>
+          <w:lang w:val="vi-VN"/>
+        </w:rPr>
+        <w:t xml:space="preserve"> (</w:t>
+      </w:r>
+      <w:r>
+        <w:rPr>
+          <w:rFonts w:ascii="Times New Roman" w:hAnsi="Times New Roman" w:cs="Times New Roman"/>
+          <w:sz w:val="26"/>
+          <w:szCs w:val="26"/>
+        </w:rPr>
+        <w:t>1,2,…</w:t>
+      </w:r>
+      <w:r>
+        <w:rPr>
+          <w:rFonts w:ascii="Times New Roman" w:hAnsi="Times New Roman" w:cs="Times New Roman"/>
+          <w:sz w:val="26"/>
+          <w:szCs w:val="26"/>
+          <w:lang w:val="vi-VN"/>
+        </w:rPr>
+        <w:t>)</w:t>
       </w:r>
       <w:r>
         <w:rPr>
@@ -21626,7 +21619,6 @@
       <w:r>
         <w:rPr>
           <w:rFonts w:ascii="Times New Roman" w:hAnsi="Times New Roman" w:cs="Times New Roman"/>
-          <w:color w:val="FF0000"/>
           <w:sz w:val="26"/>
           <w:szCs w:val="26"/>
         </w:rPr>
@@ -21635,29 +21627,27 @@
       <w:r>
         <w:rPr>
           <w:rFonts w:ascii="Times New Roman" w:hAnsi="Times New Roman" w:cs="Times New Roman"/>
-          <w:color w:val="FF0000"/>
-          <w:sz w:val="26"/>
-          <w:szCs w:val="26"/>
-          <w:lang w:val="vi-VN"/>
-        </w:rPr>
-        <w:t xml:space="preserve"> (NA)</w:t>
-      </w:r>
-      <w:r>
-        <w:rPr>
-          <w:rFonts w:ascii="Times New Roman" w:hAnsi="Times New Roman" w:cs="Times New Roman"/>
-          <w:sz w:val="26"/>
-          <w:szCs w:val="26"/>
-          <w:lang w:val="vi-VN"/>
-        </w:rPr>
-        <w:t xml:space="preserve"> </w:t>
-      </w:r>
-      <w:r>
-        <w:rPr>
-          <w:rFonts w:ascii="Times New Roman" w:hAnsi="Times New Roman" w:cs="Times New Roman"/>
-          <w:sz w:val="26"/>
-          <w:szCs w:val="26"/>
-        </w:rPr>
-        <w:t xml:space="preserve">(có thể có hoặc không) chỉ giá trị của từ loại đó là liên tục hay không. </w:t>
+          <w:sz w:val="26"/>
+          <w:szCs w:val="26"/>
+          <w:lang w:val="vi-VN"/>
+        </w:rPr>
+        <w:t xml:space="preserve"> (NA) </w:t>
+      </w:r>
+      <w:r>
+        <w:rPr>
+          <w:rFonts w:ascii="Times New Roman" w:hAnsi="Times New Roman" w:cs="Times New Roman"/>
+          <w:sz w:val="26"/>
+          <w:szCs w:val="26"/>
+        </w:rPr>
+        <w:t>(có thể có hoặc không) chỉ g</w:t>
+      </w:r>
+      <w:r>
+        <w:rPr>
+          <w:rFonts w:ascii="Times New Roman" w:hAnsi="Times New Roman" w:cs="Times New Roman"/>
+          <w:sz w:val="26"/>
+          <w:szCs w:val="26"/>
+        </w:rPr>
+        <w:t xml:space="preserve">iá trị của từ loại đó là liên tục hay không. </w:t>
       </w:r>
     </w:p>
     <w:p>
@@ -21723,26 +21713,39 @@
           <w:sz w:val="26"/>
           <w:szCs w:val="26"/>
         </w:rPr>
-        <w:t>.</w:t>
-      </w:r>
-      <w:r>
-        <w:rPr>
-          <w:rFonts w:ascii="Times New Roman" w:hAnsi="Times New Roman" w:cs="Times New Roman"/>
-          <w:sz w:val="26"/>
-          <w:szCs w:val="26"/>
-          <w:lang w:val="vi-VN"/>
-        </w:rPr>
-        <w:t xml:space="preserve"> </w:t>
-      </w:r>
-      <w:r>
-        <w:rPr>
-          <w:rFonts w:ascii="Times New Roman" w:hAnsi="Times New Roman" w:cs="Times New Roman"/>
-          <w:color w:val="FF0000"/>
-          <w:sz w:val="26"/>
-          <w:szCs w:val="26"/>
-          <w:lang w:val="vi-VN"/>
-        </w:rPr>
-        <w:t>(cần giải thích lý do)</w:t>
+        <w:t xml:space="preserve"> vì nó bao gồm 2 danh từ liên tiếp nhau </w:t>
+      </w:r>
+      <w:r>
+        <w:rPr>
+          <w:rFonts w:ascii="Times New Roman" w:hAnsi="Times New Roman" w:cs="Times New Roman"/>
+          <w:sz w:val="26"/>
+          <w:szCs w:val="26"/>
+        </w:rPr>
+        <w:t xml:space="preserve">(là Database và Network System) </w:t>
+      </w:r>
+      <w:r>
+        <w:rPr>
+          <w:rFonts w:ascii="Times New Roman" w:hAnsi="Times New Roman" w:cs="Times New Roman"/>
+          <w:sz w:val="26"/>
+          <w:szCs w:val="26"/>
+        </w:rPr>
+        <w:t>và giữa chúng không có bất kỳ</w:t>
+      </w:r>
+      <w:r>
+        <w:rPr>
+          <w:rFonts w:ascii="Times New Roman" w:hAnsi="Times New Roman" w:cs="Times New Roman"/>
+          <w:sz w:val="26"/>
+          <w:szCs w:val="26"/>
+        </w:rPr>
+        <w:t xml:space="preserve"> từ quan hệ là</w:t>
+      </w:r>
+      <w:r>
+        <w:rPr>
+          <w:rFonts w:ascii="Times New Roman" w:hAnsi="Times New Roman" w:cs="Times New Roman"/>
+          <w:sz w:val="26"/>
+          <w:szCs w:val="26"/>
+        </w:rPr>
+        <w:t xml:space="preserve"> động từ hay giới từ nào.</w:t>
       </w:r>
     </w:p>
     <w:p>
@@ -21945,6 +21948,7 @@
           <w:sz w:val="26"/>
           <w:szCs w:val="26"/>
         </w:rPr>
+        <w:lastRenderedPageBreak/>
         <w:t xml:space="preserve">Tiếp theo luật này sẽ </w:t>
       </w:r>
       <w:r>
@@ -21963,16 +21967,6 @@
           <w:szCs w:val="26"/>
         </w:rPr>
         <w:t>be</w:t>
-      </w:r>
-      <w:r>
-        <w:rPr>
-          <w:rFonts w:ascii="Times New Roman" w:hAnsi="Times New Roman" w:cs="Times New Roman"/>
-          <w:i/>
-          <w:sz w:val="26"/>
-          <w:szCs w:val="26"/>
-          <w:lang w:val="vi-VN"/>
-        </w:rPr>
-        <w:t xml:space="preserve"> </w:t>
       </w:r>
       <w:r>
         <w:rPr>
@@ -21981,9 +21975,16 @@
           <w:color w:val="FF0000"/>
           <w:sz w:val="26"/>
           <w:szCs w:val="26"/>
-          <w:lang w:val="vi-VN"/>
-        </w:rPr>
-        <w:t>(nêu các từ bị loại)</w:t>
+        </w:rPr>
+        <w:t xml:space="preserve"> </w:t>
+      </w:r>
+      <w:r>
+        <w:rPr>
+          <w:rFonts w:ascii="Times New Roman" w:hAnsi="Times New Roman" w:cs="Times New Roman"/>
+          <w:sz w:val="26"/>
+          <w:szCs w:val="26"/>
+        </w:rPr>
+        <w:t>(theo luật nó sẽ bắt đầu xóa các từ loại sau: be, write,by, Philip K. Chan)</w:t>
       </w:r>
       <w:r>
         <w:rPr>
@@ -22012,7 +22013,6 @@
           <w:sz w:val="26"/>
           <w:szCs w:val="26"/>
         </w:rPr>
-        <w:lastRenderedPageBreak/>
         <w:t xml:space="preserve">Tiếp theo nó sẽ chạy các luật kế tiếp nó và sao khớp với luật thứ 14 và nó rút ra được bộ ba </w:t>
       </w:r>
     </w:p>
@@ -22431,6 +22431,7 @@
           <w:sz w:val="26"/>
           <w:szCs w:val="26"/>
         </w:rPr>
+        <w:lastRenderedPageBreak/>
         <w:t>Nếu không tồn tại kết quả nào, kiếm từ đồng nghĩa với từ quan hệ, lặp lại bước tìm kiếm.</w:t>
       </w:r>
     </w:p>
@@ -22473,7 +22474,6 @@
           <w:szCs w:val="26"/>
           <w:lang w:val="vi-VN"/>
         </w:rPr>
-        <w:lastRenderedPageBreak/>
         <w:t>Đối với trường hợp không nhận diện được do không tìm thấy từ quan hệ trong tập tin cấu hình, t</w:t>
       </w:r>
       <w:r>
@@ -22805,6 +22805,7 @@
           <w:szCs w:val="26"/>
           <w:lang w:val="vi-VN"/>
         </w:rPr>
+        <w:lastRenderedPageBreak/>
         <w:t>Nhóm đề xuất sử dụng công cụ Similarity Wordnet</w:t>
       </w:r>
       <w:r>
@@ -22823,17 +22824,7 @@
           <w:szCs w:val="26"/>
           <w:lang w:val="vi-VN"/>
         </w:rPr>
-        <w:t xml:space="preserve"> để hỗ trợ cho quá trình nhận dạng thực thể chưa đặt tên. Similarity Wordnet là một công cụ có thể dùng để đánh giá độ tương đồng về nghĩa giữa hai danh từ. Nếu giữa 2 danh từ hoàn tòan cùng nghĩa, thì </w:t>
-      </w:r>
-      <w:r>
-        <w:rPr>
-          <w:rFonts w:ascii="Times New Roman" w:hAnsi="Times New Roman" w:cs="Times New Roman"/>
-          <w:sz w:val="26"/>
-          <w:szCs w:val="26"/>
-          <w:lang w:val="vi-VN"/>
-        </w:rPr>
-        <w:lastRenderedPageBreak/>
-        <w:t xml:space="preserve">mức đánh giá giữa hai danh từ đó là 1. Mức thấp nhất là 0, tức là hai danh từ đó không có liên quan gì về nghĩa với nhau. </w:t>
+        <w:t xml:space="preserve"> để hỗ trợ cho quá trình nhận dạng thực thể chưa đặt tên. Similarity Wordnet là một công cụ có thể dùng để đánh giá độ tương đồng về nghĩa giữa hai danh từ. Nếu giữa 2 danh từ hoàn tòan cùng nghĩa, thì mức đánh giá giữa hai danh từ đó là 1. Mức thấp nhất là 0, tức là hai danh từ đó không có liên quan gì về nghĩa với nhau. </w:t>
       </w:r>
     </w:p>
     <w:p>
@@ -23322,6 +23313,7 @@
           <w:szCs w:val="26"/>
           <w:lang w:val="vi-VN"/>
         </w:rPr>
+        <w:lastRenderedPageBreak/>
         <w:t>SELECT</w:t>
       </w:r>
       <w:r>
@@ -23375,7 +23367,6 @@
           <w:szCs w:val="26"/>
           <w:lang w:val="vi-VN"/>
         </w:rPr>
-        <w:lastRenderedPageBreak/>
         <w:t>Với câu hỏi Who : đối tượng có thể là Person (Author) hoặc Organization (publisher). Tùy theo thực thể nhận diện được trong bộ ba mà quyết định đối tượng cho câu SELECT.</w:t>
       </w:r>
     </w:p>
@@ -23808,6 +23799,7 @@
           <w:sz w:val="26"/>
           <w:szCs w:val="26"/>
         </w:rPr>
+        <w:lastRenderedPageBreak/>
         <w:t>Select</w:t>
       </w:r>
       <w:r>
@@ -23871,7 +23863,6 @@
           <w:sz w:val="26"/>
           <w:szCs w:val="26"/>
         </w:rPr>
-        <w:lastRenderedPageBreak/>
         <w:t>Thực thể Who được xác định là thuộc tính publisher của Book,và nó không ánh xạ đến bất cứ table nào. Do đó ta có câu truy vấn:</w:t>
       </w:r>
     </w:p>
@@ -24346,6 +24337,7 @@
           <w:sz w:val="26"/>
           <w:szCs w:val="26"/>
         </w:rPr>
+        <w:lastRenderedPageBreak/>
         <w:t>+ Nếu thuộc tính chỉ có mỗi mapping-table và không có related-table đồng thời thuộc tính đó có giá trị thì ta có điều kiện sau:</w:t>
       </w:r>
     </w:p>
@@ -24366,7 +24358,6 @@
           <w:sz w:val="26"/>
           <w:szCs w:val="26"/>
         </w:rPr>
-        <w:lastRenderedPageBreak/>
         <w:t>Table_chứa_thuộc_tính_đó.</w:t>
       </w:r>
       <w:r>
@@ -24939,6 +24930,7 @@
           <w:szCs w:val="26"/>
           <w:lang w:val="fr-FR"/>
         </w:rPr>
+        <w:lastRenderedPageBreak/>
         <w:t>Ta có câu truy vấn:</w:t>
       </w:r>
     </w:p>
@@ -24960,7 +24952,6 @@
           <w:sz w:val="26"/>
           <w:szCs w:val="26"/>
         </w:rPr>
-        <w:lastRenderedPageBreak/>
         <w:t>Select</w:t>
       </w:r>
       <w:r>
@@ -25421,6 +25412,7 @@
           <w:sz w:val="26"/>
           <w:szCs w:val="26"/>
         </w:rPr>
+        <w:lastRenderedPageBreak/>
         <w:t>Đầu vào: Danh sách Pos Tagger ở bước 1.2</w:t>
       </w:r>
     </w:p>
@@ -25440,7 +25432,6 @@
           <w:sz w:val="26"/>
           <w:szCs w:val="26"/>
         </w:rPr>
-        <w:lastRenderedPageBreak/>
         <w:t>Đầu ra: Danh sách Pos Tagger đã tối ưu</w:t>
       </w:r>
     </w:p>
@@ -25860,6 +25851,7 @@
           <w:sz w:val="26"/>
           <w:szCs w:val="26"/>
         </w:rPr>
+        <w:lastRenderedPageBreak/>
         <w:t>Đối tượng truy vấn :</w:t>
       </w:r>
       <w:r>
@@ -25888,7 +25880,6 @@
           <w:sz w:val="26"/>
           <w:szCs w:val="26"/>
         </w:rPr>
-        <w:lastRenderedPageBreak/>
         <w:t>Nguồn truy vấn:</w:t>
       </w:r>
       <w:r>
@@ -26318,6 +26309,7 @@
           <w:sz w:val="26"/>
           <w:szCs w:val="26"/>
         </w:rPr>
+        <w:lastRenderedPageBreak/>
         <w:t>Kết quả: WP/Who VBZ/write NNS/“Active Database Systems”.</w:t>
       </w:r>
     </w:p>
@@ -26341,7 +26333,6 @@
           <w:sz w:val="26"/>
           <w:szCs w:val="26"/>
         </w:rPr>
-        <w:lastRenderedPageBreak/>
         <w:t>Bước 2: Liệt kê các bộ 3 quan hệ về từ</w:t>
       </w:r>
     </w:p>
@@ -26772,6 +26763,7 @@
           <w:sz w:val="26"/>
           <w:szCs w:val="26"/>
         </w:rPr>
+        <w:lastRenderedPageBreak/>
         <w:t>(Vì author là thuộc tính có mapping_table và không có related-table)</w:t>
       </w:r>
     </w:p>
@@ -26792,7 +26784,6 @@
           <w:sz w:val="26"/>
           <w:szCs w:val="26"/>
         </w:rPr>
-        <w:lastRenderedPageBreak/>
         <w:t>Nguồn truy vấn</w:t>
       </w:r>
       <w:r>
@@ -34225,7 +34216,7 @@
             <w:rPr>
               <w:noProof/>
             </w:rPr>
-            <w:t>34</w:t>
+            <w:t>33</w:t>
           </w:r>
         </w:fldSimple>
       </w:p>

--- a/trunk/De Cuong/bao cao luan van/Bao cao luan van v0.2.docx
+++ b/trunk/De Cuong/bao cao luan van/Bao cao luan van v0.2.docx
@@ -11275,7 +11275,7 @@
           <v:shape id="_x0000_i1025" type="#_x0000_t75" style="width:9.4pt;height:9.4pt" o:ole="">
             <v:imagedata r:id="rId10" o:title=""/>
           </v:shape>
-          <o:OLEObject Type="Embed" ProgID="Equation.3" ShapeID="_x0000_i1025" DrawAspect="Content" ObjectID="_1359530790" r:id="rId11"/>
+          <o:OLEObject Type="Embed" ProgID="Equation.3" ShapeID="_x0000_i1025" DrawAspect="Content" ObjectID="_1359652364" r:id="rId11"/>
         </w:object>
       </w:r>
       <w:r>
@@ -11297,7 +11297,7 @@
           <v:shape id="_x0000_i1026" type="#_x0000_t75" style="width:9.4pt;height:9.4pt" o:ole="">
             <v:imagedata r:id="rId10" o:title=""/>
           </v:shape>
-          <o:OLEObject Type="Embed" ProgID="Equation.3" ShapeID="_x0000_i1026" DrawAspect="Content" ObjectID="_1359530791" r:id="rId12"/>
+          <o:OLEObject Type="Embed" ProgID="Equation.3" ShapeID="_x0000_i1026" DrawAspect="Content" ObjectID="_1359652365" r:id="rId12"/>
         </w:object>
       </w:r>
       <w:r>
@@ -22329,25 +22329,135 @@
           <w:rFonts w:ascii="Times New Roman" w:hAnsi="Times New Roman" w:cs="Times New Roman"/>
           <w:sz w:val="26"/>
           <w:szCs w:val="26"/>
-          <w:lang w:val="vi-VN"/>
-        </w:rPr>
-      </w:pPr>
-      <w:r>
-        <w:rPr>
-          <w:rFonts w:ascii="Times New Roman" w:hAnsi="Times New Roman" w:cs="Times New Roman"/>
-          <w:sz w:val="26"/>
-          <w:szCs w:val="26"/>
-        </w:rPr>
-        <w:t>Ví dụ: Who published “Active Database Systems”. Từ quan hệ sau các bước trên sẽ là publish, bộ 3 liệt kê được là &lt;Who, publish, “Active Database Systems”&gt;. Khi ánh xạ vào XML sẽ tìm thấy một bộ ba duy nhất trong là &lt;Book, publish, publisher&gt;. Như vậy ta chỉ cần đảo ngược lại là &lt;publisher, publish, book&gt;</w:t>
-      </w:r>
-      <w:r>
-        <w:rPr>
-          <w:rFonts w:ascii="Times New Roman" w:hAnsi="Times New Roman" w:cs="Times New Roman"/>
-          <w:sz w:val="26"/>
-          <w:szCs w:val="26"/>
-          <w:lang w:val="vi-VN"/>
-        </w:rPr>
-        <w:t>.</w:t>
+        </w:rPr>
+      </w:pPr>
+      <w:r>
+        <w:rPr>
+          <w:rFonts w:ascii="Times New Roman" w:hAnsi="Times New Roman" w:cs="Times New Roman"/>
+          <w:sz w:val="26"/>
+          <w:szCs w:val="26"/>
+        </w:rPr>
+        <w:t xml:space="preserve">Ví dụ: Who published “Active Database Systems”. Từ quan hệ sau các bước trên sẽ là publish, bộ 3 liệt kê được là &lt;Who, publish, “Active Database Systems”&gt;. Khi ánh xạ vào </w:t>
+      </w:r>
+      <w:r>
+        <w:rPr>
+          <w:rFonts w:ascii="Times New Roman" w:hAnsi="Times New Roman" w:cs="Times New Roman"/>
+          <w:sz w:val="26"/>
+          <w:szCs w:val="26"/>
+        </w:rPr>
+        <w:t xml:space="preserve">quan hệ “publish” vào </w:t>
+      </w:r>
+      <w:r>
+        <w:rPr>
+          <w:rFonts w:ascii="Times New Roman" w:hAnsi="Times New Roman" w:cs="Times New Roman"/>
+          <w:sz w:val="26"/>
+          <w:szCs w:val="26"/>
+        </w:rPr>
+        <w:t>XML sẽ tìm thấy một bộ ba duy nhất</w:t>
+      </w:r>
+      <w:r>
+        <w:rPr>
+          <w:rFonts w:ascii="Times New Roman" w:hAnsi="Times New Roman" w:cs="Times New Roman"/>
+          <w:sz w:val="26"/>
+          <w:szCs w:val="26"/>
+        </w:rPr>
+        <w:t xml:space="preserve"> ở mối quan hệ ngược</w:t>
+      </w:r>
+      <w:r>
+        <w:rPr>
+          <w:rFonts w:ascii="Times New Roman" w:hAnsi="Times New Roman" w:cs="Times New Roman"/>
+          <w:sz w:val="26"/>
+          <w:szCs w:val="26"/>
+        </w:rPr>
+        <w:t xml:space="preserve"> là &lt;Book, publish, publisher&gt;. Như vậy ta chỉ cần đảo ngượ</w:t>
+      </w:r>
+      <w:r>
+        <w:rPr>
+          <w:rFonts w:ascii="Times New Roman" w:hAnsi="Times New Roman" w:cs="Times New Roman"/>
+          <w:sz w:val="26"/>
+          <w:szCs w:val="26"/>
+        </w:rPr>
+        <w:t xml:space="preserve">c </w:t>
+      </w:r>
+      <w:r>
+        <w:rPr>
+          <w:rFonts w:ascii="Times New Roman" w:hAnsi="Times New Roman" w:cs="Times New Roman"/>
+          <w:sz w:val="26"/>
+          <w:szCs w:val="26"/>
+        </w:rPr>
+        <w:t>&lt;publisher, publish, book&gt;</w:t>
+      </w:r>
+      <w:r>
+        <w:rPr>
+          <w:rFonts w:ascii="Times New Roman" w:hAnsi="Times New Roman" w:cs="Times New Roman"/>
+          <w:sz w:val="26"/>
+          <w:szCs w:val="26"/>
+        </w:rPr>
+        <w:t xml:space="preserve">  và ta sẽ có được bộ ba đã nhận diện là </w:t>
+      </w:r>
+      <w:r>
+        <w:rPr>
+          <w:rFonts w:ascii="Times New Roman" w:hAnsi="Times New Roman" w:cs="Times New Roman"/>
+          <w:sz w:val="26"/>
+          <w:szCs w:val="26"/>
+        </w:rPr>
+        <w:t>&lt;</w:t>
+      </w:r>
+      <w:r>
+        <w:rPr>
+          <w:rFonts w:ascii="Times New Roman" w:hAnsi="Times New Roman" w:cs="Times New Roman"/>
+          <w:sz w:val="26"/>
+          <w:szCs w:val="26"/>
+        </w:rPr>
+        <w:t xml:space="preserve"> </w:t>
+      </w:r>
+      <w:r>
+        <w:rPr>
+          <w:rFonts w:ascii="Times New Roman" w:hAnsi="Times New Roman" w:cs="Times New Roman"/>
+          <w:sz w:val="26"/>
+          <w:szCs w:val="26"/>
+        </w:rPr>
+        <w:t>“</w:t>
+      </w:r>
+      <w:r>
+        <w:rPr>
+          <w:rFonts w:ascii="Times New Roman" w:hAnsi="Times New Roman" w:cs="Times New Roman"/>
+          <w:sz w:val="26"/>
+          <w:szCs w:val="26"/>
+        </w:rPr>
+        <w:t>Active Database Systems”</w:t>
+      </w:r>
+      <w:r>
+        <w:rPr>
+          <w:rFonts w:ascii="Times New Roman" w:hAnsi="Times New Roman" w:cs="Times New Roman"/>
+          <w:sz w:val="26"/>
+          <w:szCs w:val="26"/>
+        </w:rPr>
+        <w:t xml:space="preserve"> : </w:t>
+      </w:r>
+      <w:r>
+        <w:rPr>
+          <w:rFonts w:ascii="Times New Roman" w:hAnsi="Times New Roman" w:cs="Times New Roman"/>
+          <w:sz w:val="26"/>
+          <w:szCs w:val="26"/>
+        </w:rPr>
+        <w:t>Book, publish,</w:t>
+      </w:r>
+      <w:r>
+        <w:rPr>
+          <w:rFonts w:ascii="Times New Roman" w:hAnsi="Times New Roman" w:cs="Times New Roman"/>
+          <w:sz w:val="26"/>
+          <w:szCs w:val="26"/>
+        </w:rPr>
+        <w:t xml:space="preserve">Who : </w:t>
+      </w:r>
+      <w:r>
+        <w:rPr>
+          <w:rFonts w:ascii="Times New Roman" w:hAnsi="Times New Roman" w:cs="Times New Roman"/>
+          <w:sz w:val="26"/>
+          <w:szCs w:val="26"/>
+        </w:rPr>
+        <w:t xml:space="preserve"> publisher&gt;</w:t>
       </w:r>
     </w:p>
     <w:p>
@@ -22367,8 +22477,127 @@
           <w:sz w:val="26"/>
           <w:szCs w:val="26"/>
         </w:rPr>
-        <w:t>+ ngược lại thứ tự sẽ đựơc giữ nguyên.</w:t>
-      </w:r>
+        <w:t xml:space="preserve">+ </w:t>
+      </w:r>
+      <w:r>
+        <w:rPr>
+          <w:rFonts w:ascii="Times New Roman" w:hAnsi="Times New Roman" w:cs="Times New Roman"/>
+          <w:sz w:val="26"/>
+          <w:szCs w:val="26"/>
+        </w:rPr>
+        <w:t>N</w:t>
+      </w:r>
+      <w:r>
+        <w:rPr>
+          <w:rFonts w:ascii="Times New Roman" w:hAnsi="Times New Roman" w:cs="Times New Roman"/>
+          <w:sz w:val="26"/>
+          <w:szCs w:val="26"/>
+        </w:rPr>
+        <w:t xml:space="preserve">gược lại </w:t>
+      </w:r>
+      <w:r>
+        <w:rPr>
+          <w:rFonts w:ascii="Times New Roman" w:hAnsi="Times New Roman" w:cs="Times New Roman"/>
+          <w:sz w:val="26"/>
+          <w:szCs w:val="26"/>
+        </w:rPr>
+        <w:t xml:space="preserve">nếu ở tìm thấy ở quan hệ bình thường thì </w:t>
+      </w:r>
+      <w:r>
+        <w:rPr>
+          <w:rFonts w:ascii="Times New Roman" w:hAnsi="Times New Roman" w:cs="Times New Roman"/>
+          <w:sz w:val="26"/>
+          <w:szCs w:val="26"/>
+        </w:rPr>
+        <w:t>thứ tự sẽ đựơc giữ nguyên.</w:t>
+      </w:r>
+    </w:p>
+    <w:p>
+      <w:pPr>
+        <w:rPr>
+          <w:lang w:val="vi-VN"/>
+        </w:rPr>
+      </w:pPr>
+      <w:r>
+        <w:rPr>
+          <w:noProof/>
+        </w:rPr>
+        <w:lastRenderedPageBreak/>
+        <w:drawing>
+          <wp:inline distT="0" distB="0" distL="0" distR="0">
+            <wp:extent cx="6623685" cy="2790825"/>
+            <wp:effectExtent l="19050" t="0" r="5715" b="0"/>
+            <wp:docPr id="3" name="Picture 3"/>
+            <wp:cNvGraphicFramePr>
+              <a:graphicFrameLocks xmlns:a="http://schemas.openxmlformats.org/drawingml/2006/main" noChangeAspect="1"/>
+            </wp:cNvGraphicFramePr>
+            <a:graphic xmlns:a="http://schemas.openxmlformats.org/drawingml/2006/main">
+              <a:graphicData uri="http://schemas.openxmlformats.org/drawingml/2006/picture">
+                <pic:pic xmlns:pic="http://schemas.openxmlformats.org/drawingml/2006/picture">
+                  <pic:nvPicPr>
+                    <pic:cNvPr id="0" name="Picture 3"/>
+                    <pic:cNvPicPr>
+                      <a:picLocks noChangeAspect="1" noChangeArrowheads="1"/>
+                    </pic:cNvPicPr>
+                  </pic:nvPicPr>
+                  <pic:blipFill>
+                    <a:blip r:embed="rId19"/>
+                    <a:srcRect/>
+                    <a:stretch>
+                      <a:fillRect/>
+                    </a:stretch>
+                  </pic:blipFill>
+                  <pic:spPr bwMode="auto">
+                    <a:xfrm>
+                      <a:off x="0" y="0"/>
+                      <a:ext cx="6623685" cy="2790825"/>
+                    </a:xfrm>
+                    <a:prstGeom prst="rect">
+                      <a:avLst/>
+                    </a:prstGeom>
+                    <a:noFill/>
+                    <a:ln w="9525">
+                      <a:noFill/>
+                      <a:miter lim="800000"/>
+                      <a:headEnd/>
+                      <a:tailEnd/>
+                    </a:ln>
+                  </pic:spPr>
+                </pic:pic>
+              </a:graphicData>
+            </a:graphic>
+          </wp:inline>
+        </w:drawing>
+      </w:r>
+    </w:p>
+    <w:p>
+      <w:pPr>
+        <w:jc w:val="center"/>
+        <w:rPr>
+          <w:lang w:val="vi-VN"/>
+        </w:rPr>
+      </w:pPr>
+      <w:r>
+        <w:t>H</w:t>
+      </w:r>
+      <w:r>
+        <w:rPr>
+          <w:lang w:val="vi-VN"/>
+        </w:rPr>
+        <w:t>ình - Nhận diện thực thể trong bộ ba</w:t>
+      </w:r>
+    </w:p>
+    <w:p>
+      <w:pPr>
+        <w:pStyle w:val="ListParagraph"/>
+        <w:spacing w:line="360" w:lineRule="auto"/>
+        <w:jc w:val="both"/>
+        <w:rPr>
+          <w:rFonts w:ascii="Times New Roman" w:hAnsi="Times New Roman" w:cs="Times New Roman"/>
+          <w:sz w:val="26"/>
+          <w:szCs w:val="26"/>
+        </w:rPr>
+      </w:pPr>
     </w:p>
     <w:p>
       <w:pPr>
@@ -22409,6 +22638,114 @@
         </w:rPr>
         <w:t xml:space="preserve"> để nhận diện các thực thể, lọai bỏ các bộ ba không phù hợp.</w:t>
       </w:r>
+      <w:r>
+        <w:rPr>
+          <w:rFonts w:ascii="Times New Roman" w:hAnsi="Times New Roman" w:cs="Times New Roman"/>
+          <w:sz w:val="26"/>
+          <w:szCs w:val="26"/>
+        </w:rPr>
+        <w:t xml:space="preserve"> Việc nhận diện thực thể sẽ ưu tiên cho nhận diện thực thể chưa đặt tên hơn là nhận diện thực thể đặt tên bởi vì nhận diện thực thể đặt tên sẽ tốn chi phí thời gian nhiều hơn do việc truy xuất database với dữ liệu lớn.</w:t>
+      </w:r>
+    </w:p>
+    <w:p>
+      <w:pPr>
+        <w:pStyle w:val="ListParagraph"/>
+        <w:spacing w:line="360" w:lineRule="auto"/>
+        <w:jc w:val="both"/>
+        <w:rPr>
+          <w:rFonts w:ascii="Times New Roman" w:hAnsi="Times New Roman" w:cs="Times New Roman"/>
+          <w:sz w:val="26"/>
+          <w:szCs w:val="26"/>
+        </w:rPr>
+      </w:pPr>
+      <w:r>
+        <w:rPr>
+          <w:rFonts w:ascii="Times New Roman" w:hAnsi="Times New Roman" w:cs="Times New Roman"/>
+          <w:sz w:val="26"/>
+          <w:szCs w:val="26"/>
+        </w:rPr>
+        <w:t>Ví dụ: Với bộ ba</w:t>
+      </w:r>
+      <w:r>
+        <w:rPr>
+          <w:rFonts w:ascii="Times New Roman" w:hAnsi="Times New Roman" w:cs="Times New Roman"/>
+          <w:sz w:val="26"/>
+          <w:szCs w:val="26"/>
+        </w:rPr>
+        <w:t xml:space="preserve"> từ là</w:t>
+      </w:r>
+      <w:r>
+        <w:rPr>
+          <w:rFonts w:ascii="Times New Roman" w:hAnsi="Times New Roman" w:cs="Times New Roman"/>
+          <w:sz w:val="26"/>
+          <w:szCs w:val="26"/>
+        </w:rPr>
+        <w:t xml:space="preserve"> &lt;book,</w:t>
+      </w:r>
+      <w:r>
+        <w:rPr>
+          <w:rFonts w:ascii="Times New Roman" w:hAnsi="Times New Roman" w:cs="Times New Roman"/>
+          <w:sz w:val="26"/>
+          <w:szCs w:val="26"/>
+        </w:rPr>
+        <w:t>in</w:t>
+      </w:r>
+      <w:r>
+        <w:rPr>
+          <w:rFonts w:ascii="Times New Roman" w:hAnsi="Times New Roman" w:cs="Times New Roman"/>
+          <w:sz w:val="26"/>
+          <w:szCs w:val="26"/>
+        </w:rPr>
+        <w:t>,</w:t>
+      </w:r>
+      <w:r>
+        <w:rPr>
+          <w:rFonts w:ascii="Times New Roman" w:hAnsi="Times New Roman" w:cs="Times New Roman"/>
+          <w:sz w:val="26"/>
+          <w:szCs w:val="26"/>
+        </w:rPr>
+        <w:t xml:space="preserve"> ACM&gt; sẽ tìm được ở các bộ ba quan hệ trong file cấu hình là :</w:t>
+      </w:r>
+    </w:p>
+    <w:p>
+      <w:pPr>
+        <w:pStyle w:val="ListParagraph"/>
+        <w:spacing w:line="360" w:lineRule="auto"/>
+        <w:jc w:val="both"/>
+        <w:rPr>
+          <w:rFonts w:ascii="Times New Roman" w:hAnsi="Times New Roman" w:cs="Times New Roman"/>
+          <w:sz w:val="26"/>
+          <w:szCs w:val="26"/>
+        </w:rPr>
+      </w:pPr>
+      <w:r>
+        <w:rPr>
+          <w:rFonts w:ascii="Times New Roman" w:hAnsi="Times New Roman" w:cs="Times New Roman"/>
+          <w:sz w:val="26"/>
+          <w:szCs w:val="26"/>
+        </w:rPr>
+        <w:t>{</w:t>
+      </w:r>
+      <w:bookmarkStart w:id="30" w:name="OLE_LINK1"/>
+      <w:bookmarkStart w:id="31" w:name="OLE_LINK2"/>
+      <w:r>
+        <w:rPr>
+          <w:rFonts w:ascii="Times New Roman" w:hAnsi="Times New Roman" w:cs="Times New Roman"/>
+          <w:sz w:val="26"/>
+          <w:szCs w:val="26"/>
+        </w:rPr>
+        <w:t>&lt;Book,in, publisher&gt;</w:t>
+      </w:r>
+      <w:bookmarkEnd w:id="30"/>
+      <w:bookmarkEnd w:id="31"/>
+      <w:r>
+        <w:rPr>
+          <w:rFonts w:ascii="Times New Roman" w:hAnsi="Times New Roman" w:cs="Times New Roman"/>
+          <w:sz w:val="26"/>
+          <w:szCs w:val="26"/>
+        </w:rPr>
+        <w:t>,&lt;Book,in,year&gt;}. Khi ta nhận diện ACM là publisher thì ta chỉ còn lại một bộ ba quan hệ duy nhất tìm thấy là &lt;Book,in, publisher&gt;.</w:t>
+      </w:r>
     </w:p>
     <w:p>
       <w:pPr>
@@ -22431,8 +22768,47 @@
           <w:sz w:val="26"/>
           <w:szCs w:val="26"/>
         </w:rPr>
-        <w:lastRenderedPageBreak/>
-        <w:t>Nếu không tồn tại kết quả nào, kiếm từ đồng nghĩa với từ quan hệ, lặp lại bước tìm kiếm.</w:t>
+        <w:t>Nếu không tìm thấy bất kỳ trường hợp sao khớp nào, thì tập bộ ba quan hệ cần xét là tất cả các bộ ba trong file cấu hình rồi tiếp tục thực hiện như bước ở trên.</w:t>
+      </w:r>
+    </w:p>
+    <w:p>
+      <w:pPr>
+        <w:pStyle w:val="ListParagraph"/>
+        <w:numPr>
+          <w:ilvl w:val="0"/>
+          <w:numId w:val="28"/>
+        </w:numPr>
+        <w:spacing w:line="360" w:lineRule="auto"/>
+        <w:jc w:val="both"/>
+        <w:rPr>
+          <w:rFonts w:ascii="Times New Roman" w:hAnsi="Times New Roman" w:cs="Times New Roman"/>
+          <w:sz w:val="26"/>
+          <w:szCs w:val="26"/>
+        </w:rPr>
+      </w:pPr>
+      <w:r>
+        <w:rPr>
+          <w:rFonts w:ascii="Times New Roman" w:hAnsi="Times New Roman" w:cs="Times New Roman"/>
+          <w:sz w:val="26"/>
+          <w:szCs w:val="26"/>
+        </w:rPr>
+        <w:t xml:space="preserve">Nếu không tồn tại kết quả nào, </w:t>
+      </w:r>
+      <w:r>
+        <w:rPr>
+          <w:rFonts w:ascii="Times New Roman" w:hAnsi="Times New Roman" w:cs="Times New Roman"/>
+          <w:sz w:val="26"/>
+          <w:szCs w:val="26"/>
+        </w:rPr>
+        <w:t>thì bộ ba qua hệ từ đó không được nhận diện, do đó câu hỏi không thể được trả</w:t>
+      </w:r>
+      <w:r>
+        <w:rPr>
+          <w:rFonts w:ascii="Times New Roman" w:hAnsi="Times New Roman" w:cs="Times New Roman"/>
+          <w:sz w:val="26"/>
+          <w:szCs w:val="26"/>
+        </w:rPr>
+        <w:t xml:space="preserve"> lời.</w:t>
       </w:r>
     </w:p>
     <w:p>
@@ -22525,6 +22901,7 @@
           <w:szCs w:val="26"/>
           <w:lang w:val="vi-VN"/>
         </w:rPr>
+        <w:lastRenderedPageBreak/>
         <w:t>Nếu không xác định được thuộc tính, việc ánh xạ này sẽ được ưu tiên cho các thuộc tính đại diện của cho tên bảng (</w:t>
       </w:r>
       <w:r>
@@ -22805,47 +23182,47 @@
           <w:szCs w:val="26"/>
           <w:lang w:val="vi-VN"/>
         </w:rPr>
+        <w:t>Nhóm đề xuất sử dụng công cụ Similarity Wordnet</w:t>
+      </w:r>
+      <w:r>
+        <w:rPr>
+          <w:rStyle w:val="FootnoteReference"/>
+          <w:rFonts w:ascii="Times New Roman" w:hAnsi="Times New Roman" w:cs="Times New Roman"/>
+          <w:sz w:val="26"/>
+          <w:szCs w:val="26"/>
+        </w:rPr>
+        <w:footnoteReference w:id="8"/>
+      </w:r>
+      <w:r>
+        <w:rPr>
+          <w:rFonts w:ascii="Times New Roman" w:hAnsi="Times New Roman" w:cs="Times New Roman"/>
+          <w:sz w:val="26"/>
+          <w:szCs w:val="26"/>
+          <w:lang w:val="vi-VN"/>
+        </w:rPr>
+        <w:t xml:space="preserve"> để hỗ trợ cho quá trình nhận dạng thực thể chưa đặt tên. Similarity Wordnet là một công cụ có thể dùng để đánh giá độ tương đồng về nghĩa giữa hai danh từ. Nếu giữa 2 danh từ hoàn tòan cùng nghĩa, thì mức đánh giá giữa hai danh từ đó là 1. Mức thấp nhất là 0, tức là hai danh từ đó không có liên quan gì về nghĩa với nhau. </w:t>
+      </w:r>
+    </w:p>
+    <w:p>
+      <w:pPr>
+        <w:spacing w:line="360" w:lineRule="auto"/>
+        <w:jc w:val="both"/>
+        <w:rPr>
+          <w:rFonts w:ascii="Times New Roman" w:hAnsi="Times New Roman" w:cs="Times New Roman"/>
+          <w:color w:val="FF0000"/>
+          <w:sz w:val="26"/>
+          <w:szCs w:val="26"/>
+          <w:lang w:val="vi-VN"/>
+        </w:rPr>
+      </w:pPr>
+      <w:r>
+        <w:rPr>
+          <w:rFonts w:ascii="Times New Roman" w:hAnsi="Times New Roman" w:cs="Times New Roman"/>
+          <w:sz w:val="26"/>
+          <w:szCs w:val="26"/>
+          <w:lang w:val="vi-VN"/>
+        </w:rPr>
         <w:lastRenderedPageBreak/>
-        <w:t>Nhóm đề xuất sử dụng công cụ Similarity Wordnet</w:t>
-      </w:r>
-      <w:r>
-        <w:rPr>
-          <w:rStyle w:val="FootnoteReference"/>
-          <w:rFonts w:ascii="Times New Roman" w:hAnsi="Times New Roman" w:cs="Times New Roman"/>
-          <w:sz w:val="26"/>
-          <w:szCs w:val="26"/>
-        </w:rPr>
-        <w:footnoteReference w:id="8"/>
-      </w:r>
-      <w:r>
-        <w:rPr>
-          <w:rFonts w:ascii="Times New Roman" w:hAnsi="Times New Roman" w:cs="Times New Roman"/>
-          <w:sz w:val="26"/>
-          <w:szCs w:val="26"/>
-          <w:lang w:val="vi-VN"/>
-        </w:rPr>
-        <w:t xml:space="preserve"> để hỗ trợ cho quá trình nhận dạng thực thể chưa đặt tên. Similarity Wordnet là một công cụ có thể dùng để đánh giá độ tương đồng về nghĩa giữa hai danh từ. Nếu giữa 2 danh từ hoàn tòan cùng nghĩa, thì mức đánh giá giữa hai danh từ đó là 1. Mức thấp nhất là 0, tức là hai danh từ đó không có liên quan gì về nghĩa với nhau. </w:t>
-      </w:r>
-    </w:p>
-    <w:p>
-      <w:pPr>
-        <w:spacing w:line="360" w:lineRule="auto"/>
-        <w:jc w:val="both"/>
-        <w:rPr>
-          <w:rFonts w:ascii="Times New Roman" w:hAnsi="Times New Roman" w:cs="Times New Roman"/>
-          <w:color w:val="FF0000"/>
-          <w:sz w:val="26"/>
-          <w:szCs w:val="26"/>
-          <w:lang w:val="vi-VN"/>
-        </w:rPr>
-      </w:pPr>
-      <w:r>
-        <w:rPr>
-          <w:rFonts w:ascii="Times New Roman" w:hAnsi="Times New Roman" w:cs="Times New Roman"/>
-          <w:sz w:val="26"/>
-          <w:szCs w:val="26"/>
-          <w:lang w:val="vi-VN"/>
-        </w:rPr>
         <w:t xml:space="preserve">Như vậy, với cách này đầu tiên ta chỉ cần tìm các bảng mà tên của nó có độ tương đồng về nghĩa với thực thể không đặt tên trong </w:t>
       </w:r>
       <w:r>
@@ -23237,7 +23614,7 @@
           <w:lang w:val="vi-VN"/>
         </w:rPr>
       </w:pPr>
-      <w:bookmarkStart w:id="30" w:name="_Toc285830825"/>
+      <w:bookmarkStart w:id="32" w:name="_Toc285830825"/>
       <w:r>
         <w:rPr>
           <w:rFonts w:ascii="Times New Roman" w:hAnsi="Times New Roman" w:cs="Times New Roman"/>
@@ -23248,7 +23625,7 @@
         </w:rPr>
         <w:t>Sinh câu truy vấn SQL</w:t>
       </w:r>
-      <w:bookmarkEnd w:id="30"/>
+      <w:bookmarkEnd w:id="32"/>
     </w:p>
     <w:p>
       <w:pPr>
@@ -23313,7 +23690,6 @@
           <w:szCs w:val="26"/>
           <w:lang w:val="vi-VN"/>
         </w:rPr>
-        <w:lastRenderedPageBreak/>
         <w:t>SELECT</w:t>
       </w:r>
       <w:r>
@@ -23393,6 +23769,7 @@
           <w:szCs w:val="26"/>
           <w:lang w:val="vi-VN"/>
         </w:rPr>
+        <w:lastRenderedPageBreak/>
         <w:t xml:space="preserve">Với các hỏi What và Which: xác định dựa trên danh từ đứng sau nó (vd: Which books ... thì lấy từ books là đối tượng SELECT). </w:t>
       </w:r>
     </w:p>
@@ -23799,7 +24176,6 @@
           <w:sz w:val="26"/>
           <w:szCs w:val="26"/>
         </w:rPr>
-        <w:lastRenderedPageBreak/>
         <w:t>Select</w:t>
       </w:r>
       <w:r>
@@ -23918,6 +24294,7 @@
           <w:sz w:val="26"/>
           <w:szCs w:val="26"/>
         </w:rPr>
+        <w:lastRenderedPageBreak/>
         <w:t>Nguồn truy vấn</w:t>
       </w:r>
       <w:r>
@@ -24337,7 +24714,6 @@
           <w:sz w:val="26"/>
           <w:szCs w:val="26"/>
         </w:rPr>
-        <w:lastRenderedPageBreak/>
         <w:t>+ Nếu thuộc tính chỉ có mỗi mapping-table và không có related-table đồng thời thuộc tính đó có giá trị thì ta có điều kiện sau:</w:t>
       </w:r>
     </w:p>
@@ -24433,6 +24809,7 @@
           <w:sz w:val="26"/>
           <w:szCs w:val="26"/>
         </w:rPr>
+        <w:lastRenderedPageBreak/>
         <w:t>and</w:t>
       </w:r>
       <w:r>
@@ -24930,108 +25307,108 @@
           <w:szCs w:val="26"/>
           <w:lang w:val="fr-FR"/>
         </w:rPr>
+        <w:t>Ta có câu truy vấn:</w:t>
+      </w:r>
+    </w:p>
+    <w:p>
+      <w:pPr>
+        <w:pStyle w:val="ListParagraph"/>
+        <w:spacing w:line="360" w:lineRule="auto"/>
+        <w:jc w:val="both"/>
+        <w:rPr>
+          <w:rFonts w:ascii="Times New Roman" w:hAnsi="Times New Roman" w:cs="Times New Roman"/>
+          <w:sz w:val="26"/>
+          <w:szCs w:val="26"/>
+        </w:rPr>
+      </w:pPr>
+      <w:r>
+        <w:rPr>
+          <w:rFonts w:ascii="Times New Roman" w:hAnsi="Times New Roman" w:cs="Times New Roman"/>
+          <w:color w:val="1F497D" w:themeColor="text2"/>
+          <w:sz w:val="26"/>
+          <w:szCs w:val="26"/>
+        </w:rPr>
+        <w:t>Select</w:t>
+      </w:r>
+      <w:r>
+        <w:rPr>
+          <w:rFonts w:ascii="Times New Roman" w:hAnsi="Times New Roman" w:cs="Times New Roman"/>
+          <w:sz w:val="26"/>
+          <w:szCs w:val="26"/>
+        </w:rPr>
+        <w:t xml:space="preserve"> Book.publisher</w:t>
+      </w:r>
+    </w:p>
+    <w:p>
+      <w:pPr>
+        <w:pStyle w:val="ListParagraph"/>
+        <w:spacing w:line="360" w:lineRule="auto"/>
+        <w:jc w:val="both"/>
+        <w:rPr>
+          <w:rFonts w:ascii="Times New Roman" w:hAnsi="Times New Roman" w:cs="Times New Roman"/>
+          <w:sz w:val="26"/>
+          <w:szCs w:val="26"/>
+        </w:rPr>
+      </w:pPr>
+      <w:r>
+        <w:rPr>
+          <w:rFonts w:ascii="Times New Roman" w:hAnsi="Times New Roman" w:cs="Times New Roman"/>
+          <w:color w:val="1F497D" w:themeColor="text2"/>
+          <w:sz w:val="26"/>
+          <w:szCs w:val="26"/>
+        </w:rPr>
+        <w:t>From</w:t>
+      </w:r>
+      <w:r>
+        <w:rPr>
+          <w:rFonts w:ascii="Times New Roman" w:hAnsi="Times New Roman" w:cs="Times New Roman"/>
+          <w:sz w:val="26"/>
+          <w:szCs w:val="26"/>
+        </w:rPr>
+        <w:t xml:space="preserve"> Book</w:t>
+      </w:r>
+    </w:p>
+    <w:p>
+      <w:pPr>
+        <w:pStyle w:val="ListParagraph"/>
+        <w:spacing w:line="360" w:lineRule="auto"/>
+        <w:jc w:val="both"/>
+        <w:rPr>
+          <w:rFonts w:ascii="Times New Roman" w:hAnsi="Times New Roman" w:cs="Times New Roman"/>
+          <w:color w:val="1F497D" w:themeColor="text2"/>
+          <w:sz w:val="26"/>
+          <w:szCs w:val="26"/>
+        </w:rPr>
+      </w:pPr>
+      <w:r>
+        <w:rPr>
+          <w:rFonts w:ascii="Times New Roman" w:hAnsi="Times New Roman" w:cs="Times New Roman"/>
+          <w:color w:val="1F497D" w:themeColor="text2"/>
+          <w:sz w:val="26"/>
+          <w:szCs w:val="26"/>
+        </w:rPr>
+        <w:t xml:space="preserve">Where </w:t>
+      </w:r>
+    </w:p>
+    <w:p>
+      <w:pPr>
+        <w:pStyle w:val="ListParagraph"/>
+        <w:spacing w:line="360" w:lineRule="auto"/>
+        <w:jc w:val="both"/>
+        <w:rPr>
+          <w:rFonts w:ascii="Times New Roman" w:hAnsi="Times New Roman" w:cs="Times New Roman"/>
+          <w:sz w:val="26"/>
+          <w:szCs w:val="26"/>
+          <w:lang w:val="vi-VN"/>
+        </w:rPr>
+      </w:pPr>
+      <w:r>
+        <w:rPr>
+          <w:rFonts w:ascii="Times New Roman" w:hAnsi="Times New Roman" w:cs="Times New Roman"/>
+          <w:sz w:val="26"/>
+          <w:szCs w:val="26"/>
+        </w:rPr>
         <w:lastRenderedPageBreak/>
-        <w:t>Ta có câu truy vấn:</w:t>
-      </w:r>
-    </w:p>
-    <w:p>
-      <w:pPr>
-        <w:pStyle w:val="ListParagraph"/>
-        <w:spacing w:line="360" w:lineRule="auto"/>
-        <w:jc w:val="both"/>
-        <w:rPr>
-          <w:rFonts w:ascii="Times New Roman" w:hAnsi="Times New Roman" w:cs="Times New Roman"/>
-          <w:sz w:val="26"/>
-          <w:szCs w:val="26"/>
-        </w:rPr>
-      </w:pPr>
-      <w:r>
-        <w:rPr>
-          <w:rFonts w:ascii="Times New Roman" w:hAnsi="Times New Roman" w:cs="Times New Roman"/>
-          <w:color w:val="1F497D" w:themeColor="text2"/>
-          <w:sz w:val="26"/>
-          <w:szCs w:val="26"/>
-        </w:rPr>
-        <w:t>Select</w:t>
-      </w:r>
-      <w:r>
-        <w:rPr>
-          <w:rFonts w:ascii="Times New Roman" w:hAnsi="Times New Roman" w:cs="Times New Roman"/>
-          <w:sz w:val="26"/>
-          <w:szCs w:val="26"/>
-        </w:rPr>
-        <w:t xml:space="preserve"> Book.publisher</w:t>
-      </w:r>
-    </w:p>
-    <w:p>
-      <w:pPr>
-        <w:pStyle w:val="ListParagraph"/>
-        <w:spacing w:line="360" w:lineRule="auto"/>
-        <w:jc w:val="both"/>
-        <w:rPr>
-          <w:rFonts w:ascii="Times New Roman" w:hAnsi="Times New Roman" w:cs="Times New Roman"/>
-          <w:sz w:val="26"/>
-          <w:szCs w:val="26"/>
-        </w:rPr>
-      </w:pPr>
-      <w:r>
-        <w:rPr>
-          <w:rFonts w:ascii="Times New Roman" w:hAnsi="Times New Roman" w:cs="Times New Roman"/>
-          <w:color w:val="1F497D" w:themeColor="text2"/>
-          <w:sz w:val="26"/>
-          <w:szCs w:val="26"/>
-        </w:rPr>
-        <w:t>From</w:t>
-      </w:r>
-      <w:r>
-        <w:rPr>
-          <w:rFonts w:ascii="Times New Roman" w:hAnsi="Times New Roman" w:cs="Times New Roman"/>
-          <w:sz w:val="26"/>
-          <w:szCs w:val="26"/>
-        </w:rPr>
-        <w:t xml:space="preserve"> Book</w:t>
-      </w:r>
-    </w:p>
-    <w:p>
-      <w:pPr>
-        <w:pStyle w:val="ListParagraph"/>
-        <w:spacing w:line="360" w:lineRule="auto"/>
-        <w:jc w:val="both"/>
-        <w:rPr>
-          <w:rFonts w:ascii="Times New Roman" w:hAnsi="Times New Roman" w:cs="Times New Roman"/>
-          <w:color w:val="1F497D" w:themeColor="text2"/>
-          <w:sz w:val="26"/>
-          <w:szCs w:val="26"/>
-        </w:rPr>
-      </w:pPr>
-      <w:r>
-        <w:rPr>
-          <w:rFonts w:ascii="Times New Roman" w:hAnsi="Times New Roman" w:cs="Times New Roman"/>
-          <w:color w:val="1F497D" w:themeColor="text2"/>
-          <w:sz w:val="26"/>
-          <w:szCs w:val="26"/>
-        </w:rPr>
-        <w:t xml:space="preserve">Where </w:t>
-      </w:r>
-    </w:p>
-    <w:p>
-      <w:pPr>
-        <w:pStyle w:val="ListParagraph"/>
-        <w:spacing w:line="360" w:lineRule="auto"/>
-        <w:jc w:val="both"/>
-        <w:rPr>
-          <w:rFonts w:ascii="Times New Roman" w:hAnsi="Times New Roman" w:cs="Times New Roman"/>
-          <w:sz w:val="26"/>
-          <w:szCs w:val="26"/>
-          <w:lang w:val="vi-VN"/>
-        </w:rPr>
-      </w:pPr>
-      <w:r>
-        <w:rPr>
-          <w:rFonts w:ascii="Times New Roman" w:hAnsi="Times New Roman" w:cs="Times New Roman"/>
-          <w:sz w:val="26"/>
-          <w:szCs w:val="26"/>
-        </w:rPr>
         <w:t>book.title =  “</w:t>
       </w:r>
       <w:r>
@@ -25108,7 +25485,7 @@
           <w:lang w:val="vi-VN"/>
         </w:rPr>
       </w:pPr>
-      <w:bookmarkStart w:id="31" w:name="_Toc285830826"/>
+      <w:bookmarkStart w:id="33" w:name="_Toc285830826"/>
       <w:r>
         <w:rPr>
           <w:rFonts w:ascii="Times New Roman" w:hAnsi="Times New Roman" w:cs="Times New Roman"/>
@@ -25119,7 +25496,7 @@
         </w:rPr>
         <w:t>Một số ví dụ</w:t>
       </w:r>
-      <w:bookmarkEnd w:id="31"/>
+      <w:bookmarkEnd w:id="33"/>
     </w:p>
     <w:p>
       <w:pPr>
@@ -25412,7 +25789,6 @@
           <w:sz w:val="26"/>
           <w:szCs w:val="26"/>
         </w:rPr>
-        <w:lastRenderedPageBreak/>
         <w:t>Đầu vào: Danh sách Pos Tagger ở bước 1.2</w:t>
       </w:r>
     </w:p>
@@ -25474,6 +25850,7 @@
           <w:sz w:val="26"/>
           <w:szCs w:val="26"/>
         </w:rPr>
+        <w:lastRenderedPageBreak/>
         <w:t>Bước 2: Liệt kê các bộ 3 quan hệ về từ</w:t>
       </w:r>
     </w:p>
@@ -25851,91 +26228,91 @@
           <w:sz w:val="26"/>
           <w:szCs w:val="26"/>
         </w:rPr>
+        <w:t>Đối tượng truy vấn :</w:t>
+      </w:r>
+      <w:r>
+        <w:rPr>
+          <w:rFonts w:ascii="Times New Roman" w:hAnsi="Times New Roman" w:cs="Times New Roman"/>
+          <w:sz w:val="26"/>
+          <w:szCs w:val="26"/>
+        </w:rPr>
+        <w:t>select dblp_pub_new.publisher</w:t>
+      </w:r>
+    </w:p>
+    <w:p>
+      <w:pPr>
+        <w:spacing w:line="360" w:lineRule="auto"/>
+        <w:ind w:firstLine="720"/>
+        <w:rPr>
+          <w:rFonts w:ascii="Times New Roman" w:hAnsi="Times New Roman" w:cs="Times New Roman"/>
+          <w:sz w:val="26"/>
+          <w:szCs w:val="26"/>
+        </w:rPr>
+      </w:pPr>
+      <w:r>
+        <w:rPr>
+          <w:rFonts w:ascii="Times New Roman" w:hAnsi="Times New Roman" w:cs="Times New Roman"/>
+          <w:i/>
+          <w:sz w:val="26"/>
+          <w:szCs w:val="26"/>
+        </w:rPr>
+        <w:t>Nguồn truy vấn:</w:t>
+      </w:r>
+      <w:r>
+        <w:rPr>
+          <w:rFonts w:ascii="Times New Roman" w:hAnsi="Times New Roman" w:cs="Times New Roman"/>
+          <w:sz w:val="26"/>
+          <w:szCs w:val="26"/>
+        </w:rPr>
+        <w:t>From dblp_pub_new</w:t>
+      </w:r>
+    </w:p>
+    <w:p>
+      <w:pPr>
+        <w:spacing w:line="360" w:lineRule="auto"/>
+        <w:ind w:firstLine="720"/>
+        <w:rPr>
+          <w:rFonts w:ascii="Times New Roman" w:hAnsi="Times New Roman" w:cs="Times New Roman"/>
+          <w:sz w:val="26"/>
+          <w:szCs w:val="26"/>
+        </w:rPr>
+      </w:pPr>
+      <w:r>
+        <w:rPr>
+          <w:rFonts w:ascii="Times New Roman" w:hAnsi="Times New Roman" w:cs="Times New Roman"/>
+          <w:i/>
+          <w:sz w:val="26"/>
+          <w:szCs w:val="26"/>
+        </w:rPr>
+        <w:t>Điều kiện:</w:t>
+      </w:r>
+      <w:r>
+        <w:rPr>
+          <w:rFonts w:ascii="Times New Roman" w:hAnsi="Times New Roman" w:cs="Times New Roman"/>
+          <w:sz w:val="26"/>
+          <w:szCs w:val="26"/>
+        </w:rPr>
+        <w:t xml:space="preserve"> Where dblp_pub_new.title = “Active Database Systems”</w:t>
+      </w:r>
+    </w:p>
+    <w:p>
+      <w:pPr>
+        <w:spacing w:line="360" w:lineRule="auto"/>
+        <w:rPr>
+          <w:rFonts w:ascii="Times New Roman" w:hAnsi="Times New Roman" w:cs="Times New Roman"/>
+          <w:i/>
+          <w:sz w:val="26"/>
+          <w:szCs w:val="26"/>
+        </w:rPr>
+      </w:pPr>
+      <w:r>
+        <w:rPr>
+          <w:rFonts w:ascii="Times New Roman" w:hAnsi="Times New Roman" w:cs="Times New Roman"/>
+          <w:i/>
+          <w:sz w:val="26"/>
+          <w:szCs w:val="26"/>
+        </w:rPr>
         <w:lastRenderedPageBreak/>
-        <w:t>Đối tượng truy vấn :</w:t>
-      </w:r>
-      <w:r>
-        <w:rPr>
-          <w:rFonts w:ascii="Times New Roman" w:hAnsi="Times New Roman" w:cs="Times New Roman"/>
-          <w:sz w:val="26"/>
-          <w:szCs w:val="26"/>
-        </w:rPr>
-        <w:t>select dblp_pub_new.publisher</w:t>
-      </w:r>
-    </w:p>
-    <w:p>
-      <w:pPr>
-        <w:spacing w:line="360" w:lineRule="auto"/>
-        <w:ind w:firstLine="720"/>
-        <w:rPr>
-          <w:rFonts w:ascii="Times New Roman" w:hAnsi="Times New Roman" w:cs="Times New Roman"/>
-          <w:sz w:val="26"/>
-          <w:szCs w:val="26"/>
-        </w:rPr>
-      </w:pPr>
-      <w:r>
-        <w:rPr>
-          <w:rFonts w:ascii="Times New Roman" w:hAnsi="Times New Roman" w:cs="Times New Roman"/>
-          <w:i/>
-          <w:sz w:val="26"/>
-          <w:szCs w:val="26"/>
-        </w:rPr>
-        <w:t>Nguồn truy vấn:</w:t>
-      </w:r>
-      <w:r>
-        <w:rPr>
-          <w:rFonts w:ascii="Times New Roman" w:hAnsi="Times New Roman" w:cs="Times New Roman"/>
-          <w:sz w:val="26"/>
-          <w:szCs w:val="26"/>
-        </w:rPr>
-        <w:t>From dblp_pub_new</w:t>
-      </w:r>
-    </w:p>
-    <w:p>
-      <w:pPr>
-        <w:spacing w:line="360" w:lineRule="auto"/>
-        <w:ind w:firstLine="720"/>
-        <w:rPr>
-          <w:rFonts w:ascii="Times New Roman" w:hAnsi="Times New Roman" w:cs="Times New Roman"/>
-          <w:sz w:val="26"/>
-          <w:szCs w:val="26"/>
-        </w:rPr>
-      </w:pPr>
-      <w:r>
-        <w:rPr>
-          <w:rFonts w:ascii="Times New Roman" w:hAnsi="Times New Roman" w:cs="Times New Roman"/>
-          <w:i/>
-          <w:sz w:val="26"/>
-          <w:szCs w:val="26"/>
-        </w:rPr>
-        <w:t>Điều kiện:</w:t>
-      </w:r>
-      <w:r>
-        <w:rPr>
-          <w:rFonts w:ascii="Times New Roman" w:hAnsi="Times New Roman" w:cs="Times New Roman"/>
-          <w:sz w:val="26"/>
-          <w:szCs w:val="26"/>
-        </w:rPr>
-        <w:t xml:space="preserve"> Where dblp_pub_new.title = “Active Database Systems”</w:t>
-      </w:r>
-    </w:p>
-    <w:p>
-      <w:pPr>
-        <w:spacing w:line="360" w:lineRule="auto"/>
-        <w:rPr>
-          <w:rFonts w:ascii="Times New Roman" w:hAnsi="Times New Roman" w:cs="Times New Roman"/>
-          <w:i/>
-          <w:sz w:val="26"/>
-          <w:szCs w:val="26"/>
-        </w:rPr>
-      </w:pPr>
-      <w:r>
-        <w:rPr>
-          <w:rFonts w:ascii="Times New Roman" w:hAnsi="Times New Roman" w:cs="Times New Roman"/>
-          <w:i/>
-          <w:sz w:val="26"/>
-          <w:szCs w:val="26"/>
-        </w:rPr>
         <w:t>Câu truy vấn:</w:t>
       </w:r>
     </w:p>
@@ -26309,7 +26686,6 @@
           <w:sz w:val="26"/>
           <w:szCs w:val="26"/>
         </w:rPr>
-        <w:lastRenderedPageBreak/>
         <w:t>Kết quả: WP/Who VBZ/write NNS/“Active Database Systems”.</w:t>
       </w:r>
     </w:p>
@@ -26371,6 +26747,7 @@
           <w:sz w:val="26"/>
           <w:szCs w:val="26"/>
         </w:rPr>
+        <w:lastRenderedPageBreak/>
         <w:t>Đầu ra: Tập các bộ ba quan hệ về từ và từ loại tương ứng</w:t>
       </w:r>
     </w:p>
@@ -26763,47 +27140,103 @@
           <w:sz w:val="26"/>
           <w:szCs w:val="26"/>
         </w:rPr>
+        <w:t>(Vì author là thuộc tính có mapping_table và không có related-table)</w:t>
+      </w:r>
+    </w:p>
+    <w:p>
+      <w:pPr>
+        <w:spacing w:line="360" w:lineRule="auto"/>
+        <w:ind w:firstLine="720"/>
+        <w:rPr>
+          <w:rFonts w:ascii="Times New Roman" w:hAnsi="Times New Roman" w:cs="Times New Roman"/>
+          <w:sz w:val="26"/>
+          <w:szCs w:val="26"/>
+        </w:rPr>
+      </w:pPr>
+      <w:r>
+        <w:rPr>
+          <w:rFonts w:ascii="Times New Roman" w:hAnsi="Times New Roman" w:cs="Times New Roman"/>
+          <w:i/>
+          <w:sz w:val="26"/>
+          <w:szCs w:val="26"/>
+        </w:rPr>
+        <w:t>Nguồn truy vấn</w:t>
+      </w:r>
+      <w:r>
+        <w:rPr>
+          <w:rFonts w:ascii="Times New Roman" w:hAnsi="Times New Roman" w:cs="Times New Roman"/>
+          <w:sz w:val="26"/>
+          <w:szCs w:val="26"/>
+        </w:rPr>
+        <w:t>:From dblp_pub_new, dblp_author_pub_ref</w:t>
+      </w:r>
+    </w:p>
+    <w:p>
+      <w:pPr>
+        <w:spacing w:line="360" w:lineRule="auto"/>
+        <w:ind w:firstLine="720"/>
+        <w:rPr>
+          <w:rFonts w:ascii="Times New Roman" w:hAnsi="Times New Roman" w:cs="Times New Roman"/>
+          <w:sz w:val="26"/>
+          <w:szCs w:val="26"/>
+        </w:rPr>
+      </w:pPr>
+      <w:r>
+        <w:rPr>
+          <w:rFonts w:ascii="Times New Roman" w:hAnsi="Times New Roman" w:cs="Times New Roman"/>
+          <w:i/>
+          <w:sz w:val="26"/>
+          <w:szCs w:val="26"/>
+        </w:rPr>
+        <w:t>Điều kiện</w:t>
+      </w:r>
+      <w:r>
+        <w:rPr>
+          <w:rFonts w:ascii="Times New Roman" w:hAnsi="Times New Roman" w:cs="Times New Roman"/>
+          <w:sz w:val="26"/>
+          <w:szCs w:val="26"/>
+        </w:rPr>
+        <w:t xml:space="preserve">: Where publication.title = “Active Database Systems” </w:t>
+      </w:r>
+    </w:p>
+    <w:p>
+      <w:pPr>
+        <w:spacing w:line="360" w:lineRule="auto"/>
+        <w:ind w:firstLine="720"/>
+        <w:rPr>
+          <w:rFonts w:ascii="Times New Roman" w:hAnsi="Times New Roman" w:cs="Times New Roman"/>
+          <w:sz w:val="26"/>
+          <w:szCs w:val="26"/>
+        </w:rPr>
+      </w:pPr>
+      <w:r>
+        <w:rPr>
+          <w:rFonts w:ascii="Times New Roman" w:hAnsi="Times New Roman" w:cs="Times New Roman"/>
+          <w:sz w:val="26"/>
+          <w:szCs w:val="26"/>
+          <w:lang w:val="vi-VN"/>
+        </w:rPr>
         <w:lastRenderedPageBreak/>
-        <w:t>(Vì author là thuộc tính có mapping_table và không có related-table)</w:t>
-      </w:r>
-    </w:p>
-    <w:p>
-      <w:pPr>
-        <w:spacing w:line="360" w:lineRule="auto"/>
-        <w:ind w:firstLine="720"/>
-        <w:rPr>
-          <w:rFonts w:ascii="Times New Roman" w:hAnsi="Times New Roman" w:cs="Times New Roman"/>
-          <w:sz w:val="26"/>
-          <w:szCs w:val="26"/>
-        </w:rPr>
-      </w:pPr>
-      <w:r>
+        <w:t>a</w:t>
+      </w:r>
+      <w:r>
+        <w:rPr>
+          <w:rFonts w:ascii="Times New Roman" w:hAnsi="Times New Roman" w:cs="Times New Roman"/>
+          <w:sz w:val="26"/>
+          <w:szCs w:val="26"/>
+        </w:rPr>
+        <w:t xml:space="preserve">nd dblp_pub_new.id = dblp_author_pub_ref.pub_id </w:t>
+      </w:r>
+    </w:p>
+    <w:p>
+      <w:pPr>
+        <w:spacing w:line="360" w:lineRule="auto"/>
         <w:rPr>
           <w:rFonts w:ascii="Times New Roman" w:hAnsi="Times New Roman" w:cs="Times New Roman"/>
           <w:i/>
           <w:sz w:val="26"/>
           <w:szCs w:val="26"/>
         </w:rPr>
-        <w:t>Nguồn truy vấn</w:t>
-      </w:r>
-      <w:r>
-        <w:rPr>
-          <w:rFonts w:ascii="Times New Roman" w:hAnsi="Times New Roman" w:cs="Times New Roman"/>
-          <w:sz w:val="26"/>
-          <w:szCs w:val="26"/>
-        </w:rPr>
-        <w:t>:From dblp_pub_new, dblp_author_pub_ref</w:t>
-      </w:r>
-    </w:p>
-    <w:p>
-      <w:pPr>
-        <w:spacing w:line="360" w:lineRule="auto"/>
-        <w:ind w:firstLine="720"/>
-        <w:rPr>
-          <w:rFonts w:ascii="Times New Roman" w:hAnsi="Times New Roman" w:cs="Times New Roman"/>
-          <w:sz w:val="26"/>
-          <w:szCs w:val="26"/>
-        </w:rPr>
       </w:pPr>
       <w:r>
         <w:rPr>
@@ -26812,25 +27245,70 @@
           <w:sz w:val="26"/>
           <w:szCs w:val="26"/>
         </w:rPr>
-        <w:t>Điều kiện</w:t>
-      </w:r>
-      <w:r>
-        <w:rPr>
-          <w:rFonts w:ascii="Times New Roman" w:hAnsi="Times New Roman" w:cs="Times New Roman"/>
-          <w:sz w:val="26"/>
-          <w:szCs w:val="26"/>
-        </w:rPr>
-        <w:t xml:space="preserve">: Where publication.title = “Active Database Systems” </w:t>
-      </w:r>
-    </w:p>
-    <w:p>
-      <w:pPr>
-        <w:spacing w:line="360" w:lineRule="auto"/>
-        <w:ind w:firstLine="720"/>
-        <w:rPr>
-          <w:rFonts w:ascii="Times New Roman" w:hAnsi="Times New Roman" w:cs="Times New Roman"/>
-          <w:sz w:val="26"/>
-          <w:szCs w:val="26"/>
+        <w:t>Câu truy vấn:</w:t>
+      </w:r>
+    </w:p>
+    <w:p>
+      <w:pPr>
+        <w:spacing w:line="360" w:lineRule="auto"/>
+        <w:rPr>
+          <w:rFonts w:ascii="Times New Roman" w:hAnsi="Times New Roman" w:cs="Times New Roman"/>
+          <w:sz w:val="26"/>
+          <w:szCs w:val="26"/>
+        </w:rPr>
+      </w:pPr>
+      <w:r>
+        <w:rPr>
+          <w:rFonts w:ascii="Times New Roman" w:hAnsi="Times New Roman" w:cs="Times New Roman"/>
+          <w:sz w:val="26"/>
+          <w:szCs w:val="26"/>
+        </w:rPr>
+        <w:t>Select select distinct dblp_author_pub_ref.author</w:t>
+      </w:r>
+    </w:p>
+    <w:p>
+      <w:pPr>
+        <w:spacing w:line="360" w:lineRule="auto"/>
+        <w:rPr>
+          <w:rFonts w:ascii="Times New Roman" w:hAnsi="Times New Roman" w:cs="Times New Roman"/>
+          <w:sz w:val="26"/>
+          <w:szCs w:val="26"/>
+        </w:rPr>
+      </w:pPr>
+      <w:r>
+        <w:rPr>
+          <w:rFonts w:ascii="Times New Roman" w:hAnsi="Times New Roman" w:cs="Times New Roman"/>
+          <w:sz w:val="26"/>
+          <w:szCs w:val="26"/>
+        </w:rPr>
+        <w:t>From dblp_pub_new, dblp_author_pub_ref</w:t>
+      </w:r>
+    </w:p>
+    <w:p>
+      <w:pPr>
+        <w:spacing w:line="360" w:lineRule="auto"/>
+        <w:rPr>
+          <w:rFonts w:ascii="Times New Roman" w:hAnsi="Times New Roman" w:cs="Times New Roman"/>
+          <w:sz w:val="26"/>
+          <w:szCs w:val="26"/>
+        </w:rPr>
+      </w:pPr>
+      <w:r>
+        <w:rPr>
+          <w:rFonts w:ascii="Times New Roman" w:hAnsi="Times New Roman" w:cs="Times New Roman"/>
+          <w:sz w:val="26"/>
+          <w:szCs w:val="26"/>
+        </w:rPr>
+        <w:t xml:space="preserve">Where publication.title = “Active Database Systems” </w:t>
+      </w:r>
+    </w:p>
+    <w:p>
+      <w:pPr>
+        <w:rPr>
+          <w:rFonts w:ascii="Times New Roman" w:hAnsi="Times New Roman" w:cs="Times New Roman"/>
+          <w:sz w:val="26"/>
+          <w:szCs w:val="26"/>
+          <w:lang w:val="vi-VN"/>
         </w:rPr>
       </w:pPr>
       <w:r>
@@ -26848,107 +27326,6 @@
           <w:sz w:val="26"/>
           <w:szCs w:val="26"/>
         </w:rPr>
-        <w:t xml:space="preserve">nd dblp_pub_new.id = dblp_author_pub_ref.pub_id </w:t>
-      </w:r>
-    </w:p>
-    <w:p>
-      <w:pPr>
-        <w:spacing w:line="360" w:lineRule="auto"/>
-        <w:rPr>
-          <w:rFonts w:ascii="Times New Roman" w:hAnsi="Times New Roman" w:cs="Times New Roman"/>
-          <w:i/>
-          <w:sz w:val="26"/>
-          <w:szCs w:val="26"/>
-        </w:rPr>
-      </w:pPr>
-      <w:r>
-        <w:rPr>
-          <w:rFonts w:ascii="Times New Roman" w:hAnsi="Times New Roman" w:cs="Times New Roman"/>
-          <w:i/>
-          <w:sz w:val="26"/>
-          <w:szCs w:val="26"/>
-        </w:rPr>
-        <w:t>Câu truy vấn:</w:t>
-      </w:r>
-    </w:p>
-    <w:p>
-      <w:pPr>
-        <w:spacing w:line="360" w:lineRule="auto"/>
-        <w:rPr>
-          <w:rFonts w:ascii="Times New Roman" w:hAnsi="Times New Roman" w:cs="Times New Roman"/>
-          <w:sz w:val="26"/>
-          <w:szCs w:val="26"/>
-        </w:rPr>
-      </w:pPr>
-      <w:r>
-        <w:rPr>
-          <w:rFonts w:ascii="Times New Roman" w:hAnsi="Times New Roman" w:cs="Times New Roman"/>
-          <w:sz w:val="26"/>
-          <w:szCs w:val="26"/>
-        </w:rPr>
-        <w:t>Select select distinct dblp_author_pub_ref.author</w:t>
-      </w:r>
-    </w:p>
-    <w:p>
-      <w:pPr>
-        <w:spacing w:line="360" w:lineRule="auto"/>
-        <w:rPr>
-          <w:rFonts w:ascii="Times New Roman" w:hAnsi="Times New Roman" w:cs="Times New Roman"/>
-          <w:sz w:val="26"/>
-          <w:szCs w:val="26"/>
-        </w:rPr>
-      </w:pPr>
-      <w:r>
-        <w:rPr>
-          <w:rFonts w:ascii="Times New Roman" w:hAnsi="Times New Roman" w:cs="Times New Roman"/>
-          <w:sz w:val="26"/>
-          <w:szCs w:val="26"/>
-        </w:rPr>
-        <w:t>From dblp_pub_new, dblp_author_pub_ref</w:t>
-      </w:r>
-    </w:p>
-    <w:p>
-      <w:pPr>
-        <w:spacing w:line="360" w:lineRule="auto"/>
-        <w:rPr>
-          <w:rFonts w:ascii="Times New Roman" w:hAnsi="Times New Roman" w:cs="Times New Roman"/>
-          <w:sz w:val="26"/>
-          <w:szCs w:val="26"/>
-        </w:rPr>
-      </w:pPr>
-      <w:r>
-        <w:rPr>
-          <w:rFonts w:ascii="Times New Roman" w:hAnsi="Times New Roman" w:cs="Times New Roman"/>
-          <w:sz w:val="26"/>
-          <w:szCs w:val="26"/>
-        </w:rPr>
-        <w:t xml:space="preserve">Where publication.title = “Active Database Systems” </w:t>
-      </w:r>
-    </w:p>
-    <w:p>
-      <w:pPr>
-        <w:rPr>
-          <w:rFonts w:ascii="Times New Roman" w:hAnsi="Times New Roman" w:cs="Times New Roman"/>
-          <w:sz w:val="26"/>
-          <w:szCs w:val="26"/>
-          <w:lang w:val="vi-VN"/>
-        </w:rPr>
-      </w:pPr>
-      <w:r>
-        <w:rPr>
-          <w:rFonts w:ascii="Times New Roman" w:hAnsi="Times New Roman" w:cs="Times New Roman"/>
-          <w:sz w:val="26"/>
-          <w:szCs w:val="26"/>
-          <w:lang w:val="vi-VN"/>
-        </w:rPr>
-        <w:t>a</w:t>
-      </w:r>
-      <w:r>
-        <w:rPr>
-          <w:rFonts w:ascii="Times New Roman" w:hAnsi="Times New Roman" w:cs="Times New Roman"/>
-          <w:sz w:val="26"/>
-          <w:szCs w:val="26"/>
-        </w:rPr>
         <w:t>nd dblp_pub_new.id = dblp_author_pub_ref.pub_id</w:t>
       </w:r>
     </w:p>
@@ -26971,7 +27348,7 @@
           <w:lang w:val="vi-VN"/>
         </w:rPr>
       </w:pPr>
-      <w:bookmarkStart w:id="32" w:name="_Toc285830827"/>
+      <w:bookmarkStart w:id="34" w:name="_Toc285830827"/>
       <w:r>
         <w:rPr>
           <w:rFonts w:ascii="Times New Roman" w:hAnsi="Times New Roman" w:cs="Times New Roman"/>
@@ -27032,7 +27409,7 @@
         </w:rPr>
         <w:t>ĐỂ TÌM KIẾM BÀI BÁO KHOA HỌC</w:t>
       </w:r>
-      <w:bookmarkEnd w:id="32"/>
+      <w:bookmarkEnd w:id="34"/>
     </w:p>
     <w:p>
       <w:pPr>
@@ -27061,7 +27438,7 @@
         </w:rPr>
         <w:t xml:space="preserve"> </w:t>
       </w:r>
-      <w:bookmarkStart w:id="33" w:name="_Toc285830828"/>
+      <w:bookmarkStart w:id="35" w:name="_Toc285830828"/>
       <w:r>
         <w:rPr>
           <w:rFonts w:ascii="Times New Roman" w:hAnsi="Times New Roman" w:cs="Times New Roman"/>
@@ -27072,7 +27449,7 @@
         </w:rPr>
         <w:t>Tổng quan về hệ thống</w:t>
       </w:r>
-      <w:bookmarkEnd w:id="33"/>
+      <w:bookmarkEnd w:id="35"/>
     </w:p>
     <w:p>
       <w:pPr>
@@ -27091,7 +27468,7 @@
           <w:lang w:val="de-DE"/>
         </w:rPr>
       </w:pPr>
-      <w:bookmarkStart w:id="34" w:name="_Toc285830829"/>
+      <w:bookmarkStart w:id="36" w:name="_Toc285830829"/>
       <w:r>
         <w:rPr>
           <w:rFonts w:ascii="Times New Roman" w:hAnsi="Times New Roman" w:cs="Times New Roman"/>
@@ -27102,7 +27479,7 @@
         </w:rPr>
         <w:t>Mô hình hệ thống:</w:t>
       </w:r>
-      <w:bookmarkEnd w:id="34"/>
+      <w:bookmarkEnd w:id="36"/>
     </w:p>
     <w:p>
       <w:pPr>
@@ -27115,7 +27492,7 @@
           <w:lang w:val="vi-VN"/>
         </w:rPr>
       </w:pPr>
-      <w:bookmarkStart w:id="35" w:name="_Toc283176744"/>
+      <w:bookmarkStart w:id="37" w:name="_Toc283176744"/>
       <w:r>
         <w:rPr>
           <w:rFonts w:ascii="Times New Roman" w:hAnsi="Times New Roman" w:cs="Times New Roman"/>
@@ -27125,7 +27502,7 @@
         </w:rPr>
         <w:t>Hệ thống được xây dựng gồm hai luồng chính: người dùng nhập vào từ khóa để tìm bài báo và người dùng nhập câu hỏi đễ tìm kiếm.</w:t>
       </w:r>
-      <w:bookmarkEnd w:id="35"/>
+      <w:bookmarkEnd w:id="37"/>
       <w:r>
         <w:rPr>
           <w:rFonts w:ascii="Times New Roman" w:hAnsi="Times New Roman" w:cs="Times New Roman"/>
@@ -27185,7 +27562,7 @@
                     </pic:cNvPicPr>
                   </pic:nvPicPr>
                   <pic:blipFill>
-                    <a:blip r:embed="rId19"/>
+                    <a:blip r:embed="rId20"/>
                     <a:srcRect/>
                     <a:stretch>
                       <a:fillRect/>
@@ -27213,8 +27590,8 @@
           </wp:inline>
         </w:drawing>
       </w:r>
-      <w:bookmarkStart w:id="36" w:name="_Toc283176745"/>
-      <w:bookmarkEnd w:id="36"/>
+      <w:bookmarkStart w:id="38" w:name="_Toc283176745"/>
+      <w:bookmarkEnd w:id="38"/>
     </w:p>
     <w:p>
       <w:pPr>
@@ -27227,7 +27604,7 @@
           <w:lang w:val="vi-VN"/>
         </w:rPr>
       </w:pPr>
-      <w:bookmarkStart w:id="37" w:name="_Toc283176746"/>
+      <w:bookmarkStart w:id="39" w:name="_Toc283176746"/>
       <w:r>
         <w:rPr>
           <w:rFonts w:ascii="Times New Roman" w:hAnsi="Times New Roman" w:cs="Times New Roman"/>
@@ -27237,7 +27614,7 @@
         </w:rPr>
         <w:t>Hình 3 – Mô hình hệ thống tìm kiếm bài báo</w:t>
       </w:r>
-      <w:bookmarkEnd w:id="37"/>
+      <w:bookmarkEnd w:id="39"/>
     </w:p>
     <w:p>
       <w:pPr>
@@ -27250,7 +27627,7 @@
           <w:lang w:val="vi-VN"/>
         </w:rPr>
       </w:pPr>
-      <w:bookmarkStart w:id="38" w:name="_Toc283176747"/>
+      <w:bookmarkStart w:id="40" w:name="_Toc283176747"/>
       <w:r>
         <w:rPr>
           <w:rFonts w:ascii="Times New Roman" w:hAnsi="Times New Roman" w:cs="Times New Roman"/>
@@ -27260,7 +27637,7 @@
         </w:rPr>
         <w:t>Tìm kiếm theo từ khóa: Người dùng nhập vào các từ khóa để tìm kiếm. Từ khóa có thể là tên bài báo, tên nhà xuất bản và nguồn của bài báo. Kết quả trả về là các bài báo có thuộc tính chứa từ khóa mà người dùng đã nhập.</w:t>
       </w:r>
-      <w:bookmarkEnd w:id="38"/>
+      <w:bookmarkEnd w:id="40"/>
     </w:p>
     <w:p>
       <w:pPr>
@@ -27273,7 +27650,7 @@
           <w:lang w:val="vi-VN"/>
         </w:rPr>
       </w:pPr>
-      <w:bookmarkStart w:id="39" w:name="_Toc283176748"/>
+      <w:bookmarkStart w:id="41" w:name="_Toc283176748"/>
       <w:r>
         <w:rPr>
           <w:rFonts w:ascii="Times New Roman" w:hAnsi="Times New Roman" w:cs="Times New Roman"/>
@@ -27283,7 +27660,7 @@
         </w:rPr>
         <w:t>Dùng câu hỏi để tìm kiếm: Thay vì nhập từ khóa. Hệ thống cho phép người dùng nhập vào một câu hỏi tự nhiên để tìm kiếm. Kết quả trả về sẽ là các bài báo phù hợp với các thông tin trong câu hỏi.</w:t>
       </w:r>
-      <w:bookmarkEnd w:id="39"/>
+      <w:bookmarkEnd w:id="41"/>
     </w:p>
     <w:p>
       <w:pPr>
@@ -27302,7 +27679,7 @@
           <w:lang w:val="de-DE"/>
         </w:rPr>
       </w:pPr>
-      <w:bookmarkStart w:id="40" w:name="_Toc285830830"/>
+      <w:bookmarkStart w:id="42" w:name="_Toc285830830"/>
       <w:r>
         <w:rPr>
           <w:rFonts w:ascii="Times New Roman" w:hAnsi="Times New Roman" w:cs="Times New Roman"/>
@@ -27313,7 +27690,7 @@
         </w:rPr>
         <w:t>Các chức năng trong hệ thống</w:t>
       </w:r>
-      <w:bookmarkEnd w:id="40"/>
+      <w:bookmarkEnd w:id="42"/>
     </w:p>
     <w:tbl>
       <w:tblPr>
@@ -28241,7 +28618,7 @@
               </w:rPr>
               <w:t xml:space="preserve">1. </w:t>
             </w:r>
-            <w:hyperlink r:id="rId20" w:history="1">
+            <w:hyperlink r:id="rId21" w:history="1">
               <w:r>
                 <w:rPr>
                   <w:rStyle w:val="Hyperlink"/>
@@ -28271,7 +28648,7 @@
               </w:rPr>
               <w:t xml:space="preserve">2. </w:t>
             </w:r>
-            <w:hyperlink r:id="rId21" w:history="1">
+            <w:hyperlink r:id="rId22" w:history="1">
               <w:r>
                 <w:rPr>
                   <w:rStyle w:val="Hyperlink"/>
@@ -28301,7 +28678,7 @@
               </w:rPr>
               <w:t xml:space="preserve">3. </w:t>
             </w:r>
-            <w:hyperlink r:id="rId22" w:history="1">
+            <w:hyperlink r:id="rId23" w:history="1">
               <w:r>
                 <w:rPr>
                   <w:rStyle w:val="Hyperlink"/>
@@ -28364,7 +28741,7 @@
               </w:rPr>
               <w:t xml:space="preserve">36. </w:t>
             </w:r>
-            <w:hyperlink r:id="rId23" w:history="1">
+            <w:hyperlink r:id="rId24" w:history="1">
               <w:r>
                 <w:rPr>
                   <w:rStyle w:val="Hyperlink"/>
@@ -28438,7 +28815,7 @@
         </w:rPr>
         <w:t xml:space="preserve"> Who wrote paper “</w:t>
       </w:r>
-      <w:hyperlink r:id="rId24" w:history="1">
+      <w:hyperlink r:id="rId25" w:history="1">
         <w:r>
           <w:rPr>
             <w:rStyle w:val="Hyperlink"/>
@@ -28509,7 +28886,7 @@
           <w:lang w:val="vi-VN"/>
         </w:rPr>
       </w:pPr>
-      <w:hyperlink r:id="rId25" w:history="1">
+      <w:hyperlink r:id="rId26" w:history="1">
         <w:r>
           <w:rPr>
             <w:rStyle w:val="Hyperlink"/>
@@ -28543,7 +28920,7 @@
           <w:lang w:val="vi-VN"/>
         </w:rPr>
       </w:pPr>
-      <w:hyperlink r:id="rId26" w:history="1">
+      <w:hyperlink r:id="rId27" w:history="1">
         <w:r>
           <w:rPr>
             <w:rStyle w:val="Hyperlink"/>
@@ -28629,7 +29006,7 @@
         </w:rPr>
         <w:t xml:space="preserve"> </w:t>
       </w:r>
-      <w:bookmarkStart w:id="41" w:name="_Toc285830831"/>
+      <w:bookmarkStart w:id="43" w:name="_Toc285830831"/>
       <w:r>
         <w:rPr>
           <w:rFonts w:ascii="Times New Roman" w:hAnsi="Times New Roman" w:cs="Times New Roman"/>
@@ -28640,7 +29017,7 @@
         </w:rPr>
         <w:t>Thiết kế cài đặt hệ thống</w:t>
       </w:r>
-      <w:bookmarkEnd w:id="41"/>
+      <w:bookmarkEnd w:id="43"/>
     </w:p>
     <w:p>
       <w:pPr>
@@ -28660,7 +29037,7 @@
           <w:lang w:val="de-DE"/>
         </w:rPr>
       </w:pPr>
-      <w:bookmarkStart w:id="42" w:name="_Toc285830832"/>
+      <w:bookmarkStart w:id="44" w:name="_Toc285830832"/>
       <w:r>
         <w:rPr>
           <w:rFonts w:ascii="Times New Roman" w:hAnsi="Times New Roman" w:cs="Times New Roman"/>
@@ -28671,7 +29048,7 @@
         </w:rPr>
         <w:t>Môi trường xây dựng hệ thống</w:t>
       </w:r>
-      <w:bookmarkEnd w:id="42"/>
+      <w:bookmarkEnd w:id="44"/>
       <w:r>
         <w:rPr>
           <w:rFonts w:ascii="Times New Roman" w:hAnsi="Times New Roman" w:cs="Times New Roman"/>
@@ -28934,7 +29311,7 @@
           <w:lang w:val="de-DE"/>
         </w:rPr>
       </w:pPr>
-      <w:bookmarkStart w:id="43" w:name="_Toc285830833"/>
+      <w:bookmarkStart w:id="45" w:name="_Toc285830833"/>
       <w:r>
         <w:rPr>
           <w:rFonts w:ascii="Times New Roman" w:hAnsi="Times New Roman" w:cs="Times New Roman"/>
@@ -28955,7 +29332,7 @@
         </w:rPr>
         <w:t>u trúc các lớp</w:t>
       </w:r>
-      <w:bookmarkEnd w:id="43"/>
+      <w:bookmarkEnd w:id="45"/>
     </w:p>
     <w:p>
       <w:pPr>
@@ -29382,7 +29759,7 @@
           <w:lang w:val="de-DE"/>
         </w:rPr>
       </w:pPr>
-      <w:bookmarkStart w:id="44" w:name="_Toc285830834"/>
+      <w:bookmarkStart w:id="46" w:name="_Toc285830834"/>
       <w:r>
         <w:rPr>
           <w:rFonts w:ascii="Times New Roman" w:hAnsi="Times New Roman" w:cs="Times New Roman"/>
@@ -29393,7 +29770,7 @@
         </w:rPr>
         <w:t>Cơ sở dữ liệu DBLP</w:t>
       </w:r>
-      <w:bookmarkEnd w:id="44"/>
+      <w:bookmarkEnd w:id="46"/>
     </w:p>
     <w:p>
       <w:pPr>
@@ -29453,7 +29830,7 @@
                     </pic:cNvPicPr>
                   </pic:nvPicPr>
                   <pic:blipFill>
-                    <a:blip r:embed="rId27"/>
+                    <a:blip r:embed="rId28"/>
                     <a:srcRect/>
                     <a:stretch>
                       <a:fillRect/>
@@ -32308,7 +32685,7 @@
           <w:lang w:val="de-DE"/>
         </w:rPr>
       </w:pPr>
-      <w:bookmarkStart w:id="45" w:name="_Toc285830835"/>
+      <w:bookmarkStart w:id="47" w:name="_Toc285830835"/>
       <w:r>
         <w:rPr>
           <w:rFonts w:ascii="Times New Roman" w:hAnsi="Times New Roman" w:cs="Times New Roman"/>
@@ -32319,7 +32696,7 @@
         </w:rPr>
         <w:t>Giao diện chương trình</w:t>
       </w:r>
-      <w:bookmarkEnd w:id="45"/>
+      <w:bookmarkEnd w:id="47"/>
     </w:p>
     <w:p>
       <w:pPr>
@@ -32385,7 +32762,7 @@
                     </pic:cNvPicPr>
                   </pic:nvPicPr>
                   <pic:blipFill>
-                    <a:blip r:embed="rId28"/>
+                    <a:blip r:embed="rId29"/>
                     <a:srcRect/>
                     <a:stretch>
                       <a:fillRect/>
@@ -32599,7 +32976,7 @@
                     </pic:cNvPicPr>
                   </pic:nvPicPr>
                   <pic:blipFill>
-                    <a:blip r:embed="rId29"/>
+                    <a:blip r:embed="rId30"/>
                     <a:srcRect/>
                     <a:stretch>
                       <a:fillRect/>
@@ -32796,7 +33173,7 @@
           <w:lang w:val="vi-VN"/>
         </w:rPr>
       </w:pPr>
-      <w:bookmarkStart w:id="46" w:name="_Toc285830836"/>
+      <w:bookmarkStart w:id="48" w:name="_Toc285830836"/>
       <w:r>
         <w:rPr>
           <w:rFonts w:ascii="Times New Roman" w:hAnsi="Times New Roman" w:cs="Times New Roman"/>
@@ -32807,7 +33184,7 @@
         </w:rPr>
         <w:t>CHƯƠNG 4: KẾT LUẬN</w:t>
       </w:r>
-      <w:bookmarkEnd w:id="46"/>
+      <w:bookmarkEnd w:id="48"/>
     </w:p>
     <w:p>
       <w:pPr>
@@ -33012,7 +33389,7 @@
           <w:lang w:val="vi-VN"/>
         </w:rPr>
       </w:pPr>
-      <w:bookmarkStart w:id="47" w:name="_Toc285830837"/>
+      <w:bookmarkStart w:id="49" w:name="_Toc285830837"/>
       <w:r>
         <w:rPr>
           <w:rFonts w:ascii="Times New Roman" w:hAnsi="Times New Roman" w:cs="Times New Roman"/>
@@ -33029,7 +33406,7 @@
         </w:rPr>
         <w:t>ham Khảo</w:t>
       </w:r>
-      <w:bookmarkEnd w:id="47"/>
+      <w:bookmarkEnd w:id="49"/>
     </w:p>
     <w:p>
       <w:pPr>
@@ -33041,7 +33418,7 @@
           <w:lang w:val="vi-VN"/>
         </w:rPr>
       </w:pPr>
-      <w:bookmarkStart w:id="48" w:name="_Toc285830838"/>
+      <w:bookmarkStart w:id="50" w:name="_Toc285830838"/>
       <w:r>
         <w:rPr>
           <w:rFonts w:ascii="Times New Roman" w:hAnsi="Times New Roman" w:cs="Times New Roman"/>
@@ -33050,7 +33427,7 @@
         </w:rPr>
         <w:t>Tiếng Việt</w:t>
       </w:r>
-      <w:bookmarkEnd w:id="48"/>
+      <w:bookmarkEnd w:id="50"/>
     </w:p>
     <w:p>
       <w:pPr>
@@ -33134,7 +33511,7 @@
           <w:color w:val="auto"/>
         </w:rPr>
       </w:pPr>
-      <w:bookmarkStart w:id="49" w:name="_Toc285830839"/>
+      <w:bookmarkStart w:id="51" w:name="_Toc285830839"/>
       <w:r>
         <w:rPr>
           <w:rFonts w:ascii="Times New Roman" w:hAnsi="Times New Roman" w:cs="Times New Roman"/>
@@ -33142,7 +33519,7 @@
         </w:rPr>
         <w:t>Tiếng Anh</w:t>
       </w:r>
-      <w:bookmarkEnd w:id="49"/>
+      <w:bookmarkEnd w:id="51"/>
     </w:p>
     <w:p>
       <w:pPr>
@@ -33377,7 +33754,7 @@
           <w:color w:val="auto"/>
         </w:rPr>
       </w:pPr>
-      <w:bookmarkStart w:id="50" w:name="_Toc285830840"/>
+      <w:bookmarkStart w:id="52" w:name="_Toc285830840"/>
       <w:r>
         <w:rPr>
           <w:rFonts w:ascii="Times New Roman" w:hAnsi="Times New Roman" w:cs="Times New Roman"/>
@@ -33385,7 +33762,7 @@
         </w:rPr>
         <w:t>Online</w:t>
       </w:r>
-      <w:bookmarkEnd w:id="50"/>
+      <w:bookmarkEnd w:id="52"/>
     </w:p>
     <w:p>
       <w:pPr>
@@ -33418,7 +33795,7 @@
           <w:szCs w:val="26"/>
         </w:rPr>
       </w:pPr>
-      <w:hyperlink r:id="rId30" w:history="1">
+      <w:hyperlink r:id="rId31" w:history="1">
         <w:r>
           <w:rPr>
             <w:rStyle w:val="Hyperlink"/>
@@ -33468,7 +33845,7 @@
           <w:szCs w:val="26"/>
         </w:rPr>
       </w:pPr>
-      <w:hyperlink r:id="rId31" w:history="1">
+      <w:hyperlink r:id="rId32" w:history="1">
         <w:r>
           <w:rPr>
             <w:rStyle w:val="Hyperlink"/>
@@ -33518,7 +33895,7 @@
           <w:szCs w:val="26"/>
         </w:rPr>
       </w:pPr>
-      <w:hyperlink r:id="rId32" w:history="1">
+      <w:hyperlink r:id="rId33" w:history="1">
         <w:r>
           <w:rPr>
             <w:rStyle w:val="Hyperlink"/>
@@ -33568,7 +33945,7 @@
           <w:szCs w:val="26"/>
         </w:rPr>
       </w:pPr>
-      <w:hyperlink r:id="rId33" w:history="1">
+      <w:hyperlink r:id="rId34" w:history="1">
         <w:r>
           <w:rPr>
             <w:rStyle w:val="Hyperlink"/>
@@ -33618,7 +33995,7 @@
           <w:szCs w:val="26"/>
         </w:rPr>
       </w:pPr>
-      <w:hyperlink r:id="rId34" w:history="1">
+      <w:hyperlink r:id="rId35" w:history="1">
         <w:r>
           <w:rPr>
             <w:rStyle w:val="Hyperlink"/>
@@ -33668,7 +34045,7 @@
           <w:szCs w:val="26"/>
         </w:rPr>
       </w:pPr>
-      <w:hyperlink r:id="rId35" w:history="1">
+      <w:hyperlink r:id="rId36" w:history="1">
         <w:r>
           <w:rPr>
             <w:rStyle w:val="Hyperlink"/>
@@ -33682,7 +34059,7 @@
       <w:r>
         <w:t xml:space="preserve">, </w:t>
       </w:r>
-      <w:hyperlink r:id="rId36" w:history="1">
+      <w:hyperlink r:id="rId37" w:history="1">
         <w:r>
           <w:rPr>
             <w:rStyle w:val="Hyperlink"/>
@@ -33724,7 +34101,7 @@
           <w:szCs w:val="26"/>
         </w:rPr>
       </w:pPr>
-      <w:hyperlink r:id="rId37" w:history="1">
+      <w:hyperlink r:id="rId38" w:history="1">
         <w:r>
           <w:rPr>
             <w:rStyle w:val="Hyperlink"/>
@@ -33766,7 +34143,7 @@
           <w:szCs w:val="26"/>
         </w:rPr>
       </w:pPr>
-      <w:hyperlink r:id="rId38" w:history="1">
+      <w:hyperlink r:id="rId39" w:history="1">
         <w:r>
           <w:rPr>
             <w:rStyle w:val="Hyperlink"/>
@@ -33808,7 +34185,7 @@
           <w:szCs w:val="26"/>
         </w:rPr>
       </w:pPr>
-      <w:hyperlink r:id="rId39" w:history="1">
+      <w:hyperlink r:id="rId40" w:history="1">
         <w:r>
           <w:rPr>
             <w:rStyle w:val="Hyperlink"/>
@@ -33850,7 +34227,7 @@
           <w:sz w:val="26"/>
         </w:rPr>
       </w:pPr>
-      <w:hyperlink r:id="rId40" w:history="1">
+      <w:hyperlink r:id="rId41" w:history="1">
         <w:r>
           <w:rPr>
             <w:rStyle w:val="Hyperlink"/>
@@ -33890,7 +34267,7 @@
           <w:szCs w:val="26"/>
         </w:rPr>
       </w:pPr>
-      <w:hyperlink r:id="rId41" w:history="1">
+      <w:hyperlink r:id="rId42" w:history="1">
         <w:r>
           <w:rPr>
             <w:rStyle w:val="Hyperlink"/>
@@ -33935,7 +34312,7 @@
           <w:lang w:val="vi-VN"/>
         </w:rPr>
       </w:pPr>
-      <w:hyperlink r:id="rId42" w:history="1">
+      <w:hyperlink r:id="rId43" w:history="1">
         <w:r>
           <w:rPr>
             <w:rStyle w:val="Hyperlink"/>
@@ -33978,7 +34355,7 @@
         </w:rPr>
         <w:t xml:space="preserve"> (</w:t>
       </w:r>
-      <w:hyperlink r:id="rId43" w:history="1">
+      <w:hyperlink r:id="rId44" w:history="1">
         <w:r>
           <w:rPr>
             <w:rStyle w:val="Hyperlink"/>
@@ -34009,7 +34386,7 @@
           <w:szCs w:val="26"/>
         </w:rPr>
       </w:pPr>
-      <w:hyperlink r:id="rId44" w:history="1">
+      <w:hyperlink r:id="rId45" w:history="1">
         <w:r>
           <w:rPr>
             <w:rStyle w:val="Hyperlink"/>
@@ -34053,7 +34430,7 @@
           <w:szCs w:val="26"/>
         </w:rPr>
       </w:pPr>
-      <w:hyperlink r:id="rId45" w:history="1">
+      <w:hyperlink r:id="rId46" w:history="1">
         <w:r>
           <w:rPr>
             <w:rStyle w:val="Hyperlink"/>
@@ -34106,7 +34483,7 @@
           <w:szCs w:val="26"/>
         </w:rPr>
       </w:pPr>
-      <w:hyperlink r:id="rId46" w:history="1">
+      <w:hyperlink r:id="rId47" w:history="1">
         <w:r>
           <w:rPr>
             <w:rStyle w:val="Hyperlink"/>
@@ -34160,7 +34537,7 @@
       </w:pPr>
     </w:p>
     <w:sectPr>
-      <w:footerReference w:type="default" r:id="rId47"/>
+      <w:footerReference w:type="default" r:id="rId48"/>
       <w:pgSz w:w="11909" w:h="16834" w:code="9"/>
       <w:pgMar w:top="1440" w:right="1440" w:bottom="1440" w:left="1440" w:header="720" w:footer="720" w:gutter="0"/>
       <w:cols w:space="720"/>
@@ -34216,7 +34593,7 @@
             <w:rPr>
               <w:noProof/>
             </w:rPr>
-            <w:t>33</w:t>
+            <w:t>39</w:t>
           </w:r>
         </w:fldSimple>
       </w:p>

--- a/trunk/De Cuong/bao cao luan van/Bao cao luan van v0.2.docx
+++ b/trunk/De Cuong/bao cao luan van/Bao cao luan van v0.2.docx
@@ -11275,7 +11275,7 @@
           <v:shape id="_x0000_i1025" type="#_x0000_t75" style="width:9.4pt;height:9.4pt" o:ole="">
             <v:imagedata r:id="rId10" o:title=""/>
           </v:shape>
-          <o:OLEObject Type="Embed" ProgID="Equation.3" ShapeID="_x0000_i1025" DrawAspect="Content" ObjectID="_1359652364" r:id="rId11"/>
+          <o:OLEObject Type="Embed" ProgID="Equation.3" ShapeID="_x0000_i1025" DrawAspect="Content" ObjectID="_1359697566" r:id="rId11"/>
         </w:object>
       </w:r>
       <w:r>
@@ -11297,7 +11297,7 @@
           <v:shape id="_x0000_i1026" type="#_x0000_t75" style="width:9.4pt;height:9.4pt" o:ole="">
             <v:imagedata r:id="rId10" o:title=""/>
           </v:shape>
-          <o:OLEObject Type="Embed" ProgID="Equation.3" ShapeID="_x0000_i1026" DrawAspect="Content" ObjectID="_1359652365" r:id="rId12"/>
+          <o:OLEObject Type="Embed" ProgID="Equation.3" ShapeID="_x0000_i1026" DrawAspect="Content" ObjectID="_1359697567" r:id="rId12"/>
         </w:object>
       </w:r>
       <w:r>
@@ -13480,7 +13480,25 @@
           <w:szCs w:val="26"/>
           <w:lang w:val="vi-VN"/>
         </w:rPr>
-        <w:t>Hình 4 – Lược đồ XML biểu diển mối quan hệ ngữ nghĩa cho cơ sở dữ liệu</w:t>
+        <w:t xml:space="preserve">Hình </w:t>
+      </w:r>
+      <w:r>
+        <w:rPr>
+          <w:rFonts w:ascii="Times New Roman" w:hAnsi="Times New Roman" w:cs="Times New Roman"/>
+          <w:sz w:val="26"/>
+          <w:szCs w:val="26"/>
+          <w:lang w:val="vi-VN"/>
+        </w:rPr>
+        <w:t>3</w:t>
+      </w:r>
+      <w:r>
+        <w:rPr>
+          <w:rFonts w:ascii="Times New Roman" w:hAnsi="Times New Roman" w:cs="Times New Roman"/>
+          <w:sz w:val="26"/>
+          <w:szCs w:val="26"/>
+          <w:lang w:val="vi-VN"/>
+        </w:rPr>
+        <w:t xml:space="preserve"> – Lược đồ XML biểu diển mối quan hệ ngữ nghĩa cho cơ sở dữ liệu</w:t>
       </w:r>
     </w:p>
     <w:p>
@@ -22126,7 +22144,79 @@
           <w:szCs w:val="26"/>
           <w:lang w:val="vi-VN"/>
         </w:rPr>
-        <w:t xml:space="preserve">Ta dựa vào từ quan hệ trong bộ ba được liệt kê ở bước trên. Nó sẽ được đem tra vào các từ quan hệ được liệt kê cho mỗi thuộc tính ở tập tin cấu hình ngữ nghĩa nêu ở mục </w:t>
+        <w:t xml:space="preserve">Ta dựa vào từ quan hệ trong </w:t>
+      </w:r>
+      <w:r>
+        <w:rPr>
+          <w:rFonts w:ascii="Times New Roman" w:hAnsi="Times New Roman" w:cs="Times New Roman"/>
+          <w:sz w:val="26"/>
+          <w:szCs w:val="26"/>
+          <w:lang w:val="vi-VN"/>
+        </w:rPr>
+        <w:t xml:space="preserve">các </w:t>
+      </w:r>
+      <w:r>
+        <w:rPr>
+          <w:rFonts w:ascii="Times New Roman" w:hAnsi="Times New Roman" w:cs="Times New Roman"/>
+          <w:sz w:val="26"/>
+          <w:szCs w:val="26"/>
+          <w:lang w:val="vi-VN"/>
+        </w:rPr>
+        <w:t xml:space="preserve">bộ ba </w:t>
+      </w:r>
+      <w:r>
+        <w:rPr>
+          <w:rFonts w:ascii="Times New Roman" w:hAnsi="Times New Roman" w:cs="Times New Roman"/>
+          <w:sz w:val="26"/>
+          <w:szCs w:val="26"/>
+          <w:lang w:val="vi-VN"/>
+        </w:rPr>
+        <w:t xml:space="preserve">rút </w:t>
+      </w:r>
+      <w:r>
+        <w:rPr>
+          <w:rFonts w:ascii="Times New Roman" w:hAnsi="Times New Roman" w:cs="Times New Roman"/>
+          <w:sz w:val="26"/>
+          <w:szCs w:val="26"/>
+          <w:lang w:val="vi-VN"/>
+        </w:rPr>
+        <w:t>đượ</w:t>
+      </w:r>
+      <w:r>
+        <w:rPr>
+          <w:rFonts w:ascii="Times New Roman" w:hAnsi="Times New Roman" w:cs="Times New Roman"/>
+          <w:sz w:val="26"/>
+          <w:szCs w:val="26"/>
+          <w:lang w:val="vi-VN"/>
+        </w:rPr>
+        <w:t>c</w:t>
+      </w:r>
+      <w:r>
+        <w:rPr>
+          <w:rFonts w:ascii="Times New Roman" w:hAnsi="Times New Roman" w:cs="Times New Roman"/>
+          <w:sz w:val="26"/>
+          <w:szCs w:val="26"/>
+          <w:lang w:val="vi-VN"/>
+        </w:rPr>
+        <w:t xml:space="preserve"> ở bước trên. Nó sẽ được đem tra vào các từ quan hệ được liệt kê </w:t>
+      </w:r>
+      <w:r>
+        <w:rPr>
+          <w:rFonts w:ascii="Times New Roman" w:hAnsi="Times New Roman" w:cs="Times New Roman"/>
+          <w:sz w:val="26"/>
+          <w:szCs w:val="26"/>
+          <w:lang w:val="vi-VN"/>
+        </w:rPr>
+        <w:t xml:space="preserve">sẵn </w:t>
+      </w:r>
+      <w:r>
+        <w:rPr>
+          <w:rFonts w:ascii="Times New Roman" w:hAnsi="Times New Roman" w:cs="Times New Roman"/>
+          <w:sz w:val="26"/>
+          <w:szCs w:val="26"/>
+          <w:lang w:val="vi-VN"/>
+        </w:rPr>
+        <w:t xml:space="preserve">cho mỗi thuộc tính ở tập tin cấu hình ngữ nghĩa nêu ở mục </w:t>
       </w:r>
       <w:r>
         <w:rPr>
@@ -22514,6 +22604,7 @@
     </w:p>
     <w:p>
       <w:pPr>
+        <w:jc w:val="center"/>
         <w:rPr>
           <w:lang w:val="vi-VN"/>
         </w:rPr>
@@ -22525,8 +22616,8 @@
         <w:lastRenderedPageBreak/>
         <w:drawing>
           <wp:inline distT="0" distB="0" distL="0" distR="0">
-            <wp:extent cx="6623685" cy="2790825"/>
-            <wp:effectExtent l="19050" t="0" r="5715" b="0"/>
+            <wp:extent cx="5682035" cy="2631310"/>
+            <wp:effectExtent l="19050" t="0" r="0" b="0"/>
             <wp:docPr id="3" name="Picture 3"/>
             <wp:cNvGraphicFramePr>
               <a:graphicFrameLocks xmlns:a="http://schemas.openxmlformats.org/drawingml/2006/main" noChangeAspect="1"/>
@@ -22550,7 +22641,7 @@
                   <pic:spPr bwMode="auto">
                     <a:xfrm>
                       <a:off x="0" y="0"/>
-                      <a:ext cx="6623685" cy="2790825"/>
+                      <a:ext cx="5683030" cy="2631771"/>
                     </a:xfrm>
                     <a:prstGeom prst="rect">
                       <a:avLst/>
@@ -22574,30 +22665,47 @@
       <w:pPr>
         <w:jc w:val="center"/>
         <w:rPr>
-          <w:lang w:val="vi-VN"/>
-        </w:rPr>
-      </w:pPr>
-      <w:r>
+          <w:rFonts w:ascii="Times New Roman" w:hAnsi="Times New Roman" w:cs="Times New Roman"/>
+          <w:sz w:val="26"/>
+          <w:szCs w:val="26"/>
+          <w:lang w:val="vi-VN"/>
+        </w:rPr>
+      </w:pPr>
+      <w:r>
+        <w:rPr>
+          <w:rFonts w:ascii="Times New Roman" w:hAnsi="Times New Roman" w:cs="Times New Roman"/>
+          <w:sz w:val="26"/>
+          <w:szCs w:val="26"/>
+        </w:rPr>
         <w:t>H</w:t>
       </w:r>
       <w:r>
         <w:rPr>
-          <w:lang w:val="vi-VN"/>
-        </w:rPr>
-        <w:t>ình - Nhận diện thực thể trong bộ ba</w:t>
-      </w:r>
-    </w:p>
-    <w:p>
-      <w:pPr>
-        <w:pStyle w:val="ListParagraph"/>
-        <w:spacing w:line="360" w:lineRule="auto"/>
-        <w:jc w:val="both"/>
-        <w:rPr>
-          <w:rFonts w:ascii="Times New Roman" w:hAnsi="Times New Roman" w:cs="Times New Roman"/>
-          <w:sz w:val="26"/>
-          <w:szCs w:val="26"/>
-        </w:rPr>
-      </w:pPr>
+          <w:rFonts w:ascii="Times New Roman" w:hAnsi="Times New Roman" w:cs="Times New Roman"/>
+          <w:sz w:val="26"/>
+          <w:szCs w:val="26"/>
+          <w:lang w:val="vi-VN"/>
+        </w:rPr>
+        <w:t>ình</w:t>
+      </w:r>
+      <w:r>
+        <w:rPr>
+          <w:rFonts w:ascii="Times New Roman" w:hAnsi="Times New Roman" w:cs="Times New Roman"/>
+          <w:sz w:val="26"/>
+          <w:szCs w:val="26"/>
+          <w:lang w:val="vi-VN"/>
+        </w:rPr>
+        <w:t xml:space="preserve"> 4</w:t>
+      </w:r>
+      <w:r>
+        <w:rPr>
+          <w:rFonts w:ascii="Times New Roman" w:hAnsi="Times New Roman" w:cs="Times New Roman"/>
+          <w:sz w:val="26"/>
+          <w:szCs w:val="26"/>
+          <w:lang w:val="vi-VN"/>
+        </w:rPr>
+        <w:t xml:space="preserve"> - Nhận diện thực thể trong bộ ba</w:t>
+      </w:r>
     </w:p>
     <w:p>
       <w:pPr>
@@ -22901,7 +23009,6 @@
           <w:szCs w:val="26"/>
           <w:lang w:val="vi-VN"/>
         </w:rPr>
-        <w:lastRenderedPageBreak/>
         <w:t>Nếu không xác định được thuộc tính, việc ánh xạ này sẽ được ưu tiên cho các thuộc tính đại diện của cho tên bảng (</w:t>
       </w:r>
       <w:r>
@@ -22982,6 +23089,7 @@
           <w:szCs w:val="26"/>
           <w:lang w:val="vi-VN"/>
         </w:rPr>
+        <w:lastRenderedPageBreak/>
         <w:t xml:space="preserve">Nếu giá trị của thực thể có kiểu dữ liệu là chuỗi(String) thì chỉ tìm ở các thuộc tính có kiểu dữ liệu là chuỗi(String), nếu kiểu dữ liệu là số(Integer) thì sẽ tìm ở những thuộc tính có kiểu dữ liệu là số(Integer)... </w:t>
       </w:r>
     </w:p>
@@ -23222,117 +23330,126 @@
           <w:szCs w:val="26"/>
           <w:lang w:val="vi-VN"/>
         </w:rPr>
+        <w:t xml:space="preserve">Như vậy, với cách này đầu tiên ta chỉ cần tìm các bảng mà tên của nó có độ tương đồng về nghĩa với thực thể không đặt tên trong </w:t>
+      </w:r>
+      <w:r>
+        <w:rPr>
+          <w:rFonts w:ascii="Times New Roman" w:hAnsi="Times New Roman" w:cs="Times New Roman"/>
+          <w:sz w:val="26"/>
+          <w:szCs w:val="26"/>
+          <w:lang w:val="vi-VN"/>
+        </w:rPr>
+        <w:t xml:space="preserve">một </w:t>
+      </w:r>
+      <w:r>
+        <w:rPr>
+          <w:rFonts w:ascii="Times New Roman" w:hAnsi="Times New Roman" w:cs="Times New Roman"/>
+          <w:sz w:val="26"/>
+          <w:szCs w:val="26"/>
+          <w:lang w:val="vi-VN"/>
+        </w:rPr>
+        <w:t>mức</w:t>
+      </w:r>
+      <w:r>
+        <w:rPr>
+          <w:rFonts w:ascii="Times New Roman" w:hAnsi="Times New Roman" w:cs="Times New Roman"/>
+          <w:sz w:val="26"/>
+          <w:szCs w:val="26"/>
+          <w:lang w:val="vi-VN"/>
+        </w:rPr>
+        <w:t xml:space="preserve"> giới hạn</w:t>
+      </w:r>
+      <w:r>
+        <w:rPr>
+          <w:rFonts w:ascii="Times New Roman" w:hAnsi="Times New Roman" w:cs="Times New Roman"/>
+          <w:sz w:val="26"/>
+          <w:szCs w:val="26"/>
+          <w:lang w:val="vi-VN"/>
+        </w:rPr>
+        <w:t xml:space="preserve">. Theo </w:t>
+      </w:r>
+      <w:r>
+        <w:rPr>
+          <w:rFonts w:ascii="Times New Roman" w:hAnsi="Times New Roman" w:cs="Times New Roman"/>
+          <w:sz w:val="26"/>
+          <w:szCs w:val="26"/>
+          <w:lang w:val="vi-VN"/>
+        </w:rPr>
+        <w:t>quá trình thực nghiệm</w:t>
+      </w:r>
+      <w:r>
+        <w:rPr>
+          <w:rFonts w:ascii="Times New Roman" w:hAnsi="Times New Roman" w:cs="Times New Roman"/>
+          <w:sz w:val="26"/>
+          <w:szCs w:val="26"/>
+          <w:lang w:val="vi-VN"/>
+        </w:rPr>
+        <w:t xml:space="preserve">, thì </w:t>
+      </w:r>
+      <w:r>
+        <w:rPr>
+          <w:rFonts w:ascii="Times New Roman" w:hAnsi="Times New Roman" w:cs="Times New Roman"/>
+          <w:sz w:val="26"/>
+          <w:szCs w:val="26"/>
+          <w:lang w:val="vi-VN"/>
+        </w:rPr>
+        <w:t xml:space="preserve">nhóm chỉ xét </w:t>
+      </w:r>
+      <w:r>
+        <w:rPr>
+          <w:rFonts w:ascii="Times New Roman" w:hAnsi="Times New Roman" w:cs="Times New Roman"/>
+          <w:sz w:val="26"/>
+          <w:szCs w:val="26"/>
+          <w:lang w:val="vi-VN"/>
+        </w:rPr>
+        <w:t xml:space="preserve">độ tương đồng trên </w:t>
+      </w:r>
+      <w:r>
+        <w:rPr>
+          <w:rFonts w:ascii="Times New Roman" w:hAnsi="Times New Roman" w:cs="Times New Roman"/>
+          <w:sz w:val="26"/>
+          <w:szCs w:val="26"/>
+          <w:lang w:val="vi-VN"/>
+        </w:rPr>
+        <w:t>6</w:t>
+      </w:r>
+      <w:r>
+        <w:rPr>
+          <w:rFonts w:ascii="Times New Roman" w:hAnsi="Times New Roman" w:cs="Times New Roman"/>
+          <w:sz w:val="26"/>
+          <w:szCs w:val="26"/>
+          <w:lang w:val="vi-VN"/>
+        </w:rPr>
+        <w:t>.5.</w:t>
+      </w:r>
+      <w:r>
+        <w:rPr>
+          <w:rFonts w:ascii="Times New Roman" w:hAnsi="Times New Roman" w:cs="Times New Roman"/>
+          <w:color w:val="FF0000"/>
+          <w:sz w:val="26"/>
+          <w:szCs w:val="26"/>
+          <w:lang w:val="vi-VN"/>
+        </w:rPr>
+        <w:t xml:space="preserve"> </w:t>
+      </w:r>
+      <w:r>
+        <w:rPr>
+          <w:rFonts w:ascii="Times New Roman" w:hAnsi="Times New Roman" w:cs="Times New Roman"/>
+          <w:sz w:val="26"/>
+          <w:szCs w:val="26"/>
+          <w:lang w:val="vi-VN"/>
+        </w:rPr>
+        <w:t xml:space="preserve">Theo một thứ tự ưu tiên, đầu tiên sẽ dùng công cụ so sánh với các tên bảng trong cơ sở dữ liệu. Nếu kết quả đều không </w:t>
+      </w:r>
+      <w:r>
+        <w:rPr>
+          <w:rFonts w:ascii="Times New Roman" w:hAnsi="Times New Roman" w:cs="Times New Roman"/>
+          <w:sz w:val="26"/>
+          <w:szCs w:val="26"/>
+          <w:lang w:val="vi-VN"/>
+        </w:rPr>
         <w:lastRenderedPageBreak/>
-        <w:t xml:space="preserve">Như vậy, với cách này đầu tiên ta chỉ cần tìm các bảng mà tên của nó có độ tương đồng về nghĩa với thực thể không đặt tên trong </w:t>
-      </w:r>
-      <w:r>
-        <w:rPr>
-          <w:rFonts w:ascii="Times New Roman" w:hAnsi="Times New Roman" w:cs="Times New Roman"/>
-          <w:sz w:val="26"/>
-          <w:szCs w:val="26"/>
-          <w:lang w:val="vi-VN"/>
-        </w:rPr>
-        <w:t xml:space="preserve">một </w:t>
-      </w:r>
-      <w:r>
-        <w:rPr>
-          <w:rFonts w:ascii="Times New Roman" w:hAnsi="Times New Roman" w:cs="Times New Roman"/>
-          <w:sz w:val="26"/>
-          <w:szCs w:val="26"/>
-          <w:lang w:val="vi-VN"/>
-        </w:rPr>
-        <w:t>mức</w:t>
-      </w:r>
-      <w:r>
-        <w:rPr>
-          <w:rFonts w:ascii="Times New Roman" w:hAnsi="Times New Roman" w:cs="Times New Roman"/>
-          <w:sz w:val="26"/>
-          <w:szCs w:val="26"/>
-          <w:lang w:val="vi-VN"/>
-        </w:rPr>
-        <w:t xml:space="preserve"> giới hạn</w:t>
-      </w:r>
-      <w:r>
-        <w:rPr>
-          <w:rFonts w:ascii="Times New Roman" w:hAnsi="Times New Roman" w:cs="Times New Roman"/>
-          <w:sz w:val="26"/>
-          <w:szCs w:val="26"/>
-          <w:lang w:val="vi-VN"/>
-        </w:rPr>
-        <w:t xml:space="preserve">. Theo </w:t>
-      </w:r>
-      <w:r>
-        <w:rPr>
-          <w:rFonts w:ascii="Times New Roman" w:hAnsi="Times New Roman" w:cs="Times New Roman"/>
-          <w:sz w:val="26"/>
-          <w:szCs w:val="26"/>
-          <w:lang w:val="vi-VN"/>
-        </w:rPr>
-        <w:t>quá trình thực nghiệm</w:t>
-      </w:r>
-      <w:r>
-        <w:rPr>
-          <w:rFonts w:ascii="Times New Roman" w:hAnsi="Times New Roman" w:cs="Times New Roman"/>
-          <w:sz w:val="26"/>
-          <w:szCs w:val="26"/>
-          <w:lang w:val="vi-VN"/>
-        </w:rPr>
-        <w:t xml:space="preserve">, thì </w:t>
-      </w:r>
-      <w:r>
-        <w:rPr>
-          <w:rFonts w:ascii="Times New Roman" w:hAnsi="Times New Roman" w:cs="Times New Roman"/>
-          <w:sz w:val="26"/>
-          <w:szCs w:val="26"/>
-          <w:lang w:val="vi-VN"/>
-        </w:rPr>
-        <w:t xml:space="preserve">nhóm chỉ xét </w:t>
-      </w:r>
-      <w:r>
-        <w:rPr>
-          <w:rFonts w:ascii="Times New Roman" w:hAnsi="Times New Roman" w:cs="Times New Roman"/>
-          <w:sz w:val="26"/>
-          <w:szCs w:val="26"/>
-          <w:lang w:val="vi-VN"/>
-        </w:rPr>
-        <w:t xml:space="preserve">độ tương đồng trên </w:t>
-      </w:r>
-      <w:r>
-        <w:rPr>
-          <w:rFonts w:ascii="Times New Roman" w:hAnsi="Times New Roman" w:cs="Times New Roman"/>
-          <w:sz w:val="26"/>
-          <w:szCs w:val="26"/>
-          <w:lang w:val="vi-VN"/>
-        </w:rPr>
-        <w:t>6</w:t>
-      </w:r>
-      <w:r>
-        <w:rPr>
-          <w:rFonts w:ascii="Times New Roman" w:hAnsi="Times New Roman" w:cs="Times New Roman"/>
-          <w:sz w:val="26"/>
-          <w:szCs w:val="26"/>
-          <w:lang w:val="vi-VN"/>
-        </w:rPr>
-        <w:t>.5.</w:t>
-      </w:r>
-      <w:r>
-        <w:rPr>
-          <w:rFonts w:ascii="Times New Roman" w:hAnsi="Times New Roman" w:cs="Times New Roman"/>
-          <w:color w:val="FF0000"/>
-          <w:sz w:val="26"/>
-          <w:szCs w:val="26"/>
-          <w:lang w:val="vi-VN"/>
-        </w:rPr>
-        <w:t xml:space="preserve"> </w:t>
-      </w:r>
-      <w:r>
-        <w:rPr>
-          <w:rFonts w:ascii="Times New Roman" w:hAnsi="Times New Roman" w:cs="Times New Roman"/>
-          <w:sz w:val="26"/>
-          <w:szCs w:val="26"/>
-          <w:lang w:val="vi-VN"/>
-        </w:rPr>
-        <w:t>Theo một thứ tự ưu tiên, đầu tiên sẽ dùng công cụ so sánh với các tên bảng trong cơ sở dữ liệu. Nếu kết quả đều không thỏa, ta so sánh tiếp với các thuộc tính trong các bảng. Nếu kết quả vẫn tiếp tục không thỏa, ta chọn thuộc tính hay tên bảng có độ tương đồng cao nhất.</w:t>
+        <w:t>thỏa, ta so sánh tiếp với các thuộc tính trong các bảng. Nếu kết quả vẫn tiếp tục không thỏa, ta chọn thuộc tính hay tên bảng có độ tương đồng cao nhất.</w:t>
       </w:r>
     </w:p>
     <w:p>
@@ -23548,54 +23665,6 @@
         </w:rPr>
         <w:t>.</w:t>
       </w:r>
-    </w:p>
-    <w:p>
-      <w:pPr>
-        <w:spacing w:line="360" w:lineRule="auto"/>
-        <w:jc w:val="both"/>
-        <w:rPr>
-          <w:rFonts w:ascii="Times New Roman" w:hAnsi="Times New Roman" w:cs="Times New Roman"/>
-          <w:sz w:val="26"/>
-          <w:szCs w:val="26"/>
-          <w:lang w:val="vi-VN"/>
-        </w:rPr>
-      </w:pPr>
-    </w:p>
-    <w:p>
-      <w:pPr>
-        <w:spacing w:line="360" w:lineRule="auto"/>
-        <w:jc w:val="both"/>
-        <w:rPr>
-          <w:rFonts w:ascii="Times New Roman" w:hAnsi="Times New Roman" w:cs="Times New Roman"/>
-          <w:sz w:val="26"/>
-          <w:szCs w:val="26"/>
-          <w:lang w:val="vi-VN"/>
-        </w:rPr>
-      </w:pPr>
-    </w:p>
-    <w:p>
-      <w:pPr>
-        <w:spacing w:line="360" w:lineRule="auto"/>
-        <w:jc w:val="both"/>
-        <w:rPr>
-          <w:rFonts w:ascii="Times New Roman" w:hAnsi="Times New Roman" w:cs="Times New Roman"/>
-          <w:sz w:val="26"/>
-          <w:szCs w:val="26"/>
-          <w:lang w:val="vi-VN"/>
-        </w:rPr>
-      </w:pPr>
-    </w:p>
-    <w:p>
-      <w:pPr>
-        <w:spacing w:line="360" w:lineRule="auto"/>
-        <w:jc w:val="both"/>
-        <w:rPr>
-          <w:rFonts w:ascii="Times New Roman" w:hAnsi="Times New Roman" w:cs="Times New Roman"/>
-          <w:sz w:val="26"/>
-          <w:szCs w:val="26"/>
-          <w:lang w:val="vi-VN"/>
-        </w:rPr>
-      </w:pPr>
     </w:p>
     <w:p>
       <w:pPr>
@@ -23769,7 +23838,6 @@
           <w:szCs w:val="26"/>
           <w:lang w:val="vi-VN"/>
         </w:rPr>
-        <w:lastRenderedPageBreak/>
         <w:t xml:space="preserve">Với các hỏi What và Which: xác định dựa trên danh từ đứng sau nó (vd: Which books ... thì lấy từ books là đối tượng SELECT). </w:t>
       </w:r>
     </w:p>
@@ -23951,6 +24019,7 @@
           <w:sz w:val="26"/>
           <w:szCs w:val="26"/>
         </w:rPr>
+        <w:lastRenderedPageBreak/>
         <w:t>Đối tượng truy vấn</w:t>
       </w:r>
       <w:r>
@@ -24294,119 +24363,119 @@
           <w:sz w:val="26"/>
           <w:szCs w:val="26"/>
         </w:rPr>
+        <w:t>Nguồn truy vấn</w:t>
+      </w:r>
+      <w:r>
+        <w:rPr>
+          <w:rFonts w:ascii="Times New Roman" w:hAnsi="Times New Roman" w:cs="Times New Roman"/>
+          <w:b/>
+          <w:sz w:val="26"/>
+          <w:szCs w:val="26"/>
+          <w:lang w:val="vi-VN"/>
+        </w:rPr>
+        <w:t xml:space="preserve"> (FROM)</w:t>
+      </w:r>
+      <w:r>
+        <w:rPr>
+          <w:rFonts w:ascii="Times New Roman" w:hAnsi="Times New Roman" w:cs="Times New Roman"/>
+          <w:b/>
+          <w:sz w:val="26"/>
+          <w:szCs w:val="26"/>
+        </w:rPr>
+        <w:t>:</w:t>
+      </w:r>
+    </w:p>
+    <w:p>
+      <w:pPr>
+        <w:spacing w:line="360" w:lineRule="auto"/>
+        <w:jc w:val="both"/>
+        <w:rPr>
+          <w:rFonts w:ascii="Times New Roman" w:hAnsi="Times New Roman" w:cs="Times New Roman"/>
+          <w:sz w:val="26"/>
+          <w:szCs w:val="26"/>
+        </w:rPr>
+      </w:pPr>
+      <w:r>
+        <w:rPr>
+          <w:rFonts w:ascii="Times New Roman" w:hAnsi="Times New Roman" w:cs="Times New Roman"/>
+          <w:sz w:val="26"/>
+          <w:szCs w:val="26"/>
+        </w:rPr>
+        <w:t>Ta cần lập danh sách tất cả các tên table từ danh sách các bộ ba, nếu có  thuộc tính có mapping-table hoặc related-table thì thêm mapping-table hoặc related-table đó vào nguồn truy xuất.</w:t>
+      </w:r>
+    </w:p>
+    <w:p>
+      <w:pPr>
+        <w:spacing w:line="360" w:lineRule="auto"/>
+        <w:jc w:val="both"/>
+        <w:rPr>
+          <w:rFonts w:ascii="Times New Roman" w:hAnsi="Times New Roman" w:cs="Times New Roman"/>
+          <w:sz w:val="26"/>
+          <w:szCs w:val="26"/>
+        </w:rPr>
+      </w:pPr>
+      <w:r>
+        <w:rPr>
+          <w:rFonts w:ascii="Times New Roman" w:hAnsi="Times New Roman" w:cs="Times New Roman"/>
+          <w:sz w:val="26"/>
+          <w:szCs w:val="26"/>
+        </w:rPr>
+        <w:t>Ví dụ: Với câu hỏi: Who write “</w:t>
+      </w:r>
+      <w:r>
+        <w:rPr>
+          <w:rFonts w:ascii="Times New Roman" w:hAnsi="Times New Roman" w:cs="Times New Roman"/>
+          <w:color w:val="1F497D" w:themeColor="text2"/>
+          <w:sz w:val="26"/>
+          <w:szCs w:val="26"/>
+        </w:rPr>
+        <w:t>Active Database Systems</w:t>
+      </w:r>
+      <w:r>
+        <w:rPr>
+          <w:rFonts w:ascii="Times New Roman" w:hAnsi="Times New Roman" w:cs="Times New Roman"/>
+          <w:sz w:val="26"/>
+          <w:szCs w:val="26"/>
+        </w:rPr>
+        <w:t>”</w:t>
+      </w:r>
+    </w:p>
+    <w:p>
+      <w:pPr>
+        <w:spacing w:line="360" w:lineRule="auto"/>
+        <w:jc w:val="both"/>
+        <w:rPr>
+          <w:rFonts w:ascii="Times New Roman" w:hAnsi="Times New Roman" w:cs="Times New Roman"/>
+          <w:sz w:val="26"/>
+          <w:szCs w:val="26"/>
+        </w:rPr>
+      </w:pPr>
+      <w:r>
+        <w:rPr>
+          <w:rFonts w:ascii="Times New Roman" w:hAnsi="Times New Roman" w:cs="Times New Roman"/>
+          <w:sz w:val="26"/>
+          <w:szCs w:val="26"/>
+        </w:rPr>
+        <w:t>Ta có bộ 3 quan hệ  &lt; Book , write,  Who:author&gt;,&lt;Book,has title, “Harry Potter”:title&gt;</w:t>
+      </w:r>
+    </w:p>
+    <w:p>
+      <w:pPr>
+        <w:spacing w:line="360" w:lineRule="auto"/>
+        <w:jc w:val="both"/>
+        <w:rPr>
+          <w:rFonts w:ascii="Times New Roman" w:hAnsi="Times New Roman" w:cs="Times New Roman"/>
+          <w:sz w:val="26"/>
+          <w:szCs w:val="26"/>
+        </w:rPr>
+      </w:pPr>
+      <w:r>
+        <w:rPr>
+          <w:rFonts w:ascii="Times New Roman" w:hAnsi="Times New Roman" w:cs="Times New Roman"/>
+          <w:sz w:val="26"/>
+          <w:szCs w:val="26"/>
+        </w:rPr>
         <w:lastRenderedPageBreak/>
-        <w:t>Nguồn truy vấn</w:t>
-      </w:r>
-      <w:r>
-        <w:rPr>
-          <w:rFonts w:ascii="Times New Roman" w:hAnsi="Times New Roman" w:cs="Times New Roman"/>
-          <w:b/>
-          <w:sz w:val="26"/>
-          <w:szCs w:val="26"/>
-          <w:lang w:val="vi-VN"/>
-        </w:rPr>
-        <w:t xml:space="preserve"> (FROM)</w:t>
-      </w:r>
-      <w:r>
-        <w:rPr>
-          <w:rFonts w:ascii="Times New Roman" w:hAnsi="Times New Roman" w:cs="Times New Roman"/>
-          <w:b/>
-          <w:sz w:val="26"/>
-          <w:szCs w:val="26"/>
-        </w:rPr>
-        <w:t>:</w:t>
-      </w:r>
-    </w:p>
-    <w:p>
-      <w:pPr>
-        <w:spacing w:line="360" w:lineRule="auto"/>
-        <w:jc w:val="both"/>
-        <w:rPr>
-          <w:rFonts w:ascii="Times New Roman" w:hAnsi="Times New Roman" w:cs="Times New Roman"/>
-          <w:sz w:val="26"/>
-          <w:szCs w:val="26"/>
-        </w:rPr>
-      </w:pPr>
-      <w:r>
-        <w:rPr>
-          <w:rFonts w:ascii="Times New Roman" w:hAnsi="Times New Roman" w:cs="Times New Roman"/>
-          <w:sz w:val="26"/>
-          <w:szCs w:val="26"/>
-        </w:rPr>
-        <w:t>Ta cần lập danh sách tất cả các tên table từ danh sách các bộ ba, nếu có  thuộc tính có mapping-table hoặc related-table thì thêm mapping-table hoặc related-table đó vào nguồn truy xuất.</w:t>
-      </w:r>
-    </w:p>
-    <w:p>
-      <w:pPr>
-        <w:spacing w:line="360" w:lineRule="auto"/>
-        <w:jc w:val="both"/>
-        <w:rPr>
-          <w:rFonts w:ascii="Times New Roman" w:hAnsi="Times New Roman" w:cs="Times New Roman"/>
-          <w:sz w:val="26"/>
-          <w:szCs w:val="26"/>
-        </w:rPr>
-      </w:pPr>
-      <w:r>
-        <w:rPr>
-          <w:rFonts w:ascii="Times New Roman" w:hAnsi="Times New Roman" w:cs="Times New Roman"/>
-          <w:sz w:val="26"/>
-          <w:szCs w:val="26"/>
-        </w:rPr>
-        <w:t>Ví dụ: Với câu hỏi: Who write “</w:t>
-      </w:r>
-      <w:r>
-        <w:rPr>
-          <w:rFonts w:ascii="Times New Roman" w:hAnsi="Times New Roman" w:cs="Times New Roman"/>
-          <w:color w:val="1F497D" w:themeColor="text2"/>
-          <w:sz w:val="26"/>
-          <w:szCs w:val="26"/>
-        </w:rPr>
-        <w:t>Active Database Systems</w:t>
-      </w:r>
-      <w:r>
-        <w:rPr>
-          <w:rFonts w:ascii="Times New Roman" w:hAnsi="Times New Roman" w:cs="Times New Roman"/>
-          <w:sz w:val="26"/>
-          <w:szCs w:val="26"/>
-        </w:rPr>
-        <w:t>”</w:t>
-      </w:r>
-    </w:p>
-    <w:p>
-      <w:pPr>
-        <w:spacing w:line="360" w:lineRule="auto"/>
-        <w:jc w:val="both"/>
-        <w:rPr>
-          <w:rFonts w:ascii="Times New Roman" w:hAnsi="Times New Roman" w:cs="Times New Roman"/>
-          <w:sz w:val="26"/>
-          <w:szCs w:val="26"/>
-        </w:rPr>
-      </w:pPr>
-      <w:r>
-        <w:rPr>
-          <w:rFonts w:ascii="Times New Roman" w:hAnsi="Times New Roman" w:cs="Times New Roman"/>
-          <w:sz w:val="26"/>
-          <w:szCs w:val="26"/>
-        </w:rPr>
-        <w:t>Ta có bộ 3 quan hệ  &lt; Book , write,  Who:author&gt;,&lt;Book,has title, “Harry Potter”:title&gt;</w:t>
-      </w:r>
-    </w:p>
-    <w:p>
-      <w:pPr>
-        <w:spacing w:line="360" w:lineRule="auto"/>
-        <w:jc w:val="both"/>
-        <w:rPr>
-          <w:rFonts w:ascii="Times New Roman" w:hAnsi="Times New Roman" w:cs="Times New Roman"/>
-          <w:sz w:val="26"/>
-          <w:szCs w:val="26"/>
-        </w:rPr>
-      </w:pPr>
-      <w:r>
-        <w:rPr>
-          <w:rFonts w:ascii="Times New Roman" w:hAnsi="Times New Roman" w:cs="Times New Roman"/>
-          <w:sz w:val="26"/>
-          <w:szCs w:val="26"/>
-        </w:rPr>
         <w:t>Ở</w:t>
       </w:r>
       <w:r>
@@ -24809,7 +24878,6 @@
           <w:sz w:val="26"/>
           <w:szCs w:val="26"/>
         </w:rPr>
-        <w:lastRenderedPageBreak/>
         <w:t>and</w:t>
       </w:r>
       <w:r>
@@ -24968,6 +25036,7 @@
           <w:sz w:val="26"/>
           <w:szCs w:val="26"/>
         </w:rPr>
+        <w:lastRenderedPageBreak/>
         <w:t>Table_chứa_thuộc_tính_đó.</w:t>
       </w:r>
       <w:r>
@@ -25408,7 +25477,6 @@
           <w:sz w:val="26"/>
           <w:szCs w:val="26"/>
         </w:rPr>
-        <w:lastRenderedPageBreak/>
         <w:t>book.title =  “</w:t>
       </w:r>
       <w:r>
@@ -25566,6 +25634,7 @@
           <w:sz w:val="26"/>
           <w:szCs w:val="26"/>
         </w:rPr>
+        <w:lastRenderedPageBreak/>
         <w:t>Bước 1: Tiền xử lý câu hỏi</w:t>
       </w:r>
     </w:p>
@@ -25850,7 +25919,6 @@
           <w:sz w:val="26"/>
           <w:szCs w:val="26"/>
         </w:rPr>
-        <w:lastRenderedPageBreak/>
         <w:t>Bước 2: Liệt kê các bộ 3 quan hệ về từ</w:t>
       </w:r>
     </w:p>
@@ -25992,6 +26060,7 @@
           <w:sz w:val="26"/>
           <w:szCs w:val="26"/>
         </w:rPr>
+        <w:lastRenderedPageBreak/>
         <w:t>Đầu ra: Bộ ba quan hệ &lt;thực thể, loại quan hệ, thực thể&gt;.</w:t>
       </w:r>
     </w:p>
@@ -26312,7 +26381,6 @@
           <w:sz w:val="26"/>
           <w:szCs w:val="26"/>
         </w:rPr>
-        <w:lastRenderedPageBreak/>
         <w:t>Câu truy vấn:</w:t>
       </w:r>
     </w:p>
@@ -26428,6 +26496,7 @@
           <w:sz w:val="26"/>
           <w:szCs w:val="26"/>
         </w:rPr>
+        <w:lastRenderedPageBreak/>
         <w:t>Bước 1: Tiền xử lý câu hỏi.</w:t>
       </w:r>
     </w:p>
@@ -26747,7 +26816,6 @@
           <w:sz w:val="26"/>
           <w:szCs w:val="26"/>
         </w:rPr>
-        <w:lastRenderedPageBreak/>
         <w:t>Đầu ra: Tập các bộ ba quan hệ về từ và từ loại tương ứng</w:t>
       </w:r>
     </w:p>
@@ -26874,6 +26942,7 @@
           <w:sz w:val="26"/>
           <w:szCs w:val="26"/>
         </w:rPr>
+        <w:lastRenderedPageBreak/>
         <w:t xml:space="preserve">Kết quả: </w:t>
       </w:r>
     </w:p>
@@ -27216,108 +27285,108 @@
           <w:szCs w:val="26"/>
           <w:lang w:val="vi-VN"/>
         </w:rPr>
+        <w:t>a</w:t>
+      </w:r>
+      <w:r>
+        <w:rPr>
+          <w:rFonts w:ascii="Times New Roman" w:hAnsi="Times New Roman" w:cs="Times New Roman"/>
+          <w:sz w:val="26"/>
+          <w:szCs w:val="26"/>
+        </w:rPr>
+        <w:t xml:space="preserve">nd dblp_pub_new.id = dblp_author_pub_ref.pub_id </w:t>
+      </w:r>
+    </w:p>
+    <w:p>
+      <w:pPr>
+        <w:spacing w:line="360" w:lineRule="auto"/>
+        <w:rPr>
+          <w:rFonts w:ascii="Times New Roman" w:hAnsi="Times New Roman" w:cs="Times New Roman"/>
+          <w:i/>
+          <w:sz w:val="26"/>
+          <w:szCs w:val="26"/>
+        </w:rPr>
+      </w:pPr>
+      <w:r>
+        <w:rPr>
+          <w:rFonts w:ascii="Times New Roman" w:hAnsi="Times New Roman" w:cs="Times New Roman"/>
+          <w:i/>
+          <w:sz w:val="26"/>
+          <w:szCs w:val="26"/>
+        </w:rPr>
+        <w:t>Câu truy vấn:</w:t>
+      </w:r>
+    </w:p>
+    <w:p>
+      <w:pPr>
+        <w:spacing w:line="360" w:lineRule="auto"/>
+        <w:rPr>
+          <w:rFonts w:ascii="Times New Roman" w:hAnsi="Times New Roman" w:cs="Times New Roman"/>
+          <w:sz w:val="26"/>
+          <w:szCs w:val="26"/>
+        </w:rPr>
+      </w:pPr>
+      <w:r>
+        <w:rPr>
+          <w:rFonts w:ascii="Times New Roman" w:hAnsi="Times New Roman" w:cs="Times New Roman"/>
+          <w:sz w:val="26"/>
+          <w:szCs w:val="26"/>
+        </w:rPr>
+        <w:t>Select select distinct dblp_author_pub_ref.author</w:t>
+      </w:r>
+    </w:p>
+    <w:p>
+      <w:pPr>
+        <w:spacing w:line="360" w:lineRule="auto"/>
+        <w:rPr>
+          <w:rFonts w:ascii="Times New Roman" w:hAnsi="Times New Roman" w:cs="Times New Roman"/>
+          <w:sz w:val="26"/>
+          <w:szCs w:val="26"/>
+        </w:rPr>
+      </w:pPr>
+      <w:r>
+        <w:rPr>
+          <w:rFonts w:ascii="Times New Roman" w:hAnsi="Times New Roman" w:cs="Times New Roman"/>
+          <w:sz w:val="26"/>
+          <w:szCs w:val="26"/>
+        </w:rPr>
+        <w:t>From dblp_pub_new, dblp_author_pub_ref</w:t>
+      </w:r>
+    </w:p>
+    <w:p>
+      <w:pPr>
+        <w:spacing w:line="360" w:lineRule="auto"/>
+        <w:rPr>
+          <w:rFonts w:ascii="Times New Roman" w:hAnsi="Times New Roman" w:cs="Times New Roman"/>
+          <w:sz w:val="26"/>
+          <w:szCs w:val="26"/>
+        </w:rPr>
+      </w:pPr>
+      <w:r>
+        <w:rPr>
+          <w:rFonts w:ascii="Times New Roman" w:hAnsi="Times New Roman" w:cs="Times New Roman"/>
+          <w:sz w:val="26"/>
+          <w:szCs w:val="26"/>
+        </w:rPr>
+        <w:t xml:space="preserve">Where publication.title = “Active Database Systems” </w:t>
+      </w:r>
+    </w:p>
+    <w:p>
+      <w:pPr>
+        <w:rPr>
+          <w:rFonts w:ascii="Times New Roman" w:hAnsi="Times New Roman" w:cs="Times New Roman"/>
+          <w:sz w:val="26"/>
+          <w:szCs w:val="26"/>
+          <w:lang w:val="vi-VN"/>
+        </w:rPr>
+      </w:pPr>
+      <w:r>
+        <w:rPr>
+          <w:rFonts w:ascii="Times New Roman" w:hAnsi="Times New Roman" w:cs="Times New Roman"/>
+          <w:sz w:val="26"/>
+          <w:szCs w:val="26"/>
+          <w:lang w:val="vi-VN"/>
+        </w:rPr>
         <w:lastRenderedPageBreak/>
-        <w:t>a</w:t>
-      </w:r>
-      <w:r>
-        <w:rPr>
-          <w:rFonts w:ascii="Times New Roman" w:hAnsi="Times New Roman" w:cs="Times New Roman"/>
-          <w:sz w:val="26"/>
-          <w:szCs w:val="26"/>
-        </w:rPr>
-        <w:t xml:space="preserve">nd dblp_pub_new.id = dblp_author_pub_ref.pub_id </w:t>
-      </w:r>
-    </w:p>
-    <w:p>
-      <w:pPr>
-        <w:spacing w:line="360" w:lineRule="auto"/>
-        <w:rPr>
-          <w:rFonts w:ascii="Times New Roman" w:hAnsi="Times New Roman" w:cs="Times New Roman"/>
-          <w:i/>
-          <w:sz w:val="26"/>
-          <w:szCs w:val="26"/>
-        </w:rPr>
-      </w:pPr>
-      <w:r>
-        <w:rPr>
-          <w:rFonts w:ascii="Times New Roman" w:hAnsi="Times New Roman" w:cs="Times New Roman"/>
-          <w:i/>
-          <w:sz w:val="26"/>
-          <w:szCs w:val="26"/>
-        </w:rPr>
-        <w:t>Câu truy vấn:</w:t>
-      </w:r>
-    </w:p>
-    <w:p>
-      <w:pPr>
-        <w:spacing w:line="360" w:lineRule="auto"/>
-        <w:rPr>
-          <w:rFonts w:ascii="Times New Roman" w:hAnsi="Times New Roman" w:cs="Times New Roman"/>
-          <w:sz w:val="26"/>
-          <w:szCs w:val="26"/>
-        </w:rPr>
-      </w:pPr>
-      <w:r>
-        <w:rPr>
-          <w:rFonts w:ascii="Times New Roman" w:hAnsi="Times New Roman" w:cs="Times New Roman"/>
-          <w:sz w:val="26"/>
-          <w:szCs w:val="26"/>
-        </w:rPr>
-        <w:t>Select select distinct dblp_author_pub_ref.author</w:t>
-      </w:r>
-    </w:p>
-    <w:p>
-      <w:pPr>
-        <w:spacing w:line="360" w:lineRule="auto"/>
-        <w:rPr>
-          <w:rFonts w:ascii="Times New Roman" w:hAnsi="Times New Roman" w:cs="Times New Roman"/>
-          <w:sz w:val="26"/>
-          <w:szCs w:val="26"/>
-        </w:rPr>
-      </w:pPr>
-      <w:r>
-        <w:rPr>
-          <w:rFonts w:ascii="Times New Roman" w:hAnsi="Times New Roman" w:cs="Times New Roman"/>
-          <w:sz w:val="26"/>
-          <w:szCs w:val="26"/>
-        </w:rPr>
-        <w:t>From dblp_pub_new, dblp_author_pub_ref</w:t>
-      </w:r>
-    </w:p>
-    <w:p>
-      <w:pPr>
-        <w:spacing w:line="360" w:lineRule="auto"/>
-        <w:rPr>
-          <w:rFonts w:ascii="Times New Roman" w:hAnsi="Times New Roman" w:cs="Times New Roman"/>
-          <w:sz w:val="26"/>
-          <w:szCs w:val="26"/>
-        </w:rPr>
-      </w:pPr>
-      <w:r>
-        <w:rPr>
-          <w:rFonts w:ascii="Times New Roman" w:hAnsi="Times New Roman" w:cs="Times New Roman"/>
-          <w:sz w:val="26"/>
-          <w:szCs w:val="26"/>
-        </w:rPr>
-        <w:t xml:space="preserve">Where publication.title = “Active Database Systems” </w:t>
-      </w:r>
-    </w:p>
-    <w:p>
-      <w:pPr>
-        <w:rPr>
-          <w:rFonts w:ascii="Times New Roman" w:hAnsi="Times New Roman" w:cs="Times New Roman"/>
-          <w:sz w:val="26"/>
-          <w:szCs w:val="26"/>
-          <w:lang w:val="vi-VN"/>
-        </w:rPr>
-      </w:pPr>
-      <w:r>
-        <w:rPr>
-          <w:rFonts w:ascii="Times New Roman" w:hAnsi="Times New Roman" w:cs="Times New Roman"/>
-          <w:sz w:val="26"/>
-          <w:szCs w:val="26"/>
-          <w:lang w:val="vi-VN"/>
-        </w:rPr>
         <w:t>a</w:t>
       </w:r>
       <w:r>
@@ -27543,7 +27612,6 @@
           <w:sz w:val="26"/>
           <w:szCs w:val="26"/>
         </w:rPr>
-        <w:lastRenderedPageBreak/>
         <w:drawing>
           <wp:inline distT="0" distB="0" distL="0" distR="0">
             <wp:extent cx="5076618" cy="4917057"/>
@@ -27635,6 +27703,7 @@
           <w:szCs w:val="26"/>
           <w:lang w:val="vi-VN"/>
         </w:rPr>
+        <w:lastRenderedPageBreak/>
         <w:t>Tìm kiếm theo từ khóa: Người dùng nhập vào các từ khóa để tìm kiếm. Từ khóa có thể là tên bài báo, tên nhà xuất bản và nguồn của bài báo. Kết quả trả về là các bài báo có thuộc tính chứa từ khóa mà người dùng đã nhập.</w:t>
       </w:r>
       <w:bookmarkEnd w:id="40"/>
@@ -27843,7 +27912,6 @@
                 <w:sz w:val="26"/>
                 <w:szCs w:val="26"/>
               </w:rPr>
-              <w:lastRenderedPageBreak/>
               <w:t>từ khóa</w:t>
             </w:r>
           </w:p>
@@ -27868,7 +27936,6 @@
                 <w:sz w:val="26"/>
                 <w:szCs w:val="26"/>
               </w:rPr>
-              <w:lastRenderedPageBreak/>
               <w:t xml:space="preserve">Từ khóa là tên tiêu đề bài báo </w:t>
             </w:r>
           </w:p>
@@ -27883,16 +27950,7 @@
                 <w:sz w:val="26"/>
                 <w:szCs w:val="26"/>
               </w:rPr>
-              <w:t xml:space="preserve">(hoặc tên nguồn hoặc tên nhà xuất </w:t>
-            </w:r>
-            <w:r>
-              <w:rPr>
-                <w:rFonts w:ascii="Times New Roman" w:hAnsi="Times New Roman"/>
-                <w:sz w:val="26"/>
-                <w:szCs w:val="26"/>
-              </w:rPr>
-              <w:lastRenderedPageBreak/>
-              <w:t>bản)</w:t>
+              <w:t>(hoặc tên nguồn hoặc tên nhà xuất bản)</w:t>
             </w:r>
           </w:p>
         </w:tc>
@@ -27916,17 +27974,7 @@
                 <w:sz w:val="26"/>
                 <w:szCs w:val="26"/>
               </w:rPr>
-              <w:lastRenderedPageBreak/>
-              <w:t xml:space="preserve">Danh sách các bài báo liên quan có tiêu đề (tên nguồn, tên </w:t>
-            </w:r>
-            <w:r>
-              <w:rPr>
-                <w:rFonts w:ascii="Times New Roman" w:hAnsi="Times New Roman"/>
-                <w:sz w:val="26"/>
-                <w:szCs w:val="26"/>
-              </w:rPr>
-              <w:lastRenderedPageBreak/>
-              <w:t>nhà xuất bản) chứa từ khóa.</w:t>
+              <w:t>Danh sách các bài báo liên quan có tiêu đề (tên nguồn, tên nhà xuất bản) chứa từ khóa.</w:t>
             </w:r>
           </w:p>
         </w:tc>
@@ -27953,7 +28001,6 @@
                 <w:sz w:val="26"/>
                 <w:szCs w:val="26"/>
               </w:rPr>
-              <w:lastRenderedPageBreak/>
               <w:t xml:space="preserve">Tìm kiếm theo tên </w:t>
             </w:r>
           </w:p>
@@ -28352,6 +28399,7 @@
           <w:sz w:val="26"/>
           <w:szCs w:val="26"/>
         </w:rPr>
+        <w:lastRenderedPageBreak/>
         <w:t>Chức năng tìm kiếm theo tên tác giả: Nhập vào tên tác giả, chươn trình trả về các tác giả có tên tương tự. Khi chọn vào một tác giả sẽ hiển thị các bài báo mà tác giả đó đã viết (nhóm theo từng năm).</w:t>
       </w:r>
     </w:p>
@@ -28507,7 +28555,6 @@
           <w:sz w:val="26"/>
           <w:szCs w:val="26"/>
         </w:rPr>
-        <w:lastRenderedPageBreak/>
         <w:t>-</w:t>
       </w:r>
       <w:r>
@@ -29165,6 +29212,7 @@
           <w:szCs w:val="26"/>
           <w:lang w:val="vi-VN"/>
         </w:rPr>
+        <w:lastRenderedPageBreak/>
         <w:t>Database: MySQL</w:t>
       </w:r>
     </w:p>
@@ -29503,7 +29551,6 @@
           <w:szCs w:val="26"/>
           <w:lang w:val="vi-VN"/>
         </w:rPr>
-        <w:lastRenderedPageBreak/>
         <w:t>uit.qadbpss.model:</w:t>
       </w:r>
       <w:r>
@@ -29812,6 +29859,7 @@
           <w:sz w:val="36"/>
           <w:szCs w:val="36"/>
         </w:rPr>
+        <w:lastRenderedPageBreak/>
         <w:drawing>
           <wp:inline distT="0" distB="0" distL="0" distR="0">
             <wp:extent cx="5770880" cy="5296535"/>
@@ -29880,7 +29928,6 @@
           <w:sz w:val="26"/>
           <w:szCs w:val="26"/>
         </w:rPr>
-        <w:lastRenderedPageBreak/>
         <w:t>Table Publication (dblp_pub_new)</w:t>
       </w:r>
     </w:p>
@@ -30519,7 +30566,16 @@
                 <w:sz w:val="26"/>
                 <w:szCs w:val="26"/>
               </w:rPr>
-              <w:t>Series của bài báo ( chỉ dành cho kiểu book và proceedings</w:t>
+              <w:t xml:space="preserve">Series của bài báo ( chỉ dành cho kiểu book và </w:t>
+            </w:r>
+            <w:r>
+              <w:rPr>
+                <w:rFonts w:ascii="Times New Roman" w:hAnsi="Times New Roman"/>
+                <w:sz w:val="26"/>
+                <w:szCs w:val="26"/>
+              </w:rPr>
+              <w:lastRenderedPageBreak/>
+              <w:t>proceedings</w:t>
             </w:r>
           </w:p>
         </w:tc>
@@ -30551,6 +30607,7 @@
                 <w:sz w:val="26"/>
                 <w:szCs w:val="26"/>
               </w:rPr>
+              <w:lastRenderedPageBreak/>
               <w:t>year</w:t>
             </w:r>
           </w:p>
@@ -32002,7 +32059,6 @@
                 <w:sz w:val="26"/>
                 <w:szCs w:val="26"/>
               </w:rPr>
-              <w:lastRenderedPageBreak/>
               <w:t>pub_id</w:t>
             </w:r>
           </w:p>
@@ -32958,6 +33014,7 @@
           <w:sz w:val="26"/>
           <w:szCs w:val="26"/>
         </w:rPr>
+        <w:lastRenderedPageBreak/>
         <w:drawing>
           <wp:inline distT="0" distB="0" distL="0" distR="0">
             <wp:extent cx="5727700" cy="3709670"/>
@@ -33182,6 +33239,7 @@
           <w:szCs w:val="26"/>
           <w:lang w:val="vi-VN"/>
         </w:rPr>
+        <w:lastRenderedPageBreak/>
         <w:t>CHƯƠNG 4: KẾT LUẬN</w:t>
       </w:r>
       <w:bookmarkEnd w:id="48"/>
@@ -33499,6 +33557,7 @@
           <w:szCs w:val="26"/>
           <w:lang w:val="vi-VN"/>
         </w:rPr>
+        <w:lastRenderedPageBreak/>
         <w:t xml:space="preserve"> Cao Duy Trường (2008),  “ Dịch câu truy vấn có cấu trúc sang đồ thị ý niệm: cách tiếp cận ít phụ thuộc vào cú pháp”.</w:t>
       </w:r>
     </w:p>
@@ -34034,6 +34093,7 @@
           <w:sz w:val="26"/>
           <w:szCs w:val="26"/>
         </w:rPr>
+        <w:lastRenderedPageBreak/>
         <w:t>Ontology</w:t>
       </w:r>
     </w:p>
@@ -34593,7 +34653,7 @@
             <w:rPr>
               <w:noProof/>
             </w:rPr>
-            <w:t>39</w:t>
+            <w:t>56</w:t>
           </w:r>
         </w:fldSimple>
       </w:p>

--- a/trunk/De Cuong/bao cao luan van/Bao cao luan van v0.2.docx
+++ b/trunk/De Cuong/bao cao luan van/Bao cao luan van v0.2.docx
@@ -11272,10 +11272,10 @@
             <v:path o:extrusionok="f" gradientshapeok="t" o:connecttype="rect"/>
             <o:lock v:ext="edit" aspectratio="t"/>
           </v:shapetype>
-          <v:shape id="_x0000_i1025" type="#_x0000_t75" style="width:9.4pt;height:9.4pt" o:ole="">
+          <v:shape id="_x0000_i1025" type="#_x0000_t75" style="width:9.2pt;height:9.2pt" o:ole="">
             <v:imagedata r:id="rId10" o:title=""/>
           </v:shape>
-          <o:OLEObject Type="Embed" ProgID="Equation.3" ShapeID="_x0000_i1025" DrawAspect="Content" ObjectID="_1359697566" r:id="rId11"/>
+          <o:OLEObject Type="Embed" ProgID="Equation.3" ShapeID="_x0000_i1025" DrawAspect="Content" ObjectID="_1359828157" r:id="rId11"/>
         </w:object>
       </w:r>
       <w:r>
@@ -11294,10 +11294,10 @@
           <w:szCs w:val="26"/>
         </w:rPr>
         <w:object w:dxaOrig="200" w:dyaOrig="200">
-          <v:shape id="_x0000_i1026" type="#_x0000_t75" style="width:9.4pt;height:9.4pt" o:ole="">
+          <v:shape id="_x0000_i1026" type="#_x0000_t75" style="width:9.2pt;height:9.2pt" o:ole="">
             <v:imagedata r:id="rId10" o:title=""/>
           </v:shape>
-          <o:OLEObject Type="Embed" ProgID="Equation.3" ShapeID="_x0000_i1026" DrawAspect="Content" ObjectID="_1359697567" r:id="rId12"/>
+          <o:OLEObject Type="Embed" ProgID="Equation.3" ShapeID="_x0000_i1026" DrawAspect="Content" ObjectID="_1359828158" r:id="rId12"/>
         </w:object>
       </w:r>
       <w:r>
@@ -13480,25 +13480,7 @@
           <w:szCs w:val="26"/>
           <w:lang w:val="vi-VN"/>
         </w:rPr>
-        <w:t xml:space="preserve">Hình </w:t>
-      </w:r>
-      <w:r>
-        <w:rPr>
-          <w:rFonts w:ascii="Times New Roman" w:hAnsi="Times New Roman" w:cs="Times New Roman"/>
-          <w:sz w:val="26"/>
-          <w:szCs w:val="26"/>
-          <w:lang w:val="vi-VN"/>
-        </w:rPr>
-        <w:t>3</w:t>
-      </w:r>
-      <w:r>
-        <w:rPr>
-          <w:rFonts w:ascii="Times New Roman" w:hAnsi="Times New Roman" w:cs="Times New Roman"/>
-          <w:sz w:val="26"/>
-          <w:szCs w:val="26"/>
-          <w:lang w:val="vi-VN"/>
-        </w:rPr>
-        <w:t xml:space="preserve"> – Lược đồ XML biểu diển mối quan hệ ngữ nghĩa cho cơ sở dữ liệu</w:t>
+        <w:t>Hình 4 – Lược đồ XML biểu diển mối quan hệ ngữ nghĩa cho cơ sở dữ liệu</w:t>
       </w:r>
     </w:p>
     <w:p>
@@ -14618,7 +14600,34 @@
           <w:sz w:val="26"/>
           <w:szCs w:val="26"/>
         </w:rPr>
-        <w:t xml:space="preserve">                &lt;</w:t>
+        <w:t xml:space="preserve">                </w:t>
+      </w:r>
+      <w:r>
+        <w:rPr>
+          <w:rFonts w:ascii="Times New Roman" w:hAnsi="Times New Roman" w:cs="Times New Roman"/>
+          <w:color w:val="0000FF"/>
+          <w:sz w:val="26"/>
+          <w:szCs w:val="26"/>
+        </w:rPr>
+        <w:tab/>
+      </w:r>
+      <w:r>
+        <w:rPr>
+          <w:rFonts w:ascii="Times New Roman" w:hAnsi="Times New Roman" w:cs="Times New Roman"/>
+          <w:color w:val="0000FF"/>
+          <w:sz w:val="26"/>
+          <w:szCs w:val="26"/>
+        </w:rPr>
+        <w:tab/>
+      </w:r>
+      <w:r>
+        <w:rPr>
+          <w:rFonts w:ascii="Times New Roman" w:hAnsi="Times New Roman" w:cs="Times New Roman"/>
+          <w:color w:val="0000FF"/>
+          <w:sz w:val="26"/>
+          <w:szCs w:val="26"/>
+        </w:rPr>
+        <w:t>&lt;</w:t>
       </w:r>
       <w:r>
         <w:rPr>
@@ -14673,6 +14682,56 @@
           <w:szCs w:val="26"/>
         </w:rPr>
         <w:t xml:space="preserve">&gt; </w:t>
+      </w:r>
+    </w:p>
+    <w:p>
+      <w:pPr>
+        <w:autoSpaceDE w:val="0"/>
+        <w:autoSpaceDN w:val="0"/>
+        <w:adjustRightInd w:val="0"/>
+        <w:spacing w:after="0" w:line="360" w:lineRule="auto"/>
+        <w:rPr>
+          <w:rFonts w:ascii="Times New Roman" w:hAnsi="Times New Roman" w:cs="Times New Roman"/>
+          <w:color w:val="0000FF"/>
+          <w:sz w:val="26"/>
+          <w:szCs w:val="26"/>
+        </w:rPr>
+      </w:pPr>
+      <w:r>
+        <w:rPr>
+          <w:rFonts w:ascii="Times New Roman" w:hAnsi="Times New Roman" w:cs="Times New Roman"/>
+          <w:color w:val="0000FF"/>
+          <w:sz w:val="26"/>
+          <w:szCs w:val="26"/>
+        </w:rPr>
+        <w:tab/>
+      </w:r>
+      <w:r>
+        <w:rPr>
+          <w:rFonts w:ascii="Times New Roman" w:hAnsi="Times New Roman" w:cs="Times New Roman"/>
+          <w:color w:val="0000FF"/>
+          <w:sz w:val="26"/>
+          <w:szCs w:val="26"/>
+        </w:rPr>
+        <w:tab/>
+      </w:r>
+      <w:r>
+        <w:rPr>
+          <w:rFonts w:ascii="Times New Roman" w:hAnsi="Times New Roman" w:cs="Times New Roman"/>
+          <w:color w:val="0000FF"/>
+          <w:sz w:val="26"/>
+          <w:szCs w:val="26"/>
+        </w:rPr>
+        <w:tab/>
+      </w:r>
+      <w:r>
+        <w:rPr>
+          <w:rFonts w:ascii="Times New Roman" w:hAnsi="Times New Roman" w:cs="Times New Roman"/>
+          <w:color w:val="0000FF"/>
+          <w:sz w:val="26"/>
+          <w:szCs w:val="26"/>
+        </w:rPr>
+        <w:t>&lt;related-table&gt;author&lt;/related-table&gt;</w:t>
       </w:r>
     </w:p>
     <w:p>
@@ -14705,7 +14764,7 @@
         <w:autoSpaceDN w:val="0"/>
         <w:adjustRightInd w:val="0"/>
         <w:spacing w:after="0" w:line="360" w:lineRule="auto"/>
-        <w:ind w:left="1440" w:firstLine="465"/>
+        <w:ind w:left="1440" w:firstLine="720"/>
         <w:rPr>
           <w:rFonts w:ascii="Times New Roman" w:hAnsi="Times New Roman" w:cs="Times New Roman"/>
           <w:color w:val="000000"/>
@@ -14784,33 +14843,6 @@
           <w:szCs w:val="26"/>
         </w:rPr>
         <w:t xml:space="preserve">             </w:t>
-      </w:r>
-      <w:r>
-        <w:rPr>
-          <w:rFonts w:ascii="Times New Roman" w:hAnsi="Times New Roman" w:cs="Times New Roman"/>
-          <w:color w:val="0000FF"/>
-          <w:sz w:val="26"/>
-          <w:szCs w:val="26"/>
-        </w:rPr>
-        <w:t>&lt;/</w:t>
-      </w:r>
-      <w:r>
-        <w:rPr>
-          <w:rFonts w:ascii="Times New Roman" w:hAnsi="Times New Roman" w:cs="Times New Roman"/>
-          <w:color w:val="800000"/>
-          <w:sz w:val="26"/>
-          <w:szCs w:val="26"/>
-        </w:rPr>
-        <w:t>relation</w:t>
-      </w:r>
-      <w:r>
-        <w:rPr>
-          <w:rFonts w:ascii="Times New Roman" w:hAnsi="Times New Roman" w:cs="Times New Roman"/>
-          <w:color w:val="0000FF"/>
-          <w:sz w:val="26"/>
-          <w:szCs w:val="26"/>
-        </w:rPr>
-        <w:t>&gt;</w:t>
       </w:r>
     </w:p>
     <w:p>
@@ -14819,6 +14851,7 @@
         <w:autoSpaceDN w:val="0"/>
         <w:adjustRightInd w:val="0"/>
         <w:spacing w:after="0" w:line="360" w:lineRule="auto"/>
+        <w:ind w:firstLine="720"/>
         <w:rPr>
           <w:rFonts w:ascii="Times New Roman" w:hAnsi="Times New Roman" w:cs="Times New Roman"/>
           <w:color w:val="000000"/>
@@ -14829,24 +14862,6 @@
       <w:r>
         <w:rPr>
           <w:rFonts w:ascii="Times New Roman" w:hAnsi="Times New Roman" w:cs="Times New Roman"/>
-          <w:color w:val="000000"/>
-          <w:sz w:val="26"/>
-          <w:szCs w:val="26"/>
-        </w:rPr>
-        <w:t xml:space="preserve">  </w:t>
-      </w:r>
-      <w:r>
-        <w:rPr>
-          <w:rFonts w:ascii="Times New Roman" w:hAnsi="Times New Roman" w:cs="Times New Roman"/>
-          <w:color w:val="000000"/>
-          <w:sz w:val="26"/>
-          <w:szCs w:val="26"/>
-        </w:rPr>
-        <w:t xml:space="preserve">        </w:t>
-      </w:r>
-      <w:r>
-        <w:rPr>
-          <w:rFonts w:ascii="Times New Roman" w:hAnsi="Times New Roman" w:cs="Times New Roman"/>
           <w:color w:val="0000FF"/>
           <w:sz w:val="26"/>
           <w:szCs w:val="26"/>
@@ -14860,7 +14875,7 @@
           <w:sz w:val="26"/>
           <w:szCs w:val="26"/>
         </w:rPr>
-        <w:t>field</w:t>
+        <w:t>relation</w:t>
       </w:r>
       <w:r>
         <w:rPr>
@@ -14892,6 +14907,15 @@
           <w:sz w:val="26"/>
           <w:szCs w:val="26"/>
         </w:rPr>
+        <w:t xml:space="preserve">  </w:t>
+      </w:r>
+      <w:r>
+        <w:rPr>
+          <w:rFonts w:ascii="Times New Roman" w:hAnsi="Times New Roman" w:cs="Times New Roman"/>
+          <w:color w:val="000000"/>
+          <w:sz w:val="26"/>
+          <w:szCs w:val="26"/>
+        </w:rPr>
         <w:t xml:space="preserve">        </w:t>
       </w:r>
       <w:r>
@@ -14901,7 +14925,7 @@
           <w:sz w:val="26"/>
           <w:szCs w:val="26"/>
         </w:rPr>
-        <w:t>&lt;</w:t>
+        <w:t>&lt;/</w:t>
       </w:r>
       <w:r>
         <w:rPr>
@@ -14910,16 +14934,7 @@
           <w:sz w:val="26"/>
           <w:szCs w:val="26"/>
         </w:rPr>
-        <w:t xml:space="preserve">field </w:t>
-      </w:r>
-      <w:r>
-        <w:rPr>
-          <w:rFonts w:ascii="Times New Roman" w:hAnsi="Times New Roman" w:cs="Times New Roman"/>
-          <w:color w:val="FF0000"/>
-          <w:sz w:val="26"/>
-          <w:szCs w:val="26"/>
-        </w:rPr>
-        <w:t>type</w:t>
+        <w:t>field</w:t>
       </w:r>
       <w:r>
         <w:rPr>
@@ -14928,61 +14943,7 @@
           <w:sz w:val="26"/>
           <w:szCs w:val="26"/>
         </w:rPr>
-        <w:t>="String"</w:t>
-      </w:r>
-      <w:r>
-        <w:rPr>
-          <w:rFonts w:ascii="Times New Roman" w:hAnsi="Times New Roman" w:cs="Times New Roman"/>
-          <w:color w:val="800000"/>
-          <w:sz w:val="26"/>
-          <w:szCs w:val="26"/>
-        </w:rPr>
-        <w:t xml:space="preserve"> </w:t>
-      </w:r>
-      <w:r>
-        <w:rPr>
-          <w:rFonts w:ascii="Times New Roman" w:hAnsi="Times New Roman" w:cs="Times New Roman"/>
-          <w:color w:val="FF0000"/>
-          <w:sz w:val="26"/>
-          <w:szCs w:val="26"/>
-        </w:rPr>
-        <w:t>field-alias</w:t>
-      </w:r>
-      <w:r>
-        <w:rPr>
-          <w:rFonts w:ascii="Times New Roman" w:hAnsi="Times New Roman" w:cs="Times New Roman"/>
-          <w:color w:val="0000FF"/>
-          <w:sz w:val="26"/>
-          <w:szCs w:val="26"/>
-        </w:rPr>
-        <w:t>="title"</w:t>
-      </w:r>
-      <w:r>
-        <w:rPr>
-          <w:rFonts w:ascii="Times New Roman" w:hAnsi="Times New Roman" w:cs="Times New Roman"/>
-          <w:color w:val="800000"/>
-          <w:sz w:val="26"/>
-          <w:szCs w:val="26"/>
-        </w:rPr>
-        <w:t xml:space="preserve"> </w:t>
-      </w:r>
-      <w:r>
-        <w:rPr>
-          <w:rFonts w:ascii="Times New Roman" w:hAnsi="Times New Roman" w:cs="Times New Roman"/>
-          <w:color w:val="FF0000"/>
-          <w:sz w:val="26"/>
-          <w:szCs w:val="26"/>
-        </w:rPr>
-        <w:t>visible</w:t>
-      </w:r>
-      <w:r>
-        <w:rPr>
-          <w:rFonts w:ascii="Times New Roman" w:hAnsi="Times New Roman" w:cs="Times New Roman"/>
-          <w:color w:val="0000FF"/>
-          <w:sz w:val="26"/>
-          <w:szCs w:val="26"/>
-        </w:rPr>
-        <w:t>="true"&gt;</w:t>
+        <w:t>&gt;</w:t>
       </w:r>
     </w:p>
     <w:p>
@@ -15005,6 +14966,120 @@
           <w:sz w:val="26"/>
           <w:szCs w:val="26"/>
         </w:rPr>
+        <w:t xml:space="preserve">        </w:t>
+      </w:r>
+      <w:r>
+        <w:rPr>
+          <w:rFonts w:ascii="Times New Roman" w:hAnsi="Times New Roman" w:cs="Times New Roman"/>
+          <w:color w:val="0000FF"/>
+          <w:sz w:val="26"/>
+          <w:szCs w:val="26"/>
+        </w:rPr>
+        <w:t>&lt;</w:t>
+      </w:r>
+      <w:r>
+        <w:rPr>
+          <w:rFonts w:ascii="Times New Roman" w:hAnsi="Times New Roman" w:cs="Times New Roman"/>
+          <w:color w:val="800000"/>
+          <w:sz w:val="26"/>
+          <w:szCs w:val="26"/>
+        </w:rPr>
+        <w:t xml:space="preserve">field </w:t>
+      </w:r>
+      <w:r>
+        <w:rPr>
+          <w:rFonts w:ascii="Times New Roman" w:hAnsi="Times New Roman" w:cs="Times New Roman"/>
+          <w:color w:val="FF0000"/>
+          <w:sz w:val="26"/>
+          <w:szCs w:val="26"/>
+        </w:rPr>
+        <w:t>type</w:t>
+      </w:r>
+      <w:r>
+        <w:rPr>
+          <w:rFonts w:ascii="Times New Roman" w:hAnsi="Times New Roman" w:cs="Times New Roman"/>
+          <w:color w:val="0000FF"/>
+          <w:sz w:val="26"/>
+          <w:szCs w:val="26"/>
+        </w:rPr>
+        <w:t>="String"</w:t>
+      </w:r>
+      <w:r>
+        <w:rPr>
+          <w:rFonts w:ascii="Times New Roman" w:hAnsi="Times New Roman" w:cs="Times New Roman"/>
+          <w:color w:val="800000"/>
+          <w:sz w:val="26"/>
+          <w:szCs w:val="26"/>
+        </w:rPr>
+        <w:t xml:space="preserve"> </w:t>
+      </w:r>
+      <w:r>
+        <w:rPr>
+          <w:rFonts w:ascii="Times New Roman" w:hAnsi="Times New Roman" w:cs="Times New Roman"/>
+          <w:color w:val="FF0000"/>
+          <w:sz w:val="26"/>
+          <w:szCs w:val="26"/>
+        </w:rPr>
+        <w:t>field-alias</w:t>
+      </w:r>
+      <w:r>
+        <w:rPr>
+          <w:rFonts w:ascii="Times New Roman" w:hAnsi="Times New Roman" w:cs="Times New Roman"/>
+          <w:color w:val="0000FF"/>
+          <w:sz w:val="26"/>
+          <w:szCs w:val="26"/>
+        </w:rPr>
+        <w:t>="title"</w:t>
+      </w:r>
+      <w:r>
+        <w:rPr>
+          <w:rFonts w:ascii="Times New Roman" w:hAnsi="Times New Roman" w:cs="Times New Roman"/>
+          <w:color w:val="800000"/>
+          <w:sz w:val="26"/>
+          <w:szCs w:val="26"/>
+        </w:rPr>
+        <w:t xml:space="preserve"> </w:t>
+      </w:r>
+      <w:r>
+        <w:rPr>
+          <w:rFonts w:ascii="Times New Roman" w:hAnsi="Times New Roman" w:cs="Times New Roman"/>
+          <w:color w:val="FF0000"/>
+          <w:sz w:val="26"/>
+          <w:szCs w:val="26"/>
+        </w:rPr>
+        <w:t>visible</w:t>
+      </w:r>
+      <w:r>
+        <w:rPr>
+          <w:rFonts w:ascii="Times New Roman" w:hAnsi="Times New Roman" w:cs="Times New Roman"/>
+          <w:color w:val="0000FF"/>
+          <w:sz w:val="26"/>
+          <w:szCs w:val="26"/>
+        </w:rPr>
+        <w:t>="true"&gt;</w:t>
+      </w:r>
+    </w:p>
+    <w:p>
+      <w:pPr>
+        <w:autoSpaceDE w:val="0"/>
+        <w:autoSpaceDN w:val="0"/>
+        <w:adjustRightInd w:val="0"/>
+        <w:spacing w:after="0" w:line="360" w:lineRule="auto"/>
+        <w:rPr>
+          <w:rFonts w:ascii="Times New Roman" w:hAnsi="Times New Roman" w:cs="Times New Roman"/>
+          <w:color w:val="000000"/>
+          <w:sz w:val="26"/>
+          <w:szCs w:val="26"/>
+        </w:rPr>
+      </w:pPr>
+      <w:r>
+        <w:rPr>
+          <w:rFonts w:ascii="Times New Roman" w:hAnsi="Times New Roman" w:cs="Times New Roman"/>
+          <w:color w:val="000000"/>
+          <w:sz w:val="26"/>
+          <w:szCs w:val="26"/>
+        </w:rPr>
+        <w:lastRenderedPageBreak/>
         <w:t xml:space="preserve">            </w:t>
       </w:r>
       <w:r>
@@ -15151,7 +15226,6 @@
           <w:sz w:val="26"/>
           <w:szCs w:val="26"/>
         </w:rPr>
-        <w:lastRenderedPageBreak/>
         <w:t xml:space="preserve">    </w:t>
       </w:r>
       <w:r>
@@ -17083,6 +17157,7 @@
           <w:sz w:val="26"/>
           <w:szCs w:val="26"/>
         </w:rPr>
+        <w:lastRenderedPageBreak/>
         <w:t xml:space="preserve">            </w:t>
       </w:r>
       <w:r>
@@ -17219,7 +17294,6 @@
           <w:sz w:val="26"/>
           <w:szCs w:val="26"/>
         </w:rPr>
-        <w:lastRenderedPageBreak/>
         <w:t xml:space="preserve">        </w:t>
       </w:r>
       <w:r>
@@ -22144,79 +22218,7 @@
           <w:szCs w:val="26"/>
           <w:lang w:val="vi-VN"/>
         </w:rPr>
-        <w:t xml:space="preserve">Ta dựa vào từ quan hệ trong </w:t>
-      </w:r>
-      <w:r>
-        <w:rPr>
-          <w:rFonts w:ascii="Times New Roman" w:hAnsi="Times New Roman" w:cs="Times New Roman"/>
-          <w:sz w:val="26"/>
-          <w:szCs w:val="26"/>
-          <w:lang w:val="vi-VN"/>
-        </w:rPr>
-        <w:t xml:space="preserve">các </w:t>
-      </w:r>
-      <w:r>
-        <w:rPr>
-          <w:rFonts w:ascii="Times New Roman" w:hAnsi="Times New Roman" w:cs="Times New Roman"/>
-          <w:sz w:val="26"/>
-          <w:szCs w:val="26"/>
-          <w:lang w:val="vi-VN"/>
-        </w:rPr>
-        <w:t xml:space="preserve">bộ ba </w:t>
-      </w:r>
-      <w:r>
-        <w:rPr>
-          <w:rFonts w:ascii="Times New Roman" w:hAnsi="Times New Roman" w:cs="Times New Roman"/>
-          <w:sz w:val="26"/>
-          <w:szCs w:val="26"/>
-          <w:lang w:val="vi-VN"/>
-        </w:rPr>
-        <w:t xml:space="preserve">rút </w:t>
-      </w:r>
-      <w:r>
-        <w:rPr>
-          <w:rFonts w:ascii="Times New Roman" w:hAnsi="Times New Roman" w:cs="Times New Roman"/>
-          <w:sz w:val="26"/>
-          <w:szCs w:val="26"/>
-          <w:lang w:val="vi-VN"/>
-        </w:rPr>
-        <w:t>đượ</w:t>
-      </w:r>
-      <w:r>
-        <w:rPr>
-          <w:rFonts w:ascii="Times New Roman" w:hAnsi="Times New Roman" w:cs="Times New Roman"/>
-          <w:sz w:val="26"/>
-          <w:szCs w:val="26"/>
-          <w:lang w:val="vi-VN"/>
-        </w:rPr>
-        <w:t>c</w:t>
-      </w:r>
-      <w:r>
-        <w:rPr>
-          <w:rFonts w:ascii="Times New Roman" w:hAnsi="Times New Roman" w:cs="Times New Roman"/>
-          <w:sz w:val="26"/>
-          <w:szCs w:val="26"/>
-          <w:lang w:val="vi-VN"/>
-        </w:rPr>
-        <w:t xml:space="preserve"> ở bước trên. Nó sẽ được đem tra vào các từ quan hệ được liệt kê </w:t>
-      </w:r>
-      <w:r>
-        <w:rPr>
-          <w:rFonts w:ascii="Times New Roman" w:hAnsi="Times New Roman" w:cs="Times New Roman"/>
-          <w:sz w:val="26"/>
-          <w:szCs w:val="26"/>
-          <w:lang w:val="vi-VN"/>
-        </w:rPr>
-        <w:t xml:space="preserve">sẵn </w:t>
-      </w:r>
-      <w:r>
-        <w:rPr>
-          <w:rFonts w:ascii="Times New Roman" w:hAnsi="Times New Roman" w:cs="Times New Roman"/>
-          <w:sz w:val="26"/>
-          <w:szCs w:val="26"/>
-          <w:lang w:val="vi-VN"/>
-        </w:rPr>
-        <w:t xml:space="preserve">cho mỗi thuộc tính ở tập tin cấu hình ngữ nghĩa nêu ở mục </w:t>
+        <w:t xml:space="preserve">Ta dựa vào từ quan hệ trong bộ ba được liệt kê ở bước trên. Nó sẽ được đem tra vào các từ quan hệ được liệt kê cho mỗi thuộc tính ở tập tin cấu hình ngữ nghĩa nêu ở mục </w:t>
       </w:r>
       <w:r>
         <w:rPr>
@@ -22604,7 +22606,6 @@
     </w:p>
     <w:p>
       <w:pPr>
-        <w:jc w:val="center"/>
         <w:rPr>
           <w:lang w:val="vi-VN"/>
         </w:rPr>
@@ -22616,8 +22617,8 @@
         <w:lastRenderedPageBreak/>
         <w:drawing>
           <wp:inline distT="0" distB="0" distL="0" distR="0">
-            <wp:extent cx="5682035" cy="2631310"/>
-            <wp:effectExtent l="19050" t="0" r="0" b="0"/>
+            <wp:extent cx="6623685" cy="2790825"/>
+            <wp:effectExtent l="19050" t="0" r="5715" b="0"/>
             <wp:docPr id="3" name="Picture 3"/>
             <wp:cNvGraphicFramePr>
               <a:graphicFrameLocks xmlns:a="http://schemas.openxmlformats.org/drawingml/2006/main" noChangeAspect="1"/>
@@ -22641,7 +22642,7 @@
                   <pic:spPr bwMode="auto">
                     <a:xfrm>
                       <a:off x="0" y="0"/>
-                      <a:ext cx="5683030" cy="2631771"/>
+                      <a:ext cx="6623685" cy="2790825"/>
                     </a:xfrm>
                     <a:prstGeom prst="rect">
                       <a:avLst/>
@@ -22665,47 +22666,30 @@
       <w:pPr>
         <w:jc w:val="center"/>
         <w:rPr>
-          <w:rFonts w:ascii="Times New Roman" w:hAnsi="Times New Roman" w:cs="Times New Roman"/>
-          <w:sz w:val="26"/>
-          <w:szCs w:val="26"/>
-          <w:lang w:val="vi-VN"/>
-        </w:rPr>
-      </w:pPr>
-      <w:r>
-        <w:rPr>
-          <w:rFonts w:ascii="Times New Roman" w:hAnsi="Times New Roman" w:cs="Times New Roman"/>
-          <w:sz w:val="26"/>
-          <w:szCs w:val="26"/>
-        </w:rPr>
+          <w:lang w:val="vi-VN"/>
+        </w:rPr>
+      </w:pPr>
+      <w:r>
         <w:t>H</w:t>
       </w:r>
       <w:r>
         <w:rPr>
-          <w:rFonts w:ascii="Times New Roman" w:hAnsi="Times New Roman" w:cs="Times New Roman"/>
-          <w:sz w:val="26"/>
-          <w:szCs w:val="26"/>
-          <w:lang w:val="vi-VN"/>
-        </w:rPr>
-        <w:t>ình</w:t>
-      </w:r>
-      <w:r>
-        <w:rPr>
-          <w:rFonts w:ascii="Times New Roman" w:hAnsi="Times New Roman" w:cs="Times New Roman"/>
-          <w:sz w:val="26"/>
-          <w:szCs w:val="26"/>
-          <w:lang w:val="vi-VN"/>
-        </w:rPr>
-        <w:t xml:space="preserve"> 4</w:t>
-      </w:r>
-      <w:r>
-        <w:rPr>
-          <w:rFonts w:ascii="Times New Roman" w:hAnsi="Times New Roman" w:cs="Times New Roman"/>
-          <w:sz w:val="26"/>
-          <w:szCs w:val="26"/>
-          <w:lang w:val="vi-VN"/>
-        </w:rPr>
-        <w:t xml:space="preserve"> - Nhận diện thực thể trong bộ ba</w:t>
-      </w:r>
+          <w:lang w:val="vi-VN"/>
+        </w:rPr>
+        <w:t>ình - Nhận diện thực thể trong bộ ba</w:t>
+      </w:r>
+    </w:p>
+    <w:p>
+      <w:pPr>
+        <w:pStyle w:val="ListParagraph"/>
+        <w:spacing w:line="360" w:lineRule="auto"/>
+        <w:jc w:val="both"/>
+        <w:rPr>
+          <w:rFonts w:ascii="Times New Roman" w:hAnsi="Times New Roman" w:cs="Times New Roman"/>
+          <w:sz w:val="26"/>
+          <w:szCs w:val="26"/>
+        </w:rPr>
+      </w:pPr>
     </w:p>
     <w:p>
       <w:pPr>
@@ -23009,6 +22993,7 @@
           <w:szCs w:val="26"/>
           <w:lang w:val="vi-VN"/>
         </w:rPr>
+        <w:lastRenderedPageBreak/>
         <w:t>Nếu không xác định được thuộc tính, việc ánh xạ này sẽ được ưu tiên cho các thuộc tính đại diện của cho tên bảng (</w:t>
       </w:r>
       <w:r>
@@ -23089,122 +23074,343 @@
           <w:szCs w:val="26"/>
           <w:lang w:val="vi-VN"/>
         </w:rPr>
+        <w:t xml:space="preserve">Nếu giá trị của thực thể có kiểu dữ liệu là chuỗi(String) thì chỉ tìm ở các thuộc tính có kiểu dữ liệu là chuỗi(String), nếu kiểu dữ liệu là số(Integer) thì sẽ tìm ở những thuộc tính có kiểu dữ liệu là số(Integer)... </w:t>
+      </w:r>
+    </w:p>
+    <w:p>
+      <w:pPr>
+        <w:spacing w:line="360" w:lineRule="auto"/>
+        <w:jc w:val="both"/>
+        <w:rPr>
+          <w:rFonts w:ascii="Times New Roman" w:hAnsi="Times New Roman" w:cs="Times New Roman"/>
+          <w:sz w:val="26"/>
+          <w:szCs w:val="26"/>
+          <w:lang w:val="vi-VN"/>
+        </w:rPr>
+      </w:pPr>
+      <w:r>
+        <w:rPr>
+          <w:rFonts w:ascii="Times New Roman" w:hAnsi="Times New Roman" w:cs="Times New Roman"/>
+          <w:sz w:val="26"/>
+          <w:szCs w:val="26"/>
+          <w:lang w:val="vi-VN"/>
+        </w:rPr>
+        <w:t xml:space="preserve">Với trường </w:t>
+      </w:r>
+      <w:r>
+        <w:rPr>
+          <w:rFonts w:ascii="Times New Roman" w:hAnsi="Times New Roman" w:cs="Times New Roman"/>
+          <w:sz w:val="26"/>
+          <w:szCs w:val="26"/>
+          <w:lang w:val="vi-VN"/>
+        </w:rPr>
+        <w:t>này cũng áp dụng</w:t>
+      </w:r>
+      <w:r>
+        <w:rPr>
+          <w:rFonts w:ascii="Times New Roman" w:hAnsi="Times New Roman" w:cs="Times New Roman"/>
+          <w:sz w:val="26"/>
+          <w:szCs w:val="26"/>
+          <w:lang w:val="vi-VN"/>
+        </w:rPr>
+        <w:t xml:space="preserve"> đối với một tập các bộ ba có từ quan hệ giống nhau. </w:t>
+      </w:r>
+      <w:r>
+        <w:rPr>
+          <w:rFonts w:ascii="Times New Roman" w:hAnsi="Times New Roman" w:cs="Times New Roman"/>
+          <w:sz w:val="26"/>
+          <w:szCs w:val="26"/>
+          <w:lang w:val="vi-VN"/>
+        </w:rPr>
+        <w:t>Phương pháp thực hiện là</w:t>
+      </w:r>
+      <w:r>
+        <w:rPr>
+          <w:rFonts w:ascii="Times New Roman" w:hAnsi="Times New Roman" w:cs="Times New Roman"/>
+          <w:sz w:val="26"/>
+          <w:szCs w:val="26"/>
+          <w:lang w:val="vi-VN"/>
+        </w:rPr>
+        <w:t xml:space="preserve"> lấy giá trị của thực thể đặt tên ánh xạ vào miền giá trị của thuộc tính đã biết trong bộ ba. Nếu tồn tại, bộ ba đó được giữ lại, ngược lại bộ ba bị lọai bỏ.</w:t>
+      </w:r>
+    </w:p>
+    <w:p>
+      <w:pPr>
+        <w:spacing w:line="360" w:lineRule="auto"/>
+        <w:jc w:val="both"/>
+        <w:rPr>
+          <w:rFonts w:ascii="Times New Roman" w:hAnsi="Times New Roman" w:cs="Times New Roman"/>
+          <w:b/>
+          <w:sz w:val="26"/>
+          <w:szCs w:val="26"/>
+          <w:lang w:val="vi-VN"/>
+        </w:rPr>
+      </w:pPr>
+      <w:r>
+        <w:rPr>
+          <w:rFonts w:ascii="Times New Roman" w:hAnsi="Times New Roman" w:cs="Times New Roman"/>
+          <w:b/>
+          <w:sz w:val="26"/>
+          <w:szCs w:val="26"/>
+          <w:lang w:val="vi-VN"/>
+        </w:rPr>
+        <w:t>Nhận diện thực thể chưa đặt tên</w:t>
+      </w:r>
+    </w:p>
+    <w:p>
+      <w:pPr>
+        <w:spacing w:line="360" w:lineRule="auto"/>
+        <w:jc w:val="both"/>
+        <w:rPr>
+          <w:rFonts w:ascii="Times New Roman" w:hAnsi="Times New Roman" w:cs="Times New Roman"/>
+          <w:sz w:val="26"/>
+          <w:szCs w:val="26"/>
+          <w:lang w:val="vi-VN"/>
+        </w:rPr>
+      </w:pPr>
+      <w:r>
+        <w:rPr>
+          <w:rFonts w:ascii="Times New Roman" w:hAnsi="Times New Roman" w:cs="Times New Roman"/>
+          <w:sz w:val="26"/>
+          <w:szCs w:val="26"/>
+          <w:lang w:val="vi-VN"/>
+        </w:rPr>
+        <w:t>Ngược lại với thực thể đặt tên là thực thể không đặt tên, nó thường là các danh từ xuất hiện trong câu.</w:t>
+      </w:r>
+      <w:r>
+        <w:rPr>
+          <w:rFonts w:ascii="Times New Roman" w:hAnsi="Times New Roman" w:cs="Times New Roman"/>
+          <w:sz w:val="26"/>
+          <w:szCs w:val="26"/>
+          <w:lang w:val="vi-VN"/>
+        </w:rPr>
+        <w:t xml:space="preserve"> Theo ý kiến của nhóm, với loại thực này, chúng không có giá trị truy vấn mà đóng vai trò để nhận diện các bảng và thuộc tính phục vụ cho tạo câu lệnh SQL.</w:t>
+      </w:r>
+      <w:r>
+        <w:rPr>
+          <w:rFonts w:ascii="Times New Roman" w:hAnsi="Times New Roman" w:cs="Times New Roman"/>
+          <w:sz w:val="26"/>
+          <w:szCs w:val="26"/>
+          <w:lang w:val="vi-VN"/>
+        </w:rPr>
+        <w:t xml:space="preserve"> </w:t>
+      </w:r>
+      <w:r>
+        <w:rPr>
+          <w:rFonts w:ascii="Times New Roman" w:hAnsi="Times New Roman" w:cs="Times New Roman"/>
+          <w:sz w:val="26"/>
+          <w:szCs w:val="26"/>
+          <w:lang w:val="vi-VN"/>
+        </w:rPr>
+        <w:t>Vì thế</w:t>
+      </w:r>
+      <w:r>
+        <w:rPr>
+          <w:rFonts w:ascii="Times New Roman" w:hAnsi="Times New Roman" w:cs="Times New Roman"/>
+          <w:sz w:val="26"/>
+          <w:szCs w:val="26"/>
+          <w:lang w:val="vi-VN"/>
+        </w:rPr>
+        <w:t>, thực thể không đặt tên được nhận biết để đánh dấu sự xuất hiện của những bảng trong cơ sở dữ liệu.</w:t>
+      </w:r>
+    </w:p>
+    <w:p>
+      <w:pPr>
+        <w:spacing w:line="360" w:lineRule="auto"/>
+        <w:jc w:val="both"/>
+        <w:rPr>
+          <w:rFonts w:ascii="Times New Roman" w:hAnsi="Times New Roman" w:cs="Times New Roman"/>
+          <w:sz w:val="26"/>
+          <w:szCs w:val="26"/>
+          <w:lang w:val="vi-VN"/>
+        </w:rPr>
+      </w:pPr>
+      <w:r>
+        <w:rPr>
+          <w:rFonts w:ascii="Times New Roman" w:hAnsi="Times New Roman" w:cs="Times New Roman"/>
+          <w:sz w:val="26"/>
+          <w:szCs w:val="26"/>
+          <w:lang w:val="vi-VN"/>
+        </w:rPr>
+        <w:t xml:space="preserve">Tuy nhiên, trong câu hỏi tự nhiên, người dùng có thể tùy ý nhập vào một từ nào đó có cùng nghĩa với từ mình đã xác định (như tên của bảng, thuộc tính). Ví dụ: </w:t>
+      </w:r>
+    </w:p>
+    <w:p>
+      <w:pPr>
+        <w:spacing w:line="360" w:lineRule="auto"/>
+        <w:jc w:val="both"/>
+        <w:rPr>
+          <w:rFonts w:ascii="Times New Roman" w:hAnsi="Times New Roman" w:cs="Times New Roman"/>
+          <w:sz w:val="26"/>
+          <w:szCs w:val="26"/>
+          <w:lang w:val="vi-VN"/>
+        </w:rPr>
+      </w:pPr>
+      <w:r>
+        <w:rPr>
+          <w:rFonts w:ascii="Times New Roman" w:hAnsi="Times New Roman" w:cs="Times New Roman"/>
+          <w:sz w:val="26"/>
+          <w:szCs w:val="26"/>
+          <w:lang w:val="vi-VN"/>
+        </w:rPr>
+        <w:t>Từ “writer” sẽ đồng nghĩa với từ “author” . Nếu như không nhận biết chúng là hai từ đồng nghĩa trả lời được những câu hỏi liên quan đến writer.</w:t>
+      </w:r>
+    </w:p>
+    <w:p>
+      <w:pPr>
+        <w:spacing w:line="360" w:lineRule="auto"/>
+        <w:jc w:val="both"/>
+        <w:rPr>
+          <w:rFonts w:ascii="Times New Roman" w:hAnsi="Times New Roman" w:cs="Times New Roman"/>
+          <w:sz w:val="26"/>
+          <w:szCs w:val="26"/>
+          <w:lang w:val="vi-VN"/>
+        </w:rPr>
+      </w:pPr>
+      <w:r>
+        <w:rPr>
+          <w:rFonts w:ascii="Times New Roman" w:hAnsi="Times New Roman" w:cs="Times New Roman"/>
+          <w:sz w:val="26"/>
+          <w:szCs w:val="26"/>
+          <w:lang w:val="vi-VN"/>
+        </w:rPr>
+        <w:t>Nhóm đề xuất sử dụng công cụ Similarity Wordnet</w:t>
+      </w:r>
+      <w:r>
+        <w:rPr>
+          <w:rStyle w:val="FootnoteReference"/>
+          <w:rFonts w:ascii="Times New Roman" w:hAnsi="Times New Roman" w:cs="Times New Roman"/>
+          <w:sz w:val="26"/>
+          <w:szCs w:val="26"/>
+        </w:rPr>
+        <w:footnoteReference w:id="8"/>
+      </w:r>
+      <w:r>
+        <w:rPr>
+          <w:rFonts w:ascii="Times New Roman" w:hAnsi="Times New Roman" w:cs="Times New Roman"/>
+          <w:sz w:val="26"/>
+          <w:szCs w:val="26"/>
+          <w:lang w:val="vi-VN"/>
+        </w:rPr>
+        <w:t xml:space="preserve"> để hỗ trợ cho quá trình nhận dạng thực thể chưa đặt tên. Similarity Wordnet là một công cụ có thể dùng để đánh giá độ tương đồng về nghĩa giữa hai danh từ. Nếu giữa 2 danh từ hoàn tòan cùng nghĩa, thì mức đánh giá giữa hai danh từ đó là 1. Mức thấp nhất là 0, tức là hai danh từ đó không có liên quan gì về nghĩa với nhau. </w:t>
+      </w:r>
+    </w:p>
+    <w:p>
+      <w:pPr>
+        <w:spacing w:line="360" w:lineRule="auto"/>
+        <w:jc w:val="both"/>
+        <w:rPr>
+          <w:rFonts w:ascii="Times New Roman" w:hAnsi="Times New Roman" w:cs="Times New Roman"/>
+          <w:color w:val="FF0000"/>
+          <w:sz w:val="26"/>
+          <w:szCs w:val="26"/>
+          <w:lang w:val="vi-VN"/>
+        </w:rPr>
+      </w:pPr>
+      <w:r>
+        <w:rPr>
+          <w:rFonts w:ascii="Times New Roman" w:hAnsi="Times New Roman" w:cs="Times New Roman"/>
+          <w:sz w:val="26"/>
+          <w:szCs w:val="26"/>
+          <w:lang w:val="vi-VN"/>
+        </w:rPr>
         <w:lastRenderedPageBreak/>
-        <w:t xml:space="preserve">Nếu giá trị của thực thể có kiểu dữ liệu là chuỗi(String) thì chỉ tìm ở các thuộc tính có kiểu dữ liệu là chuỗi(String), nếu kiểu dữ liệu là số(Integer) thì sẽ tìm ở những thuộc tính có kiểu dữ liệu là số(Integer)... </w:t>
-      </w:r>
-    </w:p>
-    <w:p>
-      <w:pPr>
-        <w:spacing w:line="360" w:lineRule="auto"/>
-        <w:jc w:val="both"/>
-        <w:rPr>
-          <w:rFonts w:ascii="Times New Roman" w:hAnsi="Times New Roman" w:cs="Times New Roman"/>
-          <w:sz w:val="26"/>
-          <w:szCs w:val="26"/>
-          <w:lang w:val="vi-VN"/>
-        </w:rPr>
-      </w:pPr>
-      <w:r>
-        <w:rPr>
-          <w:rFonts w:ascii="Times New Roman" w:hAnsi="Times New Roman" w:cs="Times New Roman"/>
-          <w:sz w:val="26"/>
-          <w:szCs w:val="26"/>
-          <w:lang w:val="vi-VN"/>
-        </w:rPr>
-        <w:t xml:space="preserve">Với trường </w:t>
-      </w:r>
-      <w:r>
-        <w:rPr>
-          <w:rFonts w:ascii="Times New Roman" w:hAnsi="Times New Roman" w:cs="Times New Roman"/>
-          <w:sz w:val="26"/>
-          <w:szCs w:val="26"/>
-          <w:lang w:val="vi-VN"/>
-        </w:rPr>
-        <w:t>này cũng áp dụng</w:t>
-      </w:r>
-      <w:r>
-        <w:rPr>
-          <w:rFonts w:ascii="Times New Roman" w:hAnsi="Times New Roman" w:cs="Times New Roman"/>
-          <w:sz w:val="26"/>
-          <w:szCs w:val="26"/>
-          <w:lang w:val="vi-VN"/>
-        </w:rPr>
-        <w:t xml:space="preserve"> đối với một tập các bộ ba có từ quan hệ giống nhau. </w:t>
-      </w:r>
-      <w:r>
-        <w:rPr>
-          <w:rFonts w:ascii="Times New Roman" w:hAnsi="Times New Roman" w:cs="Times New Roman"/>
-          <w:sz w:val="26"/>
-          <w:szCs w:val="26"/>
-          <w:lang w:val="vi-VN"/>
-        </w:rPr>
-        <w:t>Phương pháp thực hiện là</w:t>
-      </w:r>
-      <w:r>
-        <w:rPr>
-          <w:rFonts w:ascii="Times New Roman" w:hAnsi="Times New Roman" w:cs="Times New Roman"/>
-          <w:sz w:val="26"/>
-          <w:szCs w:val="26"/>
-          <w:lang w:val="vi-VN"/>
-        </w:rPr>
-        <w:t xml:space="preserve"> lấy giá trị của thực thể đặt tên ánh xạ vào miền giá trị của thuộc tính đã biết trong bộ ba. Nếu tồn tại, bộ ba đó được giữ lại, ngược lại bộ ba bị lọai bỏ.</w:t>
-      </w:r>
-    </w:p>
-    <w:p>
-      <w:pPr>
-        <w:spacing w:line="360" w:lineRule="auto"/>
-        <w:jc w:val="both"/>
-        <w:rPr>
-          <w:rFonts w:ascii="Times New Roman" w:hAnsi="Times New Roman" w:cs="Times New Roman"/>
-          <w:b/>
-          <w:sz w:val="26"/>
-          <w:szCs w:val="26"/>
-          <w:lang w:val="vi-VN"/>
-        </w:rPr>
-      </w:pPr>
-      <w:r>
-        <w:rPr>
-          <w:rFonts w:ascii="Times New Roman" w:hAnsi="Times New Roman" w:cs="Times New Roman"/>
-          <w:b/>
-          <w:sz w:val="26"/>
-          <w:szCs w:val="26"/>
-          <w:lang w:val="vi-VN"/>
-        </w:rPr>
-        <w:t>Nhận diện thực thể chưa đặt tên</w:t>
-      </w:r>
-    </w:p>
-    <w:p>
-      <w:pPr>
-        <w:spacing w:line="360" w:lineRule="auto"/>
-        <w:jc w:val="both"/>
-        <w:rPr>
-          <w:rFonts w:ascii="Times New Roman" w:hAnsi="Times New Roman" w:cs="Times New Roman"/>
-          <w:sz w:val="26"/>
-          <w:szCs w:val="26"/>
-          <w:lang w:val="vi-VN"/>
-        </w:rPr>
-      </w:pPr>
-      <w:r>
-        <w:rPr>
-          <w:rFonts w:ascii="Times New Roman" w:hAnsi="Times New Roman" w:cs="Times New Roman"/>
-          <w:sz w:val="26"/>
-          <w:szCs w:val="26"/>
-          <w:lang w:val="vi-VN"/>
-        </w:rPr>
-        <w:t>Ngược lại với thực thể đặt tên là thực thể không đặt tên, nó thường là các danh từ xuất hiện trong câu.</w:t>
-      </w:r>
-      <w:r>
-        <w:rPr>
-          <w:rFonts w:ascii="Times New Roman" w:hAnsi="Times New Roman" w:cs="Times New Roman"/>
-          <w:sz w:val="26"/>
-          <w:szCs w:val="26"/>
-          <w:lang w:val="vi-VN"/>
-        </w:rPr>
-        <w:t xml:space="preserve"> Theo ý kiến của nhóm, với loại thực này, chúng không có giá trị truy vấn mà đóng vai trò để nhận diện các bảng và thuộc tính phục vụ cho tạo câu lệnh SQL.</w:t>
-      </w:r>
-      <w:r>
-        <w:rPr>
-          <w:rFonts w:ascii="Times New Roman" w:hAnsi="Times New Roman" w:cs="Times New Roman"/>
+        <w:t xml:space="preserve">Như vậy, với cách này đầu tiên ta chỉ cần tìm các bảng mà tên của nó có độ tương đồng về nghĩa với thực thể không đặt tên trong </w:t>
+      </w:r>
+      <w:r>
+        <w:rPr>
+          <w:rFonts w:ascii="Times New Roman" w:hAnsi="Times New Roman" w:cs="Times New Roman"/>
+          <w:sz w:val="26"/>
+          <w:szCs w:val="26"/>
+          <w:lang w:val="vi-VN"/>
+        </w:rPr>
+        <w:t xml:space="preserve">một </w:t>
+      </w:r>
+      <w:r>
+        <w:rPr>
+          <w:rFonts w:ascii="Times New Roman" w:hAnsi="Times New Roman" w:cs="Times New Roman"/>
+          <w:sz w:val="26"/>
+          <w:szCs w:val="26"/>
+          <w:lang w:val="vi-VN"/>
+        </w:rPr>
+        <w:t>mức</w:t>
+      </w:r>
+      <w:r>
+        <w:rPr>
+          <w:rFonts w:ascii="Times New Roman" w:hAnsi="Times New Roman" w:cs="Times New Roman"/>
+          <w:sz w:val="26"/>
+          <w:szCs w:val="26"/>
+          <w:lang w:val="vi-VN"/>
+        </w:rPr>
+        <w:t xml:space="preserve"> giới hạn</w:t>
+      </w:r>
+      <w:r>
+        <w:rPr>
+          <w:rFonts w:ascii="Times New Roman" w:hAnsi="Times New Roman" w:cs="Times New Roman"/>
+          <w:sz w:val="26"/>
+          <w:szCs w:val="26"/>
+          <w:lang w:val="vi-VN"/>
+        </w:rPr>
+        <w:t xml:space="preserve">. Theo </w:t>
+      </w:r>
+      <w:r>
+        <w:rPr>
+          <w:rFonts w:ascii="Times New Roman" w:hAnsi="Times New Roman" w:cs="Times New Roman"/>
+          <w:sz w:val="26"/>
+          <w:szCs w:val="26"/>
+          <w:lang w:val="vi-VN"/>
+        </w:rPr>
+        <w:t>quá trình thực nghiệm</w:t>
+      </w:r>
+      <w:r>
+        <w:rPr>
+          <w:rFonts w:ascii="Times New Roman" w:hAnsi="Times New Roman" w:cs="Times New Roman"/>
+          <w:sz w:val="26"/>
+          <w:szCs w:val="26"/>
+          <w:lang w:val="vi-VN"/>
+        </w:rPr>
+        <w:t xml:space="preserve">, thì </w:t>
+      </w:r>
+      <w:r>
+        <w:rPr>
+          <w:rFonts w:ascii="Times New Roman" w:hAnsi="Times New Roman" w:cs="Times New Roman"/>
+          <w:sz w:val="26"/>
+          <w:szCs w:val="26"/>
+          <w:lang w:val="vi-VN"/>
+        </w:rPr>
+        <w:t xml:space="preserve">nhóm chỉ xét </w:t>
+      </w:r>
+      <w:r>
+        <w:rPr>
+          <w:rFonts w:ascii="Times New Roman" w:hAnsi="Times New Roman" w:cs="Times New Roman"/>
+          <w:sz w:val="26"/>
+          <w:szCs w:val="26"/>
+          <w:lang w:val="vi-VN"/>
+        </w:rPr>
+        <w:t xml:space="preserve">độ tương đồng trên </w:t>
+      </w:r>
+      <w:r>
+        <w:rPr>
+          <w:rFonts w:ascii="Times New Roman" w:hAnsi="Times New Roman" w:cs="Times New Roman"/>
+          <w:sz w:val="26"/>
+          <w:szCs w:val="26"/>
+          <w:lang w:val="vi-VN"/>
+        </w:rPr>
+        <w:t>6</w:t>
+      </w:r>
+      <w:r>
+        <w:rPr>
+          <w:rFonts w:ascii="Times New Roman" w:hAnsi="Times New Roman" w:cs="Times New Roman"/>
+          <w:sz w:val="26"/>
+          <w:szCs w:val="26"/>
+          <w:lang w:val="vi-VN"/>
+        </w:rPr>
+        <w:t>.5.</w:t>
+      </w:r>
+      <w:r>
+        <w:rPr>
+          <w:rFonts w:ascii="Times New Roman" w:hAnsi="Times New Roman" w:cs="Times New Roman"/>
+          <w:color w:val="FF0000"/>
           <w:sz w:val="26"/>
           <w:szCs w:val="26"/>
           <w:lang w:val="vi-VN"/>
@@ -23218,238 +23424,7 @@
           <w:szCs w:val="26"/>
           <w:lang w:val="vi-VN"/>
         </w:rPr>
-        <w:t>Vì thế</w:t>
-      </w:r>
-      <w:r>
-        <w:rPr>
-          <w:rFonts w:ascii="Times New Roman" w:hAnsi="Times New Roman" w:cs="Times New Roman"/>
-          <w:sz w:val="26"/>
-          <w:szCs w:val="26"/>
-          <w:lang w:val="vi-VN"/>
-        </w:rPr>
-        <w:t>, thực thể không đặt tên được nhận biết để đánh dấu sự xuất hiện của những bảng trong cơ sở dữ liệu.</w:t>
-      </w:r>
-    </w:p>
-    <w:p>
-      <w:pPr>
-        <w:spacing w:line="360" w:lineRule="auto"/>
-        <w:jc w:val="both"/>
-        <w:rPr>
-          <w:rFonts w:ascii="Times New Roman" w:hAnsi="Times New Roman" w:cs="Times New Roman"/>
-          <w:sz w:val="26"/>
-          <w:szCs w:val="26"/>
-          <w:lang w:val="vi-VN"/>
-        </w:rPr>
-      </w:pPr>
-      <w:r>
-        <w:rPr>
-          <w:rFonts w:ascii="Times New Roman" w:hAnsi="Times New Roman" w:cs="Times New Roman"/>
-          <w:sz w:val="26"/>
-          <w:szCs w:val="26"/>
-          <w:lang w:val="vi-VN"/>
-        </w:rPr>
-        <w:t xml:space="preserve">Tuy nhiên, trong câu hỏi tự nhiên, người dùng có thể tùy ý nhập vào một từ nào đó có cùng nghĩa với từ mình đã xác định (như tên của bảng, thuộc tính). Ví dụ: </w:t>
-      </w:r>
-    </w:p>
-    <w:p>
-      <w:pPr>
-        <w:spacing w:line="360" w:lineRule="auto"/>
-        <w:jc w:val="both"/>
-        <w:rPr>
-          <w:rFonts w:ascii="Times New Roman" w:hAnsi="Times New Roman" w:cs="Times New Roman"/>
-          <w:sz w:val="26"/>
-          <w:szCs w:val="26"/>
-          <w:lang w:val="vi-VN"/>
-        </w:rPr>
-      </w:pPr>
-      <w:r>
-        <w:rPr>
-          <w:rFonts w:ascii="Times New Roman" w:hAnsi="Times New Roman" w:cs="Times New Roman"/>
-          <w:sz w:val="26"/>
-          <w:szCs w:val="26"/>
-          <w:lang w:val="vi-VN"/>
-        </w:rPr>
-        <w:t>Từ “writer” sẽ đồng nghĩa với từ “author” . Nếu như không nhận biết chúng là hai từ đồng nghĩa trả lời được những câu hỏi liên quan đến writer.</w:t>
-      </w:r>
-    </w:p>
-    <w:p>
-      <w:pPr>
-        <w:spacing w:line="360" w:lineRule="auto"/>
-        <w:jc w:val="both"/>
-        <w:rPr>
-          <w:rFonts w:ascii="Times New Roman" w:hAnsi="Times New Roman" w:cs="Times New Roman"/>
-          <w:sz w:val="26"/>
-          <w:szCs w:val="26"/>
-          <w:lang w:val="vi-VN"/>
-        </w:rPr>
-      </w:pPr>
-      <w:r>
-        <w:rPr>
-          <w:rFonts w:ascii="Times New Roman" w:hAnsi="Times New Roman" w:cs="Times New Roman"/>
-          <w:sz w:val="26"/>
-          <w:szCs w:val="26"/>
-          <w:lang w:val="vi-VN"/>
-        </w:rPr>
-        <w:t>Nhóm đề xuất sử dụng công cụ Similarity Wordnet</w:t>
-      </w:r>
-      <w:r>
-        <w:rPr>
-          <w:rStyle w:val="FootnoteReference"/>
-          <w:rFonts w:ascii="Times New Roman" w:hAnsi="Times New Roman" w:cs="Times New Roman"/>
-          <w:sz w:val="26"/>
-          <w:szCs w:val="26"/>
-        </w:rPr>
-        <w:footnoteReference w:id="8"/>
-      </w:r>
-      <w:r>
-        <w:rPr>
-          <w:rFonts w:ascii="Times New Roman" w:hAnsi="Times New Roman" w:cs="Times New Roman"/>
-          <w:sz w:val="26"/>
-          <w:szCs w:val="26"/>
-          <w:lang w:val="vi-VN"/>
-        </w:rPr>
-        <w:t xml:space="preserve"> để hỗ trợ cho quá trình nhận dạng thực thể chưa đặt tên. Similarity Wordnet là một công cụ có thể dùng để đánh giá độ tương đồng về nghĩa giữa hai danh từ. Nếu giữa 2 danh từ hoàn tòan cùng nghĩa, thì mức đánh giá giữa hai danh từ đó là 1. Mức thấp nhất là 0, tức là hai danh từ đó không có liên quan gì về nghĩa với nhau. </w:t>
-      </w:r>
-    </w:p>
-    <w:p>
-      <w:pPr>
-        <w:spacing w:line="360" w:lineRule="auto"/>
-        <w:jc w:val="both"/>
-        <w:rPr>
-          <w:rFonts w:ascii="Times New Roman" w:hAnsi="Times New Roman" w:cs="Times New Roman"/>
-          <w:color w:val="FF0000"/>
-          <w:sz w:val="26"/>
-          <w:szCs w:val="26"/>
-          <w:lang w:val="vi-VN"/>
-        </w:rPr>
-      </w:pPr>
-      <w:r>
-        <w:rPr>
-          <w:rFonts w:ascii="Times New Roman" w:hAnsi="Times New Roman" w:cs="Times New Roman"/>
-          <w:sz w:val="26"/>
-          <w:szCs w:val="26"/>
-          <w:lang w:val="vi-VN"/>
-        </w:rPr>
-        <w:t xml:space="preserve">Như vậy, với cách này đầu tiên ta chỉ cần tìm các bảng mà tên của nó có độ tương đồng về nghĩa với thực thể không đặt tên trong </w:t>
-      </w:r>
-      <w:r>
-        <w:rPr>
-          <w:rFonts w:ascii="Times New Roman" w:hAnsi="Times New Roman" w:cs="Times New Roman"/>
-          <w:sz w:val="26"/>
-          <w:szCs w:val="26"/>
-          <w:lang w:val="vi-VN"/>
-        </w:rPr>
-        <w:t xml:space="preserve">một </w:t>
-      </w:r>
-      <w:r>
-        <w:rPr>
-          <w:rFonts w:ascii="Times New Roman" w:hAnsi="Times New Roman" w:cs="Times New Roman"/>
-          <w:sz w:val="26"/>
-          <w:szCs w:val="26"/>
-          <w:lang w:val="vi-VN"/>
-        </w:rPr>
-        <w:t>mức</w:t>
-      </w:r>
-      <w:r>
-        <w:rPr>
-          <w:rFonts w:ascii="Times New Roman" w:hAnsi="Times New Roman" w:cs="Times New Roman"/>
-          <w:sz w:val="26"/>
-          <w:szCs w:val="26"/>
-          <w:lang w:val="vi-VN"/>
-        </w:rPr>
-        <w:t xml:space="preserve"> giới hạn</w:t>
-      </w:r>
-      <w:r>
-        <w:rPr>
-          <w:rFonts w:ascii="Times New Roman" w:hAnsi="Times New Roman" w:cs="Times New Roman"/>
-          <w:sz w:val="26"/>
-          <w:szCs w:val="26"/>
-          <w:lang w:val="vi-VN"/>
-        </w:rPr>
-        <w:t xml:space="preserve">. Theo </w:t>
-      </w:r>
-      <w:r>
-        <w:rPr>
-          <w:rFonts w:ascii="Times New Roman" w:hAnsi="Times New Roman" w:cs="Times New Roman"/>
-          <w:sz w:val="26"/>
-          <w:szCs w:val="26"/>
-          <w:lang w:val="vi-VN"/>
-        </w:rPr>
-        <w:t>quá trình thực nghiệm</w:t>
-      </w:r>
-      <w:r>
-        <w:rPr>
-          <w:rFonts w:ascii="Times New Roman" w:hAnsi="Times New Roman" w:cs="Times New Roman"/>
-          <w:sz w:val="26"/>
-          <w:szCs w:val="26"/>
-          <w:lang w:val="vi-VN"/>
-        </w:rPr>
-        <w:t xml:space="preserve">, thì </w:t>
-      </w:r>
-      <w:r>
-        <w:rPr>
-          <w:rFonts w:ascii="Times New Roman" w:hAnsi="Times New Roman" w:cs="Times New Roman"/>
-          <w:sz w:val="26"/>
-          <w:szCs w:val="26"/>
-          <w:lang w:val="vi-VN"/>
-        </w:rPr>
-        <w:t xml:space="preserve">nhóm chỉ xét </w:t>
-      </w:r>
-      <w:r>
-        <w:rPr>
-          <w:rFonts w:ascii="Times New Roman" w:hAnsi="Times New Roman" w:cs="Times New Roman"/>
-          <w:sz w:val="26"/>
-          <w:szCs w:val="26"/>
-          <w:lang w:val="vi-VN"/>
-        </w:rPr>
-        <w:t xml:space="preserve">độ tương đồng trên </w:t>
-      </w:r>
-      <w:r>
-        <w:rPr>
-          <w:rFonts w:ascii="Times New Roman" w:hAnsi="Times New Roman" w:cs="Times New Roman"/>
-          <w:sz w:val="26"/>
-          <w:szCs w:val="26"/>
-          <w:lang w:val="vi-VN"/>
-        </w:rPr>
-        <w:t>6</w:t>
-      </w:r>
-      <w:r>
-        <w:rPr>
-          <w:rFonts w:ascii="Times New Roman" w:hAnsi="Times New Roman" w:cs="Times New Roman"/>
-          <w:sz w:val="26"/>
-          <w:szCs w:val="26"/>
-          <w:lang w:val="vi-VN"/>
-        </w:rPr>
-        <w:t>.5.</w:t>
-      </w:r>
-      <w:r>
-        <w:rPr>
-          <w:rFonts w:ascii="Times New Roman" w:hAnsi="Times New Roman" w:cs="Times New Roman"/>
-          <w:color w:val="FF0000"/>
-          <w:sz w:val="26"/>
-          <w:szCs w:val="26"/>
-          <w:lang w:val="vi-VN"/>
-        </w:rPr>
-        <w:t xml:space="preserve"> </w:t>
-      </w:r>
-      <w:r>
-        <w:rPr>
-          <w:rFonts w:ascii="Times New Roman" w:hAnsi="Times New Roman" w:cs="Times New Roman"/>
-          <w:sz w:val="26"/>
-          <w:szCs w:val="26"/>
-          <w:lang w:val="vi-VN"/>
-        </w:rPr>
-        <w:t xml:space="preserve">Theo một thứ tự ưu tiên, đầu tiên sẽ dùng công cụ so sánh với các tên bảng trong cơ sở dữ liệu. Nếu kết quả đều không </w:t>
-      </w:r>
-      <w:r>
-        <w:rPr>
-          <w:rFonts w:ascii="Times New Roman" w:hAnsi="Times New Roman" w:cs="Times New Roman"/>
-          <w:sz w:val="26"/>
-          <w:szCs w:val="26"/>
-          <w:lang w:val="vi-VN"/>
-        </w:rPr>
-        <w:lastRenderedPageBreak/>
-        <w:t>thỏa, ta so sánh tiếp với các thuộc tính trong các bảng. Nếu kết quả vẫn tiếp tục không thỏa, ta chọn thuộc tính hay tên bảng có độ tương đồng cao nhất.</w:t>
+        <w:t>Theo một thứ tự ưu tiên, đầu tiên sẽ dùng công cụ so sánh với các tên bảng trong cơ sở dữ liệu. Nếu kết quả đều không thỏa, ta so sánh tiếp với các thuộc tính trong các bảng. Nếu kết quả vẫn tiếp tục không thỏa, ta chọn thuộc tính hay tên bảng có độ tương đồng cao nhất.</w:t>
       </w:r>
     </w:p>
     <w:p>
@@ -23665,6 +23640,54 @@
         </w:rPr>
         <w:t>.</w:t>
       </w:r>
+    </w:p>
+    <w:p>
+      <w:pPr>
+        <w:spacing w:line="360" w:lineRule="auto"/>
+        <w:jc w:val="both"/>
+        <w:rPr>
+          <w:rFonts w:ascii="Times New Roman" w:hAnsi="Times New Roman" w:cs="Times New Roman"/>
+          <w:sz w:val="26"/>
+          <w:szCs w:val="26"/>
+          <w:lang w:val="vi-VN"/>
+        </w:rPr>
+      </w:pPr>
+    </w:p>
+    <w:p>
+      <w:pPr>
+        <w:spacing w:line="360" w:lineRule="auto"/>
+        <w:jc w:val="both"/>
+        <w:rPr>
+          <w:rFonts w:ascii="Times New Roman" w:hAnsi="Times New Roman" w:cs="Times New Roman"/>
+          <w:sz w:val="26"/>
+          <w:szCs w:val="26"/>
+          <w:lang w:val="vi-VN"/>
+        </w:rPr>
+      </w:pPr>
+    </w:p>
+    <w:p>
+      <w:pPr>
+        <w:spacing w:line="360" w:lineRule="auto"/>
+        <w:jc w:val="both"/>
+        <w:rPr>
+          <w:rFonts w:ascii="Times New Roman" w:hAnsi="Times New Roman" w:cs="Times New Roman"/>
+          <w:sz w:val="26"/>
+          <w:szCs w:val="26"/>
+          <w:lang w:val="vi-VN"/>
+        </w:rPr>
+      </w:pPr>
+    </w:p>
+    <w:p>
+      <w:pPr>
+        <w:spacing w:line="360" w:lineRule="auto"/>
+        <w:jc w:val="both"/>
+        <w:rPr>
+          <w:rFonts w:ascii="Times New Roman" w:hAnsi="Times New Roman" w:cs="Times New Roman"/>
+          <w:sz w:val="26"/>
+          <w:szCs w:val="26"/>
+          <w:lang w:val="vi-VN"/>
+        </w:rPr>
+      </w:pPr>
     </w:p>
     <w:p>
       <w:pPr>
@@ -23838,6 +23861,7 @@
           <w:szCs w:val="26"/>
           <w:lang w:val="vi-VN"/>
         </w:rPr>
+        <w:lastRenderedPageBreak/>
         <w:t xml:space="preserve">Với các hỏi What và Which: xác định dựa trên danh từ đứng sau nó (vd: Which books ... thì lấy từ books là đối tượng SELECT). </w:t>
       </w:r>
     </w:p>
@@ -24019,19 +24043,887 @@
           <w:sz w:val="26"/>
           <w:szCs w:val="26"/>
         </w:rPr>
+        <w:t>Đối tượng truy vấn</w:t>
+      </w:r>
+      <w:r>
+        <w:rPr>
+          <w:rFonts w:ascii="Times New Roman" w:hAnsi="Times New Roman" w:cs="Times New Roman"/>
+          <w:b/>
+          <w:sz w:val="26"/>
+          <w:szCs w:val="26"/>
+          <w:lang w:val="vi-VN"/>
+        </w:rPr>
+        <w:t xml:space="preserve"> (SELECT)</w:t>
+      </w:r>
+      <w:r>
+        <w:rPr>
+          <w:rFonts w:ascii="Times New Roman" w:hAnsi="Times New Roman" w:cs="Times New Roman"/>
+          <w:b/>
+          <w:sz w:val="26"/>
+          <w:szCs w:val="26"/>
+        </w:rPr>
+        <w:t>:</w:t>
+      </w:r>
+    </w:p>
+    <w:p>
+      <w:pPr>
+        <w:pStyle w:val="ListParagraph"/>
+        <w:numPr>
+          <w:ilvl w:val="0"/>
+          <w:numId w:val="48"/>
+        </w:numPr>
+        <w:spacing w:line="360" w:lineRule="auto"/>
+        <w:jc w:val="both"/>
+        <w:rPr>
+          <w:rFonts w:ascii="Times New Roman" w:hAnsi="Times New Roman" w:cs="Times New Roman"/>
+          <w:sz w:val="26"/>
+          <w:szCs w:val="26"/>
+        </w:rPr>
+      </w:pPr>
+      <w:r>
+        <w:rPr>
+          <w:rFonts w:ascii="Times New Roman" w:hAnsi="Times New Roman" w:cs="Times New Roman"/>
+          <w:sz w:val="26"/>
+          <w:szCs w:val="26"/>
+        </w:rPr>
+        <w:t xml:space="preserve">Nếu </w:t>
+      </w:r>
+      <w:r>
+        <w:rPr>
+          <w:rFonts w:ascii="Times New Roman" w:hAnsi="Times New Roman" w:cs="Times New Roman"/>
+          <w:sz w:val="26"/>
+          <w:szCs w:val="26"/>
+        </w:rPr>
+        <w:t>t</w:t>
+      </w:r>
+      <w:r>
+        <w:rPr>
+          <w:rFonts w:ascii="Times New Roman" w:hAnsi="Times New Roman" w:cs="Times New Roman"/>
+          <w:sz w:val="26"/>
+          <w:szCs w:val="26"/>
+        </w:rPr>
+        <w:t>hực thể câu hỏi là thuộ</w:t>
+      </w:r>
+      <w:r>
+        <w:rPr>
+          <w:rFonts w:ascii="Times New Roman" w:hAnsi="Times New Roman" w:cs="Times New Roman"/>
+          <w:sz w:val="26"/>
+          <w:szCs w:val="26"/>
+        </w:rPr>
+        <w:t>c tính:</w:t>
+      </w:r>
+    </w:p>
+    <w:p>
+      <w:pPr>
+        <w:pStyle w:val="ListParagraph"/>
+        <w:numPr>
+          <w:ilvl w:val="0"/>
+          <w:numId w:val="47"/>
+        </w:numPr>
+        <w:spacing w:line="360" w:lineRule="auto"/>
+        <w:jc w:val="both"/>
+        <w:rPr>
+          <w:rFonts w:ascii="Times New Roman" w:hAnsi="Times New Roman" w:cs="Times New Roman"/>
+          <w:sz w:val="26"/>
+          <w:szCs w:val="26"/>
+        </w:rPr>
+      </w:pPr>
+      <w:r>
+        <w:rPr>
+          <w:rFonts w:ascii="Times New Roman" w:hAnsi="Times New Roman" w:cs="Times New Roman"/>
+          <w:sz w:val="26"/>
+          <w:szCs w:val="26"/>
+        </w:rPr>
+        <w:t xml:space="preserve">Thuộc tính đó có </w:t>
+      </w:r>
+      <w:r>
+        <w:rPr>
+          <w:rFonts w:ascii="Times New Roman" w:hAnsi="Times New Roman" w:cs="Times New Roman"/>
+          <w:i/>
+          <w:sz w:val="26"/>
+          <w:szCs w:val="26"/>
+        </w:rPr>
+        <w:t>related-table</w:t>
+      </w:r>
+      <w:r>
+        <w:rPr>
+          <w:rFonts w:ascii="Times New Roman" w:hAnsi="Times New Roman" w:cs="Times New Roman"/>
+          <w:sz w:val="26"/>
+          <w:szCs w:val="26"/>
+        </w:rPr>
+        <w:t>:</w:t>
+      </w:r>
+    </w:p>
+    <w:p>
+      <w:pPr>
+        <w:spacing w:line="360" w:lineRule="auto"/>
+        <w:ind w:left="720" w:firstLine="720"/>
+        <w:jc w:val="both"/>
+        <w:rPr>
+          <w:rFonts w:ascii="Times New Roman" w:hAnsi="Times New Roman" w:cs="Times New Roman"/>
+          <w:sz w:val="26"/>
+          <w:szCs w:val="26"/>
+        </w:rPr>
+      </w:pPr>
+      <w:r>
+        <w:rPr>
+          <w:rFonts w:ascii="Times New Roman" w:hAnsi="Times New Roman" w:cs="Times New Roman"/>
+          <w:sz w:val="26"/>
+          <w:szCs w:val="26"/>
+        </w:rPr>
+        <w:t xml:space="preserve">Ta có câu truy vấn: </w:t>
+      </w:r>
+      <w:r>
+        <w:rPr>
+          <w:rFonts w:ascii="Times New Roman" w:hAnsi="Times New Roman" w:cs="Times New Roman"/>
+          <w:color w:val="4F81BD" w:themeColor="accent1"/>
+          <w:sz w:val="26"/>
+          <w:szCs w:val="26"/>
+        </w:rPr>
+        <w:t>SELECT</w:t>
+      </w:r>
+      <w:r>
+        <w:rPr>
+          <w:rFonts w:ascii="Times New Roman" w:hAnsi="Times New Roman" w:cs="Times New Roman"/>
+          <w:sz w:val="26"/>
+          <w:szCs w:val="26"/>
+        </w:rPr>
+        <w:t xml:space="preserve"> `related-table</w:t>
+      </w:r>
+      <w:r>
+        <w:rPr>
+          <w:rFonts w:ascii="Times New Roman" w:hAnsi="Times New Roman" w:cs="Times New Roman"/>
+          <w:sz w:val="26"/>
+          <w:szCs w:val="26"/>
+        </w:rPr>
+        <w:t>[table-alias]</w:t>
+      </w:r>
+      <w:r>
+        <w:rPr>
+          <w:rFonts w:ascii="Times New Roman" w:hAnsi="Times New Roman" w:cs="Times New Roman"/>
+          <w:sz w:val="26"/>
+          <w:szCs w:val="26"/>
+        </w:rPr>
+        <w:t>`</w:t>
+      </w:r>
+      <w:r>
+        <w:rPr>
+          <w:rFonts w:ascii="Times New Roman" w:hAnsi="Times New Roman" w:cs="Times New Roman"/>
+          <w:sz w:val="26"/>
+          <w:szCs w:val="26"/>
+        </w:rPr>
+        <w:t>.*</w:t>
+      </w:r>
+    </w:p>
+    <w:p>
+      <w:pPr>
+        <w:spacing w:line="360" w:lineRule="auto"/>
+        <w:ind w:left="720" w:firstLine="720"/>
+        <w:jc w:val="both"/>
+        <w:rPr>
+          <w:rFonts w:ascii="Times New Roman" w:hAnsi="Times New Roman" w:cs="Times New Roman"/>
+          <w:sz w:val="26"/>
+          <w:szCs w:val="26"/>
+        </w:rPr>
+      </w:pPr>
+      <w:r>
+        <w:rPr>
+          <w:rFonts w:ascii="Times New Roman" w:hAnsi="Times New Roman" w:cs="Times New Roman"/>
+          <w:sz w:val="26"/>
+          <w:szCs w:val="26"/>
+        </w:rPr>
+        <w:t>Ví dụ: Với</w:t>
+      </w:r>
+      <w:r>
+        <w:rPr>
+          <w:rFonts w:ascii="Times New Roman" w:hAnsi="Times New Roman" w:cs="Times New Roman"/>
+          <w:sz w:val="26"/>
+          <w:szCs w:val="26"/>
+        </w:rPr>
+        <w:t xml:space="preserve"> câu hỏi: </w:t>
+      </w:r>
+      <w:r>
+        <w:rPr>
+          <w:rFonts w:ascii="Times New Roman" w:hAnsi="Times New Roman" w:cs="Times New Roman"/>
+          <w:i/>
+          <w:sz w:val="26"/>
+          <w:szCs w:val="26"/>
+        </w:rPr>
+        <w:t>Who write “Database”?</w:t>
+      </w:r>
+      <w:r>
+        <w:rPr>
+          <w:rFonts w:ascii="Times New Roman" w:hAnsi="Times New Roman" w:cs="Times New Roman"/>
+          <w:sz w:val="26"/>
+          <w:szCs w:val="26"/>
+        </w:rPr>
+        <w:t xml:space="preserve"> </w:t>
+      </w:r>
+      <w:r>
+        <w:rPr>
+          <w:rFonts w:ascii="Times New Roman" w:hAnsi="Times New Roman" w:cs="Times New Roman"/>
+          <w:sz w:val="26"/>
+          <w:szCs w:val="26"/>
+        </w:rPr>
+        <w:t xml:space="preserve">Ta sẽ rút và </w:t>
+      </w:r>
+      <w:r>
+        <w:rPr>
+          <w:rFonts w:ascii="Times New Roman" w:hAnsi="Times New Roman" w:cs="Times New Roman"/>
+          <w:sz w:val="26"/>
+          <w:szCs w:val="26"/>
+        </w:rPr>
+        <w:t>nhận diện</w:t>
+      </w:r>
+      <w:r>
+        <w:rPr>
+          <w:rFonts w:ascii="Times New Roman" w:hAnsi="Times New Roman" w:cs="Times New Roman"/>
+          <w:sz w:val="26"/>
+          <w:szCs w:val="26"/>
+        </w:rPr>
+        <w:t xml:space="preserve"> được bộ ba</w:t>
+      </w:r>
+      <w:r>
+        <w:rPr>
+          <w:rFonts w:ascii="Times New Roman" w:hAnsi="Times New Roman" w:cs="Times New Roman"/>
+          <w:sz w:val="26"/>
+          <w:szCs w:val="26"/>
+        </w:rPr>
+        <w:t xml:space="preserve"> &lt;Who: </w:t>
+      </w:r>
+      <w:r>
+        <w:rPr>
+          <w:rFonts w:ascii="Times New Roman" w:hAnsi="Times New Roman" w:cs="Times New Roman"/>
+          <w:i/>
+          <w:sz w:val="26"/>
+          <w:szCs w:val="26"/>
+        </w:rPr>
+        <w:t>publication.author</w:t>
+      </w:r>
+      <w:r>
+        <w:rPr>
+          <w:rFonts w:ascii="Times New Roman" w:hAnsi="Times New Roman" w:cs="Times New Roman"/>
+          <w:sz w:val="26"/>
+          <w:szCs w:val="26"/>
+        </w:rPr>
+        <w:t xml:space="preserve">,write, “Database”: </w:t>
+      </w:r>
+      <w:r>
+        <w:rPr>
+          <w:rFonts w:ascii="Times New Roman" w:hAnsi="Times New Roman" w:cs="Times New Roman"/>
+          <w:i/>
+          <w:sz w:val="26"/>
+          <w:szCs w:val="26"/>
+        </w:rPr>
+        <w:t xml:space="preserve">publication </w:t>
+      </w:r>
+      <w:r>
+        <w:rPr>
+          <w:rFonts w:ascii="Times New Roman" w:hAnsi="Times New Roman" w:cs="Times New Roman"/>
+          <w:sz w:val="26"/>
+          <w:szCs w:val="26"/>
+        </w:rPr>
+        <w:t>&gt;. Dựa vào thông tin cấu hình ở file XML, publication.author là thuộc tính và thuộc tính đó đó có chứa related-table là Author. Nên ta có câu truy vấn:</w:t>
+      </w:r>
+    </w:p>
+    <w:p>
+      <w:pPr>
+        <w:spacing w:line="360" w:lineRule="auto"/>
+        <w:ind w:left="720" w:firstLine="720"/>
+        <w:jc w:val="both"/>
+        <w:rPr>
+          <w:rFonts w:ascii="Times New Roman" w:hAnsi="Times New Roman" w:cs="Times New Roman"/>
+          <w:sz w:val="26"/>
+          <w:szCs w:val="26"/>
+        </w:rPr>
+      </w:pPr>
+      <w:r>
+        <w:rPr>
+          <w:rFonts w:ascii="Times New Roman" w:hAnsi="Times New Roman" w:cs="Times New Roman"/>
+          <w:color w:val="4F81BD" w:themeColor="accent1"/>
+          <w:sz w:val="26"/>
+          <w:szCs w:val="26"/>
+        </w:rPr>
+        <w:t>SELECT</w:t>
+      </w:r>
+      <w:r>
+        <w:rPr>
+          <w:rFonts w:ascii="Times New Roman" w:hAnsi="Times New Roman" w:cs="Times New Roman"/>
+          <w:sz w:val="26"/>
+          <w:szCs w:val="26"/>
+        </w:rPr>
+        <w:t xml:space="preserve"> </w:t>
+      </w:r>
+      <w:r>
+        <w:rPr>
+          <w:rFonts w:ascii="Times New Roman" w:hAnsi="Times New Roman" w:cs="Times New Roman"/>
+          <w:sz w:val="26"/>
+          <w:szCs w:val="26"/>
+        </w:rPr>
+        <w:t>Author.*</w:t>
+      </w:r>
+    </w:p>
+    <w:p>
+      <w:pPr>
+        <w:pStyle w:val="ListParagraph"/>
+        <w:numPr>
+          <w:ilvl w:val="0"/>
+          <w:numId w:val="47"/>
+        </w:numPr>
+        <w:spacing w:line="360" w:lineRule="auto"/>
+        <w:jc w:val="both"/>
+        <w:rPr>
+          <w:rFonts w:ascii="Times New Roman" w:hAnsi="Times New Roman" w:cs="Times New Roman"/>
+          <w:sz w:val="26"/>
+          <w:szCs w:val="26"/>
+        </w:rPr>
+      </w:pPr>
+      <w:r>
+        <w:rPr>
+          <w:rFonts w:ascii="Times New Roman" w:hAnsi="Times New Roman" w:cs="Times New Roman"/>
+          <w:sz w:val="26"/>
+          <w:szCs w:val="26"/>
+        </w:rPr>
+        <w:t xml:space="preserve">Thuộc tính không có </w:t>
+      </w:r>
+      <w:r>
+        <w:rPr>
+          <w:rFonts w:ascii="Times New Roman" w:hAnsi="Times New Roman" w:cs="Times New Roman"/>
+          <w:i/>
+          <w:sz w:val="26"/>
+          <w:szCs w:val="26"/>
+        </w:rPr>
+        <w:t>related-table</w:t>
+      </w:r>
+      <w:r>
+        <w:rPr>
+          <w:rFonts w:ascii="Times New Roman" w:hAnsi="Times New Roman" w:cs="Times New Roman"/>
+          <w:sz w:val="26"/>
+          <w:szCs w:val="26"/>
+        </w:rPr>
+        <w:t>:</w:t>
+      </w:r>
+    </w:p>
+    <w:p>
+      <w:pPr>
+        <w:pStyle w:val="ListParagraph"/>
+        <w:spacing w:line="360" w:lineRule="auto"/>
+        <w:ind w:left="1440"/>
+        <w:jc w:val="both"/>
+        <w:rPr>
+          <w:rFonts w:ascii="Times New Roman" w:hAnsi="Times New Roman" w:cs="Times New Roman"/>
+          <w:sz w:val="26"/>
+          <w:szCs w:val="26"/>
+        </w:rPr>
+      </w:pPr>
+      <w:r>
+        <w:rPr>
+          <w:rFonts w:ascii="Times New Roman" w:hAnsi="Times New Roman" w:cs="Times New Roman"/>
+          <w:sz w:val="26"/>
+          <w:szCs w:val="26"/>
+        </w:rPr>
+        <w:t xml:space="preserve">Ta có câu truy vấn: </w:t>
+      </w:r>
+      <w:r>
+        <w:rPr>
+          <w:rFonts w:ascii="Times New Roman" w:hAnsi="Times New Roman" w:cs="Times New Roman"/>
+          <w:color w:val="4F81BD" w:themeColor="accent1"/>
+          <w:sz w:val="26"/>
+          <w:szCs w:val="26"/>
+        </w:rPr>
+        <w:t>SELECT</w:t>
+      </w:r>
+      <w:r>
+        <w:rPr>
+          <w:rFonts w:ascii="Times New Roman" w:hAnsi="Times New Roman" w:cs="Times New Roman"/>
+          <w:sz w:val="26"/>
+          <w:szCs w:val="26"/>
+        </w:rPr>
+        <w:t xml:space="preserve"> </w:t>
+      </w:r>
+      <w:r>
+        <w:rPr>
+          <w:rFonts w:ascii="Times New Roman" w:hAnsi="Times New Roman" w:cs="Times New Roman"/>
+          <w:sz w:val="26"/>
+          <w:szCs w:val="26"/>
+        </w:rPr>
+        <w:t>`table</w:t>
+      </w:r>
+      <w:r>
+        <w:rPr>
+          <w:rFonts w:ascii="Times New Roman" w:hAnsi="Times New Roman" w:cs="Times New Roman"/>
+          <w:sz w:val="26"/>
+          <w:szCs w:val="26"/>
+        </w:rPr>
+        <w:t>[table-alias]</w:t>
+      </w:r>
+      <w:r>
+        <w:rPr>
+          <w:rFonts w:ascii="Times New Roman" w:hAnsi="Times New Roman" w:cs="Times New Roman"/>
+          <w:sz w:val="26"/>
+          <w:szCs w:val="26"/>
+        </w:rPr>
+        <w:t>`</w:t>
+      </w:r>
+      <w:r>
+        <w:rPr>
+          <w:rFonts w:ascii="Times New Roman" w:hAnsi="Times New Roman" w:cs="Times New Roman"/>
+          <w:sz w:val="26"/>
+          <w:szCs w:val="26"/>
+        </w:rPr>
+        <w:t>.tên thuộc tính</w:t>
+      </w:r>
+    </w:p>
+    <w:p>
+      <w:pPr>
+        <w:spacing w:line="360" w:lineRule="auto"/>
+        <w:ind w:left="720" w:firstLine="720"/>
+        <w:jc w:val="both"/>
+        <w:rPr>
+          <w:rFonts w:ascii="Times New Roman" w:hAnsi="Times New Roman" w:cs="Times New Roman"/>
+          <w:sz w:val="26"/>
+          <w:szCs w:val="26"/>
+        </w:rPr>
+      </w:pPr>
+      <w:r>
+        <w:rPr>
+          <w:rFonts w:ascii="Times New Roman" w:hAnsi="Times New Roman" w:cs="Times New Roman"/>
+          <w:sz w:val="26"/>
+          <w:szCs w:val="26"/>
+        </w:rPr>
+        <w:t xml:space="preserve">Ví dụ: Với </w:t>
+      </w:r>
+      <w:r>
+        <w:rPr>
+          <w:rFonts w:ascii="Times New Roman" w:hAnsi="Times New Roman" w:cs="Times New Roman"/>
+          <w:sz w:val="26"/>
+          <w:szCs w:val="26"/>
+        </w:rPr>
+        <w:t xml:space="preserve">câu hỏi: </w:t>
+      </w:r>
+      <w:r>
+        <w:rPr>
+          <w:rFonts w:ascii="Times New Roman" w:hAnsi="Times New Roman" w:cs="Times New Roman"/>
+          <w:i/>
+          <w:sz w:val="26"/>
+          <w:szCs w:val="26"/>
+        </w:rPr>
+        <w:t>Who publish “Database”?</w:t>
+      </w:r>
+      <w:r>
+        <w:rPr>
+          <w:rFonts w:ascii="Times New Roman" w:hAnsi="Times New Roman" w:cs="Times New Roman"/>
+          <w:i/>
+          <w:sz w:val="26"/>
+          <w:szCs w:val="26"/>
+        </w:rPr>
+        <w:t xml:space="preserve"> </w:t>
+      </w:r>
+      <w:r>
+        <w:rPr>
+          <w:rFonts w:ascii="Times New Roman" w:hAnsi="Times New Roman" w:cs="Times New Roman"/>
+          <w:sz w:val="26"/>
+          <w:szCs w:val="26"/>
+        </w:rPr>
+        <w:t>Ta sẽ rút và nhận diện được bộ ba</w:t>
+      </w:r>
+      <w:r>
+        <w:rPr>
+          <w:rFonts w:ascii="Times New Roman" w:hAnsi="Times New Roman" w:cs="Times New Roman"/>
+          <w:sz w:val="26"/>
+          <w:szCs w:val="26"/>
+        </w:rPr>
+        <w:t xml:space="preserve"> &lt;Who: </w:t>
+      </w:r>
+      <w:r>
+        <w:rPr>
+          <w:rFonts w:ascii="Times New Roman" w:hAnsi="Times New Roman" w:cs="Times New Roman"/>
+          <w:i/>
+          <w:sz w:val="26"/>
+          <w:szCs w:val="26"/>
+        </w:rPr>
+        <w:t>publication.</w:t>
+      </w:r>
+      <w:r>
+        <w:rPr>
+          <w:rFonts w:ascii="Times New Roman" w:hAnsi="Times New Roman" w:cs="Times New Roman"/>
+          <w:i/>
+          <w:sz w:val="26"/>
+          <w:szCs w:val="26"/>
+        </w:rPr>
+        <w:t>publisher</w:t>
+      </w:r>
+      <w:r>
+        <w:rPr>
+          <w:rFonts w:ascii="Times New Roman" w:hAnsi="Times New Roman" w:cs="Times New Roman"/>
+          <w:sz w:val="26"/>
+          <w:szCs w:val="26"/>
+        </w:rPr>
+        <w:t xml:space="preserve">, publish, “Database”: </w:t>
+      </w:r>
+      <w:r>
+        <w:rPr>
+          <w:rFonts w:ascii="Times New Roman" w:hAnsi="Times New Roman" w:cs="Times New Roman"/>
+          <w:i/>
+          <w:sz w:val="26"/>
+          <w:szCs w:val="26"/>
+        </w:rPr>
+        <w:t xml:space="preserve">publication </w:t>
+      </w:r>
+      <w:r>
+        <w:rPr>
+          <w:rFonts w:ascii="Times New Roman" w:hAnsi="Times New Roman" w:cs="Times New Roman"/>
+          <w:sz w:val="26"/>
+          <w:szCs w:val="26"/>
+        </w:rPr>
+        <w:t xml:space="preserve">&gt;. Dựa vào thông tin cấu hình ở file XML, </w:t>
+      </w:r>
+      <w:r>
+        <w:rPr>
+          <w:rFonts w:ascii="Times New Roman" w:hAnsi="Times New Roman" w:cs="Times New Roman"/>
+          <w:i/>
+          <w:sz w:val="26"/>
+          <w:szCs w:val="26"/>
+        </w:rPr>
+        <w:t>publication.</w:t>
+      </w:r>
+      <w:r>
+        <w:rPr>
+          <w:rFonts w:ascii="Times New Roman" w:hAnsi="Times New Roman" w:cs="Times New Roman"/>
+          <w:i/>
+          <w:sz w:val="26"/>
+          <w:szCs w:val="26"/>
+        </w:rPr>
+        <w:t>publisher</w:t>
+      </w:r>
+      <w:r>
+        <w:rPr>
+          <w:rFonts w:ascii="Times New Roman" w:hAnsi="Times New Roman" w:cs="Times New Roman"/>
+          <w:sz w:val="26"/>
+          <w:szCs w:val="26"/>
+        </w:rPr>
+        <w:t xml:space="preserve"> là thuộc tính và thuộc tính đó đó không có chứa related-table nào. Nên ta có câu truy vấn:</w:t>
+      </w:r>
+    </w:p>
+    <w:p>
+      <w:pPr>
+        <w:pStyle w:val="ListParagraph"/>
+        <w:spacing w:line="360" w:lineRule="auto"/>
+        <w:ind w:left="1440"/>
+        <w:jc w:val="both"/>
+        <w:rPr>
+          <w:rFonts w:ascii="Times New Roman" w:hAnsi="Times New Roman" w:cs="Times New Roman"/>
+          <w:sz w:val="26"/>
+          <w:szCs w:val="26"/>
+        </w:rPr>
+      </w:pPr>
+      <w:r>
+        <w:rPr>
+          <w:rFonts w:ascii="Times New Roman" w:hAnsi="Times New Roman" w:cs="Times New Roman"/>
+          <w:color w:val="4F81BD" w:themeColor="accent1"/>
+          <w:sz w:val="26"/>
+          <w:szCs w:val="26"/>
+        </w:rPr>
+        <w:t>SELECT</w:t>
+      </w:r>
+      <w:r>
+        <w:rPr>
+          <w:rFonts w:ascii="Times New Roman" w:hAnsi="Times New Roman" w:cs="Times New Roman"/>
+          <w:color w:val="4F81BD" w:themeColor="accent1"/>
+          <w:sz w:val="26"/>
+          <w:szCs w:val="26"/>
+        </w:rPr>
+        <w:t xml:space="preserve"> </w:t>
+      </w:r>
+      <w:r>
+        <w:rPr>
+          <w:rFonts w:ascii="Times New Roman" w:hAnsi="Times New Roman" w:cs="Times New Roman"/>
+          <w:sz w:val="26"/>
+          <w:szCs w:val="26"/>
+        </w:rPr>
+        <w:t>`publication</w:t>
+      </w:r>
+      <w:r>
+        <w:rPr>
+          <w:rFonts w:ascii="Times New Roman" w:hAnsi="Times New Roman" w:cs="Times New Roman"/>
+          <w:sz w:val="26"/>
+          <w:szCs w:val="26"/>
+        </w:rPr>
+        <w:t>`</w:t>
+      </w:r>
+      <w:r>
+        <w:rPr>
+          <w:rFonts w:ascii="Times New Roman" w:hAnsi="Times New Roman" w:cs="Times New Roman"/>
+          <w:sz w:val="26"/>
+          <w:szCs w:val="26"/>
+        </w:rPr>
+        <w:t>.publisher</w:t>
+      </w:r>
+    </w:p>
+    <w:p>
+      <w:pPr>
+        <w:pStyle w:val="ListParagraph"/>
+        <w:numPr>
+          <w:ilvl w:val="0"/>
+          <w:numId w:val="48"/>
+        </w:numPr>
+        <w:spacing w:line="360" w:lineRule="auto"/>
+        <w:jc w:val="both"/>
+        <w:rPr>
+          <w:rFonts w:ascii="Times New Roman" w:hAnsi="Times New Roman" w:cs="Times New Roman"/>
+          <w:sz w:val="26"/>
+          <w:szCs w:val="26"/>
+        </w:rPr>
+      </w:pPr>
+      <w:r>
+        <w:rPr>
+          <w:rFonts w:ascii="Times New Roman" w:hAnsi="Times New Roman" w:cs="Times New Roman"/>
+          <w:sz w:val="26"/>
+          <w:szCs w:val="26"/>
+        </w:rPr>
+        <w:t>Nếu thực thể câu hỏi là table:</w:t>
+      </w:r>
+    </w:p>
+    <w:p>
+      <w:pPr>
+        <w:spacing w:line="360" w:lineRule="auto"/>
+        <w:ind w:left="360" w:firstLine="720"/>
+        <w:jc w:val="both"/>
+        <w:rPr>
+          <w:rFonts w:ascii="Times New Roman" w:hAnsi="Times New Roman" w:cs="Times New Roman"/>
+          <w:sz w:val="26"/>
+          <w:szCs w:val="26"/>
+        </w:rPr>
+      </w:pPr>
+      <w:r>
+        <w:rPr>
+          <w:rFonts w:ascii="Times New Roman" w:hAnsi="Times New Roman" w:cs="Times New Roman"/>
+          <w:sz w:val="26"/>
+          <w:szCs w:val="26"/>
+        </w:rPr>
         <w:lastRenderedPageBreak/>
-        <w:t>Đối tượng truy vấn</w:t>
-      </w:r>
-      <w:r>
+        <w:t xml:space="preserve">Ta có câu truy vấn: </w:t>
+      </w:r>
+      <w:r>
+        <w:rPr>
+          <w:rFonts w:ascii="Times New Roman" w:hAnsi="Times New Roman" w:cs="Times New Roman"/>
+          <w:color w:val="4F81BD" w:themeColor="accent1"/>
+          <w:sz w:val="26"/>
+          <w:szCs w:val="26"/>
+        </w:rPr>
+        <w:t>SELECT</w:t>
+      </w:r>
+      <w:r>
+        <w:rPr>
+          <w:rFonts w:ascii="Times New Roman" w:hAnsi="Times New Roman" w:cs="Times New Roman"/>
+          <w:sz w:val="26"/>
+          <w:szCs w:val="26"/>
+        </w:rPr>
+        <w:t xml:space="preserve"> `</w:t>
+      </w:r>
+      <w:r>
+        <w:rPr>
+          <w:rFonts w:ascii="Times New Roman" w:hAnsi="Times New Roman" w:cs="Times New Roman"/>
+          <w:sz w:val="26"/>
+          <w:szCs w:val="26"/>
+        </w:rPr>
+        <w:t xml:space="preserve"> </w:t>
+      </w:r>
+      <w:r>
+        <w:rPr>
+          <w:rFonts w:ascii="Times New Roman" w:hAnsi="Times New Roman" w:cs="Times New Roman"/>
+          <w:sz w:val="26"/>
+          <w:szCs w:val="26"/>
+        </w:rPr>
+        <w:t>table</w:t>
+      </w:r>
+      <w:r>
+        <w:rPr>
+          <w:rFonts w:ascii="Times New Roman" w:hAnsi="Times New Roman" w:cs="Times New Roman"/>
+          <w:sz w:val="26"/>
+          <w:szCs w:val="26"/>
+        </w:rPr>
+        <w:t>[table-alias]</w:t>
+      </w:r>
+      <w:r>
+        <w:rPr>
+          <w:rFonts w:ascii="Times New Roman" w:hAnsi="Times New Roman" w:cs="Times New Roman"/>
+          <w:sz w:val="26"/>
+          <w:szCs w:val="26"/>
+        </w:rPr>
+        <w:t>`.*</w:t>
+      </w:r>
+    </w:p>
+    <w:p>
+      <w:pPr>
+        <w:spacing w:line="360" w:lineRule="auto"/>
+        <w:ind w:left="720" w:firstLine="360"/>
+        <w:jc w:val="both"/>
+        <w:rPr>
+          <w:rFonts w:ascii="Times New Roman" w:hAnsi="Times New Roman" w:cs="Times New Roman"/>
+          <w:sz w:val="26"/>
+          <w:szCs w:val="26"/>
+        </w:rPr>
+      </w:pPr>
+      <w:r>
+        <w:rPr>
+          <w:rFonts w:ascii="Times New Roman" w:hAnsi="Times New Roman" w:cs="Times New Roman"/>
+          <w:sz w:val="26"/>
+          <w:szCs w:val="26"/>
+        </w:rPr>
+        <w:t xml:space="preserve">Ví dụ: Với </w:t>
+      </w:r>
+      <w:r>
+        <w:rPr>
+          <w:rFonts w:ascii="Times New Roman" w:hAnsi="Times New Roman" w:cs="Times New Roman"/>
+          <w:sz w:val="26"/>
+          <w:szCs w:val="26"/>
+        </w:rPr>
+        <w:t xml:space="preserve">câu hỏi: </w:t>
+      </w:r>
+      <w:r>
+        <w:rPr>
+          <w:rFonts w:ascii="Times New Roman" w:hAnsi="Times New Roman" w:cs="Times New Roman"/>
+          <w:i/>
+          <w:sz w:val="26"/>
+          <w:szCs w:val="26"/>
+        </w:rPr>
+        <w:t>Which book is published by O’really?</w:t>
+      </w:r>
+      <w:r>
+        <w:rPr>
+          <w:rFonts w:ascii="Times New Roman" w:hAnsi="Times New Roman" w:cs="Times New Roman"/>
+          <w:sz w:val="26"/>
+          <w:szCs w:val="26"/>
+        </w:rPr>
+        <w:t xml:space="preserve"> Ta sẽ rút và nhận diện được bộ ba</w:t>
+      </w:r>
+      <w:r>
+        <w:rPr>
+          <w:rFonts w:ascii="Times New Roman" w:hAnsi="Times New Roman" w:cs="Times New Roman"/>
+          <w:sz w:val="26"/>
+          <w:szCs w:val="26"/>
+        </w:rPr>
+        <w:t xml:space="preserve"> &lt;book: </w:t>
+      </w:r>
+      <w:r>
+        <w:rPr>
+          <w:rFonts w:ascii="Times New Roman" w:hAnsi="Times New Roman" w:cs="Times New Roman"/>
+          <w:i/>
+          <w:sz w:val="26"/>
+          <w:szCs w:val="26"/>
+        </w:rPr>
+        <w:t>publication</w:t>
+      </w:r>
+      <w:r>
+        <w:rPr>
+          <w:rFonts w:ascii="Times New Roman" w:hAnsi="Times New Roman" w:cs="Times New Roman"/>
+          <w:sz w:val="26"/>
+          <w:szCs w:val="26"/>
+        </w:rPr>
+        <w:t xml:space="preserve">, is publish by, “ O’really’ ”: </w:t>
+      </w:r>
+      <w:r>
+        <w:rPr>
+          <w:rFonts w:ascii="Times New Roman" w:hAnsi="Times New Roman" w:cs="Times New Roman"/>
+          <w:i/>
+          <w:sz w:val="26"/>
+          <w:szCs w:val="26"/>
+        </w:rPr>
+        <w:t xml:space="preserve">publisher </w:t>
+      </w:r>
+      <w:r>
+        <w:rPr>
+          <w:rFonts w:ascii="Times New Roman" w:hAnsi="Times New Roman" w:cs="Times New Roman"/>
+          <w:sz w:val="26"/>
+          <w:szCs w:val="26"/>
+        </w:rPr>
+        <w:t xml:space="preserve">&gt;. Dựa vào thông tin cấu hình ở file XML, </w:t>
+      </w:r>
+      <w:r>
+        <w:rPr>
+          <w:rFonts w:ascii="Times New Roman" w:hAnsi="Times New Roman" w:cs="Times New Roman"/>
+          <w:i/>
+          <w:sz w:val="26"/>
+          <w:szCs w:val="26"/>
+        </w:rPr>
+        <w:t>publication</w:t>
+      </w:r>
+      <w:r>
+        <w:rPr>
+          <w:rFonts w:ascii="Times New Roman" w:hAnsi="Times New Roman" w:cs="Times New Roman"/>
+          <w:i/>
+          <w:sz w:val="26"/>
+          <w:szCs w:val="26"/>
+        </w:rPr>
+        <w:t xml:space="preserve"> </w:t>
+      </w:r>
+      <w:r>
+        <w:rPr>
+          <w:rFonts w:ascii="Times New Roman" w:hAnsi="Times New Roman" w:cs="Times New Roman"/>
+          <w:sz w:val="26"/>
+          <w:szCs w:val="26"/>
+        </w:rPr>
+        <w:t>là table</w:t>
+      </w:r>
+      <w:r>
+        <w:rPr>
+          <w:rFonts w:ascii="Times New Roman" w:hAnsi="Times New Roman" w:cs="Times New Roman"/>
+          <w:sz w:val="26"/>
+          <w:szCs w:val="26"/>
+        </w:rPr>
+        <w:t>. Nên ta có câu truy vấn:</w:t>
+      </w:r>
+    </w:p>
+    <w:p>
+      <w:pPr>
+        <w:spacing w:line="360" w:lineRule="auto"/>
+        <w:ind w:left="720" w:firstLine="360"/>
+        <w:jc w:val="both"/>
+        <w:rPr>
+          <w:rFonts w:ascii="Times New Roman" w:hAnsi="Times New Roman" w:cs="Times New Roman"/>
+          <w:sz w:val="26"/>
+          <w:szCs w:val="26"/>
+        </w:rPr>
+      </w:pPr>
+      <w:r>
+        <w:rPr>
+          <w:rFonts w:ascii="Times New Roman" w:hAnsi="Times New Roman" w:cs="Times New Roman"/>
+          <w:color w:val="4F81BD" w:themeColor="accent1"/>
+          <w:sz w:val="26"/>
+          <w:szCs w:val="26"/>
+        </w:rPr>
+        <w:t>SELECT</w:t>
+      </w:r>
+      <w:r>
+        <w:rPr>
+          <w:rFonts w:ascii="Times New Roman" w:hAnsi="Times New Roman" w:cs="Times New Roman"/>
+          <w:sz w:val="26"/>
+          <w:szCs w:val="26"/>
+        </w:rPr>
+        <w:t xml:space="preserve"> `</w:t>
+      </w:r>
+      <w:r>
+        <w:rPr>
+          <w:rFonts w:ascii="Times New Roman" w:hAnsi="Times New Roman" w:cs="Times New Roman"/>
+          <w:sz w:val="26"/>
+          <w:szCs w:val="26"/>
+        </w:rPr>
+        <w:t>publication`.*</w:t>
+      </w:r>
+    </w:p>
+    <w:p>
+      <w:pPr>
+        <w:pStyle w:val="ListParagraph"/>
+        <w:spacing w:line="360" w:lineRule="auto"/>
+        <w:jc w:val="both"/>
         <w:rPr>
           <w:rFonts w:ascii="Times New Roman" w:hAnsi="Times New Roman" w:cs="Times New Roman"/>
           <w:b/>
           <w:sz w:val="26"/>
           <w:szCs w:val="26"/>
-          <w:lang w:val="vi-VN"/>
-        </w:rPr>
-        <w:t xml:space="preserve"> (SELECT)</w:t>
-      </w:r>
+        </w:rPr>
+      </w:pPr>
       <w:r>
         <w:rPr>
           <w:rFonts w:ascii="Times New Roman" w:hAnsi="Times New Roman" w:cs="Times New Roman"/>
@@ -24039,6 +24931,25 @@
           <w:sz w:val="26"/>
           <w:szCs w:val="26"/>
         </w:rPr>
+        <w:t>Nguồn truy vấn</w:t>
+      </w:r>
+      <w:r>
+        <w:rPr>
+          <w:rFonts w:ascii="Times New Roman" w:hAnsi="Times New Roman" w:cs="Times New Roman"/>
+          <w:b/>
+          <w:sz w:val="26"/>
+          <w:szCs w:val="26"/>
+          <w:lang w:val="vi-VN"/>
+        </w:rPr>
+        <w:t xml:space="preserve"> (FROM)</w:t>
+      </w:r>
+      <w:r>
+        <w:rPr>
+          <w:rFonts w:ascii="Times New Roman" w:hAnsi="Times New Roman" w:cs="Times New Roman"/>
+          <w:b/>
+          <w:sz w:val="26"/>
+          <w:szCs w:val="26"/>
+        </w:rPr>
         <w:t>:</w:t>
       </w:r>
     </w:p>
@@ -24058,7 +24969,15 @@
           <w:sz w:val="26"/>
           <w:szCs w:val="26"/>
         </w:rPr>
-        <w:t xml:space="preserve">Nếu Thực thể câu hỏi là thuộc tính và thuộc tính đó không ánh xạ đến table nào </w:t>
+        <w:t>Ta cần lập danh sách tất cả các tên table từ danh sách các bộ ba, nếu có  thuộc tính có mapping-table hoặc related-table thì thêm mapping-table hoặc related-table đó vào nguồn truy xuất.</w:t>
+      </w:r>
+      <w:r>
+        <w:rPr>
+          <w:rFonts w:ascii="Times New Roman" w:hAnsi="Times New Roman" w:cs="Times New Roman"/>
+          <w:sz w:val="26"/>
+          <w:szCs w:val="26"/>
+        </w:rPr>
+        <w:t xml:space="preserve"> Một table sẽ được đưa vào nguồn truy vấn FROM theo cấu trúc:</w:t>
       </w:r>
     </w:p>
     <w:p>
@@ -24077,15 +24996,184 @@
           <w:sz w:val="26"/>
           <w:szCs w:val="26"/>
         </w:rPr>
-        <w:t xml:space="preserve">(Dựa vào file cấu trúc XML ở trên) hoặc thực thể là </w:t>
-      </w:r>
-      <w:r>
-        <w:rPr>
-          <w:rFonts w:ascii="Times New Roman" w:hAnsi="Times New Roman" w:cs="Times New Roman"/>
-          <w:sz w:val="26"/>
-          <w:szCs w:val="26"/>
-        </w:rPr>
-        <w:t>tên bảng</w:t>
+        <w:t>`</w:t>
+      </w:r>
+      <w:r>
+        <w:rPr>
+          <w:rFonts w:ascii="Times New Roman" w:hAnsi="Times New Roman" w:cs="Times New Roman"/>
+          <w:sz w:val="26"/>
+          <w:szCs w:val="26"/>
+        </w:rPr>
+        <w:t>table[table-name]</w:t>
+      </w:r>
+      <w:r>
+        <w:rPr>
+          <w:rFonts w:ascii="Times New Roman" w:hAnsi="Times New Roman" w:cs="Times New Roman"/>
+          <w:sz w:val="26"/>
+          <w:szCs w:val="26"/>
+        </w:rPr>
+        <w:t>`</w:t>
+      </w:r>
+      <w:r>
+        <w:rPr>
+          <w:rFonts w:ascii="Times New Roman" w:hAnsi="Times New Roman" w:cs="Times New Roman"/>
+          <w:sz w:val="26"/>
+          <w:szCs w:val="26"/>
+        </w:rPr>
+        <w:t xml:space="preserve"> </w:t>
+      </w:r>
+      <w:r>
+        <w:rPr>
+          <w:rFonts w:ascii="Times New Roman" w:hAnsi="Times New Roman" w:cs="Times New Roman"/>
+          <w:sz w:val="26"/>
+          <w:szCs w:val="26"/>
+        </w:rPr>
+        <w:t>`</w:t>
+      </w:r>
+      <w:r>
+        <w:rPr>
+          <w:rFonts w:ascii="Times New Roman" w:hAnsi="Times New Roman" w:cs="Times New Roman"/>
+          <w:sz w:val="26"/>
+          <w:szCs w:val="26"/>
+        </w:rPr>
+        <w:t>table[table-alias]</w:t>
+      </w:r>
+      <w:r>
+        <w:rPr>
+          <w:rFonts w:ascii="Times New Roman" w:hAnsi="Times New Roman" w:cs="Times New Roman"/>
+          <w:sz w:val="26"/>
+          <w:szCs w:val="26"/>
+        </w:rPr>
+        <w:t>`</w:t>
+      </w:r>
+    </w:p>
+    <w:p>
+      <w:pPr>
+        <w:spacing w:line="360" w:lineRule="auto"/>
+        <w:jc w:val="both"/>
+        <w:rPr>
+          <w:rFonts w:ascii="Times New Roman" w:hAnsi="Times New Roman" w:cs="Times New Roman"/>
+          <w:sz w:val="26"/>
+          <w:szCs w:val="26"/>
+        </w:rPr>
+      </w:pPr>
+      <w:r>
+        <w:rPr>
+          <w:rFonts w:ascii="Times New Roman" w:hAnsi="Times New Roman" w:cs="Times New Roman"/>
+          <w:sz w:val="26"/>
+          <w:szCs w:val="26"/>
+        </w:rPr>
+        <w:t>Ví dụ: Với câu hỏi: Who write “</w:t>
+      </w:r>
+      <w:r>
+        <w:rPr>
+          <w:rFonts w:ascii="Times New Roman" w:hAnsi="Times New Roman" w:cs="Times New Roman"/>
+          <w:color w:val="1F497D" w:themeColor="text2"/>
+          <w:sz w:val="26"/>
+          <w:szCs w:val="26"/>
+        </w:rPr>
+        <w:t>Active Database Systems</w:t>
+      </w:r>
+      <w:r>
+        <w:rPr>
+          <w:rFonts w:ascii="Times New Roman" w:hAnsi="Times New Roman" w:cs="Times New Roman"/>
+          <w:sz w:val="26"/>
+          <w:szCs w:val="26"/>
+        </w:rPr>
+        <w:t>”</w:t>
+      </w:r>
+      <w:r>
+        <w:rPr>
+          <w:rFonts w:ascii="Times New Roman" w:hAnsi="Times New Roman" w:cs="Times New Roman"/>
+          <w:sz w:val="26"/>
+          <w:szCs w:val="26"/>
+        </w:rPr>
+        <w:t xml:space="preserve"> ?</w:t>
+      </w:r>
+    </w:p>
+    <w:p>
+      <w:pPr>
+        <w:spacing w:line="360" w:lineRule="auto"/>
+        <w:jc w:val="both"/>
+        <w:rPr>
+          <w:rFonts w:ascii="Times New Roman" w:hAnsi="Times New Roman" w:cs="Times New Roman"/>
+          <w:sz w:val="26"/>
+          <w:szCs w:val="26"/>
+        </w:rPr>
+      </w:pPr>
+      <w:r>
+        <w:rPr>
+          <w:rFonts w:ascii="Times New Roman" w:hAnsi="Times New Roman" w:cs="Times New Roman"/>
+          <w:sz w:val="26"/>
+          <w:szCs w:val="26"/>
+        </w:rPr>
+        <w:t xml:space="preserve">Ta có bộ 3 quan hệ </w:t>
+      </w:r>
+      <w:r>
+        <w:rPr>
+          <w:rFonts w:ascii="Times New Roman" w:hAnsi="Times New Roman" w:cs="Times New Roman"/>
+          <w:sz w:val="26"/>
+          <w:szCs w:val="26"/>
+        </w:rPr>
+        <w:t>đã được nhận diện</w:t>
+      </w:r>
+      <w:r>
+        <w:rPr>
+          <w:rFonts w:ascii="Times New Roman" w:hAnsi="Times New Roman" w:cs="Times New Roman"/>
+          <w:sz w:val="26"/>
+          <w:szCs w:val="26"/>
+        </w:rPr>
+        <w:t xml:space="preserve"> &lt; </w:t>
+      </w:r>
+      <w:r>
+        <w:rPr>
+          <w:rFonts w:ascii="Times New Roman" w:hAnsi="Times New Roman" w:cs="Times New Roman"/>
+          <w:sz w:val="26"/>
+          <w:szCs w:val="26"/>
+        </w:rPr>
+        <w:t>Who:</w:t>
+      </w:r>
+      <w:r>
+        <w:rPr>
+          <w:rFonts w:ascii="Times New Roman" w:hAnsi="Times New Roman" w:cs="Times New Roman"/>
+          <w:i/>
+          <w:sz w:val="26"/>
+          <w:szCs w:val="26"/>
+        </w:rPr>
+        <w:t>Author</w:t>
+      </w:r>
+      <w:r>
+        <w:rPr>
+          <w:rFonts w:ascii="Times New Roman" w:hAnsi="Times New Roman" w:cs="Times New Roman"/>
+          <w:sz w:val="26"/>
+          <w:szCs w:val="26"/>
+        </w:rPr>
+        <w:t xml:space="preserve"> , write,  </w:t>
+      </w:r>
+      <w:r>
+        <w:rPr>
+          <w:rFonts w:ascii="Times New Roman" w:hAnsi="Times New Roman" w:cs="Times New Roman"/>
+          <w:sz w:val="26"/>
+          <w:szCs w:val="26"/>
+        </w:rPr>
+        <w:t>“</w:t>
+      </w:r>
+      <w:r>
+        <w:rPr>
+          <w:rFonts w:ascii="Times New Roman" w:hAnsi="Times New Roman" w:cs="Times New Roman"/>
+          <w:color w:val="1F497D" w:themeColor="text2"/>
+          <w:sz w:val="26"/>
+          <w:szCs w:val="26"/>
+        </w:rPr>
+        <w:t>Active Database Systems</w:t>
+      </w:r>
+      <w:r>
+        <w:rPr>
+          <w:rFonts w:ascii="Times New Roman" w:hAnsi="Times New Roman" w:cs="Times New Roman"/>
+          <w:sz w:val="26"/>
+          <w:szCs w:val="26"/>
+        </w:rPr>
+        <w:t xml:space="preserve">” </w:t>
       </w:r>
       <w:r>
         <w:rPr>
@@ -24095,6 +25183,31 @@
         </w:rPr>
         <w:t>:</w:t>
       </w:r>
+      <w:r>
+        <w:rPr>
+          <w:rFonts w:ascii="Times New Roman" w:hAnsi="Times New Roman" w:cs="Times New Roman"/>
+          <w:i/>
+          <w:sz w:val="26"/>
+          <w:szCs w:val="26"/>
+        </w:rPr>
+        <w:t>Publication</w:t>
+      </w:r>
+      <w:r>
+        <w:rPr>
+          <w:rFonts w:ascii="Times New Roman" w:hAnsi="Times New Roman" w:cs="Times New Roman"/>
+          <w:sz w:val="26"/>
+          <w:szCs w:val="26"/>
+        </w:rPr>
+        <w:t xml:space="preserve"> </w:t>
+      </w:r>
+      <w:r>
+        <w:rPr>
+          <w:rFonts w:ascii="Times New Roman" w:hAnsi="Times New Roman" w:cs="Times New Roman"/>
+          <w:sz w:val="26"/>
+          <w:szCs w:val="26"/>
+        </w:rPr>
+        <w:t>&gt;</w:t>
+      </w:r>
     </w:p>
     <w:p>
       <w:pPr>
@@ -24112,7 +25225,23 @@
           <w:sz w:val="26"/>
           <w:szCs w:val="26"/>
         </w:rPr>
-        <w:t xml:space="preserve">Ta có câu truy vấn: </w:t>
+        <w:t>Ở</w:t>
+      </w:r>
+      <w:r>
+        <w:rPr>
+          <w:rFonts w:ascii="Times New Roman" w:hAnsi="Times New Roman" w:cs="Times New Roman"/>
+          <w:sz w:val="26"/>
+          <w:szCs w:val="26"/>
+        </w:rPr>
+        <w:t xml:space="preserve"> đây, </w:t>
+      </w:r>
+      <w:r>
+        <w:rPr>
+          <w:rFonts w:ascii="Times New Roman" w:hAnsi="Times New Roman" w:cs="Times New Roman"/>
+          <w:sz w:val="26"/>
+          <w:szCs w:val="26"/>
+        </w:rPr>
+        <w:t>“</w:t>
       </w:r>
       <w:r>
         <w:rPr>
@@ -24121,15 +25250,150 @@
           <w:sz w:val="26"/>
           <w:szCs w:val="26"/>
         </w:rPr>
-        <w:t>SELECT</w:t>
-      </w:r>
-      <w:r>
-        <w:rPr>
-          <w:rFonts w:ascii="Times New Roman" w:hAnsi="Times New Roman" w:cs="Times New Roman"/>
-          <w:sz w:val="26"/>
-          <w:szCs w:val="26"/>
-        </w:rPr>
-        <w:t xml:space="preserve"> (tên table đã ánh xạ).*</w:t>
+        <w:t>Active Database Systems</w:t>
+      </w:r>
+      <w:r>
+        <w:rPr>
+          <w:rFonts w:ascii="Times New Roman" w:hAnsi="Times New Roman" w:cs="Times New Roman"/>
+          <w:sz w:val="26"/>
+          <w:szCs w:val="26"/>
+        </w:rPr>
+        <w:t>”</w:t>
+      </w:r>
+      <w:r>
+        <w:rPr>
+          <w:rFonts w:ascii="Times New Roman" w:hAnsi="Times New Roman" w:cs="Times New Roman"/>
+          <w:sz w:val="26"/>
+          <w:szCs w:val="26"/>
+        </w:rPr>
+        <w:t xml:space="preserve"> là thuộc tính </w:t>
+      </w:r>
+      <w:r>
+        <w:rPr>
+          <w:rFonts w:ascii="Times New Roman" w:hAnsi="Times New Roman" w:cs="Times New Roman"/>
+          <w:i/>
+          <w:sz w:val="26"/>
+          <w:szCs w:val="26"/>
+        </w:rPr>
+        <w:t>publication</w:t>
+      </w:r>
+      <w:r>
+        <w:rPr>
+          <w:rFonts w:ascii="Times New Roman" w:hAnsi="Times New Roman" w:cs="Times New Roman"/>
+          <w:sz w:val="26"/>
+          <w:szCs w:val="26"/>
+        </w:rPr>
+        <w:t xml:space="preserve"> của </w:t>
+      </w:r>
+      <w:r>
+        <w:rPr>
+          <w:rFonts w:ascii="Times New Roman" w:hAnsi="Times New Roman" w:cs="Times New Roman"/>
+          <w:i/>
+          <w:sz w:val="26"/>
+          <w:szCs w:val="26"/>
+        </w:rPr>
+        <w:t>Author</w:t>
+      </w:r>
+      <w:r>
+        <w:rPr>
+          <w:rFonts w:ascii="Times New Roman" w:hAnsi="Times New Roman" w:cs="Times New Roman"/>
+          <w:sz w:val="26"/>
+          <w:szCs w:val="26"/>
+        </w:rPr>
+        <w:t xml:space="preserve">, và nó có related-table là </w:t>
+      </w:r>
+      <w:r>
+        <w:rPr>
+          <w:rFonts w:ascii="Times New Roman" w:hAnsi="Times New Roman" w:cs="Times New Roman"/>
+          <w:i/>
+          <w:sz w:val="26"/>
+          <w:szCs w:val="26"/>
+        </w:rPr>
+        <w:t>publication</w:t>
+      </w:r>
+      <w:r>
+        <w:rPr>
+          <w:rFonts w:ascii="Times New Roman" w:hAnsi="Times New Roman" w:cs="Times New Roman"/>
+          <w:sz w:val="26"/>
+          <w:szCs w:val="26"/>
+        </w:rPr>
+        <w:t xml:space="preserve">, mapping-table là </w:t>
+      </w:r>
+      <w:r>
+        <w:rPr>
+          <w:rFonts w:ascii="Times New Roman" w:hAnsi="Times New Roman" w:cs="Times New Roman"/>
+          <w:i/>
+          <w:sz w:val="26"/>
+          <w:szCs w:val="26"/>
+        </w:rPr>
+        <w:t>pub_au</w:t>
+      </w:r>
+      <w:r>
+        <w:rPr>
+          <w:rFonts w:ascii="Times New Roman" w:hAnsi="Times New Roman" w:cs="Times New Roman"/>
+          <w:sz w:val="26"/>
+          <w:szCs w:val="26"/>
+        </w:rPr>
+        <w:t>.</w:t>
+      </w:r>
+      <w:r>
+        <w:rPr>
+          <w:rFonts w:ascii="Times New Roman" w:hAnsi="Times New Roman" w:cs="Times New Roman"/>
+          <w:sz w:val="26"/>
+          <w:szCs w:val="26"/>
+        </w:rPr>
+        <w:t xml:space="preserve"> Bởi vì mapping-table </w:t>
+      </w:r>
+      <w:r>
+        <w:rPr>
+          <w:rFonts w:ascii="Times New Roman" w:hAnsi="Times New Roman" w:cs="Times New Roman"/>
+          <w:i/>
+          <w:sz w:val="26"/>
+          <w:szCs w:val="26"/>
+        </w:rPr>
+        <w:t>pub_au</w:t>
+      </w:r>
+      <w:r>
+        <w:rPr>
+          <w:rFonts w:ascii="Times New Roman" w:hAnsi="Times New Roman" w:cs="Times New Roman"/>
+          <w:sz w:val="26"/>
+          <w:szCs w:val="26"/>
+        </w:rPr>
+        <w:t xml:space="preserve"> có </w:t>
+      </w:r>
+      <w:r>
+        <w:rPr>
+          <w:rFonts w:ascii="Times New Roman" w:hAnsi="Times New Roman" w:cs="Times New Roman"/>
+          <w:sz w:val="26"/>
+          <w:szCs w:val="26"/>
+        </w:rPr>
+        <w:t>mapping-table [mapping-table-name]</w:t>
+      </w:r>
+      <w:r>
+        <w:rPr>
+          <w:rFonts w:ascii="Times New Roman" w:hAnsi="Times New Roman" w:cs="Times New Roman"/>
+          <w:sz w:val="26"/>
+          <w:szCs w:val="26"/>
+        </w:rPr>
+        <w:t xml:space="preserve"> là  </w:t>
+      </w:r>
+      <w:r>
+        <w:rPr>
+          <w:rFonts w:ascii="Times New Roman" w:hAnsi="Times New Roman" w:cs="Times New Roman"/>
+          <w:color w:val="000000" w:themeColor="text1"/>
+          <w:sz w:val="26"/>
+          <w:szCs w:val="26"/>
+        </w:rPr>
+        <w:t>`dblp_author_ref_new`</w:t>
+      </w:r>
+      <w:r>
+        <w:rPr>
+          <w:rFonts w:ascii="Times New Roman" w:hAnsi="Times New Roman" w:cs="Times New Roman"/>
+          <w:color w:val="000000" w:themeColor="text1"/>
+          <w:sz w:val="26"/>
+          <w:szCs w:val="26"/>
+        </w:rPr>
+        <w:t xml:space="preserve"> trùng với table[table-name] của Author nên ta sẽ không thêm vào.</w:t>
       </w:r>
     </w:p>
     <w:p>
@@ -24140,72 +25404,101 @@
           <w:rFonts w:ascii="Times New Roman" w:hAnsi="Times New Roman" w:cs="Times New Roman"/>
           <w:sz w:val="26"/>
           <w:szCs w:val="26"/>
-        </w:rPr>
-      </w:pPr>
-      <w:r>
-        <w:rPr>
-          <w:rFonts w:ascii="Times New Roman" w:hAnsi="Times New Roman" w:cs="Times New Roman"/>
-          <w:sz w:val="26"/>
-          <w:szCs w:val="26"/>
-        </w:rPr>
-        <w:t>Ngược lại thì ta truy xuất đến thuộc tính với table tương ứng.</w:t>
-      </w:r>
-    </w:p>
-    <w:p>
-      <w:pPr>
-        <w:spacing w:line="360" w:lineRule="auto"/>
+          <w:lang w:val="fr-FR"/>
+        </w:rPr>
+      </w:pPr>
+      <w:r>
+        <w:rPr>
+          <w:rFonts w:ascii="Times New Roman" w:hAnsi="Times New Roman" w:cs="Times New Roman"/>
+          <w:sz w:val="26"/>
+          <w:szCs w:val="26"/>
+          <w:lang w:val="fr-FR"/>
+        </w:rPr>
+        <w:t>Nên ta có được mẫu truy vấn sau:</w:t>
+      </w:r>
+    </w:p>
+    <w:p>
+      <w:pPr>
+        <w:spacing w:line="360" w:lineRule="auto"/>
+        <w:ind w:left="360"/>
         <w:jc w:val="both"/>
         <w:rPr>
           <w:rFonts w:ascii="Times New Roman" w:hAnsi="Times New Roman" w:cs="Times New Roman"/>
-          <w:sz w:val="26"/>
-          <w:szCs w:val="26"/>
-        </w:rPr>
-      </w:pPr>
-      <w:r>
-        <w:rPr>
-          <w:rFonts w:ascii="Times New Roman" w:hAnsi="Times New Roman" w:cs="Times New Roman"/>
-          <w:sz w:val="26"/>
-          <w:szCs w:val="26"/>
-        </w:rPr>
-        <w:t>Ta có câu truy vấn: SELECT tên_table_của_thuộc_tính.tên thuộc tính</w:t>
-      </w:r>
-    </w:p>
-    <w:p>
-      <w:pPr>
-        <w:spacing w:line="360" w:lineRule="auto"/>
+          <w:color w:val="1F497D" w:themeColor="text2"/>
+          <w:sz w:val="26"/>
+          <w:szCs w:val="26"/>
+        </w:rPr>
+      </w:pPr>
+      <w:r>
+        <w:rPr>
+          <w:rFonts w:ascii="Times New Roman" w:hAnsi="Times New Roman" w:cs="Times New Roman"/>
+          <w:color w:val="1F497D" w:themeColor="text2"/>
+          <w:sz w:val="26"/>
+          <w:szCs w:val="26"/>
+        </w:rPr>
+        <w:t xml:space="preserve">SELECT DISTINCT </w:t>
+      </w:r>
+      <w:r>
+        <w:rPr>
+          <w:rFonts w:ascii="Times New Roman" w:hAnsi="Times New Roman" w:cs="Times New Roman"/>
+          <w:color w:val="000000" w:themeColor="text1"/>
+          <w:sz w:val="26"/>
+          <w:szCs w:val="26"/>
+        </w:rPr>
+        <w:t>`Author`.*</w:t>
+      </w:r>
+      <w:r>
+        <w:rPr>
+          <w:rFonts w:ascii="Times New Roman" w:hAnsi="Times New Roman" w:cs="Times New Roman"/>
+          <w:color w:val="1F497D" w:themeColor="text2"/>
+          <w:sz w:val="26"/>
+          <w:szCs w:val="26"/>
+        </w:rPr>
+        <w:t xml:space="preserve">  </w:t>
+      </w:r>
+    </w:p>
+    <w:p>
+      <w:pPr>
+        <w:spacing w:line="360" w:lineRule="auto"/>
+        <w:ind w:left="360"/>
         <w:jc w:val="both"/>
         <w:rPr>
           <w:rFonts w:ascii="Times New Roman" w:hAnsi="Times New Roman" w:cs="Times New Roman"/>
-          <w:sz w:val="26"/>
-          <w:szCs w:val="26"/>
-        </w:rPr>
-      </w:pPr>
-      <w:r>
-        <w:rPr>
-          <w:rFonts w:ascii="Times New Roman" w:hAnsi="Times New Roman" w:cs="Times New Roman"/>
-          <w:sz w:val="26"/>
-          <w:szCs w:val="26"/>
-        </w:rPr>
-        <w:t>Ví dụ: Với câu hỏi : Who write “Harry Potter”?</w:t>
-      </w:r>
-    </w:p>
-    <w:p>
-      <w:pPr>
-        <w:spacing w:line="360" w:lineRule="auto"/>
+          <w:color w:val="1F497D" w:themeColor="text2"/>
+          <w:sz w:val="26"/>
+          <w:szCs w:val="26"/>
+        </w:rPr>
+      </w:pPr>
+      <w:r>
+        <w:rPr>
+          <w:rFonts w:ascii="Times New Roman" w:hAnsi="Times New Roman" w:cs="Times New Roman"/>
+          <w:color w:val="1F497D" w:themeColor="text2"/>
+          <w:sz w:val="26"/>
+          <w:szCs w:val="26"/>
+        </w:rPr>
+        <w:t xml:space="preserve">FROM </w:t>
+      </w:r>
+    </w:p>
+    <w:p>
+      <w:pPr>
+        <w:spacing w:line="360" w:lineRule="auto"/>
+        <w:ind w:left="360"/>
         <w:jc w:val="both"/>
         <w:rPr>
           <w:rFonts w:ascii="Times New Roman" w:hAnsi="Times New Roman" w:cs="Times New Roman"/>
-          <w:sz w:val="26"/>
-          <w:szCs w:val="26"/>
-        </w:rPr>
-      </w:pPr>
-      <w:r>
-        <w:rPr>
-          <w:rFonts w:ascii="Times New Roman" w:hAnsi="Times New Roman" w:cs="Times New Roman"/>
-          <w:sz w:val="26"/>
-          <w:szCs w:val="26"/>
-        </w:rPr>
-        <w:t>Thực thể Who được xác định là  thuộc tính author của table Book. Và author lại ánh xạ đến một table khác là author.</w:t>
+          <w:color w:val="000000" w:themeColor="text1"/>
+          <w:sz w:val="26"/>
+          <w:szCs w:val="26"/>
+        </w:rPr>
+      </w:pPr>
+      <w:r>
+        <w:rPr>
+          <w:rFonts w:ascii="Times New Roman" w:hAnsi="Times New Roman" w:cs="Times New Roman"/>
+          <w:color w:val="000000" w:themeColor="text1"/>
+          <w:sz w:val="26"/>
+          <w:szCs w:val="26"/>
+        </w:rPr>
+        <w:t>`dblp_author_ref_new` `Author`,`dblp_pub_new` `Publication`</w:t>
       </w:r>
     </w:p>
     <w:p>
@@ -24214,17 +25507,779 @@
         <w:jc w:val="both"/>
         <w:rPr>
           <w:rFonts w:ascii="Times New Roman" w:hAnsi="Times New Roman" w:cs="Times New Roman"/>
-          <w:sz w:val="26"/>
-          <w:szCs w:val="26"/>
-        </w:rPr>
-      </w:pPr>
-      <w:r>
-        <w:rPr>
-          <w:rFonts w:ascii="Times New Roman" w:hAnsi="Times New Roman" w:cs="Times New Roman"/>
-          <w:sz w:val="26"/>
-          <w:szCs w:val="26"/>
-        </w:rPr>
-        <w:t>Ta có một mẫu của câu truy vấn như sau:</w:t>
+          <w:color w:val="000000" w:themeColor="text1"/>
+          <w:sz w:val="26"/>
+          <w:szCs w:val="26"/>
+        </w:rPr>
+      </w:pPr>
+      <w:r>
+        <w:rPr>
+          <w:rFonts w:ascii="Times New Roman" w:hAnsi="Times New Roman" w:cs="Times New Roman"/>
+          <w:color w:val="000000" w:themeColor="text1"/>
+          <w:sz w:val="26"/>
+          <w:szCs w:val="26"/>
+        </w:rPr>
+        <w:t xml:space="preserve">Trường hợp </w:t>
+      </w:r>
+      <w:r>
+        <w:rPr>
+          <w:rFonts w:ascii="Times New Roman" w:hAnsi="Times New Roman" w:cs="Times New Roman"/>
+          <w:color w:val="000000" w:themeColor="text1"/>
+          <w:sz w:val="26"/>
+          <w:szCs w:val="26"/>
+        </w:rPr>
+        <w:t xml:space="preserve">nhiều bộ ba được nhận diện giống nhau, có cùng một thực thể giống nhau, và thực thể còn lại khác nhau ở giá trị (thực thể ở dạng plural). </w:t>
+      </w:r>
+    </w:p>
+    <w:p>
+      <w:pPr>
+        <w:spacing w:line="360" w:lineRule="auto"/>
+        <w:jc w:val="both"/>
+        <w:rPr>
+          <w:rFonts w:ascii="Times New Roman" w:hAnsi="Times New Roman" w:cs="Times New Roman"/>
+          <w:color w:val="000000" w:themeColor="text1"/>
+          <w:sz w:val="26"/>
+          <w:szCs w:val="26"/>
+        </w:rPr>
+      </w:pPr>
+      <w:r>
+        <w:rPr>
+          <w:rFonts w:ascii="Times New Roman" w:hAnsi="Times New Roman" w:cs="Times New Roman"/>
+          <w:color w:val="000000" w:themeColor="text1"/>
+          <w:sz w:val="26"/>
+          <w:szCs w:val="26"/>
+        </w:rPr>
+        <w:lastRenderedPageBreak/>
+        <w:t xml:space="preserve">Ví dụ: </w:t>
+      </w:r>
+      <w:r>
+        <w:rPr>
+          <w:rFonts w:ascii="Times New Roman" w:hAnsi="Times New Roman" w:cs="Times New Roman"/>
+          <w:color w:val="000000" w:themeColor="text1"/>
+          <w:sz w:val="26"/>
+          <w:szCs w:val="26"/>
+        </w:rPr>
+        <w:t xml:space="preserve">Who is the author of  "Working Models for Uncertain Data" and </w:t>
+      </w:r>
+      <w:r>
+        <w:rPr>
+          <w:rFonts w:ascii="Times New Roman" w:hAnsi="Times New Roman" w:cs="Times New Roman"/>
+          <w:color w:val="000000" w:themeColor="text1"/>
+          <w:sz w:val="26"/>
+          <w:szCs w:val="26"/>
+        </w:rPr>
+        <w:t>"Active Database Systems"?</w:t>
+      </w:r>
+    </w:p>
+    <w:p>
+      <w:pPr>
+        <w:spacing w:line="360" w:lineRule="auto"/>
+        <w:jc w:val="both"/>
+        <w:rPr>
+          <w:rFonts w:ascii="Times New Roman" w:hAnsi="Times New Roman" w:cs="Times New Roman"/>
+          <w:color w:val="000000" w:themeColor="text1"/>
+          <w:sz w:val="26"/>
+          <w:szCs w:val="26"/>
+        </w:rPr>
+      </w:pPr>
+      <w:r>
+        <w:rPr>
+          <w:rFonts w:ascii="Times New Roman" w:hAnsi="Times New Roman" w:cs="Times New Roman"/>
+          <w:color w:val="000000" w:themeColor="text1"/>
+          <w:sz w:val="26"/>
+          <w:szCs w:val="26"/>
+        </w:rPr>
+        <w:t>Ta có các bộ ba đã được nhận diện là:</w:t>
+      </w:r>
+    </w:p>
+    <w:p>
+      <w:pPr>
+        <w:spacing w:line="360" w:lineRule="auto"/>
+        <w:jc w:val="both"/>
+        <w:rPr>
+          <w:rFonts w:ascii="Times New Roman" w:hAnsi="Times New Roman" w:cs="Times New Roman"/>
+          <w:color w:val="000000" w:themeColor="text1"/>
+          <w:sz w:val="26"/>
+          <w:szCs w:val="26"/>
+        </w:rPr>
+      </w:pPr>
+      <w:r>
+        <w:rPr>
+          <w:rFonts w:ascii="Times New Roman" w:hAnsi="Times New Roman" w:cs="Times New Roman"/>
+          <w:color w:val="000000" w:themeColor="text1"/>
+          <w:sz w:val="26"/>
+          <w:szCs w:val="26"/>
+        </w:rPr>
+        <w:t xml:space="preserve">&lt;author: </w:t>
+      </w:r>
+      <w:r>
+        <w:rPr>
+          <w:rFonts w:ascii="Times New Roman" w:hAnsi="Times New Roman" w:cs="Times New Roman"/>
+          <w:i/>
+          <w:color w:val="000000" w:themeColor="text1"/>
+          <w:sz w:val="26"/>
+          <w:szCs w:val="26"/>
+        </w:rPr>
+        <w:t>Author</w:t>
+      </w:r>
+      <w:r>
+        <w:rPr>
+          <w:rFonts w:ascii="Times New Roman" w:hAnsi="Times New Roman" w:cs="Times New Roman"/>
+          <w:color w:val="000000" w:themeColor="text1"/>
+          <w:sz w:val="26"/>
+          <w:szCs w:val="26"/>
+        </w:rPr>
+        <w:t>, of, "</w:t>
+      </w:r>
+      <w:r>
+        <w:rPr>
+          <w:rFonts w:ascii="Times New Roman" w:hAnsi="Times New Roman" w:cs="Times New Roman"/>
+          <w:color w:val="000000" w:themeColor="text1"/>
+          <w:sz w:val="26"/>
+          <w:szCs w:val="26"/>
+        </w:rPr>
+        <w:t>Working Models for Uncertain Data</w:t>
+      </w:r>
+      <w:r>
+        <w:rPr>
+          <w:rFonts w:ascii="Times New Roman" w:hAnsi="Times New Roman" w:cs="Times New Roman"/>
+          <w:color w:val="000000" w:themeColor="text1"/>
+          <w:sz w:val="26"/>
+          <w:szCs w:val="26"/>
+        </w:rPr>
+        <w:t xml:space="preserve">": </w:t>
+      </w:r>
+      <w:r>
+        <w:rPr>
+          <w:rFonts w:ascii="Times New Roman" w:hAnsi="Times New Roman" w:cs="Times New Roman"/>
+          <w:i/>
+          <w:color w:val="000000" w:themeColor="text1"/>
+          <w:sz w:val="26"/>
+          <w:szCs w:val="26"/>
+        </w:rPr>
+        <w:t xml:space="preserve">Author </w:t>
+      </w:r>
+      <w:r>
+        <w:rPr>
+          <w:rFonts w:ascii="Times New Roman" w:hAnsi="Times New Roman" w:cs="Times New Roman"/>
+          <w:i/>
+          <w:color w:val="000000" w:themeColor="text1"/>
+          <w:sz w:val="26"/>
+          <w:szCs w:val="26"/>
+        </w:rPr>
+        <w:t>.p</w:t>
+      </w:r>
+      <w:r>
+        <w:rPr>
+          <w:rFonts w:ascii="Times New Roman" w:hAnsi="Times New Roman" w:cs="Times New Roman"/>
+          <w:i/>
+          <w:color w:val="000000" w:themeColor="text1"/>
+          <w:sz w:val="26"/>
+          <w:szCs w:val="26"/>
+        </w:rPr>
+        <w:t>ublication</w:t>
+      </w:r>
+      <w:r>
+        <w:rPr>
+          <w:rFonts w:ascii="Times New Roman" w:hAnsi="Times New Roman" w:cs="Times New Roman"/>
+          <w:color w:val="000000" w:themeColor="text1"/>
+          <w:sz w:val="26"/>
+          <w:szCs w:val="26"/>
+        </w:rPr>
+        <w:t>&gt;, &lt;author:</w:t>
+      </w:r>
+      <w:r>
+        <w:rPr>
+          <w:rFonts w:ascii="Times New Roman" w:hAnsi="Times New Roman" w:cs="Times New Roman"/>
+          <w:i/>
+          <w:color w:val="000000" w:themeColor="text1"/>
+          <w:sz w:val="26"/>
+          <w:szCs w:val="26"/>
+        </w:rPr>
+        <w:t>Author</w:t>
+      </w:r>
+      <w:r>
+        <w:rPr>
+          <w:rFonts w:ascii="Times New Roman" w:hAnsi="Times New Roman" w:cs="Times New Roman"/>
+          <w:color w:val="000000" w:themeColor="text1"/>
+          <w:sz w:val="26"/>
+          <w:szCs w:val="26"/>
+        </w:rPr>
+        <w:t xml:space="preserve">, of, "Active Database Systems": </w:t>
+      </w:r>
+      <w:r>
+        <w:rPr>
+          <w:rFonts w:ascii="Times New Roman" w:hAnsi="Times New Roman" w:cs="Times New Roman"/>
+          <w:i/>
+          <w:color w:val="000000" w:themeColor="text1"/>
+          <w:sz w:val="26"/>
+          <w:szCs w:val="26"/>
+        </w:rPr>
+        <w:t xml:space="preserve">Author </w:t>
+      </w:r>
+      <w:r>
+        <w:rPr>
+          <w:rFonts w:ascii="Times New Roman" w:hAnsi="Times New Roman" w:cs="Times New Roman"/>
+          <w:i/>
+          <w:color w:val="000000" w:themeColor="text1"/>
+          <w:sz w:val="26"/>
+          <w:szCs w:val="26"/>
+        </w:rPr>
+        <w:t>.p</w:t>
+      </w:r>
+      <w:r>
+        <w:rPr>
+          <w:rFonts w:ascii="Times New Roman" w:hAnsi="Times New Roman" w:cs="Times New Roman"/>
+          <w:i/>
+          <w:color w:val="000000" w:themeColor="text1"/>
+          <w:sz w:val="26"/>
+          <w:szCs w:val="26"/>
+        </w:rPr>
+        <w:t>ublication</w:t>
+      </w:r>
+      <w:r>
+        <w:rPr>
+          <w:rFonts w:ascii="Times New Roman" w:hAnsi="Times New Roman" w:cs="Times New Roman"/>
+          <w:color w:val="000000" w:themeColor="text1"/>
+          <w:sz w:val="26"/>
+          <w:szCs w:val="26"/>
+        </w:rPr>
+        <w:t>&gt;</w:t>
+      </w:r>
+    </w:p>
+    <w:p>
+      <w:pPr>
+        <w:spacing w:line="360" w:lineRule="auto"/>
+        <w:jc w:val="both"/>
+        <w:rPr>
+          <w:rFonts w:ascii="Times New Roman" w:hAnsi="Times New Roman" w:cs="Times New Roman"/>
+          <w:color w:val="000000" w:themeColor="text1"/>
+          <w:sz w:val="26"/>
+          <w:szCs w:val="26"/>
+        </w:rPr>
+      </w:pPr>
+      <w:r>
+        <w:rPr>
+          <w:rFonts w:ascii="Times New Roman" w:hAnsi="Times New Roman" w:cs="Times New Roman"/>
+          <w:color w:val="000000" w:themeColor="text1"/>
+          <w:sz w:val="26"/>
+          <w:szCs w:val="26"/>
+        </w:rPr>
+        <w:t>Ở đây 2 bộ ba được nhận dạng giống nhau, chỉ khác nhau ở giá trị là "</w:t>
+      </w:r>
+      <w:r>
+        <w:rPr>
+          <w:rFonts w:ascii="Times New Roman" w:hAnsi="Times New Roman" w:cs="Times New Roman"/>
+          <w:color w:val="000000" w:themeColor="text1"/>
+          <w:sz w:val="26"/>
+          <w:szCs w:val="26"/>
+        </w:rPr>
+        <w:t>Working Models for Uncertain Data</w:t>
+      </w:r>
+      <w:r>
+        <w:rPr>
+          <w:rFonts w:ascii="Times New Roman" w:hAnsi="Times New Roman" w:cs="Times New Roman"/>
+          <w:color w:val="000000" w:themeColor="text1"/>
+          <w:sz w:val="26"/>
+          <w:szCs w:val="26"/>
+        </w:rPr>
+        <w:t xml:space="preserve">" và "Active Database Systems". Ta gọi Author là thực thể </w:t>
+      </w:r>
+      <w:r>
+        <w:rPr>
+          <w:rFonts w:ascii="Times New Roman" w:hAnsi="Times New Roman" w:cs="Times New Roman"/>
+          <w:i/>
+          <w:color w:val="000000" w:themeColor="text1"/>
+          <w:sz w:val="26"/>
+          <w:szCs w:val="26"/>
+        </w:rPr>
+        <w:t>không</w:t>
+      </w:r>
+      <w:r>
+        <w:rPr>
+          <w:rFonts w:ascii="Times New Roman" w:hAnsi="Times New Roman" w:cs="Times New Roman"/>
+          <w:color w:val="000000" w:themeColor="text1"/>
+          <w:sz w:val="26"/>
+          <w:szCs w:val="26"/>
+        </w:rPr>
+        <w:t xml:space="preserve"> ở dạng plural và thực thể còn lại là ở dạng plural.</w:t>
+      </w:r>
+    </w:p>
+    <w:p>
+      <w:pPr>
+        <w:spacing w:line="360" w:lineRule="auto"/>
+        <w:jc w:val="both"/>
+        <w:rPr>
+          <w:rFonts w:ascii="Times New Roman" w:hAnsi="Times New Roman" w:cs="Times New Roman"/>
+          <w:color w:val="000000" w:themeColor="text1"/>
+          <w:sz w:val="26"/>
+          <w:szCs w:val="26"/>
+        </w:rPr>
+      </w:pPr>
+      <w:r>
+        <w:rPr>
+          <w:rFonts w:ascii="Times New Roman" w:hAnsi="Times New Roman" w:cs="Times New Roman"/>
+          <w:color w:val="000000" w:themeColor="text1"/>
+          <w:sz w:val="26"/>
+          <w:szCs w:val="26"/>
+        </w:rPr>
+        <w:t xml:space="preserve">Với trường hợp này </w:t>
+      </w:r>
+      <w:r>
+        <w:rPr>
+          <w:rFonts w:ascii="Times New Roman" w:hAnsi="Times New Roman" w:cs="Times New Roman"/>
+          <w:color w:val="000000" w:themeColor="text1"/>
+          <w:sz w:val="26"/>
+          <w:szCs w:val="26"/>
+        </w:rPr>
+        <w:t xml:space="preserve">thì nguồn </w:t>
+      </w:r>
+      <w:r>
+        <w:rPr>
+          <w:rFonts w:ascii="Times New Roman" w:hAnsi="Times New Roman" w:cs="Times New Roman"/>
+          <w:i/>
+          <w:color w:val="000000" w:themeColor="text1"/>
+          <w:sz w:val="26"/>
+          <w:szCs w:val="26"/>
+        </w:rPr>
+        <w:t>F</w:t>
+      </w:r>
+      <w:r>
+        <w:rPr>
+          <w:rFonts w:ascii="Times New Roman" w:hAnsi="Times New Roman" w:cs="Times New Roman"/>
+          <w:i/>
+          <w:color w:val="000000" w:themeColor="text1"/>
+          <w:sz w:val="26"/>
+          <w:szCs w:val="26"/>
+        </w:rPr>
+        <w:t>rom</w:t>
+      </w:r>
+      <w:r>
+        <w:rPr>
+          <w:rFonts w:ascii="Times New Roman" w:hAnsi="Times New Roman" w:cs="Times New Roman"/>
+          <w:color w:val="000000" w:themeColor="text1"/>
+          <w:sz w:val="26"/>
+          <w:szCs w:val="26"/>
+        </w:rPr>
+        <w:t xml:space="preserve"> lại bao gồm những câu </w:t>
+      </w:r>
+      <w:r>
+        <w:rPr>
+          <w:rFonts w:ascii="Times New Roman" w:hAnsi="Times New Roman" w:cs="Times New Roman"/>
+          <w:color w:val="000000" w:themeColor="text1"/>
+          <w:sz w:val="26"/>
+          <w:szCs w:val="26"/>
+        </w:rPr>
+        <w:t xml:space="preserve">truy vấn con </w:t>
+      </w:r>
+      <w:r>
+        <w:rPr>
+          <w:rFonts w:ascii="Times New Roman" w:hAnsi="Times New Roman" w:cs="Times New Roman"/>
+          <w:color w:val="000000" w:themeColor="text1"/>
+          <w:sz w:val="26"/>
+          <w:szCs w:val="26"/>
+        </w:rPr>
+        <w:t>chứa</w:t>
+      </w:r>
+      <w:r>
+        <w:rPr>
+          <w:rFonts w:ascii="Times New Roman" w:hAnsi="Times New Roman" w:cs="Times New Roman"/>
+          <w:color w:val="000000" w:themeColor="text1"/>
+          <w:sz w:val="26"/>
+          <w:szCs w:val="26"/>
+        </w:rPr>
+        <w:t xml:space="preserve"> </w:t>
+      </w:r>
+      <w:r>
+        <w:rPr>
+          <w:rFonts w:ascii="Times New Roman" w:hAnsi="Times New Roman" w:cs="Times New Roman"/>
+          <w:i/>
+          <w:color w:val="000000" w:themeColor="text1"/>
+          <w:sz w:val="26"/>
+          <w:szCs w:val="26"/>
+        </w:rPr>
+        <w:t>Select</w:t>
+      </w:r>
+      <w:r>
+        <w:rPr>
+          <w:rFonts w:ascii="Times New Roman" w:hAnsi="Times New Roman" w:cs="Times New Roman"/>
+          <w:color w:val="000000" w:themeColor="text1"/>
+          <w:sz w:val="26"/>
+          <w:szCs w:val="26"/>
+        </w:rPr>
+        <w:t xml:space="preserve">, </w:t>
+      </w:r>
+      <w:r>
+        <w:rPr>
+          <w:rFonts w:ascii="Times New Roman" w:hAnsi="Times New Roman" w:cs="Times New Roman"/>
+          <w:i/>
+          <w:color w:val="000000" w:themeColor="text1"/>
+          <w:sz w:val="26"/>
+          <w:szCs w:val="26"/>
+        </w:rPr>
+        <w:t>From</w:t>
+      </w:r>
+      <w:r>
+        <w:rPr>
+          <w:rFonts w:ascii="Times New Roman" w:hAnsi="Times New Roman" w:cs="Times New Roman"/>
+          <w:color w:val="000000" w:themeColor="text1"/>
+          <w:sz w:val="26"/>
+          <w:szCs w:val="26"/>
+        </w:rPr>
+        <w:t xml:space="preserve">, </w:t>
+      </w:r>
+      <w:r>
+        <w:rPr>
+          <w:rFonts w:ascii="Times New Roman" w:hAnsi="Times New Roman" w:cs="Times New Roman"/>
+          <w:i/>
+          <w:color w:val="000000" w:themeColor="text1"/>
+          <w:sz w:val="26"/>
+          <w:szCs w:val="26"/>
+        </w:rPr>
+        <w:t>Where</w:t>
+      </w:r>
+      <w:r>
+        <w:rPr>
+          <w:rFonts w:ascii="Times New Roman" w:hAnsi="Times New Roman" w:cs="Times New Roman"/>
+          <w:color w:val="000000" w:themeColor="text1"/>
+          <w:sz w:val="26"/>
+          <w:szCs w:val="26"/>
+        </w:rPr>
+        <w:t xml:space="preserve">. </w:t>
+      </w:r>
+      <w:r>
+        <w:rPr>
+          <w:rFonts w:ascii="Times New Roman" w:hAnsi="Times New Roman" w:cs="Times New Roman"/>
+          <w:color w:val="000000" w:themeColor="text1"/>
+          <w:sz w:val="26"/>
+          <w:szCs w:val="26"/>
+        </w:rPr>
+        <w:t>Ta tiếp tục đ</w:t>
+      </w:r>
+      <w:r>
+        <w:rPr>
+          <w:rFonts w:ascii="Times New Roman" w:hAnsi="Times New Roman" w:cs="Times New Roman"/>
+          <w:color w:val="000000" w:themeColor="text1"/>
+          <w:sz w:val="26"/>
+          <w:szCs w:val="26"/>
+        </w:rPr>
+        <w:t>ặt tên cho những câu truy vấn con đó</w:t>
+      </w:r>
+      <w:r>
+        <w:rPr>
+          <w:rFonts w:ascii="Times New Roman" w:hAnsi="Times New Roman" w:cs="Times New Roman"/>
+          <w:color w:val="000000" w:themeColor="text1"/>
+          <w:sz w:val="26"/>
+          <w:szCs w:val="26"/>
+        </w:rPr>
+        <w:t xml:space="preserve"> theo quy tắc:</w:t>
+      </w:r>
+    </w:p>
+    <w:p>
+      <w:pPr>
+        <w:spacing w:line="360" w:lineRule="auto"/>
+        <w:jc w:val="both"/>
+        <w:rPr>
+          <w:rFonts w:ascii="Times New Roman" w:hAnsi="Times New Roman" w:cs="Times New Roman"/>
+          <w:color w:val="000000" w:themeColor="text1"/>
+          <w:sz w:val="26"/>
+          <w:szCs w:val="26"/>
+        </w:rPr>
+      </w:pPr>
+      <w:r>
+        <w:rPr>
+          <w:rFonts w:ascii="Times New Roman" w:hAnsi="Times New Roman" w:cs="Times New Roman"/>
+          <w:color w:val="000000" w:themeColor="text1"/>
+          <w:sz w:val="26"/>
+          <w:szCs w:val="26"/>
+        </w:rPr>
+        <w:tab/>
+        <w:t>table[table-alias] của_thực_thể_không_ở dạng_plural + Số thứ tự</w:t>
+      </w:r>
+      <w:r>
+        <w:rPr>
+          <w:rFonts w:ascii="Times New Roman" w:hAnsi="Times New Roman" w:cs="Times New Roman"/>
+          <w:color w:val="000000" w:themeColor="text1"/>
+          <w:sz w:val="26"/>
+          <w:szCs w:val="26"/>
+        </w:rPr>
+        <w:t xml:space="preserve"> n€</w:t>
+      </w:r>
+      <w:r>
+        <w:rPr>
+          <w:rFonts w:ascii="Times New Roman" w:hAnsi="Times New Roman" w:cs="Times New Roman"/>
+          <w:color w:val="000000" w:themeColor="text1"/>
+          <w:sz w:val="26"/>
+          <w:szCs w:val="26"/>
+        </w:rPr>
+        <w:t>[1,+∞] (Ngoại trừ trường hợp đầu tiên không đánh số để tối ưu hóa câu truy vấn chính)</w:t>
+      </w:r>
+    </w:p>
+    <w:p>
+      <w:pPr>
+        <w:spacing w:line="360" w:lineRule="auto"/>
+        <w:jc w:val="both"/>
+        <w:rPr>
+          <w:rFonts w:ascii="Times New Roman" w:hAnsi="Times New Roman" w:cs="Times New Roman"/>
+          <w:color w:val="000000" w:themeColor="text1"/>
+          <w:sz w:val="26"/>
+          <w:szCs w:val="26"/>
+        </w:rPr>
+      </w:pPr>
+      <w:r>
+        <w:rPr>
+          <w:rFonts w:ascii="Times New Roman" w:hAnsi="Times New Roman" w:cs="Times New Roman"/>
+          <w:color w:val="000000" w:themeColor="text1"/>
+          <w:sz w:val="26"/>
+          <w:szCs w:val="26"/>
+        </w:rPr>
+        <w:t xml:space="preserve">Trong đó </w:t>
+      </w:r>
+      <w:r>
+        <w:rPr>
+          <w:rFonts w:ascii="Times New Roman" w:hAnsi="Times New Roman" w:cs="Times New Roman"/>
+          <w:color w:val="000000" w:themeColor="text1"/>
+          <w:sz w:val="26"/>
+          <w:szCs w:val="26"/>
+        </w:rPr>
+        <w:t>:</w:t>
+      </w:r>
+    </w:p>
+    <w:p>
+      <w:pPr>
+        <w:spacing w:line="360" w:lineRule="auto"/>
+        <w:jc w:val="both"/>
+        <w:rPr>
+          <w:rFonts w:ascii="Times New Roman" w:hAnsi="Times New Roman" w:cs="Times New Roman"/>
+          <w:color w:val="000000" w:themeColor="text1"/>
+          <w:sz w:val="26"/>
+          <w:szCs w:val="26"/>
+        </w:rPr>
+      </w:pPr>
+      <w:r>
+        <w:rPr>
+          <w:rFonts w:ascii="Times New Roman" w:hAnsi="Times New Roman" w:cs="Times New Roman"/>
+          <w:color w:val="000000" w:themeColor="text1"/>
+          <w:sz w:val="26"/>
+          <w:szCs w:val="26"/>
+        </w:rPr>
+        <w:t>+ Select: là table</w:t>
+      </w:r>
+      <w:r>
+        <w:rPr>
+          <w:rFonts w:ascii="Times New Roman" w:hAnsi="Times New Roman" w:cs="Times New Roman"/>
+          <w:color w:val="000000" w:themeColor="text1"/>
+          <w:sz w:val="26"/>
+          <w:szCs w:val="26"/>
+        </w:rPr>
+        <w:t xml:space="preserve"> hay thuộc tính</w:t>
+      </w:r>
+      <w:r>
+        <w:rPr>
+          <w:rFonts w:ascii="Times New Roman" w:hAnsi="Times New Roman" w:cs="Times New Roman"/>
+          <w:color w:val="000000" w:themeColor="text1"/>
+          <w:sz w:val="26"/>
+          <w:szCs w:val="26"/>
+        </w:rPr>
+        <w:t xml:space="preserve"> của thực thể đặt tên</w:t>
+      </w:r>
+      <w:r>
+        <w:rPr>
+          <w:rFonts w:ascii="Times New Roman" w:hAnsi="Times New Roman" w:cs="Times New Roman"/>
+          <w:color w:val="000000" w:themeColor="text1"/>
+          <w:sz w:val="26"/>
+          <w:szCs w:val="26"/>
+        </w:rPr>
+        <w:t xml:space="preserve"> ở dạng plural</w:t>
+      </w:r>
+      <w:r>
+        <w:rPr>
+          <w:rFonts w:ascii="Times New Roman" w:hAnsi="Times New Roman" w:cs="Times New Roman"/>
+          <w:color w:val="000000" w:themeColor="text1"/>
+          <w:sz w:val="26"/>
+          <w:szCs w:val="26"/>
+        </w:rPr>
+        <w:t>.</w:t>
+      </w:r>
+      <w:r>
+        <w:rPr>
+          <w:rFonts w:ascii="Times New Roman" w:hAnsi="Times New Roman" w:cs="Times New Roman"/>
+          <w:color w:val="000000" w:themeColor="text1"/>
+          <w:sz w:val="26"/>
+          <w:szCs w:val="26"/>
+        </w:rPr>
+        <w:t xml:space="preserve"> Bước này giống như quá trình tạo câu select ở trên.</w:t>
+      </w:r>
+    </w:p>
+    <w:p>
+      <w:pPr>
+        <w:spacing w:line="360" w:lineRule="auto"/>
+        <w:jc w:val="both"/>
+        <w:rPr>
+          <w:rFonts w:ascii="Times New Roman" w:hAnsi="Times New Roman" w:cs="Times New Roman"/>
+          <w:color w:val="000000" w:themeColor="text1"/>
+          <w:sz w:val="26"/>
+          <w:szCs w:val="26"/>
+        </w:rPr>
+      </w:pPr>
+      <w:r>
+        <w:rPr>
+          <w:rFonts w:ascii="Times New Roman" w:hAnsi="Times New Roman" w:cs="Times New Roman"/>
+          <w:color w:val="000000" w:themeColor="text1"/>
+          <w:sz w:val="26"/>
+          <w:szCs w:val="26"/>
+        </w:rPr>
+        <w:t>+ From:  giống như bước tạo From ở trên: xác định tất cả các table trong bộ ba.</w:t>
+      </w:r>
+    </w:p>
+    <w:p>
+      <w:pPr>
+        <w:spacing w:line="360" w:lineRule="auto"/>
+        <w:jc w:val="both"/>
+        <w:rPr>
+          <w:rFonts w:ascii="Times New Roman" w:hAnsi="Times New Roman" w:cs="Times New Roman"/>
+          <w:color w:val="000000" w:themeColor="text1"/>
+          <w:sz w:val="26"/>
+          <w:szCs w:val="26"/>
+        </w:rPr>
+      </w:pPr>
+      <w:r>
+        <w:rPr>
+          <w:rFonts w:ascii="Times New Roman" w:hAnsi="Times New Roman" w:cs="Times New Roman"/>
+          <w:color w:val="000000" w:themeColor="text1"/>
+          <w:sz w:val="26"/>
+          <w:szCs w:val="26"/>
+        </w:rPr>
+        <w:t>+Where: giống như bước tạo Where ở mục dưới.</w:t>
+      </w:r>
+    </w:p>
+    <w:p>
+      <w:pPr>
+        <w:spacing w:line="360" w:lineRule="auto"/>
+        <w:jc w:val="both"/>
+        <w:rPr>
+          <w:rFonts w:ascii="Times New Roman" w:hAnsi="Times New Roman" w:cs="Times New Roman"/>
+          <w:color w:val="000000" w:themeColor="text1"/>
+          <w:sz w:val="26"/>
+          <w:szCs w:val="26"/>
+        </w:rPr>
+      </w:pPr>
+      <w:r>
+        <w:rPr>
+          <w:rFonts w:ascii="Times New Roman" w:hAnsi="Times New Roman" w:cs="Times New Roman"/>
+          <w:color w:val="000000" w:themeColor="text1"/>
+          <w:sz w:val="26"/>
+          <w:szCs w:val="26"/>
+        </w:rPr>
+        <w:t xml:space="preserve">Sau đó INNER JOIN tất cả các câu truy vấn con đó với nhau với điều kiện là </w:t>
+      </w:r>
+    </w:p>
+    <w:p>
+      <w:pPr>
+        <w:spacing w:line="360" w:lineRule="auto"/>
+        <w:jc w:val="both"/>
+        <w:rPr>
+          <w:rFonts w:ascii="Times New Roman" w:hAnsi="Times New Roman" w:cs="Times New Roman"/>
+          <w:color w:val="000000" w:themeColor="text1"/>
+          <w:sz w:val="26"/>
+          <w:szCs w:val="26"/>
+        </w:rPr>
+      </w:pPr>
+      <w:r>
+        <w:rPr>
+          <w:rFonts w:ascii="Times New Roman" w:hAnsi="Times New Roman" w:cs="Times New Roman"/>
+          <w:color w:val="000000" w:themeColor="text1"/>
+          <w:sz w:val="26"/>
+          <w:szCs w:val="26"/>
+        </w:rPr>
+        <w:t>table[table-alias] + Số thứ tự n.</w:t>
+      </w:r>
+      <w:r>
+        <w:rPr>
+          <w:rFonts w:ascii="Times New Roman" w:hAnsi="Times New Roman" w:cs="Times New Roman"/>
+          <w:color w:val="000000" w:themeColor="text1"/>
+          <w:sz w:val="26"/>
+          <w:szCs w:val="26"/>
+        </w:rPr>
+        <w:t xml:space="preserve"> </w:t>
+      </w:r>
+      <w:r>
+        <w:rPr>
+          <w:rFonts w:ascii="Times New Roman" w:hAnsi="Times New Roman" w:cs="Times New Roman"/>
+          <w:color w:val="000000" w:themeColor="text1"/>
+          <w:sz w:val="26"/>
+          <w:szCs w:val="26"/>
+        </w:rPr>
+        <w:t>table[primary-key] = table[table-alias] + Số thứ tự n+1.</w:t>
+      </w:r>
+      <w:r>
+        <w:rPr>
+          <w:rFonts w:ascii="Times New Roman" w:hAnsi="Times New Roman" w:cs="Times New Roman"/>
+          <w:color w:val="000000" w:themeColor="text1"/>
+          <w:sz w:val="26"/>
+          <w:szCs w:val="26"/>
+        </w:rPr>
+        <w:t xml:space="preserve"> </w:t>
+      </w:r>
+      <w:r>
+        <w:rPr>
+          <w:rFonts w:ascii="Times New Roman" w:hAnsi="Times New Roman" w:cs="Times New Roman"/>
+          <w:color w:val="000000" w:themeColor="text1"/>
+          <w:sz w:val="26"/>
+          <w:szCs w:val="26"/>
+        </w:rPr>
+        <w:t>table[primary-key]</w:t>
+      </w:r>
+    </w:p>
+    <w:p>
+      <w:pPr>
+        <w:spacing w:line="360" w:lineRule="auto"/>
+        <w:jc w:val="both"/>
+        <w:rPr>
+          <w:rFonts w:ascii="Times New Roman" w:hAnsi="Times New Roman" w:cs="Times New Roman"/>
+          <w:color w:val="000000" w:themeColor="text1"/>
+          <w:sz w:val="26"/>
+          <w:szCs w:val="26"/>
+        </w:rPr>
+      </w:pPr>
+      <w:r>
+        <w:rPr>
+          <w:rFonts w:ascii="Times New Roman" w:hAnsi="Times New Roman" w:cs="Times New Roman"/>
+          <w:color w:val="000000" w:themeColor="text1"/>
+          <w:sz w:val="26"/>
+          <w:szCs w:val="26"/>
+        </w:rPr>
+        <w:t>Ví dụ: Với ví dụ</w:t>
+      </w:r>
+      <w:r>
+        <w:rPr>
+          <w:rFonts w:ascii="Times New Roman" w:hAnsi="Times New Roman" w:cs="Times New Roman"/>
+          <w:color w:val="000000" w:themeColor="text1"/>
+          <w:sz w:val="26"/>
+          <w:szCs w:val="26"/>
+        </w:rPr>
+        <w:t xml:space="preserve"> trên, ta có câu truy vấn cho from như sau:</w:t>
+      </w:r>
+    </w:p>
+    <w:p>
+      <w:pPr>
+        <w:spacing w:line="360" w:lineRule="auto"/>
+        <w:jc w:val="both"/>
+        <w:rPr>
+          <w:rFonts w:ascii="Times New Roman" w:hAnsi="Times New Roman" w:cs="Times New Roman"/>
+          <w:color w:val="1F497D" w:themeColor="text2"/>
+          <w:sz w:val="26"/>
+          <w:szCs w:val="26"/>
+        </w:rPr>
+      </w:pPr>
+      <w:r>
+        <w:rPr>
+          <w:rFonts w:ascii="Times New Roman" w:hAnsi="Times New Roman" w:cs="Times New Roman"/>
+          <w:color w:val="1F497D" w:themeColor="text2"/>
+          <w:sz w:val="26"/>
+          <w:szCs w:val="26"/>
+        </w:rPr>
+        <w:t>FROM</w:t>
       </w:r>
     </w:p>
     <w:p>
@@ -24234,10 +26289,20 @@
         <w:jc w:val="both"/>
         <w:rPr>
           <w:rFonts w:ascii="Times New Roman" w:hAnsi="Times New Roman" w:cs="Times New Roman"/>
-          <w:sz w:val="26"/>
-          <w:szCs w:val="26"/>
-        </w:rPr>
-      </w:pPr>
+          <w:color w:val="000000" w:themeColor="text1"/>
+          <w:sz w:val="26"/>
+          <w:szCs w:val="26"/>
+        </w:rPr>
+      </w:pPr>
+      <w:r>
+        <w:rPr>
+          <w:rFonts w:ascii="Times New Roman" w:hAnsi="Times New Roman" w:cs="Times New Roman"/>
+          <w:color w:val="000000" w:themeColor="text1"/>
+          <w:sz w:val="26"/>
+          <w:szCs w:val="26"/>
+        </w:rPr>
+        <w:t>(</w:t>
+      </w:r>
       <w:r>
         <w:rPr>
           <w:rFonts w:ascii="Times New Roman" w:hAnsi="Times New Roman" w:cs="Times New Roman"/>
@@ -24245,70 +26310,16 @@
           <w:sz w:val="26"/>
           <w:szCs w:val="26"/>
         </w:rPr>
-        <w:t>Select</w:t>
-      </w:r>
-      <w:r>
-        <w:rPr>
-          <w:rFonts w:ascii="Times New Roman" w:hAnsi="Times New Roman" w:cs="Times New Roman"/>
-          <w:sz w:val="26"/>
-          <w:szCs w:val="26"/>
-        </w:rPr>
-        <w:t xml:space="preserve"> author.*</w:t>
-      </w:r>
-    </w:p>
-    <w:p>
-      <w:pPr>
-        <w:spacing w:line="360" w:lineRule="auto"/>
-        <w:jc w:val="both"/>
-        <w:rPr>
-          <w:rFonts w:ascii="Times New Roman" w:hAnsi="Times New Roman" w:cs="Times New Roman"/>
-          <w:sz w:val="26"/>
-          <w:szCs w:val="26"/>
-        </w:rPr>
-      </w:pPr>
-      <w:r>
-        <w:rPr>
-          <w:rFonts w:ascii="Times New Roman" w:hAnsi="Times New Roman" w:cs="Times New Roman"/>
-          <w:sz w:val="26"/>
-          <w:szCs w:val="26"/>
-        </w:rPr>
-        <w:t>Ví dụ: Với câu hỏi: Who published “</w:t>
-      </w:r>
-      <w:r>
-        <w:rPr>
-          <w:rFonts w:ascii="Times New Roman" w:hAnsi="Times New Roman" w:cs="Times New Roman"/>
-          <w:color w:val="1F497D" w:themeColor="text2"/>
-          <w:sz w:val="26"/>
-          <w:szCs w:val="26"/>
-        </w:rPr>
-        <w:t>Active Database Systems</w:t>
-      </w:r>
-      <w:r>
-        <w:rPr>
-          <w:rFonts w:ascii="Times New Roman" w:hAnsi="Times New Roman" w:cs="Times New Roman"/>
-          <w:sz w:val="26"/>
-          <w:szCs w:val="26"/>
-        </w:rPr>
-        <w:t>”?</w:t>
-      </w:r>
-    </w:p>
-    <w:p>
-      <w:pPr>
-        <w:spacing w:line="360" w:lineRule="auto"/>
-        <w:jc w:val="both"/>
-        <w:rPr>
-          <w:rFonts w:ascii="Times New Roman" w:hAnsi="Times New Roman" w:cs="Times New Roman"/>
-          <w:sz w:val="26"/>
-          <w:szCs w:val="26"/>
-        </w:rPr>
-      </w:pPr>
-      <w:r>
-        <w:rPr>
-          <w:rFonts w:ascii="Times New Roman" w:hAnsi="Times New Roman" w:cs="Times New Roman"/>
-          <w:sz w:val="26"/>
-          <w:szCs w:val="26"/>
-        </w:rPr>
-        <w:t>Thực thể Who được xác định là thuộc tính publisher của Book,và nó không ánh xạ đến bất cứ table nào. Do đó ta có câu truy vấn:</w:t>
+        <w:t>SELECT</w:t>
+      </w:r>
+      <w:r>
+        <w:rPr>
+          <w:rFonts w:ascii="Times New Roman" w:hAnsi="Times New Roman" w:cs="Times New Roman"/>
+          <w:color w:val="000000" w:themeColor="text1"/>
+          <w:sz w:val="26"/>
+          <w:szCs w:val="26"/>
+        </w:rPr>
+        <w:t xml:space="preserve"> `Author`.*  </w:t>
       </w:r>
     </w:p>
     <w:p>
@@ -24318,6 +26329,7 @@
         <w:jc w:val="both"/>
         <w:rPr>
           <w:rFonts w:ascii="Times New Roman" w:hAnsi="Times New Roman" w:cs="Times New Roman"/>
+          <w:color w:val="000000" w:themeColor="text1"/>
           <w:sz w:val="26"/>
           <w:szCs w:val="26"/>
         </w:rPr>
@@ -24329,15 +26341,274 @@
           <w:sz w:val="26"/>
           <w:szCs w:val="26"/>
         </w:rPr>
-        <w:t>Select</w:t>
-      </w:r>
-      <w:r>
-        <w:rPr>
-          <w:rFonts w:ascii="Times New Roman" w:hAnsi="Times New Roman" w:cs="Times New Roman"/>
-          <w:sz w:val="26"/>
-          <w:szCs w:val="26"/>
-        </w:rPr>
-        <w:t xml:space="preserve"> Book.publisher</w:t>
+        <w:t>FROM</w:t>
+      </w:r>
+      <w:r>
+        <w:rPr>
+          <w:rFonts w:ascii="Times New Roman" w:hAnsi="Times New Roman" w:cs="Times New Roman"/>
+          <w:color w:val="000000" w:themeColor="text1"/>
+          <w:sz w:val="26"/>
+          <w:szCs w:val="26"/>
+        </w:rPr>
+        <w:t xml:space="preserve"> `dblp_author_ref_new` `Author`,`dblp_pub_new` `Publication`</w:t>
+      </w:r>
+    </w:p>
+    <w:p>
+      <w:pPr>
+        <w:spacing w:line="360" w:lineRule="auto"/>
+        <w:ind w:firstLine="720"/>
+        <w:jc w:val="both"/>
+        <w:rPr>
+          <w:rFonts w:ascii="Times New Roman" w:hAnsi="Times New Roman" w:cs="Times New Roman"/>
+          <w:color w:val="1F497D" w:themeColor="text2"/>
+          <w:sz w:val="26"/>
+          <w:szCs w:val="26"/>
+        </w:rPr>
+      </w:pPr>
+      <w:r>
+        <w:rPr>
+          <w:rFonts w:ascii="Times New Roman" w:hAnsi="Times New Roman" w:cs="Times New Roman"/>
+          <w:color w:val="1F497D" w:themeColor="text2"/>
+          <w:sz w:val="26"/>
+          <w:szCs w:val="26"/>
+        </w:rPr>
+        <w:lastRenderedPageBreak/>
+        <w:t xml:space="preserve">WHERE </w:t>
+      </w:r>
+    </w:p>
+    <w:p>
+      <w:pPr>
+        <w:spacing w:line="360" w:lineRule="auto"/>
+        <w:jc w:val="both"/>
+        <w:rPr>
+          <w:rFonts w:ascii="Times New Roman" w:hAnsi="Times New Roman" w:cs="Times New Roman"/>
+          <w:color w:val="000000" w:themeColor="text1"/>
+          <w:sz w:val="26"/>
+          <w:szCs w:val="26"/>
+        </w:rPr>
+      </w:pPr>
+      <w:r>
+        <w:rPr>
+          <w:rFonts w:ascii="Times New Roman" w:hAnsi="Times New Roman" w:cs="Times New Roman"/>
+          <w:color w:val="000000" w:themeColor="text1"/>
+          <w:sz w:val="26"/>
+          <w:szCs w:val="26"/>
+        </w:rPr>
+        <w:t xml:space="preserve"> </w:t>
+      </w:r>
+      <w:r>
+        <w:rPr>
+          <w:rFonts w:ascii="Times New Roman" w:hAnsi="Times New Roman" w:cs="Times New Roman"/>
+          <w:color w:val="000000" w:themeColor="text1"/>
+          <w:sz w:val="26"/>
+          <w:szCs w:val="26"/>
+        </w:rPr>
+        <w:tab/>
+      </w:r>
+      <w:r>
+        <w:rPr>
+          <w:rFonts w:ascii="Times New Roman" w:hAnsi="Times New Roman" w:cs="Times New Roman"/>
+          <w:color w:val="000000" w:themeColor="text1"/>
+          <w:sz w:val="26"/>
+          <w:szCs w:val="26"/>
+        </w:rPr>
+        <w:t xml:space="preserve"> `Publication`.`id` = `Author`.`pub_id` AND (`Publication`.`title` = ? )) Author</w:t>
+      </w:r>
+    </w:p>
+    <w:p>
+      <w:pPr>
+        <w:spacing w:line="360" w:lineRule="auto"/>
+        <w:ind w:firstLine="720"/>
+        <w:jc w:val="both"/>
+        <w:rPr>
+          <w:rFonts w:ascii="Times New Roman" w:hAnsi="Times New Roman" w:cs="Times New Roman"/>
+          <w:color w:val="1F497D" w:themeColor="text2"/>
+          <w:sz w:val="26"/>
+          <w:szCs w:val="26"/>
+        </w:rPr>
+      </w:pPr>
+      <w:r>
+        <w:rPr>
+          <w:rFonts w:ascii="Times New Roman" w:hAnsi="Times New Roman" w:cs="Times New Roman"/>
+          <w:color w:val="1F497D" w:themeColor="text2"/>
+          <w:sz w:val="26"/>
+          <w:szCs w:val="26"/>
+        </w:rPr>
+        <w:t>INNER JOIN</w:t>
+      </w:r>
+    </w:p>
+    <w:p>
+      <w:pPr>
+        <w:spacing w:line="360" w:lineRule="auto"/>
+        <w:ind w:firstLine="720"/>
+        <w:jc w:val="both"/>
+        <w:rPr>
+          <w:rFonts w:ascii="Times New Roman" w:hAnsi="Times New Roman" w:cs="Times New Roman"/>
+          <w:color w:val="000000" w:themeColor="text1"/>
+          <w:sz w:val="26"/>
+          <w:szCs w:val="26"/>
+        </w:rPr>
+      </w:pPr>
+      <w:r>
+        <w:rPr>
+          <w:rFonts w:ascii="Times New Roman" w:hAnsi="Times New Roman" w:cs="Times New Roman"/>
+          <w:color w:val="000000" w:themeColor="text1"/>
+          <w:sz w:val="26"/>
+          <w:szCs w:val="26"/>
+        </w:rPr>
+        <w:t>(</w:t>
+      </w:r>
+      <w:r>
+        <w:rPr>
+          <w:rFonts w:ascii="Times New Roman" w:hAnsi="Times New Roman" w:cs="Times New Roman"/>
+          <w:color w:val="1F497D" w:themeColor="text2"/>
+          <w:sz w:val="26"/>
+          <w:szCs w:val="26"/>
+        </w:rPr>
+        <w:t>SELECT</w:t>
+      </w:r>
+      <w:r>
+        <w:rPr>
+          <w:rFonts w:ascii="Times New Roman" w:hAnsi="Times New Roman" w:cs="Times New Roman"/>
+          <w:color w:val="000000" w:themeColor="text1"/>
+          <w:sz w:val="26"/>
+          <w:szCs w:val="26"/>
+        </w:rPr>
+        <w:t xml:space="preserve"> `Author`.*  </w:t>
+      </w:r>
+    </w:p>
+    <w:p>
+      <w:pPr>
+        <w:spacing w:line="360" w:lineRule="auto"/>
+        <w:ind w:firstLine="720"/>
+        <w:jc w:val="both"/>
+        <w:rPr>
+          <w:rFonts w:ascii="Times New Roman" w:hAnsi="Times New Roman" w:cs="Times New Roman"/>
+          <w:color w:val="000000" w:themeColor="text1"/>
+          <w:sz w:val="26"/>
+          <w:szCs w:val="26"/>
+        </w:rPr>
+      </w:pPr>
+      <w:r>
+        <w:rPr>
+          <w:rFonts w:ascii="Times New Roman" w:hAnsi="Times New Roman" w:cs="Times New Roman"/>
+          <w:color w:val="1F497D" w:themeColor="text2"/>
+          <w:sz w:val="26"/>
+          <w:szCs w:val="26"/>
+        </w:rPr>
+        <w:t>FROM</w:t>
+      </w:r>
+      <w:r>
+        <w:rPr>
+          <w:rFonts w:ascii="Times New Roman" w:hAnsi="Times New Roman" w:cs="Times New Roman"/>
+          <w:color w:val="000000" w:themeColor="text1"/>
+          <w:sz w:val="26"/>
+          <w:szCs w:val="26"/>
+        </w:rPr>
+        <w:t xml:space="preserve"> `dblp_author_ref_new` `Author`,`dblp_pub_new` `Publication`</w:t>
+      </w:r>
+    </w:p>
+    <w:p>
+      <w:pPr>
+        <w:spacing w:line="360" w:lineRule="auto"/>
+        <w:ind w:firstLine="720"/>
+        <w:jc w:val="both"/>
+        <w:rPr>
+          <w:rFonts w:ascii="Times New Roman" w:hAnsi="Times New Roman" w:cs="Times New Roman"/>
+          <w:color w:val="1F497D" w:themeColor="text2"/>
+          <w:sz w:val="26"/>
+          <w:szCs w:val="26"/>
+        </w:rPr>
+      </w:pPr>
+      <w:r>
+        <w:rPr>
+          <w:rFonts w:ascii="Times New Roman" w:hAnsi="Times New Roman" w:cs="Times New Roman"/>
+          <w:color w:val="1F497D" w:themeColor="text2"/>
+          <w:sz w:val="26"/>
+          <w:szCs w:val="26"/>
+        </w:rPr>
+        <w:t xml:space="preserve">WHERE </w:t>
+      </w:r>
+    </w:p>
+    <w:p>
+      <w:pPr>
+        <w:spacing w:line="360" w:lineRule="auto"/>
+        <w:ind w:left="720"/>
+        <w:jc w:val="both"/>
+        <w:rPr>
+          <w:rFonts w:ascii="Times New Roman" w:hAnsi="Times New Roman" w:cs="Times New Roman"/>
+          <w:color w:val="000000" w:themeColor="text1"/>
+          <w:sz w:val="26"/>
+          <w:szCs w:val="26"/>
+        </w:rPr>
+      </w:pPr>
+      <w:r>
+        <w:rPr>
+          <w:rFonts w:ascii="Times New Roman" w:hAnsi="Times New Roman" w:cs="Times New Roman"/>
+          <w:color w:val="000000" w:themeColor="text1"/>
+          <w:sz w:val="26"/>
+          <w:szCs w:val="26"/>
+        </w:rPr>
+        <w:t xml:space="preserve">`Publication`.`id` = `Author`.`pub_id` AND (`Publication`.`title` = ? )) Author1 </w:t>
+      </w:r>
+      <w:r>
+        <w:rPr>
+          <w:rFonts w:ascii="Times New Roman" w:hAnsi="Times New Roman" w:cs="Times New Roman"/>
+          <w:color w:val="1F497D" w:themeColor="text2"/>
+          <w:sz w:val="26"/>
+          <w:szCs w:val="26"/>
+        </w:rPr>
+        <w:t>ON</w:t>
+      </w:r>
+      <w:r>
+        <w:rPr>
+          <w:rFonts w:ascii="Times New Roman" w:hAnsi="Times New Roman" w:cs="Times New Roman"/>
+          <w:color w:val="000000" w:themeColor="text1"/>
+          <w:sz w:val="26"/>
+          <w:szCs w:val="26"/>
+        </w:rPr>
+        <w:t xml:space="preserve"> Author.author = Author1.author</w:t>
+      </w:r>
+    </w:p>
+    <w:p>
+      <w:pPr>
+        <w:spacing w:line="360" w:lineRule="auto"/>
+        <w:ind w:left="360"/>
+        <w:jc w:val="both"/>
+        <w:rPr>
+          <w:rFonts w:ascii="Times New Roman" w:hAnsi="Times New Roman" w:cs="Times New Roman"/>
+          <w:b/>
+          <w:sz w:val="26"/>
+          <w:szCs w:val="26"/>
+        </w:rPr>
+      </w:pPr>
+      <w:r>
+        <w:rPr>
+          <w:rFonts w:ascii="Times New Roman" w:hAnsi="Times New Roman" w:cs="Times New Roman"/>
+          <w:b/>
+          <w:sz w:val="26"/>
+          <w:szCs w:val="26"/>
+        </w:rPr>
+        <w:t>Điều kiện truy vấn</w:t>
+      </w:r>
+      <w:r>
+        <w:rPr>
+          <w:rFonts w:ascii="Times New Roman" w:hAnsi="Times New Roman" w:cs="Times New Roman"/>
+          <w:b/>
+          <w:sz w:val="26"/>
+          <w:szCs w:val="26"/>
+          <w:lang w:val="vi-VN"/>
+        </w:rPr>
+        <w:t xml:space="preserve"> (WHERE)</w:t>
+      </w:r>
+      <w:r>
+        <w:rPr>
+          <w:rFonts w:ascii="Times New Roman" w:hAnsi="Times New Roman" w:cs="Times New Roman"/>
+          <w:b/>
+          <w:sz w:val="26"/>
+          <w:szCs w:val="26"/>
+        </w:rPr>
+        <w:t>:</w:t>
       </w:r>
     </w:p>
     <w:p>
@@ -24351,6 +26622,26 @@
         <w:jc w:val="both"/>
         <w:rPr>
           <w:rFonts w:ascii="Times New Roman" w:hAnsi="Times New Roman" w:cs="Times New Roman"/>
+          <w:sz w:val="26"/>
+          <w:szCs w:val="26"/>
+        </w:rPr>
+      </w:pPr>
+      <w:r>
+        <w:rPr>
+          <w:rFonts w:ascii="Times New Roman" w:hAnsi="Times New Roman" w:cs="Times New Roman"/>
+          <w:sz w:val="26"/>
+          <w:szCs w:val="26"/>
+        </w:rPr>
+        <w:t>Nếu thực thể là một table và có giá trị, ta dựa vào thuộc tính đại diện của table đó. Ta tạm gọi thuộc tính đại diện đó là presentation_field. Ta có cấu trúc sau:</w:t>
+      </w:r>
+    </w:p>
+    <w:p>
+      <w:pPr>
+        <w:spacing w:line="360" w:lineRule="auto"/>
+        <w:ind w:left="360"/>
+        <w:jc w:val="both"/>
+        <w:rPr>
+          <w:rFonts w:ascii="Times New Roman" w:hAnsi="Times New Roman" w:cs="Times New Roman"/>
           <w:b/>
           <w:sz w:val="26"/>
           <w:szCs w:val="26"/>
@@ -24359,68 +26650,35 @@
       <w:r>
         <w:rPr>
           <w:rFonts w:ascii="Times New Roman" w:hAnsi="Times New Roman" w:cs="Times New Roman"/>
-          <w:b/>
-          <w:sz w:val="26"/>
-          <w:szCs w:val="26"/>
-        </w:rPr>
-        <w:t>Nguồn truy vấn</w:t>
-      </w:r>
-      <w:r>
-        <w:rPr>
-          <w:rFonts w:ascii="Times New Roman" w:hAnsi="Times New Roman" w:cs="Times New Roman"/>
-          <w:b/>
-          <w:sz w:val="26"/>
-          <w:szCs w:val="26"/>
-          <w:lang w:val="vi-VN"/>
-        </w:rPr>
-        <w:t xml:space="preserve"> (FROM)</w:t>
-      </w:r>
-      <w:r>
-        <w:rPr>
-          <w:rFonts w:ascii="Times New Roman" w:hAnsi="Times New Roman" w:cs="Times New Roman"/>
-          <w:b/>
-          <w:sz w:val="26"/>
-          <w:szCs w:val="26"/>
-        </w:rPr>
-        <w:t>:</w:t>
-      </w:r>
-    </w:p>
-    <w:p>
-      <w:pPr>
-        <w:spacing w:line="360" w:lineRule="auto"/>
-        <w:jc w:val="both"/>
-        <w:rPr>
-          <w:rFonts w:ascii="Times New Roman" w:hAnsi="Times New Roman" w:cs="Times New Roman"/>
-          <w:sz w:val="26"/>
-          <w:szCs w:val="26"/>
-        </w:rPr>
-      </w:pPr>
-      <w:r>
-        <w:rPr>
-          <w:rFonts w:ascii="Times New Roman" w:hAnsi="Times New Roman" w:cs="Times New Roman"/>
-          <w:sz w:val="26"/>
-          <w:szCs w:val="26"/>
-        </w:rPr>
-        <w:t>Ta cần lập danh sách tất cả các tên table từ danh sách các bộ ba, nếu có  thuộc tính có mapping-table hoặc related-table thì thêm mapping-table hoặc related-table đó vào nguồn truy xuất.</w:t>
-      </w:r>
-    </w:p>
-    <w:p>
-      <w:pPr>
-        <w:spacing w:line="360" w:lineRule="auto"/>
-        <w:jc w:val="both"/>
-        <w:rPr>
-          <w:rFonts w:ascii="Times New Roman" w:hAnsi="Times New Roman" w:cs="Times New Roman"/>
-          <w:sz w:val="26"/>
-          <w:szCs w:val="26"/>
-        </w:rPr>
-      </w:pPr>
-      <w:r>
-        <w:rPr>
-          <w:rFonts w:ascii="Times New Roman" w:hAnsi="Times New Roman" w:cs="Times New Roman"/>
-          <w:sz w:val="26"/>
-          <w:szCs w:val="26"/>
-        </w:rPr>
-        <w:t>Ví dụ: Với câu hỏi: Who write “</w:t>
+          <w:sz w:val="26"/>
+          <w:szCs w:val="26"/>
+        </w:rPr>
+        <w:t>table[table-alias]</w:t>
+      </w:r>
+      <w:r>
+        <w:rPr>
+          <w:rFonts w:ascii="Times New Roman" w:hAnsi="Times New Roman" w:cs="Times New Roman"/>
+          <w:sz w:val="26"/>
+          <w:szCs w:val="26"/>
+        </w:rPr>
+        <w:t>.</w:t>
+      </w:r>
+      <w:r>
+        <w:rPr>
+          <w:rFonts w:ascii="Times New Roman" w:hAnsi="Times New Roman" w:cs="Times New Roman"/>
+          <w:color w:val="FF0000"/>
+          <w:sz w:val="26"/>
+          <w:szCs w:val="26"/>
+        </w:rPr>
+        <w:t>presentation_fied[field_name]</w:t>
+      </w:r>
+      <w:r>
+        <w:rPr>
+          <w:rFonts w:ascii="Times New Roman" w:hAnsi="Times New Roman" w:cs="Times New Roman"/>
+          <w:sz w:val="26"/>
+          <w:szCs w:val="26"/>
+        </w:rPr>
+        <w:t xml:space="preserve"> = </w:t>
       </w:r>
       <w:r>
         <w:rPr>
@@ -24429,141 +26687,7 @@
           <w:sz w:val="26"/>
           <w:szCs w:val="26"/>
         </w:rPr>
-        <w:t>Active Database Systems</w:t>
-      </w:r>
-      <w:r>
-        <w:rPr>
-          <w:rFonts w:ascii="Times New Roman" w:hAnsi="Times New Roman" w:cs="Times New Roman"/>
-          <w:sz w:val="26"/>
-          <w:szCs w:val="26"/>
-        </w:rPr>
-        <w:t>”</w:t>
-      </w:r>
-    </w:p>
-    <w:p>
-      <w:pPr>
-        <w:spacing w:line="360" w:lineRule="auto"/>
-        <w:jc w:val="both"/>
-        <w:rPr>
-          <w:rFonts w:ascii="Times New Roman" w:hAnsi="Times New Roman" w:cs="Times New Roman"/>
-          <w:sz w:val="26"/>
-          <w:szCs w:val="26"/>
-        </w:rPr>
-      </w:pPr>
-      <w:r>
-        <w:rPr>
-          <w:rFonts w:ascii="Times New Roman" w:hAnsi="Times New Roman" w:cs="Times New Roman"/>
-          <w:sz w:val="26"/>
-          <w:szCs w:val="26"/>
-        </w:rPr>
-        <w:t>Ta có bộ 3 quan hệ  &lt; Book , write,  Who:author&gt;,&lt;Book,has title, “Harry Potter”:title&gt;</w:t>
-      </w:r>
-    </w:p>
-    <w:p>
-      <w:pPr>
-        <w:spacing w:line="360" w:lineRule="auto"/>
-        <w:jc w:val="both"/>
-        <w:rPr>
-          <w:rFonts w:ascii="Times New Roman" w:hAnsi="Times New Roman" w:cs="Times New Roman"/>
-          <w:sz w:val="26"/>
-          <w:szCs w:val="26"/>
-        </w:rPr>
-      </w:pPr>
-      <w:r>
-        <w:rPr>
-          <w:rFonts w:ascii="Times New Roman" w:hAnsi="Times New Roman" w:cs="Times New Roman"/>
-          <w:sz w:val="26"/>
-          <w:szCs w:val="26"/>
-        </w:rPr>
-        <w:lastRenderedPageBreak/>
-        <w:t>Ở</w:t>
-      </w:r>
-      <w:r>
-        <w:rPr>
-          <w:rFonts w:ascii="Times New Roman" w:hAnsi="Times New Roman" w:cs="Times New Roman"/>
-          <w:sz w:val="26"/>
-          <w:szCs w:val="26"/>
-        </w:rPr>
-        <w:t xml:space="preserve"> đây, who là thuộc tính author của Book, và nó có related-table là author, mapping-table là ref_author_book.</w:t>
-      </w:r>
-    </w:p>
-    <w:p>
-      <w:pPr>
-        <w:spacing w:line="360" w:lineRule="auto"/>
-        <w:jc w:val="both"/>
-        <w:rPr>
-          <w:rFonts w:ascii="Times New Roman" w:hAnsi="Times New Roman" w:cs="Times New Roman"/>
-          <w:sz w:val="26"/>
-          <w:szCs w:val="26"/>
-          <w:lang w:val="fr-FR"/>
-        </w:rPr>
-      </w:pPr>
-      <w:r>
-        <w:rPr>
-          <w:rFonts w:ascii="Times New Roman" w:hAnsi="Times New Roman" w:cs="Times New Roman"/>
-          <w:sz w:val="26"/>
-          <w:szCs w:val="26"/>
-          <w:lang w:val="fr-FR"/>
-        </w:rPr>
-        <w:t>Nên ta có được mẫu truy vấn sau:</w:t>
-      </w:r>
-    </w:p>
-    <w:p>
-      <w:pPr>
-        <w:spacing w:line="360" w:lineRule="auto"/>
-        <w:ind w:firstLine="720"/>
-        <w:jc w:val="both"/>
-        <w:rPr>
-          <w:rFonts w:ascii="Times New Roman" w:hAnsi="Times New Roman" w:cs="Times New Roman"/>
-          <w:sz w:val="26"/>
-          <w:szCs w:val="26"/>
-        </w:rPr>
-      </w:pPr>
-      <w:r>
-        <w:rPr>
-          <w:rFonts w:ascii="Times New Roman" w:hAnsi="Times New Roman" w:cs="Times New Roman"/>
-          <w:color w:val="1F497D" w:themeColor="text2"/>
-          <w:sz w:val="26"/>
-          <w:szCs w:val="26"/>
-        </w:rPr>
-        <w:t>Select</w:t>
-      </w:r>
-      <w:r>
-        <w:rPr>
-          <w:rFonts w:ascii="Times New Roman" w:hAnsi="Times New Roman" w:cs="Times New Roman"/>
-          <w:sz w:val="26"/>
-          <w:szCs w:val="26"/>
-        </w:rPr>
-        <w:t xml:space="preserve"> author.*</w:t>
-      </w:r>
-    </w:p>
-    <w:p>
-      <w:pPr>
-        <w:spacing w:line="360" w:lineRule="auto"/>
-        <w:ind w:firstLine="720"/>
-        <w:jc w:val="both"/>
-        <w:rPr>
-          <w:rFonts w:ascii="Times New Roman" w:hAnsi="Times New Roman" w:cs="Times New Roman"/>
-          <w:sz w:val="26"/>
-          <w:szCs w:val="26"/>
-        </w:rPr>
-      </w:pPr>
-      <w:r>
-        <w:rPr>
-          <w:rFonts w:ascii="Times New Roman" w:hAnsi="Times New Roman" w:cs="Times New Roman"/>
-          <w:color w:val="1F497D" w:themeColor="text2"/>
-          <w:sz w:val="26"/>
-          <w:szCs w:val="26"/>
-        </w:rPr>
-        <w:t>From</w:t>
-      </w:r>
-      <w:r>
-        <w:rPr>
-          <w:rFonts w:ascii="Times New Roman" w:hAnsi="Times New Roman" w:cs="Times New Roman"/>
-          <w:sz w:val="26"/>
-          <w:szCs w:val="26"/>
-        </w:rPr>
-        <w:t xml:space="preserve"> Author,Book,ref_author_book</w:t>
+        <w:t>giá_trị</w:t>
       </w:r>
     </w:p>
     <w:p>
@@ -24577,42 +26701,26 @@
         <w:jc w:val="both"/>
         <w:rPr>
           <w:rFonts w:ascii="Times New Roman" w:hAnsi="Times New Roman" w:cs="Times New Roman"/>
-          <w:b/>
-          <w:sz w:val="26"/>
-          <w:szCs w:val="26"/>
-        </w:rPr>
-      </w:pPr>
-      <w:r>
-        <w:rPr>
-          <w:rFonts w:ascii="Times New Roman" w:hAnsi="Times New Roman" w:cs="Times New Roman"/>
-          <w:b/>
-          <w:sz w:val="26"/>
-          <w:szCs w:val="26"/>
-        </w:rPr>
-        <w:t>Điều kiện truy vấn</w:t>
-      </w:r>
-      <w:r>
-        <w:rPr>
-          <w:rFonts w:ascii="Times New Roman" w:hAnsi="Times New Roman" w:cs="Times New Roman"/>
-          <w:b/>
-          <w:sz w:val="26"/>
-          <w:szCs w:val="26"/>
-          <w:lang w:val="vi-VN"/>
-        </w:rPr>
-        <w:t xml:space="preserve"> (WHERE)</w:t>
-      </w:r>
-      <w:r>
-        <w:rPr>
-          <w:rFonts w:ascii="Times New Roman" w:hAnsi="Times New Roman" w:cs="Times New Roman"/>
-          <w:b/>
-          <w:sz w:val="26"/>
-          <w:szCs w:val="26"/>
-        </w:rPr>
-        <w:t>:</w:t>
-      </w:r>
-    </w:p>
-    <w:p>
-      <w:pPr>
+          <w:sz w:val="26"/>
+          <w:szCs w:val="26"/>
+        </w:rPr>
+      </w:pPr>
+      <w:r>
+        <w:rPr>
+          <w:rFonts w:ascii="Times New Roman" w:hAnsi="Times New Roman" w:cs="Times New Roman"/>
+          <w:sz w:val="26"/>
+          <w:szCs w:val="26"/>
+        </w:rPr>
+        <w:t>Nếu thực thể là một thuộc tính:</w:t>
+      </w:r>
+    </w:p>
+    <w:p>
+      <w:pPr>
+        <w:pStyle w:val="ListParagraph"/>
+        <w:numPr>
+          <w:ilvl w:val="0"/>
+          <w:numId w:val="48"/>
+        </w:numPr>
         <w:spacing w:line="360" w:lineRule="auto"/>
         <w:jc w:val="both"/>
         <w:rPr>
@@ -24627,7 +26735,7 @@
           <w:sz w:val="26"/>
           <w:szCs w:val="26"/>
         </w:rPr>
-        <w:t>+ Nếu một thuộc tính có related_table và có mapping table(quan hệ n-n), ta có thêm điều kiện sau(dựa vào thông tin tại XML):</w:t>
+        <w:t xml:space="preserve"> Nếu một thuộc tính có related_table và có mapping table(quan hệ n-n), ta có thêm điều kiện sau(dựa vào thông tin tại XML):</w:t>
       </w:r>
     </w:p>
     <w:p>
@@ -24647,7 +26755,15 @@
           <w:sz w:val="26"/>
           <w:szCs w:val="26"/>
         </w:rPr>
-        <w:t>Table_chứa_thuộc_tính_đó.</w:t>
+        <w:t>table[table-alias]</w:t>
+      </w:r>
+      <w:r>
+        <w:rPr>
+          <w:rFonts w:ascii="Times New Roman" w:hAnsi="Times New Roman" w:cs="Times New Roman"/>
+          <w:sz w:val="26"/>
+          <w:szCs w:val="26"/>
+        </w:rPr>
+        <w:t>.</w:t>
       </w:r>
       <w:r>
         <w:rPr>
@@ -24656,15 +26772,100 @@
           <w:sz w:val="26"/>
           <w:szCs w:val="26"/>
         </w:rPr>
+        <w:t>table[</w:t>
+      </w:r>
+      <w:r>
+        <w:rPr>
+          <w:rFonts w:ascii="Times New Roman" w:hAnsi="Times New Roman" w:cs="Times New Roman"/>
+          <w:color w:val="FF0000"/>
+          <w:sz w:val="26"/>
+          <w:szCs w:val="26"/>
+        </w:rPr>
         <w:t>primary_key</w:t>
       </w:r>
       <w:r>
         <w:rPr>
           <w:rFonts w:ascii="Times New Roman" w:hAnsi="Times New Roman" w:cs="Times New Roman"/>
+          <w:color w:val="FF0000"/>
+          <w:sz w:val="26"/>
+          <w:szCs w:val="26"/>
+        </w:rPr>
+        <w:t>]</w:t>
+      </w:r>
+      <w:r>
+        <w:rPr>
+          <w:rFonts w:ascii="Times New Roman" w:hAnsi="Times New Roman" w:cs="Times New Roman"/>
           <w:sz w:val="26"/>
           <w:szCs w:val="26"/>
         </w:rPr>
         <w:t xml:space="preserve"> = </w:t>
+      </w:r>
+      <w:r>
+        <w:rPr>
+          <w:rFonts w:ascii="Times New Roman" w:hAnsi="Times New Roman" w:cs="Times New Roman"/>
+          <w:sz w:val="26"/>
+          <w:szCs w:val="26"/>
+        </w:rPr>
+        <w:t>mapping_table[</w:t>
+      </w:r>
+      <w:r>
+        <w:rPr>
+          <w:rFonts w:ascii="Times New Roman" w:hAnsi="Times New Roman" w:cs="Times New Roman"/>
+          <w:sz w:val="26"/>
+          <w:szCs w:val="26"/>
+        </w:rPr>
+        <w:t>mapping-table-name</w:t>
+      </w:r>
+      <w:r>
+        <w:rPr>
+          <w:rFonts w:ascii="Times New Roman" w:hAnsi="Times New Roman" w:cs="Times New Roman"/>
+          <w:sz w:val="26"/>
+          <w:szCs w:val="26"/>
+        </w:rPr>
+        <w:t>]</w:t>
+      </w:r>
+      <w:r>
+        <w:rPr>
+          <w:rFonts w:ascii="Times New Roman" w:hAnsi="Times New Roman" w:cs="Times New Roman"/>
+          <w:sz w:val="26"/>
+          <w:szCs w:val="26"/>
+        </w:rPr>
+        <w:t>.</w:t>
+      </w:r>
+      <w:r>
+        <w:rPr>
+          <w:rFonts w:ascii="Times New Roman" w:hAnsi="Times New Roman" w:cs="Times New Roman"/>
+          <w:sz w:val="26"/>
+          <w:szCs w:val="26"/>
+        </w:rPr>
+        <w:t xml:space="preserve"> </w:t>
+      </w:r>
+      <w:r>
+        <w:rPr>
+          <w:rFonts w:ascii="Times New Roman" w:hAnsi="Times New Roman" w:cs="Times New Roman"/>
+          <w:color w:val="FF0000"/>
+          <w:sz w:val="26"/>
+          <w:szCs w:val="26"/>
+        </w:rPr>
+        <w:t>mapping_table[</w:t>
+      </w:r>
+      <w:r>
+        <w:rPr>
+          <w:rFonts w:ascii="Times New Roman" w:hAnsi="Times New Roman" w:cs="Times New Roman"/>
+          <w:color w:val="FF0000"/>
+          <w:sz w:val="26"/>
+          <w:szCs w:val="26"/>
+        </w:rPr>
+        <w:t>table-key</w:t>
+      </w:r>
+      <w:r>
+        <w:rPr>
+          <w:rFonts w:ascii="Times New Roman" w:hAnsi="Times New Roman" w:cs="Times New Roman"/>
+          <w:color w:val="FF0000"/>
+          <w:sz w:val="26"/>
+          <w:szCs w:val="26"/>
+        </w:rPr>
+        <w:t>]</w:t>
       </w:r>
     </w:p>
     <w:p>
@@ -24681,10 +26882,43 @@
       <w:r>
         <w:rPr>
           <w:rFonts w:ascii="Times New Roman" w:hAnsi="Times New Roman" w:cs="Times New Roman"/>
-          <w:sz w:val="26"/>
-          <w:szCs w:val="26"/>
-        </w:rPr>
-        <w:t>[mapping_table]mapping-table-name.</w:t>
+          <w:color w:val="1F497D" w:themeColor="text2"/>
+          <w:sz w:val="26"/>
+          <w:szCs w:val="26"/>
+        </w:rPr>
+        <w:t>AND</w:t>
+      </w:r>
+      <w:r>
+        <w:rPr>
+          <w:rFonts w:ascii="Times New Roman" w:hAnsi="Times New Roman" w:cs="Times New Roman"/>
+          <w:sz w:val="26"/>
+          <w:szCs w:val="26"/>
+        </w:rPr>
+        <w:t xml:space="preserve"> mapping_table[</w:t>
+      </w:r>
+      <w:r>
+        <w:rPr>
+          <w:rFonts w:ascii="Times New Roman" w:hAnsi="Times New Roman" w:cs="Times New Roman"/>
+          <w:sz w:val="26"/>
+          <w:szCs w:val="26"/>
+        </w:rPr>
+        <w:t>mapping-table-name</w:t>
+      </w:r>
+      <w:r>
+        <w:rPr>
+          <w:rFonts w:ascii="Times New Roman" w:hAnsi="Times New Roman" w:cs="Times New Roman"/>
+          <w:sz w:val="26"/>
+          <w:szCs w:val="26"/>
+        </w:rPr>
+        <w:t>]</w:t>
+      </w:r>
+      <w:r>
+        <w:rPr>
+          <w:rFonts w:ascii="Times New Roman" w:hAnsi="Times New Roman" w:cs="Times New Roman"/>
+          <w:sz w:val="26"/>
+          <w:szCs w:val="26"/>
+        </w:rPr>
+        <w:t>.</w:t>
       </w:r>
       <w:r>
         <w:rPr>
@@ -24693,38 +26927,92 @@
           <w:sz w:val="26"/>
           <w:szCs w:val="26"/>
         </w:rPr>
-        <w:t>table-key</w:t>
-      </w:r>
-      <w:r>
-        <w:rPr>
-          <w:rFonts w:ascii="Times New Roman" w:hAnsi="Times New Roman" w:cs="Times New Roman"/>
-          <w:sz w:val="26"/>
-          <w:szCs w:val="26"/>
-        </w:rPr>
-        <w:t xml:space="preserve"> </w:t>
-      </w:r>
-      <w:r>
-        <w:rPr>
-          <w:rFonts w:ascii="Times New Roman" w:hAnsi="Times New Roman" w:cs="Times New Roman"/>
-          <w:color w:val="1F497D" w:themeColor="text2"/>
-          <w:sz w:val="26"/>
-          <w:szCs w:val="26"/>
-        </w:rPr>
-        <w:t>and</w:t>
-      </w:r>
-      <w:r>
-        <w:rPr>
-          <w:rFonts w:ascii="Times New Roman" w:hAnsi="Times New Roman" w:cs="Times New Roman"/>
-          <w:sz w:val="26"/>
-          <w:szCs w:val="26"/>
-        </w:rPr>
-        <w:t xml:space="preserve"> </w:t>
-      </w:r>
-    </w:p>
-    <w:p>
-      <w:pPr>
-        <w:spacing w:line="360" w:lineRule="auto"/>
-        <w:ind w:left="720"/>
+        <w:t>mapping_table</w:t>
+      </w:r>
+      <w:r>
+        <w:rPr>
+          <w:rFonts w:ascii="Times New Roman" w:hAnsi="Times New Roman" w:cs="Times New Roman"/>
+          <w:color w:val="FF0000"/>
+          <w:sz w:val="26"/>
+          <w:szCs w:val="26"/>
+        </w:rPr>
+        <w:t>[</w:t>
+      </w:r>
+      <w:r>
+        <w:rPr>
+          <w:rFonts w:ascii="Times New Roman" w:hAnsi="Times New Roman" w:cs="Times New Roman"/>
+          <w:color w:val="FF0000"/>
+          <w:sz w:val="26"/>
+          <w:szCs w:val="26"/>
+        </w:rPr>
+        <w:t>related-table-key</w:t>
+      </w:r>
+      <w:r>
+        <w:rPr>
+          <w:rFonts w:ascii="Times New Roman" w:hAnsi="Times New Roman" w:cs="Times New Roman"/>
+          <w:color w:val="FF0000"/>
+          <w:sz w:val="26"/>
+          <w:szCs w:val="26"/>
+        </w:rPr>
+        <w:t>]</w:t>
+      </w:r>
+      <w:r>
+        <w:rPr>
+          <w:rFonts w:ascii="Times New Roman" w:hAnsi="Times New Roman" w:cs="Times New Roman"/>
+          <w:sz w:val="26"/>
+          <w:szCs w:val="26"/>
+        </w:rPr>
+        <w:t xml:space="preserve"> = related-table</w:t>
+      </w:r>
+      <w:r>
+        <w:rPr>
+          <w:rFonts w:ascii="Times New Roman" w:hAnsi="Times New Roman" w:cs="Times New Roman"/>
+          <w:sz w:val="26"/>
+          <w:szCs w:val="26"/>
+        </w:rPr>
+        <w:t>[table-alias]</w:t>
+      </w:r>
+      <w:r>
+        <w:rPr>
+          <w:rFonts w:ascii="Times New Roman" w:hAnsi="Times New Roman" w:cs="Times New Roman"/>
+          <w:sz w:val="26"/>
+          <w:szCs w:val="26"/>
+        </w:rPr>
+        <w:t>.</w:t>
+      </w:r>
+      <w:r>
+        <w:rPr>
+          <w:rFonts w:ascii="Times New Roman" w:hAnsi="Times New Roman" w:cs="Times New Roman"/>
+          <w:color w:val="FF0000"/>
+          <w:sz w:val="26"/>
+          <w:szCs w:val="26"/>
+        </w:rPr>
+        <w:t>related-table[</w:t>
+      </w:r>
+      <w:r>
+        <w:rPr>
+          <w:rFonts w:ascii="Times New Roman" w:hAnsi="Times New Roman" w:cs="Times New Roman"/>
+          <w:color w:val="FF0000"/>
+          <w:sz w:val="26"/>
+          <w:szCs w:val="26"/>
+        </w:rPr>
+        <w:t>primary-key</w:t>
+      </w:r>
+      <w:r>
+        <w:rPr>
+          <w:rFonts w:ascii="Times New Roman" w:hAnsi="Times New Roman" w:cs="Times New Roman"/>
+          <w:color w:val="FF0000"/>
+          <w:sz w:val="26"/>
+          <w:szCs w:val="26"/>
+        </w:rPr>
+        <w:t>]</w:t>
+      </w:r>
+    </w:p>
+    <w:p>
+      <w:pPr>
+        <w:pStyle w:val="ListParagraph"/>
+        <w:spacing w:line="360" w:lineRule="auto"/>
+        <w:ind w:left="1440"/>
         <w:jc w:val="both"/>
         <w:rPr>
           <w:rFonts w:ascii="Times New Roman" w:hAnsi="Times New Roman" w:cs="Times New Roman"/>
@@ -24738,52 +27026,39 @@
           <w:sz w:val="26"/>
           <w:szCs w:val="26"/>
         </w:rPr>
-        <w:t>[mapping_table]mapping-table-name.</w:t>
-      </w:r>
-      <w:r>
-        <w:rPr>
-          <w:rFonts w:ascii="Times New Roman" w:hAnsi="Times New Roman" w:cs="Times New Roman"/>
-          <w:color w:val="FF0000"/>
-          <w:sz w:val="26"/>
-          <w:szCs w:val="26"/>
-        </w:rPr>
-        <w:t>related-table-key</w:t>
-      </w:r>
-      <w:r>
-        <w:rPr>
-          <w:rFonts w:ascii="Times New Roman" w:hAnsi="Times New Roman" w:cs="Times New Roman"/>
-          <w:sz w:val="26"/>
-          <w:szCs w:val="26"/>
-        </w:rPr>
-        <w:t xml:space="preserve"> = related-table.</w:t>
-      </w:r>
-      <w:r>
-        <w:rPr>
-          <w:rFonts w:ascii="Times New Roman" w:hAnsi="Times New Roman" w:cs="Times New Roman"/>
-          <w:color w:val="FF0000"/>
-          <w:sz w:val="26"/>
-          <w:szCs w:val="26"/>
-        </w:rPr>
-        <w:t>primary-key</w:t>
-      </w:r>
-    </w:p>
-    <w:p>
-      <w:pPr>
-        <w:spacing w:line="360" w:lineRule="auto"/>
-        <w:jc w:val="both"/>
-        <w:rPr>
-          <w:rFonts w:ascii="Times New Roman" w:hAnsi="Times New Roman" w:cs="Times New Roman"/>
-          <w:sz w:val="26"/>
-          <w:szCs w:val="26"/>
-        </w:rPr>
-      </w:pPr>
-      <w:r>
-        <w:rPr>
-          <w:rFonts w:ascii="Times New Roman" w:hAnsi="Times New Roman" w:cs="Times New Roman"/>
-          <w:sz w:val="26"/>
-          <w:szCs w:val="26"/>
-        </w:rPr>
-        <w:t>+ Nếu thuộc tính chỉ có mỗi mapping-table và không có related-table đồng thời thuộc tính đó có giá trị thì ta có điều kiện sau:</w:t>
+        <w:t>+ Nếu thuộc tính có related-table đồng thời thuộc tính đó có giá trị</w:t>
+      </w:r>
+      <w:r>
+        <w:rPr>
+          <w:rFonts w:ascii="Times New Roman" w:hAnsi="Times New Roman" w:cs="Times New Roman"/>
+          <w:sz w:val="26"/>
+          <w:szCs w:val="26"/>
+        </w:rPr>
+        <w:t>, ta làm tương tự với thực thể là table, ta tạm gọi thuộc tính đại diện cho related-table đó là related_presentation_field,</w:t>
+      </w:r>
+      <w:r>
+        <w:rPr>
+          <w:rFonts w:ascii="Times New Roman" w:hAnsi="Times New Roman" w:cs="Times New Roman"/>
+          <w:sz w:val="26"/>
+          <w:szCs w:val="26"/>
+        </w:rPr>
+        <w:t xml:space="preserve"> ta có </w:t>
+      </w:r>
+      <w:r>
+        <w:rPr>
+          <w:rFonts w:ascii="Times New Roman" w:hAnsi="Times New Roman" w:cs="Times New Roman"/>
+          <w:sz w:val="26"/>
+          <w:szCs w:val="26"/>
+        </w:rPr>
+        <w:t xml:space="preserve">thêm </w:t>
+      </w:r>
+      <w:r>
+        <w:rPr>
+          <w:rFonts w:ascii="Times New Roman" w:hAnsi="Times New Roman" w:cs="Times New Roman"/>
+          <w:sz w:val="26"/>
+          <w:szCs w:val="26"/>
+        </w:rPr>
+        <w:t>điều kiện sau:</w:t>
       </w:r>
     </w:p>
     <w:p>
@@ -24800,10 +27075,27 @@
       <w:r>
         <w:rPr>
           <w:rFonts w:ascii="Times New Roman" w:hAnsi="Times New Roman" w:cs="Times New Roman"/>
-          <w:sz w:val="26"/>
-          <w:szCs w:val="26"/>
-        </w:rPr>
-        <w:t>Table_chứa_thuộc_tính_đó.</w:t>
+          <w:color w:val="000000" w:themeColor="text1"/>
+          <w:sz w:val="26"/>
+          <w:szCs w:val="26"/>
+        </w:rPr>
+        <w:t>related-table</w:t>
+      </w:r>
+      <w:r>
+        <w:rPr>
+          <w:rFonts w:ascii="Times New Roman" w:hAnsi="Times New Roman" w:cs="Times New Roman"/>
+          <w:sz w:val="26"/>
+          <w:szCs w:val="26"/>
+        </w:rPr>
+        <w:t>[table-alias]</w:t>
+      </w:r>
+      <w:r>
+        <w:rPr>
+          <w:rFonts w:ascii="Times New Roman" w:hAnsi="Times New Roman" w:cs="Times New Roman"/>
+          <w:sz w:val="26"/>
+          <w:szCs w:val="26"/>
+        </w:rPr>
+        <w:t>.</w:t>
       </w:r>
       <w:r>
         <w:rPr>
@@ -24812,7 +27104,43 @@
           <w:sz w:val="26"/>
           <w:szCs w:val="26"/>
         </w:rPr>
-        <w:t>primary_key</w:t>
+        <w:t>related_presentation_field</w:t>
+      </w:r>
+      <w:r>
+        <w:rPr>
+          <w:rFonts w:ascii="Times New Roman" w:hAnsi="Times New Roman" w:cs="Times New Roman"/>
+          <w:color w:val="FF0000"/>
+          <w:sz w:val="26"/>
+          <w:szCs w:val="26"/>
+        </w:rPr>
+        <w:t>[</w:t>
+      </w:r>
+      <w:r>
+        <w:rPr>
+          <w:rFonts w:ascii="Times New Roman" w:hAnsi="Times New Roman" w:cs="Times New Roman"/>
+          <w:color w:val="FF0000"/>
+          <w:sz w:val="26"/>
+          <w:szCs w:val="26"/>
+        </w:rPr>
+        <w:t>fie</w:t>
+      </w:r>
+      <w:r>
+        <w:rPr>
+          <w:rFonts w:ascii="Times New Roman" w:hAnsi="Times New Roman" w:cs="Times New Roman"/>
+          <w:color w:val="FF0000"/>
+          <w:sz w:val="26"/>
+          <w:szCs w:val="26"/>
+        </w:rPr>
+        <w:t>ld-name</w:t>
+      </w:r>
+      <w:r>
+        <w:rPr>
+          <w:rFonts w:ascii="Times New Roman" w:hAnsi="Times New Roman" w:cs="Times New Roman"/>
+          <w:color w:val="FF0000"/>
+          <w:sz w:val="26"/>
+          <w:szCs w:val="26"/>
+        </w:rPr>
+        <w:t>]</w:t>
       </w:r>
       <w:r>
         <w:rPr>
@@ -24821,6 +27149,40 @@
           <w:szCs w:val="26"/>
         </w:rPr>
         <w:t xml:space="preserve"> = </w:t>
+      </w:r>
+      <w:r>
+        <w:rPr>
+          <w:rFonts w:ascii="Times New Roman" w:hAnsi="Times New Roman" w:cs="Times New Roman"/>
+          <w:color w:val="1F497D" w:themeColor="text2"/>
+          <w:sz w:val="26"/>
+          <w:szCs w:val="26"/>
+        </w:rPr>
+        <w:t>giá_trị_thuộc_tính</w:t>
+      </w:r>
+    </w:p>
+    <w:p>
+      <w:pPr>
+        <w:pStyle w:val="ListParagraph"/>
+        <w:numPr>
+          <w:ilvl w:val="0"/>
+          <w:numId w:val="48"/>
+        </w:numPr>
+        <w:spacing w:line="360" w:lineRule="auto"/>
+        <w:jc w:val="both"/>
+        <w:rPr>
+          <w:rFonts w:ascii="Times New Roman" w:hAnsi="Times New Roman" w:cs="Times New Roman"/>
+          <w:sz w:val="26"/>
+          <w:szCs w:val="26"/>
+        </w:rPr>
+      </w:pPr>
+      <w:r>
+        <w:rPr>
+          <w:rFonts w:ascii="Times New Roman" w:hAnsi="Times New Roman" w:cs="Times New Roman"/>
+          <w:sz w:val="26"/>
+          <w:szCs w:val="26"/>
+        </w:rPr>
+        <w:lastRenderedPageBreak/>
+        <w:t>Nếu một thuộc tính  chỉ có mỗi related_table (quan hệ n-1) , ta có điều kiện:</w:t>
       </w:r>
     </w:p>
     <w:p>
@@ -24830,34 +27192,93 @@
         <w:jc w:val="both"/>
         <w:rPr>
           <w:rFonts w:ascii="Times New Roman" w:hAnsi="Times New Roman" w:cs="Times New Roman"/>
-          <w:sz w:val="26"/>
-          <w:szCs w:val="26"/>
-        </w:rPr>
-      </w:pPr>
-      <w:r>
-        <w:rPr>
-          <w:rFonts w:ascii="Times New Roman" w:hAnsi="Times New Roman" w:cs="Times New Roman"/>
-          <w:sz w:val="26"/>
-          <w:szCs w:val="26"/>
-        </w:rPr>
-        <w:t>[mapping_table]mapping-table-name.</w:t>
-      </w:r>
-      <w:r>
-        <w:rPr>
-          <w:rFonts w:ascii="Times New Roman" w:hAnsi="Times New Roman" w:cs="Times New Roman"/>
           <w:color w:val="FF0000"/>
           <w:sz w:val="26"/>
           <w:szCs w:val="26"/>
         </w:rPr>
-        <w:t>table-key</w:t>
-      </w:r>
-      <w:r>
-        <w:rPr>
-          <w:rFonts w:ascii="Times New Roman" w:hAnsi="Times New Roman" w:cs="Times New Roman"/>
+      </w:pPr>
+      <w:r>
+        <w:rPr>
+          <w:rFonts w:ascii="Times New Roman" w:hAnsi="Times New Roman" w:cs="Times New Roman"/>
+          <w:sz w:val="26"/>
+          <w:szCs w:val="26"/>
+        </w:rPr>
+        <w:t>table[table-alias]</w:t>
+      </w:r>
+      <w:r>
+        <w:rPr>
+          <w:rFonts w:ascii="Times New Roman" w:hAnsi="Times New Roman" w:cs="Times New Roman"/>
+          <w:sz w:val="26"/>
+          <w:szCs w:val="26"/>
+        </w:rPr>
+        <w:t>.</w:t>
+      </w:r>
+      <w:r>
+        <w:rPr>
+          <w:rFonts w:ascii="Times New Roman" w:hAnsi="Times New Roman" w:cs="Times New Roman"/>
+          <w:color w:val="FF0000"/>
+          <w:sz w:val="26"/>
+          <w:szCs w:val="26"/>
+        </w:rPr>
+        <w:t>field[field_name]</w:t>
+      </w:r>
+      <w:r>
+        <w:rPr>
+          <w:rFonts w:ascii="Times New Roman" w:hAnsi="Times New Roman" w:cs="Times New Roman"/>
+          <w:color w:val="FF0000"/>
           <w:sz w:val="26"/>
           <w:szCs w:val="26"/>
         </w:rPr>
         <w:t xml:space="preserve"> </w:t>
+      </w:r>
+      <w:r>
+        <w:rPr>
+          <w:rFonts w:ascii="Times New Roman" w:hAnsi="Times New Roman" w:cs="Times New Roman"/>
+          <w:sz w:val="26"/>
+          <w:szCs w:val="26"/>
+        </w:rPr>
+        <w:t>= related_table</w:t>
+      </w:r>
+      <w:r>
+        <w:rPr>
+          <w:rFonts w:ascii="Times New Roman" w:hAnsi="Times New Roman" w:cs="Times New Roman"/>
+          <w:sz w:val="26"/>
+          <w:szCs w:val="26"/>
+        </w:rPr>
+        <w:t>[table_alias].</w:t>
+      </w:r>
+      <w:r>
+        <w:rPr>
+          <w:rFonts w:ascii="Times New Roman" w:hAnsi="Times New Roman" w:cs="Times New Roman"/>
+          <w:color w:val="FF0000"/>
+          <w:sz w:val="26"/>
+          <w:szCs w:val="26"/>
+        </w:rPr>
+        <w:t>related-table[primary-key]</w:t>
+      </w:r>
+    </w:p>
+    <w:p>
+      <w:pPr>
+        <w:pStyle w:val="ListParagraph"/>
+        <w:numPr>
+          <w:ilvl w:val="0"/>
+          <w:numId w:val="48"/>
+        </w:numPr>
+        <w:spacing w:line="360" w:lineRule="auto"/>
+        <w:jc w:val="both"/>
+        <w:rPr>
+          <w:rFonts w:ascii="Times New Roman" w:hAnsi="Times New Roman" w:cs="Times New Roman"/>
+          <w:sz w:val="26"/>
+          <w:szCs w:val="26"/>
+        </w:rPr>
+      </w:pPr>
+      <w:r>
+        <w:rPr>
+          <w:rFonts w:ascii="Times New Roman" w:hAnsi="Times New Roman" w:cs="Times New Roman"/>
+          <w:sz w:val="26"/>
+          <w:szCs w:val="26"/>
+        </w:rPr>
+        <w:t>Nếu thuộc tính đó đã có giá trị, ta chỉ cần thêm điều kiện:</w:t>
       </w:r>
     </w:p>
     <w:p>
@@ -24867,26 +27288,26 @@
         <w:jc w:val="both"/>
         <w:rPr>
           <w:rFonts w:ascii="Times New Roman" w:hAnsi="Times New Roman" w:cs="Times New Roman"/>
-          <w:sz w:val="26"/>
-          <w:szCs w:val="26"/>
-        </w:rPr>
-      </w:pPr>
-      <w:r>
-        <w:rPr>
-          <w:rFonts w:ascii="Times New Roman" w:hAnsi="Times New Roman" w:cs="Times New Roman"/>
           <w:color w:val="1F497D" w:themeColor="text2"/>
           <w:sz w:val="26"/>
           <w:szCs w:val="26"/>
         </w:rPr>
-        <w:t>and</w:t>
-      </w:r>
-      <w:r>
-        <w:rPr>
-          <w:rFonts w:ascii="Times New Roman" w:hAnsi="Times New Roman" w:cs="Times New Roman"/>
-          <w:sz w:val="26"/>
-          <w:szCs w:val="26"/>
-        </w:rPr>
-        <w:t xml:space="preserve"> [mapping_table]mapping-table-name.</w:t>
+      </w:pPr>
+      <w:r>
+        <w:rPr>
+          <w:rFonts w:ascii="Times New Roman" w:hAnsi="Times New Roman" w:cs="Times New Roman"/>
+          <w:sz w:val="26"/>
+          <w:szCs w:val="26"/>
+        </w:rPr>
+        <w:t>table[table-alias]</w:t>
+      </w:r>
+      <w:r>
+        <w:rPr>
+          <w:rFonts w:ascii="Times New Roman" w:hAnsi="Times New Roman" w:cs="Times New Roman"/>
+          <w:sz w:val="26"/>
+          <w:szCs w:val="26"/>
+        </w:rPr>
+        <w:t>.</w:t>
       </w:r>
       <w:r>
         <w:rPr>
@@ -24895,16 +27316,38 @@
           <w:sz w:val="26"/>
           <w:szCs w:val="26"/>
         </w:rPr>
-        <w:t>related-table-key</w:t>
-      </w:r>
-      <w:r>
-        <w:rPr>
-          <w:rFonts w:ascii="Times New Roman" w:hAnsi="Times New Roman" w:cs="Times New Roman"/>
-          <w:sz w:val="26"/>
-          <w:szCs w:val="26"/>
-        </w:rPr>
-        <w:t xml:space="preserve"> = giá_trị_thuộc_tính</w:t>
-      </w:r>
+        <w:t>field[field_name]</w:t>
+      </w:r>
+      <w:r>
+        <w:rPr>
+          <w:rFonts w:ascii="Times New Roman" w:hAnsi="Times New Roman" w:cs="Times New Roman"/>
+          <w:sz w:val="26"/>
+          <w:szCs w:val="26"/>
+        </w:rPr>
+        <w:t xml:space="preserve"> = </w:t>
+      </w:r>
+      <w:r>
+        <w:rPr>
+          <w:rFonts w:ascii="Times New Roman" w:hAnsi="Times New Roman" w:cs="Times New Roman"/>
+          <w:color w:val="1F497D" w:themeColor="text2"/>
+          <w:sz w:val="26"/>
+          <w:szCs w:val="26"/>
+        </w:rPr>
+        <w:t>giá_trị</w:t>
+      </w:r>
+      <w:bookmarkStart w:id="33" w:name="OLE_LINK3"/>
+      <w:bookmarkStart w:id="34" w:name="OLE_LINK4"/>
+      <w:r>
+        <w:rPr>
+          <w:rFonts w:ascii="Times New Roman" w:hAnsi="Times New Roman" w:cs="Times New Roman"/>
+          <w:color w:val="1F497D" w:themeColor="text2"/>
+          <w:sz w:val="26"/>
+          <w:szCs w:val="26"/>
+        </w:rPr>
+        <w:t>_thuộc_tính</w:t>
+      </w:r>
+      <w:bookmarkEnd w:id="33"/>
+      <w:bookmarkEnd w:id="34"/>
     </w:p>
     <w:p>
       <w:pPr>
@@ -24922,13 +27365,52 @@
           <w:sz w:val="26"/>
           <w:szCs w:val="26"/>
         </w:rPr>
-        <w:t>+ Nếu thuộc tính chỉ có mỗi mapping-table và không có related-table đồng thời thuộc tính đó không có giá trị thì ta có điều kiện sau:</w:t>
-      </w:r>
-    </w:p>
-    <w:p>
-      <w:pPr>
-        <w:spacing w:line="360" w:lineRule="auto"/>
-        <w:ind w:firstLine="720"/>
+        <w:t xml:space="preserve">Nếu </w:t>
+      </w:r>
+      <w:r>
+        <w:rPr>
+          <w:rFonts w:ascii="Times New Roman" w:hAnsi="Times New Roman" w:cs="Times New Roman"/>
+          <w:sz w:val="26"/>
+          <w:szCs w:val="26"/>
+        </w:rPr>
+        <w:t>mapping_table[</w:t>
+      </w:r>
+      <w:r>
+        <w:rPr>
+          <w:rFonts w:ascii="Times New Roman" w:hAnsi="Times New Roman" w:cs="Times New Roman"/>
+          <w:sz w:val="26"/>
+          <w:szCs w:val="26"/>
+        </w:rPr>
+        <w:t>mapping-table-name</w:t>
+      </w:r>
+      <w:r>
+        <w:rPr>
+          <w:rFonts w:ascii="Times New Roman" w:hAnsi="Times New Roman" w:cs="Times New Roman"/>
+          <w:sz w:val="26"/>
+          <w:szCs w:val="26"/>
+        </w:rPr>
+        <w:t>] trùng với bất kì table[table-name] thì mapping_table[</w:t>
+      </w:r>
+      <w:r>
+        <w:rPr>
+          <w:rFonts w:ascii="Times New Roman" w:hAnsi="Times New Roman" w:cs="Times New Roman"/>
+          <w:sz w:val="26"/>
+          <w:szCs w:val="26"/>
+        </w:rPr>
+        <w:t>mapping-table-name</w:t>
+      </w:r>
+      <w:r>
+        <w:rPr>
+          <w:rFonts w:ascii="Times New Roman" w:hAnsi="Times New Roman" w:cs="Times New Roman"/>
+          <w:sz w:val="26"/>
+          <w:szCs w:val="26"/>
+        </w:rPr>
+        <w:t>] trong câu truy vấn sẽ được thay bằng table[table-alias] của table đó.</w:t>
+      </w:r>
+    </w:p>
+    <w:p>
+      <w:pPr>
+        <w:spacing w:line="360" w:lineRule="auto"/>
         <w:jc w:val="both"/>
         <w:rPr>
           <w:rFonts w:ascii="Times New Roman" w:hAnsi="Times New Roman" w:cs="Times New Roman"/>
@@ -24942,30 +27424,61 @@
           <w:sz w:val="26"/>
           <w:szCs w:val="26"/>
         </w:rPr>
-        <w:t>Table_chứa_thuộc_tính_đó.</w:t>
-      </w:r>
-      <w:r>
-        <w:rPr>
-          <w:rFonts w:ascii="Times New Roman" w:hAnsi="Times New Roman" w:cs="Times New Roman"/>
-          <w:color w:val="FF0000"/>
-          <w:sz w:val="26"/>
-          <w:szCs w:val="26"/>
-        </w:rPr>
-        <w:t>primary_key</w:t>
-      </w:r>
-      <w:r>
-        <w:rPr>
-          <w:rFonts w:ascii="Times New Roman" w:hAnsi="Times New Roman" w:cs="Times New Roman"/>
-          <w:sz w:val="26"/>
-          <w:szCs w:val="26"/>
-        </w:rPr>
-        <w:t xml:space="preserve"> = </w:t>
-      </w:r>
-    </w:p>
-    <w:p>
-      <w:pPr>
-        <w:spacing w:line="360" w:lineRule="auto"/>
-        <w:ind w:firstLine="720"/>
+        <w:t xml:space="preserve">Ở ví dụ trên, với </w:t>
+      </w:r>
+      <w:r>
+        <w:rPr>
+          <w:rFonts w:ascii="Times New Roman" w:hAnsi="Times New Roman" w:cs="Times New Roman"/>
+          <w:sz w:val="26"/>
+          <w:szCs w:val="26"/>
+        </w:rPr>
+        <w:t>câu hỏi :</w:t>
+      </w:r>
+      <w:r>
+        <w:rPr>
+          <w:rFonts w:ascii="Times New Roman" w:hAnsi="Times New Roman" w:cs="Times New Roman"/>
+          <w:sz w:val="26"/>
+          <w:szCs w:val="26"/>
+        </w:rPr>
+        <w:t xml:space="preserve"> </w:t>
+      </w:r>
+      <w:r>
+        <w:rPr>
+          <w:rFonts w:ascii="Times New Roman" w:hAnsi="Times New Roman" w:cs="Times New Roman"/>
+          <w:sz w:val="26"/>
+          <w:szCs w:val="26"/>
+        </w:rPr>
+        <w:t>Who write “</w:t>
+      </w:r>
+      <w:r>
+        <w:rPr>
+          <w:rFonts w:ascii="Times New Roman" w:hAnsi="Times New Roman" w:cs="Times New Roman"/>
+          <w:color w:val="1F497D" w:themeColor="text2"/>
+          <w:sz w:val="26"/>
+          <w:szCs w:val="26"/>
+        </w:rPr>
+        <w:t>Active Database Systems</w:t>
+      </w:r>
+      <w:r>
+        <w:rPr>
+          <w:rFonts w:ascii="Times New Roman" w:hAnsi="Times New Roman" w:cs="Times New Roman"/>
+          <w:sz w:val="26"/>
+          <w:szCs w:val="26"/>
+        </w:rPr>
+        <w:t>”</w:t>
+      </w:r>
+      <w:r>
+        <w:rPr>
+          <w:rFonts w:ascii="Times New Roman" w:hAnsi="Times New Roman" w:cs="Times New Roman"/>
+          <w:sz w:val="26"/>
+          <w:szCs w:val="26"/>
+        </w:rPr>
+        <w:t>?</w:t>
+      </w:r>
+    </w:p>
+    <w:p>
+      <w:pPr>
+        <w:spacing w:line="360" w:lineRule="auto"/>
         <w:jc w:val="both"/>
         <w:rPr>
           <w:rFonts w:ascii="Times New Roman" w:hAnsi="Times New Roman" w:cs="Times New Roman"/>
@@ -24979,16 +27492,98 @@
           <w:sz w:val="26"/>
           <w:szCs w:val="26"/>
         </w:rPr>
-        <w:t>[mapping_table]mapping-table-name.</w:t>
-      </w:r>
-      <w:r>
-        <w:rPr>
-          <w:rFonts w:ascii="Times New Roman" w:hAnsi="Times New Roman" w:cs="Times New Roman"/>
-          <w:color w:val="FF0000"/>
-          <w:sz w:val="26"/>
-          <w:szCs w:val="26"/>
-        </w:rPr>
-        <w:t>table-key</w:t>
+        <w:t>Với c</w:t>
+      </w:r>
+      <w:r>
+        <w:rPr>
+          <w:rFonts w:ascii="Times New Roman" w:hAnsi="Times New Roman" w:cs="Times New Roman"/>
+          <w:sz w:val="26"/>
+          <w:szCs w:val="26"/>
+        </w:rPr>
+        <w:t>ác bộ</w:t>
+      </w:r>
+      <w:r>
+        <w:rPr>
+          <w:rFonts w:ascii="Times New Roman" w:hAnsi="Times New Roman" w:cs="Times New Roman"/>
+          <w:sz w:val="26"/>
+          <w:szCs w:val="26"/>
+        </w:rPr>
+        <w:t xml:space="preserve"> 3 đã được nhận diện</w:t>
+      </w:r>
+      <w:r>
+        <w:rPr>
+          <w:rFonts w:ascii="Times New Roman" w:hAnsi="Times New Roman" w:cs="Times New Roman"/>
+          <w:sz w:val="26"/>
+          <w:szCs w:val="26"/>
+        </w:rPr>
+        <w:t xml:space="preserve"> &lt; </w:t>
+      </w:r>
+      <w:r>
+        <w:rPr>
+          <w:rFonts w:ascii="Times New Roman" w:hAnsi="Times New Roman" w:cs="Times New Roman"/>
+          <w:sz w:val="26"/>
+          <w:szCs w:val="26"/>
+        </w:rPr>
+        <w:t>Who:</w:t>
+      </w:r>
+      <w:r>
+        <w:rPr>
+          <w:rFonts w:ascii="Times New Roman" w:hAnsi="Times New Roman" w:cs="Times New Roman"/>
+          <w:i/>
+          <w:sz w:val="26"/>
+          <w:szCs w:val="26"/>
+        </w:rPr>
+        <w:t>Author</w:t>
+      </w:r>
+      <w:r>
+        <w:rPr>
+          <w:rFonts w:ascii="Times New Roman" w:hAnsi="Times New Roman" w:cs="Times New Roman"/>
+          <w:sz w:val="26"/>
+          <w:szCs w:val="26"/>
+        </w:rPr>
+        <w:t xml:space="preserve"> , write,  </w:t>
+      </w:r>
+      <w:r>
+        <w:rPr>
+          <w:rFonts w:ascii="Times New Roman" w:hAnsi="Times New Roman" w:cs="Times New Roman"/>
+          <w:sz w:val="26"/>
+          <w:szCs w:val="26"/>
+        </w:rPr>
+        <w:t>“</w:t>
+      </w:r>
+      <w:r>
+        <w:rPr>
+          <w:rFonts w:ascii="Times New Roman" w:hAnsi="Times New Roman" w:cs="Times New Roman"/>
+          <w:color w:val="1F497D" w:themeColor="text2"/>
+          <w:sz w:val="26"/>
+          <w:szCs w:val="26"/>
+        </w:rPr>
+        <w:t>Active Database Systems</w:t>
+      </w:r>
+      <w:r>
+        <w:rPr>
+          <w:rFonts w:ascii="Times New Roman" w:hAnsi="Times New Roman" w:cs="Times New Roman"/>
+          <w:sz w:val="26"/>
+          <w:szCs w:val="26"/>
+        </w:rPr>
+        <w:t xml:space="preserve">” </w:t>
+      </w:r>
+      <w:r>
+        <w:rPr>
+          <w:rFonts w:ascii="Times New Roman" w:hAnsi="Times New Roman" w:cs="Times New Roman"/>
+          <w:sz w:val="26"/>
+          <w:szCs w:val="26"/>
+        </w:rPr>
+        <w:t>:</w:t>
+      </w:r>
+      <w:r>
+        <w:rPr>
+          <w:rFonts w:ascii="Times New Roman" w:hAnsi="Times New Roman" w:cs="Times New Roman"/>
+          <w:i/>
+          <w:sz w:val="26"/>
+          <w:szCs w:val="26"/>
+        </w:rPr>
+        <w:t>Publication</w:t>
       </w:r>
       <w:r>
         <w:rPr>
@@ -24998,6 +27593,14 @@
         </w:rPr>
         <w:t xml:space="preserve"> </w:t>
       </w:r>
+      <w:r>
+        <w:rPr>
+          <w:rFonts w:ascii="Times New Roman" w:hAnsi="Times New Roman" w:cs="Times New Roman"/>
+          <w:sz w:val="26"/>
+          <w:szCs w:val="26"/>
+        </w:rPr>
+        <w:t>&gt;</w:t>
+      </w:r>
     </w:p>
     <w:p>
       <w:pPr>
@@ -25015,55 +27618,495 @@
           <w:sz w:val="26"/>
           <w:szCs w:val="26"/>
         </w:rPr>
-        <w:t>+ Nếu một thuộc tính  chỉ có mỗi related_table (quan hệ n-1) , ta có điều kiện:</w:t>
-      </w:r>
-    </w:p>
-    <w:p>
-      <w:pPr>
-        <w:spacing w:line="360" w:lineRule="auto"/>
-        <w:ind w:firstLine="720"/>
+        <w:t xml:space="preserve"> ,</w:t>
+      </w:r>
+      <w:r>
+        <w:rPr>
+          <w:rFonts w:ascii="Times New Roman" w:hAnsi="Times New Roman" w:cs="Times New Roman"/>
+          <w:sz w:val="26"/>
+          <w:szCs w:val="26"/>
+        </w:rPr>
+        <w:t xml:space="preserve"> </w:t>
+      </w:r>
+      <w:r>
+        <w:rPr>
+          <w:rFonts w:ascii="Times New Roman" w:hAnsi="Times New Roman" w:cs="Times New Roman"/>
+          <w:sz w:val="26"/>
+          <w:szCs w:val="26"/>
+        </w:rPr>
+        <w:t>“</w:t>
+      </w:r>
+      <w:r>
+        <w:rPr>
+          <w:rFonts w:ascii="Times New Roman" w:hAnsi="Times New Roman" w:cs="Times New Roman"/>
+          <w:color w:val="1F497D" w:themeColor="text2"/>
+          <w:sz w:val="26"/>
+          <w:szCs w:val="26"/>
+        </w:rPr>
+        <w:t>Active Database Systems</w:t>
+      </w:r>
+      <w:r>
+        <w:rPr>
+          <w:rFonts w:ascii="Times New Roman" w:hAnsi="Times New Roman" w:cs="Times New Roman"/>
+          <w:sz w:val="26"/>
+          <w:szCs w:val="26"/>
+        </w:rPr>
+        <w:t>”</w:t>
+      </w:r>
+      <w:r>
+        <w:rPr>
+          <w:rFonts w:ascii="Times New Roman" w:hAnsi="Times New Roman" w:cs="Times New Roman"/>
+          <w:sz w:val="26"/>
+          <w:szCs w:val="26"/>
+        </w:rPr>
+        <w:t xml:space="preserve"> là thuộc tính </w:t>
+      </w:r>
+      <w:r>
+        <w:rPr>
+          <w:rFonts w:ascii="Times New Roman" w:hAnsi="Times New Roman" w:cs="Times New Roman"/>
+          <w:sz w:val="26"/>
+          <w:szCs w:val="26"/>
+        </w:rPr>
+        <w:t>publication</w:t>
+      </w:r>
+      <w:r>
+        <w:rPr>
+          <w:rFonts w:ascii="Times New Roman" w:hAnsi="Times New Roman" w:cs="Times New Roman"/>
+          <w:sz w:val="26"/>
+          <w:szCs w:val="26"/>
+        </w:rPr>
+        <w:t xml:space="preserve"> của </w:t>
+      </w:r>
+      <w:r>
+        <w:rPr>
+          <w:rFonts w:ascii="Times New Roman" w:hAnsi="Times New Roman" w:cs="Times New Roman"/>
+          <w:sz w:val="26"/>
+          <w:szCs w:val="26"/>
+        </w:rPr>
+        <w:t>author</w:t>
+      </w:r>
+      <w:r>
+        <w:rPr>
+          <w:rFonts w:ascii="Times New Roman" w:hAnsi="Times New Roman" w:cs="Times New Roman"/>
+          <w:sz w:val="26"/>
+          <w:szCs w:val="26"/>
+        </w:rPr>
+        <w:t xml:space="preserve"> và có mapping-table-name là ref_author_book, có related-table là </w:t>
+      </w:r>
+      <w:r>
+        <w:rPr>
+          <w:rFonts w:ascii="Times New Roman" w:hAnsi="Times New Roman" w:cs="Times New Roman"/>
+          <w:sz w:val="26"/>
+          <w:szCs w:val="26"/>
+        </w:rPr>
+        <w:t>publication</w:t>
+      </w:r>
+      <w:r>
+        <w:rPr>
+          <w:rFonts w:ascii="Times New Roman" w:hAnsi="Times New Roman" w:cs="Times New Roman"/>
+          <w:sz w:val="26"/>
+          <w:szCs w:val="26"/>
+        </w:rPr>
+        <w:t xml:space="preserve">, đồng thời thuộc tính </w:t>
+      </w:r>
+      <w:r>
+        <w:rPr>
+          <w:rFonts w:ascii="Times New Roman" w:hAnsi="Times New Roman" w:cs="Times New Roman"/>
+          <w:sz w:val="26"/>
+          <w:szCs w:val="26"/>
+        </w:rPr>
+        <w:t>đại diện của publication là publication</w:t>
+      </w:r>
+      <w:r>
+        <w:rPr>
+          <w:rFonts w:ascii="Times New Roman" w:hAnsi="Times New Roman" w:cs="Times New Roman"/>
+          <w:sz w:val="26"/>
+          <w:szCs w:val="26"/>
+        </w:rPr>
+        <w:t>.title có giá trị là “</w:t>
+      </w:r>
+      <w:r>
+        <w:rPr>
+          <w:rFonts w:ascii="Times New Roman" w:hAnsi="Times New Roman" w:cs="Times New Roman"/>
+          <w:color w:val="1F497D" w:themeColor="text2"/>
+          <w:sz w:val="26"/>
+          <w:szCs w:val="26"/>
+        </w:rPr>
+        <w:t>Active Database Systems</w:t>
+      </w:r>
+      <w:r>
+        <w:rPr>
+          <w:rFonts w:ascii="Times New Roman" w:hAnsi="Times New Roman" w:cs="Times New Roman"/>
+          <w:sz w:val="26"/>
+          <w:szCs w:val="26"/>
+        </w:rPr>
+        <w:t>”, ta sinh được câu truy vấn sau:</w:t>
+      </w:r>
+    </w:p>
+    <w:p>
+      <w:pPr>
+        <w:spacing w:line="360" w:lineRule="auto"/>
+        <w:ind w:left="360"/>
         <w:jc w:val="both"/>
         <w:rPr>
           <w:rFonts w:ascii="Times New Roman" w:hAnsi="Times New Roman" w:cs="Times New Roman"/>
-          <w:color w:val="FF0000"/>
-          <w:sz w:val="26"/>
-          <w:szCs w:val="26"/>
-        </w:rPr>
-      </w:pPr>
-      <w:r>
-        <w:rPr>
-          <w:rFonts w:ascii="Times New Roman" w:hAnsi="Times New Roman" w:cs="Times New Roman"/>
+          <w:color w:val="1F497D" w:themeColor="text2"/>
+          <w:sz w:val="26"/>
+          <w:szCs w:val="26"/>
+        </w:rPr>
+      </w:pPr>
+      <w:r>
+        <w:rPr>
+          <w:rFonts w:ascii="Times New Roman" w:hAnsi="Times New Roman" w:cs="Times New Roman"/>
+          <w:color w:val="1F497D" w:themeColor="text2"/>
+          <w:sz w:val="26"/>
+          <w:szCs w:val="26"/>
+        </w:rPr>
+        <w:t xml:space="preserve">SELECT DISTINCT </w:t>
+      </w:r>
+      <w:r>
+        <w:rPr>
+          <w:rFonts w:ascii="Times New Roman" w:hAnsi="Times New Roman" w:cs="Times New Roman"/>
+          <w:color w:val="000000" w:themeColor="text1"/>
+          <w:sz w:val="26"/>
+          <w:szCs w:val="26"/>
+        </w:rPr>
+        <w:t>`Author`.*</w:t>
+      </w:r>
+      <w:r>
+        <w:rPr>
+          <w:rFonts w:ascii="Times New Roman" w:hAnsi="Times New Roman" w:cs="Times New Roman"/>
+          <w:color w:val="1F497D" w:themeColor="text2"/>
+          <w:sz w:val="26"/>
+          <w:szCs w:val="26"/>
+        </w:rPr>
+        <w:t xml:space="preserve">  </w:t>
+      </w:r>
+    </w:p>
+    <w:p>
+      <w:pPr>
+        <w:spacing w:line="360" w:lineRule="auto"/>
+        <w:ind w:left="360"/>
+        <w:jc w:val="both"/>
+        <w:rPr>
+          <w:rFonts w:ascii="Times New Roman" w:hAnsi="Times New Roman" w:cs="Times New Roman"/>
+          <w:color w:val="1F497D" w:themeColor="text2"/>
+          <w:sz w:val="26"/>
+          <w:szCs w:val="26"/>
+        </w:rPr>
+      </w:pPr>
+      <w:r>
+        <w:rPr>
+          <w:rFonts w:ascii="Times New Roman" w:hAnsi="Times New Roman" w:cs="Times New Roman"/>
+          <w:color w:val="1F497D" w:themeColor="text2"/>
+          <w:sz w:val="26"/>
+          <w:szCs w:val="26"/>
+        </w:rPr>
+        <w:t xml:space="preserve">FROM </w:t>
+      </w:r>
+    </w:p>
+    <w:p>
+      <w:pPr>
+        <w:spacing w:line="360" w:lineRule="auto"/>
+        <w:ind w:left="360"/>
+        <w:jc w:val="both"/>
+        <w:rPr>
+          <w:rFonts w:ascii="Times New Roman" w:hAnsi="Times New Roman" w:cs="Times New Roman"/>
+          <w:b/>
+          <w:sz w:val="26"/>
+          <w:szCs w:val="26"/>
+        </w:rPr>
+      </w:pPr>
+      <w:r>
+        <w:rPr>
+          <w:rFonts w:ascii="Times New Roman" w:hAnsi="Times New Roman" w:cs="Times New Roman"/>
+          <w:color w:val="000000" w:themeColor="text1"/>
+          <w:sz w:val="26"/>
+          <w:szCs w:val="26"/>
+        </w:rPr>
+        <w:t>`dblp_author_ref_new` `Author`,`dblp_pub_new` `Publication`</w:t>
+      </w:r>
+    </w:p>
+    <w:p>
+      <w:pPr>
+        <w:spacing w:line="360" w:lineRule="auto"/>
+        <w:ind w:firstLine="360"/>
+        <w:jc w:val="both"/>
+        <w:rPr>
+          <w:rFonts w:ascii="Times New Roman" w:hAnsi="Times New Roman" w:cs="Times New Roman"/>
+          <w:color w:val="1F497D" w:themeColor="text2"/>
+          <w:sz w:val="26"/>
+          <w:szCs w:val="26"/>
+        </w:rPr>
+      </w:pPr>
+      <w:r>
+        <w:rPr>
+          <w:rFonts w:ascii="Times New Roman" w:hAnsi="Times New Roman" w:cs="Times New Roman"/>
+          <w:color w:val="1F497D" w:themeColor="text2"/>
+          <w:sz w:val="26"/>
+          <w:szCs w:val="26"/>
+        </w:rPr>
+        <w:t>WHERE</w:t>
+      </w:r>
+    </w:p>
+    <w:p>
+      <w:pPr>
+        <w:spacing w:line="360" w:lineRule="auto"/>
+        <w:jc w:val="both"/>
+        <w:rPr>
+          <w:rFonts w:ascii="Times New Roman" w:hAnsi="Times New Roman" w:cs="Times New Roman"/>
+          <w:color w:val="000000" w:themeColor="text1"/>
+          <w:sz w:val="26"/>
+          <w:szCs w:val="26"/>
+        </w:rPr>
+      </w:pPr>
+      <w:r>
+        <w:rPr>
+          <w:rFonts w:ascii="Times New Roman" w:hAnsi="Times New Roman" w:cs="Times New Roman"/>
+          <w:color w:val="000000" w:themeColor="text1"/>
+          <w:sz w:val="26"/>
+          <w:szCs w:val="26"/>
+        </w:rPr>
+        <w:t>`Publication</w:t>
+      </w:r>
+      <w:r>
+        <w:rPr>
+          <w:rFonts w:ascii="Times New Roman" w:hAnsi="Times New Roman" w:cs="Times New Roman"/>
+          <w:color w:val="000000" w:themeColor="text1"/>
+          <w:sz w:val="26"/>
+          <w:szCs w:val="26"/>
+        </w:rPr>
+        <w:t>`.`id` = `Author`.`pub_id` AND `Publication`.`title` = `</w:t>
+      </w:r>
+      <w:r>
+        <w:rPr>
+          <w:rFonts w:ascii="Times New Roman" w:hAnsi="Times New Roman" w:cs="Times New Roman"/>
+          <w:color w:val="1F497D" w:themeColor="text2"/>
+          <w:sz w:val="26"/>
+          <w:szCs w:val="26"/>
+        </w:rPr>
+        <w:t>Active Database Systems</w:t>
+      </w:r>
+      <w:r>
+        <w:rPr>
+          <w:rFonts w:ascii="Times New Roman" w:hAnsi="Times New Roman" w:cs="Times New Roman"/>
+          <w:color w:val="000000" w:themeColor="text1"/>
+          <w:sz w:val="26"/>
+          <w:szCs w:val="26"/>
+        </w:rPr>
+        <w:t xml:space="preserve"> `</w:t>
+      </w:r>
+    </w:p>
+    <w:p>
+      <w:pPr>
+        <w:spacing w:line="360" w:lineRule="auto"/>
+        <w:jc w:val="both"/>
+        <w:rPr>
+          <w:rFonts w:ascii="Times New Roman" w:hAnsi="Times New Roman" w:cs="Times New Roman"/>
+          <w:sz w:val="26"/>
+          <w:szCs w:val="26"/>
+        </w:rPr>
+      </w:pPr>
+      <w:r>
+        <w:rPr>
+          <w:rFonts w:ascii="Times New Roman" w:hAnsi="Times New Roman" w:cs="Times New Roman"/>
+          <w:sz w:val="26"/>
+          <w:szCs w:val="26"/>
+        </w:rPr>
+        <w:t>Ví dụ: Với câu hỏi “Who published “</w:t>
+      </w:r>
+      <w:r>
+        <w:rPr>
+          <w:rFonts w:ascii="Times New Roman" w:hAnsi="Times New Roman" w:cs="Times New Roman"/>
+          <w:color w:val="1F497D" w:themeColor="text2"/>
+          <w:sz w:val="26"/>
+          <w:szCs w:val="26"/>
+        </w:rPr>
+        <w:t>Active Database Systems</w:t>
+      </w:r>
+      <w:r>
+        <w:rPr>
+          <w:rFonts w:ascii="Times New Roman" w:hAnsi="Times New Roman" w:cs="Times New Roman"/>
+          <w:sz w:val="26"/>
+          <w:szCs w:val="26"/>
+        </w:rPr>
+        <w:t>”</w:t>
+      </w:r>
+    </w:p>
+    <w:p>
+      <w:pPr>
+        <w:spacing w:line="360" w:lineRule="auto"/>
+        <w:jc w:val="both"/>
+        <w:rPr>
+          <w:rFonts w:ascii="Times New Roman" w:hAnsi="Times New Roman" w:cs="Times New Roman"/>
+          <w:sz w:val="26"/>
+          <w:szCs w:val="26"/>
+          <w:lang w:val="fr-FR"/>
+        </w:rPr>
+      </w:pPr>
+      <w:r>
+        <w:rPr>
+          <w:rFonts w:ascii="Times New Roman" w:hAnsi="Times New Roman" w:cs="Times New Roman"/>
+          <w:sz w:val="26"/>
+          <w:szCs w:val="26"/>
+        </w:rPr>
+        <w:t>Các bộ ba được tìm thấy &lt;</w:t>
+      </w:r>
+      <w:r>
+        <w:rPr>
+          <w:rFonts w:ascii="Times New Roman" w:hAnsi="Times New Roman" w:cs="Times New Roman"/>
+          <w:sz w:val="26"/>
+          <w:szCs w:val="26"/>
+        </w:rPr>
+        <w:t>“</w:t>
+      </w:r>
+      <w:r>
+        <w:rPr>
+          <w:rFonts w:ascii="Times New Roman" w:hAnsi="Times New Roman" w:cs="Times New Roman"/>
+          <w:color w:val="1F497D" w:themeColor="text2"/>
+          <w:sz w:val="26"/>
+          <w:szCs w:val="26"/>
+        </w:rPr>
+        <w:t>Active Database Systems</w:t>
+      </w:r>
+      <w:r>
+        <w:rPr>
+          <w:rFonts w:ascii="Times New Roman" w:hAnsi="Times New Roman" w:cs="Times New Roman"/>
+          <w:sz w:val="26"/>
+          <w:szCs w:val="26"/>
+        </w:rPr>
+        <w:t>”</w:t>
+      </w:r>
+      <w:r>
+        <w:rPr>
+          <w:rFonts w:ascii="Times New Roman" w:hAnsi="Times New Roman" w:cs="Times New Roman"/>
+          <w:sz w:val="26"/>
+          <w:szCs w:val="26"/>
+        </w:rPr>
+        <w:t xml:space="preserve"> : </w:t>
+      </w:r>
+      <w:r>
+        <w:rPr>
+          <w:rFonts w:ascii="Times New Roman" w:hAnsi="Times New Roman" w:cs="Times New Roman"/>
+          <w:i/>
+          <w:sz w:val="26"/>
+          <w:szCs w:val="26"/>
+        </w:rPr>
+        <w:t>Publication</w:t>
+      </w:r>
+      <w:r>
+        <w:rPr>
+          <w:rFonts w:ascii="Times New Roman" w:hAnsi="Times New Roman" w:cs="Times New Roman"/>
+          <w:sz w:val="26"/>
+          <w:szCs w:val="26"/>
+        </w:rPr>
+        <w:t>,</w:t>
+      </w:r>
+      <w:r>
+        <w:rPr>
+          <w:rFonts w:ascii="Times New Roman" w:hAnsi="Times New Roman" w:cs="Times New Roman"/>
+          <w:sz w:val="26"/>
+          <w:szCs w:val="26"/>
+        </w:rPr>
+        <w:t>publish</w:t>
+      </w:r>
+      <w:r>
+        <w:rPr>
+          <w:rFonts w:ascii="Times New Roman" w:hAnsi="Times New Roman" w:cs="Times New Roman"/>
+          <w:sz w:val="26"/>
+          <w:szCs w:val="26"/>
+        </w:rPr>
+        <w:t xml:space="preserve">, </w:t>
+      </w:r>
+      <w:r>
+        <w:rPr>
+          <w:rFonts w:ascii="Times New Roman" w:hAnsi="Times New Roman" w:cs="Times New Roman"/>
+          <w:sz w:val="26"/>
+          <w:szCs w:val="26"/>
+        </w:rPr>
+        <w:t xml:space="preserve">Who </w:t>
+      </w:r>
+      <w:r>
+        <w:rPr>
+          <w:rFonts w:ascii="Times New Roman" w:hAnsi="Times New Roman" w:cs="Times New Roman"/>
+          <w:sz w:val="26"/>
+          <w:szCs w:val="26"/>
+        </w:rPr>
+        <w:t>:</w:t>
+      </w:r>
+      <w:r>
+        <w:rPr>
+          <w:rFonts w:ascii="Times New Roman" w:hAnsi="Times New Roman" w:cs="Times New Roman"/>
+          <w:sz w:val="26"/>
+          <w:szCs w:val="26"/>
+        </w:rPr>
+        <w:t xml:space="preserve"> </w:t>
+      </w:r>
+      <w:r>
+        <w:rPr>
+          <w:rFonts w:ascii="Times New Roman" w:hAnsi="Times New Roman" w:cs="Times New Roman"/>
+          <w:i/>
+          <w:sz w:val="26"/>
+          <w:szCs w:val="26"/>
+        </w:rPr>
+        <w:t>Publication.publisher</w:t>
+      </w:r>
+      <w:r>
+        <w:rPr>
+          <w:rFonts w:ascii="Times New Roman" w:hAnsi="Times New Roman" w:cs="Times New Roman"/>
+          <w:sz w:val="26"/>
+          <w:szCs w:val="26"/>
+        </w:rPr>
+        <w:t xml:space="preserve">. </w:t>
+      </w:r>
+      <w:r>
+        <w:rPr>
+          <w:rFonts w:ascii="Times New Roman" w:hAnsi="Times New Roman" w:cs="Times New Roman"/>
+          <w:sz w:val="26"/>
+          <w:szCs w:val="26"/>
+          <w:lang w:val="fr-FR"/>
+        </w:rPr>
+        <w:t>Ta có câu truy vấn:</w:t>
+      </w:r>
+    </w:p>
+    <w:p>
+      <w:pPr>
+        <w:spacing w:line="360" w:lineRule="auto"/>
+        <w:jc w:val="both"/>
+        <w:rPr>
+          <w:rFonts w:ascii="Times New Roman" w:hAnsi="Times New Roman" w:cs="Times New Roman"/>
+          <w:color w:val="1F497D" w:themeColor="text2"/>
+          <w:sz w:val="26"/>
+          <w:szCs w:val="26"/>
+        </w:rPr>
+      </w:pPr>
+      <w:r>
+        <w:rPr>
+          <w:rFonts w:ascii="Times New Roman" w:hAnsi="Times New Roman" w:cs="Times New Roman"/>
+          <w:color w:val="1F497D" w:themeColor="text2"/>
           <w:sz w:val="26"/>
           <w:szCs w:val="26"/>
         </w:rPr>
         <w:lastRenderedPageBreak/>
-        <w:t>Table_chứa_thuộc_tính_đó.</w:t>
-      </w:r>
-      <w:r>
-        <w:rPr>
-          <w:rFonts w:ascii="Times New Roman" w:hAnsi="Times New Roman" w:cs="Times New Roman"/>
-          <w:color w:val="FF0000"/>
-          <w:sz w:val="26"/>
-          <w:szCs w:val="26"/>
-        </w:rPr>
-        <w:t xml:space="preserve">tên_thuộc_tính </w:t>
-      </w:r>
-      <w:r>
-        <w:rPr>
-          <w:rFonts w:ascii="Times New Roman" w:hAnsi="Times New Roman" w:cs="Times New Roman"/>
-          <w:sz w:val="26"/>
-          <w:szCs w:val="26"/>
-        </w:rPr>
-        <w:t>= related_table</w:t>
-      </w:r>
-      <w:r>
-        <w:rPr>
-          <w:rFonts w:ascii="Times New Roman" w:hAnsi="Times New Roman" w:cs="Times New Roman"/>
-          <w:color w:val="FF0000"/>
-          <w:sz w:val="26"/>
-          <w:szCs w:val="26"/>
-        </w:rPr>
-        <w:t>.primary-key</w:t>
+        <w:t xml:space="preserve">SELECT </w:t>
+      </w:r>
+      <w:r>
+        <w:rPr>
+          <w:rFonts w:ascii="Times New Roman" w:hAnsi="Times New Roman" w:cs="Times New Roman"/>
+          <w:color w:val="000000" w:themeColor="text1"/>
+          <w:sz w:val="26"/>
+          <w:szCs w:val="26"/>
+        </w:rPr>
+        <w:t>Publication.publisher</w:t>
+      </w:r>
+      <w:r>
+        <w:rPr>
+          <w:rFonts w:ascii="Times New Roman" w:hAnsi="Times New Roman" w:cs="Times New Roman"/>
+          <w:color w:val="1F497D" w:themeColor="text2"/>
+          <w:sz w:val="26"/>
+          <w:szCs w:val="26"/>
+        </w:rPr>
+        <w:t xml:space="preserve"> </w:t>
       </w:r>
     </w:p>
     <w:p>
@@ -25072,37 +28115,40 @@
         <w:jc w:val="both"/>
         <w:rPr>
           <w:rFonts w:ascii="Times New Roman" w:hAnsi="Times New Roman" w:cs="Times New Roman"/>
-          <w:sz w:val="26"/>
-          <w:szCs w:val="26"/>
-        </w:rPr>
-      </w:pPr>
-      <w:r>
-        <w:rPr>
-          <w:rFonts w:ascii="Times New Roman" w:hAnsi="Times New Roman" w:cs="Times New Roman"/>
-          <w:sz w:val="26"/>
-          <w:szCs w:val="26"/>
-        </w:rPr>
-        <w:t>+ Nếu thuộc tính đó đã có giá trị, ta chỉ cần thêm điều kiện:</w:t>
-      </w:r>
-    </w:p>
-    <w:p>
-      <w:pPr>
-        <w:spacing w:line="360" w:lineRule="auto"/>
-        <w:ind w:firstLine="720"/>
+          <w:color w:val="1F497D" w:themeColor="text2"/>
+          <w:sz w:val="26"/>
+          <w:szCs w:val="26"/>
+        </w:rPr>
+      </w:pPr>
+      <w:r>
+        <w:rPr>
+          <w:rFonts w:ascii="Times New Roman" w:hAnsi="Times New Roman" w:cs="Times New Roman"/>
+          <w:color w:val="1F497D" w:themeColor="text2"/>
+          <w:sz w:val="26"/>
+          <w:szCs w:val="26"/>
+        </w:rPr>
+        <w:t xml:space="preserve">FROM </w:t>
+      </w:r>
+    </w:p>
+    <w:p>
+      <w:pPr>
+        <w:spacing w:line="360" w:lineRule="auto"/>
         <w:jc w:val="both"/>
         <w:rPr>
           <w:rFonts w:ascii="Times New Roman" w:hAnsi="Times New Roman" w:cs="Times New Roman"/>
-          <w:sz w:val="26"/>
-          <w:szCs w:val="26"/>
-        </w:rPr>
-      </w:pPr>
-      <w:r>
-        <w:rPr>
-          <w:rFonts w:ascii="Times New Roman" w:hAnsi="Times New Roman" w:cs="Times New Roman"/>
-          <w:sz w:val="26"/>
-          <w:szCs w:val="26"/>
-        </w:rPr>
-        <w:t>Table_của_thuộc_tính.Thuộc tính = giá trị của thuộc tính đó.</w:t>
+          <w:color w:val="000000" w:themeColor="text1"/>
+          <w:sz w:val="26"/>
+          <w:szCs w:val="26"/>
+        </w:rPr>
+      </w:pPr>
+      <w:r>
+        <w:rPr>
+          <w:rFonts w:ascii="Times New Roman" w:hAnsi="Times New Roman" w:cs="Times New Roman"/>
+          <w:color w:val="000000" w:themeColor="text1"/>
+          <w:sz w:val="26"/>
+          <w:szCs w:val="26"/>
+        </w:rPr>
+        <w:t>`dblp_pub_new` `Publication`</w:t>
       </w:r>
     </w:p>
     <w:p>
@@ -25111,390 +28157,40 @@
         <w:jc w:val="both"/>
         <w:rPr>
           <w:rFonts w:ascii="Times New Roman" w:hAnsi="Times New Roman" w:cs="Times New Roman"/>
-          <w:sz w:val="26"/>
-          <w:szCs w:val="26"/>
-        </w:rPr>
-      </w:pPr>
-      <w:r>
-        <w:rPr>
-          <w:rFonts w:ascii="Times New Roman" w:hAnsi="Times New Roman" w:cs="Times New Roman"/>
-          <w:sz w:val="26"/>
-          <w:szCs w:val="26"/>
-        </w:rPr>
-        <w:t>Ở ví dụ trên, với các bộ 3 đã xác định ,Who là thuộc tính author của “Harry Potter” và có mapping-table-name là ref_author_book, có related-table là author, đồng thời thuộc tính Book.title có giá trị là “</w:t>
-      </w:r>
-      <w:r>
-        <w:rPr>
-          <w:rFonts w:ascii="Times New Roman" w:hAnsi="Times New Roman" w:cs="Times New Roman"/>
           <w:color w:val="1F497D" w:themeColor="text2"/>
           <w:sz w:val="26"/>
           <w:szCs w:val="26"/>
         </w:rPr>
-        <w:t>Active Database Systems</w:t>
-      </w:r>
-      <w:r>
-        <w:rPr>
-          <w:rFonts w:ascii="Times New Roman" w:hAnsi="Times New Roman" w:cs="Times New Roman"/>
-          <w:sz w:val="26"/>
-          <w:szCs w:val="26"/>
-        </w:rPr>
-        <w:t>”, ta sinh được câu truy vấn sau:</w:t>
-      </w:r>
-    </w:p>
-    <w:p>
-      <w:pPr>
-        <w:pStyle w:val="ListParagraph"/>
+      </w:pPr>
+      <w:r>
+        <w:rPr>
+          <w:rFonts w:ascii="Times New Roman" w:hAnsi="Times New Roman" w:cs="Times New Roman"/>
+          <w:color w:val="1F497D" w:themeColor="text2"/>
+          <w:sz w:val="26"/>
+          <w:szCs w:val="26"/>
+        </w:rPr>
+        <w:t xml:space="preserve">WHERE </w:t>
+      </w:r>
+    </w:p>
+    <w:p>
+      <w:pPr>
         <w:spacing w:line="360" w:lineRule="auto"/>
         <w:jc w:val="both"/>
         <w:rPr>
           <w:rFonts w:ascii="Times New Roman" w:hAnsi="Times New Roman" w:cs="Times New Roman"/>
-          <w:sz w:val="26"/>
-          <w:szCs w:val="26"/>
-        </w:rPr>
-      </w:pPr>
-      <w:r>
-        <w:rPr>
-          <w:rFonts w:ascii="Times New Roman" w:hAnsi="Times New Roman" w:cs="Times New Roman"/>
-          <w:color w:val="1F497D" w:themeColor="text2"/>
-          <w:sz w:val="26"/>
-          <w:szCs w:val="26"/>
-        </w:rPr>
-        <w:t>Select</w:t>
-      </w:r>
-      <w:r>
-        <w:rPr>
-          <w:rFonts w:ascii="Times New Roman" w:hAnsi="Times New Roman" w:cs="Times New Roman"/>
-          <w:sz w:val="26"/>
-          <w:szCs w:val="26"/>
-        </w:rPr>
-        <w:t xml:space="preserve"> author.*</w:t>
-      </w:r>
-    </w:p>
-    <w:p>
-      <w:pPr>
-        <w:pStyle w:val="ListParagraph"/>
-        <w:spacing w:line="360" w:lineRule="auto"/>
-        <w:jc w:val="both"/>
-        <w:rPr>
-          <w:rFonts w:ascii="Times New Roman" w:hAnsi="Times New Roman" w:cs="Times New Roman"/>
-          <w:sz w:val="26"/>
-          <w:szCs w:val="26"/>
-        </w:rPr>
-      </w:pPr>
-      <w:r>
-        <w:rPr>
-          <w:rFonts w:ascii="Times New Roman" w:hAnsi="Times New Roman" w:cs="Times New Roman"/>
-          <w:color w:val="1F497D" w:themeColor="text2"/>
-          <w:sz w:val="26"/>
-          <w:szCs w:val="26"/>
-        </w:rPr>
-        <w:t>From</w:t>
-      </w:r>
-      <w:r>
-        <w:rPr>
-          <w:rFonts w:ascii="Times New Roman" w:hAnsi="Times New Roman" w:cs="Times New Roman"/>
-          <w:sz w:val="26"/>
-          <w:szCs w:val="26"/>
-        </w:rPr>
-        <w:t xml:space="preserve"> Author,Book,ref_author_book</w:t>
-      </w:r>
-    </w:p>
-    <w:p>
-      <w:pPr>
-        <w:pStyle w:val="ListParagraph"/>
-        <w:spacing w:line="360" w:lineRule="auto"/>
-        <w:jc w:val="both"/>
-        <w:rPr>
-          <w:rFonts w:ascii="Times New Roman" w:hAnsi="Times New Roman" w:cs="Times New Roman"/>
-          <w:sz w:val="26"/>
-          <w:szCs w:val="26"/>
-        </w:rPr>
-      </w:pPr>
-      <w:r>
-        <w:rPr>
-          <w:rFonts w:ascii="Times New Roman" w:hAnsi="Times New Roman" w:cs="Times New Roman"/>
-          <w:sz w:val="26"/>
-          <w:szCs w:val="26"/>
-        </w:rPr>
-        <w:t>Where</w:t>
-      </w:r>
-    </w:p>
-    <w:p>
-      <w:pPr>
-        <w:pStyle w:val="ListParagraph"/>
-        <w:spacing w:line="360" w:lineRule="auto"/>
-        <w:jc w:val="both"/>
-        <w:rPr>
-          <w:rFonts w:ascii="Times New Roman" w:hAnsi="Times New Roman" w:cs="Times New Roman"/>
-          <w:sz w:val="26"/>
-          <w:szCs w:val="26"/>
-        </w:rPr>
-      </w:pPr>
-      <w:r>
-        <w:rPr>
-          <w:rFonts w:ascii="Times New Roman" w:hAnsi="Times New Roman" w:cs="Times New Roman"/>
-          <w:sz w:val="26"/>
-          <w:szCs w:val="26"/>
-        </w:rPr>
-        <w:t xml:space="preserve">Book.id = ref_author_book.book_id </w:t>
-      </w:r>
-      <w:r>
-        <w:rPr>
-          <w:rFonts w:ascii="Times New Roman" w:hAnsi="Times New Roman" w:cs="Times New Roman"/>
-          <w:color w:val="1F497D" w:themeColor="text2"/>
-          <w:sz w:val="26"/>
-          <w:szCs w:val="26"/>
-        </w:rPr>
-        <w:t>and</w:t>
-      </w:r>
-      <w:r>
-        <w:rPr>
-          <w:rFonts w:ascii="Times New Roman" w:hAnsi="Times New Roman" w:cs="Times New Roman"/>
-          <w:sz w:val="26"/>
-          <w:szCs w:val="26"/>
-        </w:rPr>
-        <w:t xml:space="preserve"> ref_author_book.author_id = author.id</w:t>
-      </w:r>
-    </w:p>
-    <w:p>
-      <w:pPr>
-        <w:pStyle w:val="ListParagraph"/>
-        <w:spacing w:line="360" w:lineRule="auto"/>
-        <w:jc w:val="both"/>
-        <w:rPr>
-          <w:rFonts w:ascii="Times New Roman" w:hAnsi="Times New Roman" w:cs="Times New Roman"/>
-          <w:sz w:val="26"/>
-          <w:szCs w:val="26"/>
-          <w:lang w:val="vi-VN"/>
-        </w:rPr>
-      </w:pPr>
-      <w:r>
-        <w:rPr>
-          <w:rFonts w:ascii="Times New Roman" w:hAnsi="Times New Roman" w:cs="Times New Roman"/>
-          <w:color w:val="1F497D" w:themeColor="text2"/>
-          <w:sz w:val="26"/>
-          <w:szCs w:val="26"/>
-        </w:rPr>
-        <w:t>and</w:t>
-      </w:r>
-      <w:r>
-        <w:rPr>
-          <w:rFonts w:ascii="Times New Roman" w:hAnsi="Times New Roman" w:cs="Times New Roman"/>
-          <w:sz w:val="26"/>
-          <w:szCs w:val="26"/>
-        </w:rPr>
-        <w:t xml:space="preserve"> Book.title= “Harry Potter”.</w:t>
-      </w:r>
-    </w:p>
-    <w:p>
-      <w:pPr>
-        <w:spacing w:line="360" w:lineRule="auto"/>
-        <w:jc w:val="both"/>
-        <w:rPr>
-          <w:rFonts w:ascii="Times New Roman" w:hAnsi="Times New Roman" w:cs="Times New Roman"/>
-          <w:sz w:val="26"/>
-          <w:szCs w:val="26"/>
-        </w:rPr>
-      </w:pPr>
-      <w:r>
-        <w:rPr>
-          <w:rFonts w:ascii="Times New Roman" w:hAnsi="Times New Roman" w:cs="Times New Roman"/>
-          <w:sz w:val="26"/>
-          <w:szCs w:val="26"/>
-        </w:rPr>
-        <w:t>Ví dụ: Với câu hỏi “Who published “</w:t>
-      </w:r>
-      <w:r>
-        <w:rPr>
-          <w:rFonts w:ascii="Times New Roman" w:hAnsi="Times New Roman" w:cs="Times New Roman"/>
-          <w:color w:val="1F497D" w:themeColor="text2"/>
-          <w:sz w:val="26"/>
-          <w:szCs w:val="26"/>
-        </w:rPr>
-        <w:t>Active Database Systems</w:t>
-      </w:r>
-      <w:r>
-        <w:rPr>
-          <w:rFonts w:ascii="Times New Roman" w:hAnsi="Times New Roman" w:cs="Times New Roman"/>
-          <w:sz w:val="26"/>
-          <w:szCs w:val="26"/>
-        </w:rPr>
-        <w:t>”</w:t>
-      </w:r>
-    </w:p>
-    <w:p>
-      <w:pPr>
-        <w:spacing w:line="360" w:lineRule="auto"/>
-        <w:jc w:val="both"/>
-        <w:rPr>
-          <w:rFonts w:ascii="Times New Roman" w:hAnsi="Times New Roman" w:cs="Times New Roman"/>
-          <w:sz w:val="26"/>
-          <w:szCs w:val="26"/>
-        </w:rPr>
-      </w:pPr>
-      <w:r>
-        <w:rPr>
-          <w:rFonts w:ascii="Times New Roman" w:hAnsi="Times New Roman" w:cs="Times New Roman"/>
-          <w:sz w:val="26"/>
-          <w:szCs w:val="26"/>
-        </w:rPr>
-        <w:t>Các bộ ba được tìm thấy &lt;Book,has_title, “</w:t>
-      </w:r>
-      <w:r>
-        <w:rPr>
-          <w:rFonts w:ascii="Times New Roman" w:hAnsi="Times New Roman" w:cs="Times New Roman"/>
-          <w:color w:val="1F497D" w:themeColor="text2"/>
-          <w:sz w:val="26"/>
-          <w:szCs w:val="26"/>
-        </w:rPr>
-        <w:t>Active Database Systems</w:t>
-      </w:r>
-      <w:r>
-        <w:rPr>
-          <w:rFonts w:ascii="Times New Roman" w:hAnsi="Times New Roman" w:cs="Times New Roman"/>
-          <w:sz w:val="26"/>
-          <w:szCs w:val="26"/>
-        </w:rPr>
-        <w:t>”:title&gt; và &lt;Book,is written,Who:publisher&gt;</w:t>
-      </w:r>
-    </w:p>
-    <w:p>
-      <w:pPr>
-        <w:spacing w:line="360" w:lineRule="auto"/>
-        <w:jc w:val="both"/>
-        <w:rPr>
-          <w:rFonts w:ascii="Times New Roman" w:hAnsi="Times New Roman" w:cs="Times New Roman"/>
-          <w:sz w:val="26"/>
-          <w:szCs w:val="26"/>
-          <w:lang w:val="fr-FR"/>
-        </w:rPr>
-      </w:pPr>
-      <w:r>
-        <w:rPr>
-          <w:rFonts w:ascii="Times New Roman" w:hAnsi="Times New Roman" w:cs="Times New Roman"/>
-          <w:sz w:val="26"/>
-          <w:szCs w:val="26"/>
-          <w:lang w:val="fr-FR"/>
-        </w:rPr>
-        <w:t>Ta có câu truy vấn:</w:t>
-      </w:r>
-    </w:p>
-    <w:p>
-      <w:pPr>
-        <w:pStyle w:val="ListParagraph"/>
-        <w:spacing w:line="360" w:lineRule="auto"/>
-        <w:jc w:val="both"/>
-        <w:rPr>
-          <w:rFonts w:ascii="Times New Roman" w:hAnsi="Times New Roman" w:cs="Times New Roman"/>
-          <w:sz w:val="26"/>
-          <w:szCs w:val="26"/>
-        </w:rPr>
-      </w:pPr>
-      <w:r>
-        <w:rPr>
-          <w:rFonts w:ascii="Times New Roman" w:hAnsi="Times New Roman" w:cs="Times New Roman"/>
-          <w:color w:val="1F497D" w:themeColor="text2"/>
-          <w:sz w:val="26"/>
-          <w:szCs w:val="26"/>
-        </w:rPr>
-        <w:t>Select</w:t>
-      </w:r>
-      <w:r>
-        <w:rPr>
-          <w:rFonts w:ascii="Times New Roman" w:hAnsi="Times New Roman" w:cs="Times New Roman"/>
-          <w:sz w:val="26"/>
-          <w:szCs w:val="26"/>
-        </w:rPr>
-        <w:t xml:space="preserve"> Book.publisher</w:t>
-      </w:r>
-    </w:p>
-    <w:p>
-      <w:pPr>
-        <w:pStyle w:val="ListParagraph"/>
-        <w:spacing w:line="360" w:lineRule="auto"/>
-        <w:jc w:val="both"/>
-        <w:rPr>
-          <w:rFonts w:ascii="Times New Roman" w:hAnsi="Times New Roman" w:cs="Times New Roman"/>
-          <w:sz w:val="26"/>
-          <w:szCs w:val="26"/>
-        </w:rPr>
-      </w:pPr>
-      <w:r>
-        <w:rPr>
-          <w:rFonts w:ascii="Times New Roman" w:hAnsi="Times New Roman" w:cs="Times New Roman"/>
-          <w:color w:val="1F497D" w:themeColor="text2"/>
-          <w:sz w:val="26"/>
-          <w:szCs w:val="26"/>
-        </w:rPr>
-        <w:t>From</w:t>
-      </w:r>
-      <w:r>
-        <w:rPr>
-          <w:rFonts w:ascii="Times New Roman" w:hAnsi="Times New Roman" w:cs="Times New Roman"/>
-          <w:sz w:val="26"/>
-          <w:szCs w:val="26"/>
-        </w:rPr>
-        <w:t xml:space="preserve"> Book</w:t>
-      </w:r>
-    </w:p>
-    <w:p>
-      <w:pPr>
-        <w:pStyle w:val="ListParagraph"/>
-        <w:spacing w:line="360" w:lineRule="auto"/>
-        <w:jc w:val="both"/>
-        <w:rPr>
-          <w:rFonts w:ascii="Times New Roman" w:hAnsi="Times New Roman" w:cs="Times New Roman"/>
-          <w:color w:val="1F497D" w:themeColor="text2"/>
-          <w:sz w:val="26"/>
-          <w:szCs w:val="26"/>
-        </w:rPr>
-      </w:pPr>
-      <w:r>
-        <w:rPr>
-          <w:rFonts w:ascii="Times New Roman" w:hAnsi="Times New Roman" w:cs="Times New Roman"/>
-          <w:color w:val="1F497D" w:themeColor="text2"/>
-          <w:sz w:val="26"/>
-          <w:szCs w:val="26"/>
-        </w:rPr>
-        <w:t xml:space="preserve">Where </w:t>
-      </w:r>
-    </w:p>
-    <w:p>
-      <w:pPr>
-        <w:pStyle w:val="ListParagraph"/>
-        <w:spacing w:line="360" w:lineRule="auto"/>
-        <w:jc w:val="both"/>
-        <w:rPr>
-          <w:rFonts w:ascii="Times New Roman" w:hAnsi="Times New Roman" w:cs="Times New Roman"/>
-          <w:sz w:val="26"/>
-          <w:szCs w:val="26"/>
-          <w:lang w:val="vi-VN"/>
-        </w:rPr>
-      </w:pPr>
-      <w:r>
-        <w:rPr>
-          <w:rFonts w:ascii="Times New Roman" w:hAnsi="Times New Roman" w:cs="Times New Roman"/>
-          <w:sz w:val="26"/>
-          <w:szCs w:val="26"/>
-        </w:rPr>
-        <w:t>book.title =  “</w:t>
-      </w:r>
-      <w:r>
-        <w:rPr>
-          <w:rFonts w:ascii="Times New Roman" w:hAnsi="Times New Roman" w:cs="Times New Roman"/>
-          <w:color w:val="1F497D" w:themeColor="text2"/>
-          <w:sz w:val="26"/>
-          <w:szCs w:val="26"/>
-        </w:rPr>
-        <w:t>Active Database Systems</w:t>
-      </w:r>
-      <w:r>
-        <w:rPr>
-          <w:rFonts w:ascii="Times New Roman" w:hAnsi="Times New Roman" w:cs="Times New Roman"/>
-          <w:sz w:val="26"/>
-          <w:szCs w:val="26"/>
-        </w:rPr>
-        <w:t>”</w:t>
+          <w:color w:val="000000" w:themeColor="text1"/>
+          <w:sz w:val="26"/>
+          <w:szCs w:val="26"/>
+        </w:rPr>
+      </w:pPr>
+      <w:r>
+        <w:rPr>
+          <w:rFonts w:ascii="Times New Roman" w:hAnsi="Times New Roman" w:cs="Times New Roman"/>
+          <w:color w:val="000000" w:themeColor="text1"/>
+          <w:sz w:val="26"/>
+          <w:szCs w:val="26"/>
+        </w:rPr>
+        <w:t>(`Publication`.`title` = “Active Database Systems”  )</w:t>
       </w:r>
     </w:p>
     <w:p>
@@ -25553,7 +28249,7 @@
           <w:lang w:val="vi-VN"/>
         </w:rPr>
       </w:pPr>
-      <w:bookmarkStart w:id="33" w:name="_Toc285830826"/>
+      <w:bookmarkStart w:id="35" w:name="_Toc285830826"/>
       <w:r>
         <w:rPr>
           <w:rFonts w:ascii="Times New Roman" w:hAnsi="Times New Roman" w:cs="Times New Roman"/>
@@ -25564,7 +28260,7 @@
         </w:rPr>
         <w:t>Một số ví dụ</w:t>
       </w:r>
-      <w:bookmarkEnd w:id="33"/>
+      <w:bookmarkEnd w:id="35"/>
     </w:p>
     <w:p>
       <w:pPr>
@@ -25634,7 +28330,6 @@
           <w:sz w:val="26"/>
           <w:szCs w:val="26"/>
         </w:rPr>
-        <w:lastRenderedPageBreak/>
         <w:t>Bước 1: Tiền xử lý câu hỏi</w:t>
       </w:r>
     </w:p>
@@ -25839,6 +28534,7 @@
           <w:sz w:val="26"/>
           <w:szCs w:val="26"/>
         </w:rPr>
+        <w:lastRenderedPageBreak/>
         <w:t>Bước 1.3: Tối ưu hóa Pos Taggers</w:t>
       </w:r>
     </w:p>
@@ -26060,7 +28756,6 @@
           <w:sz w:val="26"/>
           <w:szCs w:val="26"/>
         </w:rPr>
-        <w:lastRenderedPageBreak/>
         <w:t>Đầu ra: Bộ ba quan hệ &lt;thực thể, loại quan hệ, thực thể&gt;.</w:t>
       </w:r>
     </w:p>
@@ -26260,6 +28955,7 @@
           <w:sz w:val="26"/>
           <w:szCs w:val="26"/>
         </w:rPr>
+        <w:lastRenderedPageBreak/>
         <w:t>&lt;publication, has title, “Active Database Systems”: title&gt;</w:t>
       </w:r>
       <w:r>
@@ -26496,7 +29192,6 @@
           <w:sz w:val="26"/>
           <w:szCs w:val="26"/>
         </w:rPr>
-        <w:lastRenderedPageBreak/>
         <w:t>Bước 1: Tiền xử lý câu hỏi.</w:t>
       </w:r>
     </w:p>
@@ -26717,6 +29412,7 @@
           <w:sz w:val="26"/>
           <w:szCs w:val="26"/>
         </w:rPr>
+        <w:lastRenderedPageBreak/>
         <w:t>Đầu vào: Danh sách Pos Tagger ở bước 1.2</w:t>
       </w:r>
     </w:p>
@@ -26942,7 +29638,6 @@
           <w:sz w:val="26"/>
           <w:szCs w:val="26"/>
         </w:rPr>
-        <w:lastRenderedPageBreak/>
         <w:t xml:space="preserve">Kết quả: </w:t>
       </w:r>
     </w:p>
@@ -27145,6 +29840,7 @@
           <w:sz w:val="26"/>
           <w:szCs w:val="26"/>
         </w:rPr>
+        <w:lastRenderedPageBreak/>
         <w:t>&lt;publication, has title, “Active Database Systems”: title&gt;</w:t>
       </w:r>
       <w:r>
@@ -27386,7 +30082,6 @@
           <w:szCs w:val="26"/>
           <w:lang w:val="vi-VN"/>
         </w:rPr>
-        <w:lastRenderedPageBreak/>
         <w:t>a</w:t>
       </w:r>
       <w:r>
@@ -27417,7 +30112,7 @@
           <w:lang w:val="vi-VN"/>
         </w:rPr>
       </w:pPr>
-      <w:bookmarkStart w:id="34" w:name="_Toc285830827"/>
+      <w:bookmarkStart w:id="36" w:name="_Toc285830827"/>
       <w:r>
         <w:rPr>
           <w:rFonts w:ascii="Times New Roman" w:hAnsi="Times New Roman" w:cs="Times New Roman"/>
@@ -27478,7 +30173,7 @@
         </w:rPr>
         <w:t>ĐỂ TÌM KIẾM BÀI BÁO KHOA HỌC</w:t>
       </w:r>
-      <w:bookmarkEnd w:id="34"/>
+      <w:bookmarkEnd w:id="36"/>
     </w:p>
     <w:p>
       <w:pPr>
@@ -27507,7 +30202,7 @@
         </w:rPr>
         <w:t xml:space="preserve"> </w:t>
       </w:r>
-      <w:bookmarkStart w:id="35" w:name="_Toc285830828"/>
+      <w:bookmarkStart w:id="37" w:name="_Toc285830828"/>
       <w:r>
         <w:rPr>
           <w:rFonts w:ascii="Times New Roman" w:hAnsi="Times New Roman" w:cs="Times New Roman"/>
@@ -27518,7 +30213,7 @@
         </w:rPr>
         <w:t>Tổng quan về hệ thống</w:t>
       </w:r>
-      <w:bookmarkEnd w:id="35"/>
+      <w:bookmarkEnd w:id="37"/>
     </w:p>
     <w:p>
       <w:pPr>
@@ -27537,7 +30232,7 @@
           <w:lang w:val="de-DE"/>
         </w:rPr>
       </w:pPr>
-      <w:bookmarkStart w:id="36" w:name="_Toc285830829"/>
+      <w:bookmarkStart w:id="38" w:name="_Toc285830829"/>
       <w:r>
         <w:rPr>
           <w:rFonts w:ascii="Times New Roman" w:hAnsi="Times New Roman" w:cs="Times New Roman"/>
@@ -27548,7 +30243,7 @@
         </w:rPr>
         <w:t>Mô hình hệ thống:</w:t>
       </w:r>
-      <w:bookmarkEnd w:id="36"/>
+      <w:bookmarkEnd w:id="38"/>
     </w:p>
     <w:p>
       <w:pPr>
@@ -27561,7 +30256,7 @@
           <w:lang w:val="vi-VN"/>
         </w:rPr>
       </w:pPr>
-      <w:bookmarkStart w:id="37" w:name="_Toc283176744"/>
+      <w:bookmarkStart w:id="39" w:name="_Toc283176744"/>
       <w:r>
         <w:rPr>
           <w:rFonts w:ascii="Times New Roman" w:hAnsi="Times New Roman" w:cs="Times New Roman"/>
@@ -27571,7 +30266,7 @@
         </w:rPr>
         <w:t>Hệ thống được xây dựng gồm hai luồng chính: người dùng nhập vào từ khóa để tìm bài báo và người dùng nhập câu hỏi đễ tìm kiếm.</w:t>
       </w:r>
-      <w:bookmarkEnd w:id="37"/>
+      <w:bookmarkEnd w:id="39"/>
       <w:r>
         <w:rPr>
           <w:rFonts w:ascii="Times New Roman" w:hAnsi="Times New Roman" w:cs="Times New Roman"/>
@@ -27612,6 +30307,7 @@
           <w:sz w:val="26"/>
           <w:szCs w:val="26"/>
         </w:rPr>
+        <w:lastRenderedPageBreak/>
         <w:drawing>
           <wp:inline distT="0" distB="0" distL="0" distR="0">
             <wp:extent cx="5076618" cy="4917057"/>
@@ -27658,8 +30354,8 @@
           </wp:inline>
         </w:drawing>
       </w:r>
-      <w:bookmarkStart w:id="38" w:name="_Toc283176745"/>
-      <w:bookmarkEnd w:id="38"/>
+      <w:bookmarkStart w:id="40" w:name="_Toc283176745"/>
+      <w:bookmarkEnd w:id="40"/>
     </w:p>
     <w:p>
       <w:pPr>
@@ -27672,7 +30368,7 @@
           <w:lang w:val="vi-VN"/>
         </w:rPr>
       </w:pPr>
-      <w:bookmarkStart w:id="39" w:name="_Toc283176746"/>
+      <w:bookmarkStart w:id="41" w:name="_Toc283176746"/>
       <w:r>
         <w:rPr>
           <w:rFonts w:ascii="Times New Roman" w:hAnsi="Times New Roman" w:cs="Times New Roman"/>
@@ -27682,7 +30378,7 @@
         </w:rPr>
         <w:t>Hình 3 – Mô hình hệ thống tìm kiếm bài báo</w:t>
       </w:r>
-      <w:bookmarkEnd w:id="39"/>
+      <w:bookmarkEnd w:id="41"/>
     </w:p>
     <w:p>
       <w:pPr>
@@ -27695,18 +30391,17 @@
           <w:lang w:val="vi-VN"/>
         </w:rPr>
       </w:pPr>
-      <w:bookmarkStart w:id="40" w:name="_Toc283176747"/>
-      <w:r>
-        <w:rPr>
-          <w:rFonts w:ascii="Times New Roman" w:hAnsi="Times New Roman" w:cs="Times New Roman"/>
-          <w:sz w:val="26"/>
-          <w:szCs w:val="26"/>
-          <w:lang w:val="vi-VN"/>
-        </w:rPr>
-        <w:lastRenderedPageBreak/>
+      <w:bookmarkStart w:id="42" w:name="_Toc283176747"/>
+      <w:r>
+        <w:rPr>
+          <w:rFonts w:ascii="Times New Roman" w:hAnsi="Times New Roman" w:cs="Times New Roman"/>
+          <w:sz w:val="26"/>
+          <w:szCs w:val="26"/>
+          <w:lang w:val="vi-VN"/>
+        </w:rPr>
         <w:t>Tìm kiếm theo từ khóa: Người dùng nhập vào các từ khóa để tìm kiếm. Từ khóa có thể là tên bài báo, tên nhà xuất bản và nguồn của bài báo. Kết quả trả về là các bài báo có thuộc tính chứa từ khóa mà người dùng đã nhập.</w:t>
       </w:r>
-      <w:bookmarkEnd w:id="40"/>
+      <w:bookmarkEnd w:id="42"/>
     </w:p>
     <w:p>
       <w:pPr>
@@ -27719,7 +30414,7 @@
           <w:lang w:val="vi-VN"/>
         </w:rPr>
       </w:pPr>
-      <w:bookmarkStart w:id="41" w:name="_Toc283176748"/>
+      <w:bookmarkStart w:id="43" w:name="_Toc283176748"/>
       <w:r>
         <w:rPr>
           <w:rFonts w:ascii="Times New Roman" w:hAnsi="Times New Roman" w:cs="Times New Roman"/>
@@ -27729,7 +30424,7 @@
         </w:rPr>
         <w:t>Dùng câu hỏi để tìm kiếm: Thay vì nhập từ khóa. Hệ thống cho phép người dùng nhập vào một câu hỏi tự nhiên để tìm kiếm. Kết quả trả về sẽ là các bài báo phù hợp với các thông tin trong câu hỏi.</w:t>
       </w:r>
-      <w:bookmarkEnd w:id="41"/>
+      <w:bookmarkEnd w:id="43"/>
     </w:p>
     <w:p>
       <w:pPr>
@@ -27748,7 +30443,7 @@
           <w:lang w:val="de-DE"/>
         </w:rPr>
       </w:pPr>
-      <w:bookmarkStart w:id="42" w:name="_Toc285830830"/>
+      <w:bookmarkStart w:id="44" w:name="_Toc285830830"/>
       <w:r>
         <w:rPr>
           <w:rFonts w:ascii="Times New Roman" w:hAnsi="Times New Roman" w:cs="Times New Roman"/>
@@ -27759,7 +30454,7 @@
         </w:rPr>
         <w:t>Các chức năng trong hệ thống</w:t>
       </w:r>
-      <w:bookmarkEnd w:id="42"/>
+      <w:bookmarkEnd w:id="44"/>
     </w:p>
     <w:tbl>
       <w:tblPr>
@@ -27912,6 +30607,7 @@
                 <w:sz w:val="26"/>
                 <w:szCs w:val="26"/>
               </w:rPr>
+              <w:lastRenderedPageBreak/>
               <w:t>từ khóa</w:t>
             </w:r>
           </w:p>
@@ -27936,6 +30632,7 @@
                 <w:sz w:val="26"/>
                 <w:szCs w:val="26"/>
               </w:rPr>
+              <w:lastRenderedPageBreak/>
               <w:t xml:space="preserve">Từ khóa là tên tiêu đề bài báo </w:t>
             </w:r>
           </w:p>
@@ -27950,7 +30647,16 @@
                 <w:sz w:val="26"/>
                 <w:szCs w:val="26"/>
               </w:rPr>
-              <w:t>(hoặc tên nguồn hoặc tên nhà xuất bản)</w:t>
+              <w:t xml:space="preserve">(hoặc tên nguồn hoặc tên nhà xuất </w:t>
+            </w:r>
+            <w:r>
+              <w:rPr>
+                <w:rFonts w:ascii="Times New Roman" w:hAnsi="Times New Roman"/>
+                <w:sz w:val="26"/>
+                <w:szCs w:val="26"/>
+              </w:rPr>
+              <w:lastRenderedPageBreak/>
+              <w:t>bản)</w:t>
             </w:r>
           </w:p>
         </w:tc>
@@ -27974,7 +30680,17 @@
                 <w:sz w:val="26"/>
                 <w:szCs w:val="26"/>
               </w:rPr>
-              <w:t>Danh sách các bài báo liên quan có tiêu đề (tên nguồn, tên nhà xuất bản) chứa từ khóa.</w:t>
+              <w:lastRenderedPageBreak/>
+              <w:t xml:space="preserve">Danh sách các bài báo liên quan có tiêu đề (tên nguồn, tên </w:t>
+            </w:r>
+            <w:r>
+              <w:rPr>
+                <w:rFonts w:ascii="Times New Roman" w:hAnsi="Times New Roman"/>
+                <w:sz w:val="26"/>
+                <w:szCs w:val="26"/>
+              </w:rPr>
+              <w:lastRenderedPageBreak/>
+              <w:t>nhà xuất bản) chứa từ khóa.</w:t>
             </w:r>
           </w:p>
         </w:tc>
@@ -28001,6 +30717,7 @@
                 <w:sz w:val="26"/>
                 <w:szCs w:val="26"/>
               </w:rPr>
+              <w:lastRenderedPageBreak/>
               <w:t xml:space="preserve">Tìm kiếm theo tên </w:t>
             </w:r>
           </w:p>
@@ -28399,7 +31116,6 @@
           <w:sz w:val="26"/>
           <w:szCs w:val="26"/>
         </w:rPr>
-        <w:lastRenderedPageBreak/>
         <w:t>Chức năng tìm kiếm theo tên tác giả: Nhập vào tên tác giả, chươn trình trả về các tác giả có tên tương tự. Khi chọn vào một tác giả sẽ hiển thị các bài báo mà tác giả đó đã viết (nhóm theo từng năm).</w:t>
       </w:r>
     </w:p>
@@ -28555,6 +31271,7 @@
           <w:sz w:val="26"/>
           <w:szCs w:val="26"/>
         </w:rPr>
+        <w:lastRenderedPageBreak/>
         <w:t>-</w:t>
       </w:r>
       <w:r>
@@ -29053,7 +31770,7 @@
         </w:rPr>
         <w:t xml:space="preserve"> </w:t>
       </w:r>
-      <w:bookmarkStart w:id="43" w:name="_Toc285830831"/>
+      <w:bookmarkStart w:id="45" w:name="_Toc285830831"/>
       <w:r>
         <w:rPr>
           <w:rFonts w:ascii="Times New Roman" w:hAnsi="Times New Roman" w:cs="Times New Roman"/>
@@ -29064,7 +31781,7 @@
         </w:rPr>
         <w:t>Thiết kế cài đặt hệ thống</w:t>
       </w:r>
-      <w:bookmarkEnd w:id="43"/>
+      <w:bookmarkEnd w:id="45"/>
     </w:p>
     <w:p>
       <w:pPr>
@@ -29084,7 +31801,7 @@
           <w:lang w:val="de-DE"/>
         </w:rPr>
       </w:pPr>
-      <w:bookmarkStart w:id="44" w:name="_Toc285830832"/>
+      <w:bookmarkStart w:id="46" w:name="_Toc285830832"/>
       <w:r>
         <w:rPr>
           <w:rFonts w:ascii="Times New Roman" w:hAnsi="Times New Roman" w:cs="Times New Roman"/>
@@ -29095,7 +31812,7 @@
         </w:rPr>
         <w:t>Môi trường xây dựng hệ thống</w:t>
       </w:r>
-      <w:bookmarkEnd w:id="44"/>
+      <w:bookmarkEnd w:id="46"/>
       <w:r>
         <w:rPr>
           <w:rFonts w:ascii="Times New Roman" w:hAnsi="Times New Roman" w:cs="Times New Roman"/>
@@ -29212,7 +31929,6 @@
           <w:szCs w:val="26"/>
           <w:lang w:val="vi-VN"/>
         </w:rPr>
-        <w:lastRenderedPageBreak/>
         <w:t>Database: MySQL</w:t>
       </w:r>
     </w:p>
@@ -29359,7 +32075,7 @@
           <w:lang w:val="de-DE"/>
         </w:rPr>
       </w:pPr>
-      <w:bookmarkStart w:id="45" w:name="_Toc285830833"/>
+      <w:bookmarkStart w:id="47" w:name="_Toc285830833"/>
       <w:r>
         <w:rPr>
           <w:rFonts w:ascii="Times New Roman" w:hAnsi="Times New Roman" w:cs="Times New Roman"/>
@@ -29380,7 +32096,7 @@
         </w:rPr>
         <w:t>u trúc các lớp</w:t>
       </w:r>
-      <w:bookmarkEnd w:id="45"/>
+      <w:bookmarkEnd w:id="47"/>
     </w:p>
     <w:p>
       <w:pPr>
@@ -29551,6 +32267,7 @@
           <w:szCs w:val="26"/>
           <w:lang w:val="vi-VN"/>
         </w:rPr>
+        <w:lastRenderedPageBreak/>
         <w:t>uit.qadbpss.model:</w:t>
       </w:r>
       <w:r>
@@ -29806,7 +32523,7 @@
           <w:lang w:val="de-DE"/>
         </w:rPr>
       </w:pPr>
-      <w:bookmarkStart w:id="46" w:name="_Toc285830834"/>
+      <w:bookmarkStart w:id="48" w:name="_Toc285830834"/>
       <w:r>
         <w:rPr>
           <w:rFonts w:ascii="Times New Roman" w:hAnsi="Times New Roman" w:cs="Times New Roman"/>
@@ -29817,7 +32534,7 @@
         </w:rPr>
         <w:t>Cơ sở dữ liệu DBLP</w:t>
       </w:r>
-      <w:bookmarkEnd w:id="46"/>
+      <w:bookmarkEnd w:id="48"/>
     </w:p>
     <w:p>
       <w:pPr>
@@ -29859,7 +32576,6 @@
           <w:sz w:val="36"/>
           <w:szCs w:val="36"/>
         </w:rPr>
-        <w:lastRenderedPageBreak/>
         <w:drawing>
           <wp:inline distT="0" distB="0" distL="0" distR="0">
             <wp:extent cx="5770880" cy="5296535"/>
@@ -29928,6 +32644,7 @@
           <w:sz w:val="26"/>
           <w:szCs w:val="26"/>
         </w:rPr>
+        <w:lastRenderedPageBreak/>
         <w:t>Table Publication (dblp_pub_new)</w:t>
       </w:r>
     </w:p>
@@ -30566,16 +33283,7 @@
                 <w:sz w:val="26"/>
                 <w:szCs w:val="26"/>
               </w:rPr>
-              <w:t xml:space="preserve">Series của bài báo ( chỉ dành cho kiểu book và </w:t>
-            </w:r>
-            <w:r>
-              <w:rPr>
-                <w:rFonts w:ascii="Times New Roman" w:hAnsi="Times New Roman"/>
-                <w:sz w:val="26"/>
-                <w:szCs w:val="26"/>
-              </w:rPr>
-              <w:lastRenderedPageBreak/>
-              <w:t>proceedings</w:t>
+              <w:t>Series của bài báo ( chỉ dành cho kiểu book và proceedings</w:t>
             </w:r>
           </w:p>
         </w:tc>
@@ -30607,7 +33315,6 @@
                 <w:sz w:val="26"/>
                 <w:szCs w:val="26"/>
               </w:rPr>
-              <w:lastRenderedPageBreak/>
               <w:t>year</w:t>
             </w:r>
           </w:p>
@@ -32059,6 +34766,7 @@
                 <w:sz w:val="26"/>
                 <w:szCs w:val="26"/>
               </w:rPr>
+              <w:lastRenderedPageBreak/>
               <w:t>pub_id</w:t>
             </w:r>
           </w:p>
@@ -32741,7 +35449,7 @@
           <w:lang w:val="de-DE"/>
         </w:rPr>
       </w:pPr>
-      <w:bookmarkStart w:id="47" w:name="_Toc285830835"/>
+      <w:bookmarkStart w:id="49" w:name="_Toc285830835"/>
       <w:r>
         <w:rPr>
           <w:rFonts w:ascii="Times New Roman" w:hAnsi="Times New Roman" w:cs="Times New Roman"/>
@@ -32752,7 +35460,7 @@
         </w:rPr>
         <w:t>Giao diện chương trình</w:t>
       </w:r>
-      <w:bookmarkEnd w:id="47"/>
+      <w:bookmarkEnd w:id="49"/>
     </w:p>
     <w:p>
       <w:pPr>
@@ -33014,7 +35722,6 @@
           <w:sz w:val="26"/>
           <w:szCs w:val="26"/>
         </w:rPr>
-        <w:lastRenderedPageBreak/>
         <w:drawing>
           <wp:inline distT="0" distB="0" distL="0" distR="0">
             <wp:extent cx="5727700" cy="3709670"/>
@@ -33230,7 +35937,7 @@
           <w:lang w:val="vi-VN"/>
         </w:rPr>
       </w:pPr>
-      <w:bookmarkStart w:id="48" w:name="_Toc285830836"/>
+      <w:bookmarkStart w:id="50" w:name="_Toc285830836"/>
       <w:r>
         <w:rPr>
           <w:rFonts w:ascii="Times New Roman" w:hAnsi="Times New Roman" w:cs="Times New Roman"/>
@@ -33239,10 +35946,9 @@
           <w:szCs w:val="26"/>
           <w:lang w:val="vi-VN"/>
         </w:rPr>
-        <w:lastRenderedPageBreak/>
         <w:t>CHƯƠNG 4: KẾT LUẬN</w:t>
       </w:r>
-      <w:bookmarkEnd w:id="48"/>
+      <w:bookmarkEnd w:id="50"/>
     </w:p>
     <w:p>
       <w:pPr>
@@ -33447,7 +36153,7 @@
           <w:lang w:val="vi-VN"/>
         </w:rPr>
       </w:pPr>
-      <w:bookmarkStart w:id="49" w:name="_Toc285830837"/>
+      <w:bookmarkStart w:id="51" w:name="_Toc285830837"/>
       <w:r>
         <w:rPr>
           <w:rFonts w:ascii="Times New Roman" w:hAnsi="Times New Roman" w:cs="Times New Roman"/>
@@ -33464,7 +36170,7 @@
         </w:rPr>
         <w:t>ham Khảo</w:t>
       </w:r>
-      <w:bookmarkEnd w:id="49"/>
+      <w:bookmarkEnd w:id="51"/>
     </w:p>
     <w:p>
       <w:pPr>
@@ -33476,7 +36182,7 @@
           <w:lang w:val="vi-VN"/>
         </w:rPr>
       </w:pPr>
-      <w:bookmarkStart w:id="50" w:name="_Toc285830838"/>
+      <w:bookmarkStart w:id="52" w:name="_Toc285830838"/>
       <w:r>
         <w:rPr>
           <w:rFonts w:ascii="Times New Roman" w:hAnsi="Times New Roman" w:cs="Times New Roman"/>
@@ -33485,7 +36191,7 @@
         </w:rPr>
         <w:t>Tiếng Việt</w:t>
       </w:r>
-      <w:bookmarkEnd w:id="50"/>
+      <w:bookmarkEnd w:id="52"/>
     </w:p>
     <w:p>
       <w:pPr>
@@ -33557,7 +36263,6 @@
           <w:szCs w:val="26"/>
           <w:lang w:val="vi-VN"/>
         </w:rPr>
-        <w:lastRenderedPageBreak/>
         <w:t xml:space="preserve"> Cao Duy Trường (2008),  “ Dịch câu truy vấn có cấu trúc sang đồ thị ý niệm: cách tiếp cận ít phụ thuộc vào cú pháp”.</w:t>
       </w:r>
     </w:p>
@@ -33570,7 +36275,7 @@
           <w:color w:val="auto"/>
         </w:rPr>
       </w:pPr>
-      <w:bookmarkStart w:id="51" w:name="_Toc285830839"/>
+      <w:bookmarkStart w:id="53" w:name="_Toc285830839"/>
       <w:r>
         <w:rPr>
           <w:rFonts w:ascii="Times New Roman" w:hAnsi="Times New Roman" w:cs="Times New Roman"/>
@@ -33578,7 +36283,7 @@
         </w:rPr>
         <w:t>Tiếng Anh</w:t>
       </w:r>
-      <w:bookmarkEnd w:id="51"/>
+      <w:bookmarkEnd w:id="53"/>
     </w:p>
     <w:p>
       <w:pPr>
@@ -33813,7 +36518,7 @@
           <w:color w:val="auto"/>
         </w:rPr>
       </w:pPr>
-      <w:bookmarkStart w:id="52" w:name="_Toc285830840"/>
+      <w:bookmarkStart w:id="54" w:name="_Toc285830840"/>
       <w:r>
         <w:rPr>
           <w:rFonts w:ascii="Times New Roman" w:hAnsi="Times New Roman" w:cs="Times New Roman"/>
@@ -33821,7 +36526,7 @@
         </w:rPr>
         <w:t>Online</w:t>
       </w:r>
-      <w:bookmarkEnd w:id="52"/>
+      <w:bookmarkEnd w:id="54"/>
     </w:p>
     <w:p>
       <w:pPr>
@@ -34093,7 +36798,6 @@
           <w:sz w:val="26"/>
           <w:szCs w:val="26"/>
         </w:rPr>
-        <w:lastRenderedPageBreak/>
         <w:t>Ontology</w:t>
       </w:r>
     </w:p>
@@ -34653,7 +37357,7 @@
             <w:rPr>
               <w:noProof/>
             </w:rPr>
-            <w:t>56</w:t>
+            <w:t>41</w:t>
           </w:r>
         </w:fldSimple>
       </w:p>
@@ -35479,6 +38183,119 @@
     </w:lvl>
   </w:abstractNum>
   <w:abstractNum w:abstractNumId="6">
+    <w:nsid w:val="0ACD16C5"/>
+    <w:multiLevelType w:val="hybridMultilevel"/>
+    <w:tmpl w:val="594E5AE8"/>
+    <w:lvl w:ilvl="0" w:tplc="04090001">
+      <w:start w:val="1"/>
+      <w:numFmt w:val="bullet"/>
+      <w:lvlText w:val=""/>
+      <w:lvlJc w:val="left"/>
+      <w:pPr>
+        <w:ind w:left="1440" w:hanging="360"/>
+      </w:pPr>
+      <w:rPr>
+        <w:rFonts w:ascii="Symbol" w:hAnsi="Symbol" w:hint="default"/>
+      </w:rPr>
+    </w:lvl>
+    <w:lvl w:ilvl="1" w:tplc="04090003" w:tentative="1">
+      <w:start w:val="1"/>
+      <w:numFmt w:val="bullet"/>
+      <w:lvlText w:val="o"/>
+      <w:lvlJc w:val="left"/>
+      <w:pPr>
+        <w:ind w:left="2160" w:hanging="360"/>
+      </w:pPr>
+      <w:rPr>
+        <w:rFonts w:ascii="Courier New" w:hAnsi="Courier New" w:cs="Courier New" w:hint="default"/>
+      </w:rPr>
+    </w:lvl>
+    <w:lvl w:ilvl="2" w:tplc="04090005" w:tentative="1">
+      <w:start w:val="1"/>
+      <w:numFmt w:val="bullet"/>
+      <w:lvlText w:val=""/>
+      <w:lvlJc w:val="left"/>
+      <w:pPr>
+        <w:ind w:left="2880" w:hanging="360"/>
+      </w:pPr>
+      <w:rPr>
+        <w:rFonts w:ascii="Wingdings" w:hAnsi="Wingdings" w:hint="default"/>
+      </w:rPr>
+    </w:lvl>
+    <w:lvl w:ilvl="3" w:tplc="04090001" w:tentative="1">
+      <w:start w:val="1"/>
+      <w:numFmt w:val="bullet"/>
+      <w:lvlText w:val=""/>
+      <w:lvlJc w:val="left"/>
+      <w:pPr>
+        <w:ind w:left="3600" w:hanging="360"/>
+      </w:pPr>
+      <w:rPr>
+        <w:rFonts w:ascii="Symbol" w:hAnsi="Symbol" w:hint="default"/>
+      </w:rPr>
+    </w:lvl>
+    <w:lvl w:ilvl="4" w:tplc="04090003" w:tentative="1">
+      <w:start w:val="1"/>
+      <w:numFmt w:val="bullet"/>
+      <w:lvlText w:val="o"/>
+      <w:lvlJc w:val="left"/>
+      <w:pPr>
+        <w:ind w:left="4320" w:hanging="360"/>
+      </w:pPr>
+      <w:rPr>
+        <w:rFonts w:ascii="Courier New" w:hAnsi="Courier New" w:cs="Courier New" w:hint="default"/>
+      </w:rPr>
+    </w:lvl>
+    <w:lvl w:ilvl="5" w:tplc="04090005" w:tentative="1">
+      <w:start w:val="1"/>
+      <w:numFmt w:val="bullet"/>
+      <w:lvlText w:val=""/>
+      <w:lvlJc w:val="left"/>
+      <w:pPr>
+        <w:ind w:left="5040" w:hanging="360"/>
+      </w:pPr>
+      <w:rPr>
+        <w:rFonts w:ascii="Wingdings" w:hAnsi="Wingdings" w:hint="default"/>
+      </w:rPr>
+    </w:lvl>
+    <w:lvl w:ilvl="6" w:tplc="04090001" w:tentative="1">
+      <w:start w:val="1"/>
+      <w:numFmt w:val="bullet"/>
+      <w:lvlText w:val=""/>
+      <w:lvlJc w:val="left"/>
+      <w:pPr>
+        <w:ind w:left="5760" w:hanging="360"/>
+      </w:pPr>
+      <w:rPr>
+        <w:rFonts w:ascii="Symbol" w:hAnsi="Symbol" w:hint="default"/>
+      </w:rPr>
+    </w:lvl>
+    <w:lvl w:ilvl="7" w:tplc="04090003" w:tentative="1">
+      <w:start w:val="1"/>
+      <w:numFmt w:val="bullet"/>
+      <w:lvlText w:val="o"/>
+      <w:lvlJc w:val="left"/>
+      <w:pPr>
+        <w:ind w:left="6480" w:hanging="360"/>
+      </w:pPr>
+      <w:rPr>
+        <w:rFonts w:ascii="Courier New" w:hAnsi="Courier New" w:cs="Courier New" w:hint="default"/>
+      </w:rPr>
+    </w:lvl>
+    <w:lvl w:ilvl="8" w:tplc="04090005" w:tentative="1">
+      <w:start w:val="1"/>
+      <w:numFmt w:val="bullet"/>
+      <w:lvlText w:val=""/>
+      <w:lvlJc w:val="left"/>
+      <w:pPr>
+        <w:ind w:left="7200" w:hanging="360"/>
+      </w:pPr>
+      <w:rPr>
+        <w:rFonts w:ascii="Wingdings" w:hAnsi="Wingdings" w:hint="default"/>
+      </w:rPr>
+    </w:lvl>
+  </w:abstractNum>
+  <w:abstractNum w:abstractNumId="7">
     <w:nsid w:val="0C4328A2"/>
     <w:multiLevelType w:val="hybridMultilevel"/>
     <w:tmpl w:val="E3F279DC"/>
@@ -35567,7 +38384,7 @@
       </w:pPr>
     </w:lvl>
   </w:abstractNum>
-  <w:abstractNum w:abstractNumId="7">
+  <w:abstractNum w:abstractNumId="8">
     <w:nsid w:val="0CE26409"/>
     <w:multiLevelType w:val="hybridMultilevel"/>
     <w:tmpl w:val="DE90DF16"/>
@@ -35653,7 +38470,120 @@
       </w:pPr>
     </w:lvl>
   </w:abstractNum>
-  <w:abstractNum w:abstractNumId="8">
+  <w:abstractNum w:abstractNumId="9">
+    <w:nsid w:val="15A92B91"/>
+    <w:multiLevelType w:val="hybridMultilevel"/>
+    <w:tmpl w:val="AF889E20"/>
+    <w:lvl w:ilvl="0" w:tplc="80608A1E">
+      <w:start w:val="1"/>
+      <w:numFmt w:val="bullet"/>
+      <w:lvlText w:val=""/>
+      <w:lvlJc w:val="left"/>
+      <w:pPr>
+        <w:ind w:left="1440" w:hanging="360"/>
+      </w:pPr>
+      <w:rPr>
+        <w:rFonts w:ascii="Symbol" w:hAnsi="Symbol" w:hint="default"/>
+      </w:rPr>
+    </w:lvl>
+    <w:lvl w:ilvl="1" w:tplc="04090003" w:tentative="1">
+      <w:start w:val="1"/>
+      <w:numFmt w:val="bullet"/>
+      <w:lvlText w:val="o"/>
+      <w:lvlJc w:val="left"/>
+      <w:pPr>
+        <w:ind w:left="2160" w:hanging="360"/>
+      </w:pPr>
+      <w:rPr>
+        <w:rFonts w:ascii="Courier New" w:hAnsi="Courier New" w:cs="Courier New" w:hint="default"/>
+      </w:rPr>
+    </w:lvl>
+    <w:lvl w:ilvl="2" w:tplc="04090005" w:tentative="1">
+      <w:start w:val="1"/>
+      <w:numFmt w:val="bullet"/>
+      <w:lvlText w:val=""/>
+      <w:lvlJc w:val="left"/>
+      <w:pPr>
+        <w:ind w:left="2880" w:hanging="360"/>
+      </w:pPr>
+      <w:rPr>
+        <w:rFonts w:ascii="Wingdings" w:hAnsi="Wingdings" w:hint="default"/>
+      </w:rPr>
+    </w:lvl>
+    <w:lvl w:ilvl="3" w:tplc="04090001" w:tentative="1">
+      <w:start w:val="1"/>
+      <w:numFmt w:val="bullet"/>
+      <w:lvlText w:val=""/>
+      <w:lvlJc w:val="left"/>
+      <w:pPr>
+        <w:ind w:left="3600" w:hanging="360"/>
+      </w:pPr>
+      <w:rPr>
+        <w:rFonts w:ascii="Symbol" w:hAnsi="Symbol" w:hint="default"/>
+      </w:rPr>
+    </w:lvl>
+    <w:lvl w:ilvl="4" w:tplc="04090003" w:tentative="1">
+      <w:start w:val="1"/>
+      <w:numFmt w:val="bullet"/>
+      <w:lvlText w:val="o"/>
+      <w:lvlJc w:val="left"/>
+      <w:pPr>
+        <w:ind w:left="4320" w:hanging="360"/>
+      </w:pPr>
+      <w:rPr>
+        <w:rFonts w:ascii="Courier New" w:hAnsi="Courier New" w:cs="Courier New" w:hint="default"/>
+      </w:rPr>
+    </w:lvl>
+    <w:lvl w:ilvl="5" w:tplc="04090005" w:tentative="1">
+      <w:start w:val="1"/>
+      <w:numFmt w:val="bullet"/>
+      <w:lvlText w:val=""/>
+      <w:lvlJc w:val="left"/>
+      <w:pPr>
+        <w:ind w:left="5040" w:hanging="360"/>
+      </w:pPr>
+      <w:rPr>
+        <w:rFonts w:ascii="Wingdings" w:hAnsi="Wingdings" w:hint="default"/>
+      </w:rPr>
+    </w:lvl>
+    <w:lvl w:ilvl="6" w:tplc="04090001" w:tentative="1">
+      <w:start w:val="1"/>
+      <w:numFmt w:val="bullet"/>
+      <w:lvlText w:val=""/>
+      <w:lvlJc w:val="left"/>
+      <w:pPr>
+        <w:ind w:left="5760" w:hanging="360"/>
+      </w:pPr>
+      <w:rPr>
+        <w:rFonts w:ascii="Symbol" w:hAnsi="Symbol" w:hint="default"/>
+      </w:rPr>
+    </w:lvl>
+    <w:lvl w:ilvl="7" w:tplc="04090003" w:tentative="1">
+      <w:start w:val="1"/>
+      <w:numFmt w:val="bullet"/>
+      <w:lvlText w:val="o"/>
+      <w:lvlJc w:val="left"/>
+      <w:pPr>
+        <w:ind w:left="6480" w:hanging="360"/>
+      </w:pPr>
+      <w:rPr>
+        <w:rFonts w:ascii="Courier New" w:hAnsi="Courier New" w:cs="Courier New" w:hint="default"/>
+      </w:rPr>
+    </w:lvl>
+    <w:lvl w:ilvl="8" w:tplc="04090005" w:tentative="1">
+      <w:start w:val="1"/>
+      <w:numFmt w:val="bullet"/>
+      <w:lvlText w:val=""/>
+      <w:lvlJc w:val="left"/>
+      <w:pPr>
+        <w:ind w:left="7200" w:hanging="360"/>
+      </w:pPr>
+      <w:rPr>
+        <w:rFonts w:ascii="Wingdings" w:hAnsi="Wingdings" w:hint="default"/>
+      </w:rPr>
+    </w:lvl>
+  </w:abstractNum>
+  <w:abstractNum w:abstractNumId="10">
     <w:nsid w:val="15DF3646"/>
     <w:multiLevelType w:val="hybridMultilevel"/>
     <w:tmpl w:val="BE7E6AD0"/>
@@ -35739,7 +38669,7 @@
       </w:pPr>
     </w:lvl>
   </w:abstractNum>
-  <w:abstractNum w:abstractNumId="9">
+  <w:abstractNum w:abstractNumId="11">
     <w:nsid w:val="210A41E8"/>
     <w:multiLevelType w:val="hybridMultilevel"/>
     <w:tmpl w:val="CAEA000A"/>
@@ -35828,7 +38758,7 @@
       </w:pPr>
     </w:lvl>
   </w:abstractNum>
-  <w:abstractNum w:abstractNumId="10">
+  <w:abstractNum w:abstractNumId="12">
     <w:nsid w:val="25E57AF6"/>
     <w:multiLevelType w:val="hybridMultilevel"/>
     <w:tmpl w:val="109EF33E"/>
@@ -35914,7 +38844,7 @@
       </w:pPr>
     </w:lvl>
   </w:abstractNum>
-  <w:abstractNum w:abstractNumId="11">
+  <w:abstractNum w:abstractNumId="13">
     <w:nsid w:val="264F67FA"/>
     <w:multiLevelType w:val="hybridMultilevel"/>
     <w:tmpl w:val="6416037C"/>
@@ -36027,7 +38957,7 @@
       </w:rPr>
     </w:lvl>
   </w:abstractNum>
-  <w:abstractNum w:abstractNumId="12">
+  <w:abstractNum w:abstractNumId="14">
     <w:nsid w:val="28283D8F"/>
     <w:multiLevelType w:val="hybridMultilevel"/>
     <w:tmpl w:val="B87A90A6"/>
@@ -36140,7 +39070,7 @@
       </w:rPr>
     </w:lvl>
   </w:abstractNum>
-  <w:abstractNum w:abstractNumId="13">
+  <w:abstractNum w:abstractNumId="15">
     <w:nsid w:val="2A1F2EF4"/>
     <w:multiLevelType w:val="hybridMultilevel"/>
     <w:tmpl w:val="E7181462"/>
@@ -36253,7 +39183,7 @@
       </w:rPr>
     </w:lvl>
   </w:abstractNum>
-  <w:abstractNum w:abstractNumId="14">
+  <w:abstractNum w:abstractNumId="16">
     <w:nsid w:val="326500EC"/>
     <w:multiLevelType w:val="hybridMultilevel"/>
     <w:tmpl w:val="C54C7D74"/>
@@ -36366,7 +39296,7 @@
       </w:rPr>
     </w:lvl>
   </w:abstractNum>
-  <w:abstractNum w:abstractNumId="15">
+  <w:abstractNum w:abstractNumId="17">
     <w:nsid w:val="33FA2C50"/>
     <w:multiLevelType w:val="hybridMultilevel"/>
     <w:tmpl w:val="8654C9EE"/>
@@ -36455,7 +39385,7 @@
       </w:pPr>
     </w:lvl>
   </w:abstractNum>
-  <w:abstractNum w:abstractNumId="16">
+  <w:abstractNum w:abstractNumId="18">
     <w:nsid w:val="35DE4623"/>
     <w:multiLevelType w:val="hybridMultilevel"/>
     <w:tmpl w:val="D63C6B5A"/>
@@ -36568,7 +39498,7 @@
       </w:rPr>
     </w:lvl>
   </w:abstractNum>
-  <w:abstractNum w:abstractNumId="17">
+  <w:abstractNum w:abstractNumId="19">
     <w:nsid w:val="37284117"/>
     <w:multiLevelType w:val="hybridMultilevel"/>
     <w:tmpl w:val="6D2CB354"/>
@@ -36681,7 +39611,7 @@
       </w:rPr>
     </w:lvl>
   </w:abstractNum>
-  <w:abstractNum w:abstractNumId="18">
+  <w:abstractNum w:abstractNumId="20">
     <w:nsid w:val="39BB75F8"/>
     <w:multiLevelType w:val="multilevel"/>
     <w:tmpl w:val="0409001F"/>
@@ -36770,7 +39700,7 @@
       </w:pPr>
     </w:lvl>
   </w:abstractNum>
-  <w:abstractNum w:abstractNumId="19">
+  <w:abstractNum w:abstractNumId="21">
     <w:nsid w:val="3B5031C0"/>
     <w:multiLevelType w:val="hybridMultilevel"/>
     <w:tmpl w:val="A6F0F7A6"/>
@@ -36862,7 +39792,7 @@
       </w:pPr>
     </w:lvl>
   </w:abstractNum>
-  <w:abstractNum w:abstractNumId="20">
+  <w:abstractNum w:abstractNumId="22">
     <w:nsid w:val="3E9400CE"/>
     <w:multiLevelType w:val="hybridMultilevel"/>
     <w:tmpl w:val="93AC9642"/>
@@ -36975,7 +39905,7 @@
       </w:rPr>
     </w:lvl>
   </w:abstractNum>
-  <w:abstractNum w:abstractNumId="21">
+  <w:abstractNum w:abstractNumId="23">
     <w:nsid w:val="3EFF08B2"/>
     <w:multiLevelType w:val="hybridMultilevel"/>
     <w:tmpl w:val="DAFEC388"/>
@@ -37088,7 +40018,7 @@
       </w:rPr>
     </w:lvl>
   </w:abstractNum>
-  <w:abstractNum w:abstractNumId="22">
+  <w:abstractNum w:abstractNumId="24">
     <w:nsid w:val="402E533D"/>
     <w:multiLevelType w:val="hybridMultilevel"/>
     <w:tmpl w:val="3198F288"/>
@@ -37201,7 +40131,7 @@
       </w:rPr>
     </w:lvl>
   </w:abstractNum>
-  <w:abstractNum w:abstractNumId="23">
+  <w:abstractNum w:abstractNumId="25">
     <w:nsid w:val="420B54B1"/>
     <w:multiLevelType w:val="hybridMultilevel"/>
     <w:tmpl w:val="C81C940E"/>
@@ -37314,7 +40244,7 @@
       </w:rPr>
     </w:lvl>
   </w:abstractNum>
-  <w:abstractNum w:abstractNumId="24">
+  <w:abstractNum w:abstractNumId="26">
     <w:nsid w:val="44942453"/>
     <w:multiLevelType w:val="hybridMultilevel"/>
     <w:tmpl w:val="8744BF10"/>
@@ -37403,7 +40333,7 @@
       </w:pPr>
     </w:lvl>
   </w:abstractNum>
-  <w:abstractNum w:abstractNumId="25">
+  <w:abstractNum w:abstractNumId="27">
     <w:nsid w:val="46D2385C"/>
     <w:multiLevelType w:val="hybridMultilevel"/>
     <w:tmpl w:val="CD98D192"/>
@@ -37516,7 +40446,7 @@
       </w:rPr>
     </w:lvl>
   </w:abstractNum>
-  <w:abstractNum w:abstractNumId="26">
+  <w:abstractNum w:abstractNumId="28">
     <w:nsid w:val="49F32882"/>
     <w:multiLevelType w:val="hybridMultilevel"/>
     <w:tmpl w:val="0882CAE4"/>
@@ -37629,7 +40559,7 @@
       </w:rPr>
     </w:lvl>
   </w:abstractNum>
-  <w:abstractNum w:abstractNumId="27">
+  <w:abstractNum w:abstractNumId="29">
     <w:nsid w:val="4C6B78BA"/>
     <w:multiLevelType w:val="hybridMultilevel"/>
     <w:tmpl w:val="4F386A5E"/>
@@ -37742,7 +40672,7 @@
       </w:rPr>
     </w:lvl>
   </w:abstractNum>
-  <w:abstractNum w:abstractNumId="28">
+  <w:abstractNum w:abstractNumId="30">
     <w:nsid w:val="4D167ED4"/>
     <w:multiLevelType w:val="hybridMultilevel"/>
     <w:tmpl w:val="53E00B44"/>
@@ -37828,7 +40758,7 @@
       </w:pPr>
     </w:lvl>
   </w:abstractNum>
-  <w:abstractNum w:abstractNumId="29">
+  <w:abstractNum w:abstractNumId="31">
     <w:nsid w:val="4DAF726B"/>
     <w:multiLevelType w:val="hybridMultilevel"/>
     <w:tmpl w:val="72C45630"/>
@@ -37917,7 +40847,7 @@
       </w:pPr>
     </w:lvl>
   </w:abstractNum>
-  <w:abstractNum w:abstractNumId="30">
+  <w:abstractNum w:abstractNumId="32">
     <w:nsid w:val="4F49741C"/>
     <w:multiLevelType w:val="hybridMultilevel"/>
     <w:tmpl w:val="437C4D58"/>
@@ -38030,7 +40960,7 @@
       </w:rPr>
     </w:lvl>
   </w:abstractNum>
-  <w:abstractNum w:abstractNumId="31">
+  <w:abstractNum w:abstractNumId="33">
     <w:nsid w:val="54742ADA"/>
     <w:multiLevelType w:val="hybridMultilevel"/>
     <w:tmpl w:val="AE50E300"/>
@@ -38125,7 +41055,7 @@
       </w:pPr>
     </w:lvl>
   </w:abstractNum>
-  <w:abstractNum w:abstractNumId="32">
+  <w:abstractNum w:abstractNumId="34">
     <w:nsid w:val="5CC00BF9"/>
     <w:multiLevelType w:val="hybridMultilevel"/>
     <w:tmpl w:val="F98C15F0"/>
@@ -38214,7 +41144,7 @@
       </w:pPr>
     </w:lvl>
   </w:abstractNum>
-  <w:abstractNum w:abstractNumId="33">
+  <w:abstractNum w:abstractNumId="35">
     <w:nsid w:val="5EBD340F"/>
     <w:multiLevelType w:val="hybridMultilevel"/>
     <w:tmpl w:val="3910AD02"/>
@@ -38303,7 +41233,7 @@
       </w:pPr>
     </w:lvl>
   </w:abstractNum>
-  <w:abstractNum w:abstractNumId="34">
+  <w:abstractNum w:abstractNumId="36">
     <w:nsid w:val="5FA20FB9"/>
     <w:multiLevelType w:val="hybridMultilevel"/>
     <w:tmpl w:val="982E989A"/>
@@ -38416,7 +41346,7 @@
       </w:rPr>
     </w:lvl>
   </w:abstractNum>
-  <w:abstractNum w:abstractNumId="35">
+  <w:abstractNum w:abstractNumId="37">
     <w:nsid w:val="609155DA"/>
     <w:multiLevelType w:val="hybridMultilevel"/>
     <w:tmpl w:val="26560030"/>
@@ -38555,7 +41485,7 @@
       </w:rPr>
     </w:lvl>
   </w:abstractNum>
-  <w:abstractNum w:abstractNumId="36">
+  <w:abstractNum w:abstractNumId="38">
     <w:nsid w:val="643053D8"/>
     <w:multiLevelType w:val="hybridMultilevel"/>
     <w:tmpl w:val="BAA622EC"/>
@@ -38668,7 +41598,7 @@
       </w:rPr>
     </w:lvl>
   </w:abstractNum>
-  <w:abstractNum w:abstractNumId="37">
+  <w:abstractNum w:abstractNumId="39">
     <w:nsid w:val="667E333C"/>
     <w:multiLevelType w:val="hybridMultilevel"/>
     <w:tmpl w:val="81EA76B4"/>
@@ -38754,7 +41684,7 @@
       </w:pPr>
     </w:lvl>
   </w:abstractNum>
-  <w:abstractNum w:abstractNumId="38">
+  <w:abstractNum w:abstractNumId="40">
     <w:nsid w:val="66982666"/>
     <w:multiLevelType w:val="hybridMultilevel"/>
     <w:tmpl w:val="8D6E16AC"/>
@@ -38843,7 +41773,7 @@
       </w:pPr>
     </w:lvl>
   </w:abstractNum>
-  <w:abstractNum w:abstractNumId="39">
+  <w:abstractNum w:abstractNumId="41">
     <w:nsid w:val="6A10435B"/>
     <w:multiLevelType w:val="hybridMultilevel"/>
     <w:tmpl w:val="9E4A0500"/>
@@ -38956,7 +41886,7 @@
       </w:rPr>
     </w:lvl>
   </w:abstractNum>
-  <w:abstractNum w:abstractNumId="40">
+  <w:abstractNum w:abstractNumId="42">
     <w:nsid w:val="6A3A0F3D"/>
     <w:multiLevelType w:val="hybridMultilevel"/>
     <w:tmpl w:val="82BAB040"/>
@@ -39069,7 +41999,7 @@
       </w:rPr>
     </w:lvl>
   </w:abstractNum>
-  <w:abstractNum w:abstractNumId="41">
+  <w:abstractNum w:abstractNumId="43">
     <w:nsid w:val="6BAA18D4"/>
     <w:multiLevelType w:val="hybridMultilevel"/>
     <w:tmpl w:val="5EAED3AE"/>
@@ -39158,7 +42088,7 @@
       </w:pPr>
     </w:lvl>
   </w:abstractNum>
-  <w:abstractNum w:abstractNumId="42">
+  <w:abstractNum w:abstractNumId="44">
     <w:nsid w:val="6ED07D7F"/>
     <w:multiLevelType w:val="hybridMultilevel"/>
     <w:tmpl w:val="73C84970"/>
@@ -39271,10 +42201,10 @@
       </w:rPr>
     </w:lvl>
   </w:abstractNum>
-  <w:abstractNum w:abstractNumId="43">
+  <w:abstractNum w:abstractNumId="45">
     <w:nsid w:val="73ED273D"/>
     <w:multiLevelType w:val="hybridMultilevel"/>
-    <w:tmpl w:val="BBD80274"/>
+    <w:tmpl w:val="CF14D76E"/>
     <w:lvl w:ilvl="0" w:tplc="85186F10">
       <w:start w:val="1"/>
       <w:numFmt w:val="bullet"/>
@@ -39384,7 +42314,7 @@
       </w:rPr>
     </w:lvl>
   </w:abstractNum>
-  <w:abstractNum w:abstractNumId="44">
+  <w:abstractNum w:abstractNumId="46">
     <w:nsid w:val="7A2B1A38"/>
     <w:multiLevelType w:val="hybridMultilevel"/>
     <w:tmpl w:val="2D686702"/>
@@ -39497,139 +42427,261 @@
       </w:rPr>
     </w:lvl>
   </w:abstractNum>
+  <w:abstractNum w:abstractNumId="47">
+    <w:nsid w:val="7D8A7572"/>
+    <w:multiLevelType w:val="hybridMultilevel"/>
+    <w:tmpl w:val="0AC43E38"/>
+    <w:lvl w:ilvl="0" w:tplc="04090001">
+      <w:start w:val="1"/>
+      <w:numFmt w:val="bullet"/>
+      <w:lvlText w:val=""/>
+      <w:lvlJc w:val="left"/>
+      <w:pPr>
+        <w:ind w:left="1800" w:hanging="360"/>
+      </w:pPr>
+      <w:rPr>
+        <w:rFonts w:ascii="Symbol" w:hAnsi="Symbol" w:hint="default"/>
+      </w:rPr>
+    </w:lvl>
+    <w:lvl w:ilvl="1" w:tplc="04090003" w:tentative="1">
+      <w:start w:val="1"/>
+      <w:numFmt w:val="bullet"/>
+      <w:lvlText w:val="o"/>
+      <w:lvlJc w:val="left"/>
+      <w:pPr>
+        <w:ind w:left="2520" w:hanging="360"/>
+      </w:pPr>
+      <w:rPr>
+        <w:rFonts w:ascii="Courier New" w:hAnsi="Courier New" w:cs="Courier New" w:hint="default"/>
+      </w:rPr>
+    </w:lvl>
+    <w:lvl w:ilvl="2" w:tplc="04090005" w:tentative="1">
+      <w:start w:val="1"/>
+      <w:numFmt w:val="bullet"/>
+      <w:lvlText w:val=""/>
+      <w:lvlJc w:val="left"/>
+      <w:pPr>
+        <w:ind w:left="3240" w:hanging="360"/>
+      </w:pPr>
+      <w:rPr>
+        <w:rFonts w:ascii="Wingdings" w:hAnsi="Wingdings" w:hint="default"/>
+      </w:rPr>
+    </w:lvl>
+    <w:lvl w:ilvl="3" w:tplc="04090001" w:tentative="1">
+      <w:start w:val="1"/>
+      <w:numFmt w:val="bullet"/>
+      <w:lvlText w:val=""/>
+      <w:lvlJc w:val="left"/>
+      <w:pPr>
+        <w:ind w:left="3960" w:hanging="360"/>
+      </w:pPr>
+      <w:rPr>
+        <w:rFonts w:ascii="Symbol" w:hAnsi="Symbol" w:hint="default"/>
+      </w:rPr>
+    </w:lvl>
+    <w:lvl w:ilvl="4" w:tplc="04090003" w:tentative="1">
+      <w:start w:val="1"/>
+      <w:numFmt w:val="bullet"/>
+      <w:lvlText w:val="o"/>
+      <w:lvlJc w:val="left"/>
+      <w:pPr>
+        <w:ind w:left="4680" w:hanging="360"/>
+      </w:pPr>
+      <w:rPr>
+        <w:rFonts w:ascii="Courier New" w:hAnsi="Courier New" w:cs="Courier New" w:hint="default"/>
+      </w:rPr>
+    </w:lvl>
+    <w:lvl w:ilvl="5" w:tplc="04090005" w:tentative="1">
+      <w:start w:val="1"/>
+      <w:numFmt w:val="bullet"/>
+      <w:lvlText w:val=""/>
+      <w:lvlJc w:val="left"/>
+      <w:pPr>
+        <w:ind w:left="5400" w:hanging="360"/>
+      </w:pPr>
+      <w:rPr>
+        <w:rFonts w:ascii="Wingdings" w:hAnsi="Wingdings" w:hint="default"/>
+      </w:rPr>
+    </w:lvl>
+    <w:lvl w:ilvl="6" w:tplc="04090001" w:tentative="1">
+      <w:start w:val="1"/>
+      <w:numFmt w:val="bullet"/>
+      <w:lvlText w:val=""/>
+      <w:lvlJc w:val="left"/>
+      <w:pPr>
+        <w:ind w:left="6120" w:hanging="360"/>
+      </w:pPr>
+      <w:rPr>
+        <w:rFonts w:ascii="Symbol" w:hAnsi="Symbol" w:hint="default"/>
+      </w:rPr>
+    </w:lvl>
+    <w:lvl w:ilvl="7" w:tplc="04090003" w:tentative="1">
+      <w:start w:val="1"/>
+      <w:numFmt w:val="bullet"/>
+      <w:lvlText w:val="o"/>
+      <w:lvlJc w:val="left"/>
+      <w:pPr>
+        <w:ind w:left="6840" w:hanging="360"/>
+      </w:pPr>
+      <w:rPr>
+        <w:rFonts w:ascii="Courier New" w:hAnsi="Courier New" w:cs="Courier New" w:hint="default"/>
+      </w:rPr>
+    </w:lvl>
+    <w:lvl w:ilvl="8" w:tplc="04090005" w:tentative="1">
+      <w:start w:val="1"/>
+      <w:numFmt w:val="bullet"/>
+      <w:lvlText w:val=""/>
+      <w:lvlJc w:val="left"/>
+      <w:pPr>
+        <w:ind w:left="7560" w:hanging="360"/>
+      </w:pPr>
+      <w:rPr>
+        <w:rFonts w:ascii="Wingdings" w:hAnsi="Wingdings" w:hint="default"/>
+      </w:rPr>
+    </w:lvl>
+  </w:abstractNum>
   <w:num w:numId="1">
-    <w:abstractNumId w:val="6"/>
+    <w:abstractNumId w:val="7"/>
   </w:num>
   <w:num w:numId="2">
-    <w:abstractNumId w:val="26"/>
+    <w:abstractNumId w:val="28"/>
   </w:num>
   <w:num w:numId="3">
-    <w:abstractNumId w:val="18"/>
+    <w:abstractNumId w:val="20"/>
   </w:num>
   <w:num w:numId="4">
-    <w:abstractNumId w:val="34"/>
+    <w:abstractNumId w:val="36"/>
   </w:num>
   <w:num w:numId="5">
-    <w:abstractNumId w:val="17"/>
+    <w:abstractNumId w:val="19"/>
   </w:num>
   <w:num w:numId="6">
     <w:abstractNumId w:val="4"/>
   </w:num>
   <w:num w:numId="7">
-    <w:abstractNumId w:val="10"/>
+    <w:abstractNumId w:val="12"/>
   </w:num>
   <w:num w:numId="8">
     <w:abstractNumId w:val="5"/>
   </w:num>
   <w:num w:numId="9">
-    <w:abstractNumId w:val="13"/>
+    <w:abstractNumId w:val="15"/>
   </w:num>
   <w:num w:numId="10">
     <w:abstractNumId w:val="2"/>
   </w:num>
   <w:num w:numId="11">
-    <w:abstractNumId w:val="15"/>
+    <w:abstractNumId w:val="17"/>
   </w:num>
   <w:num w:numId="12">
-    <w:abstractNumId w:val="7"/>
+    <w:abstractNumId w:val="8"/>
   </w:num>
   <w:num w:numId="13">
-    <w:abstractNumId w:val="37"/>
+    <w:abstractNumId w:val="39"/>
   </w:num>
   <w:num w:numId="14">
-    <w:abstractNumId w:val="28"/>
+    <w:abstractNumId w:val="30"/>
   </w:num>
   <w:num w:numId="15">
-    <w:abstractNumId w:val="19"/>
+    <w:abstractNumId w:val="21"/>
   </w:num>
   <w:num w:numId="16">
     <w:abstractNumId w:val="1"/>
   </w:num>
   <w:num w:numId="17">
-    <w:abstractNumId w:val="40"/>
+    <w:abstractNumId w:val="42"/>
   </w:num>
   <w:num w:numId="18">
-    <w:abstractNumId w:val="42"/>
+    <w:abstractNumId w:val="44"/>
   </w:num>
   <w:num w:numId="19">
+    <w:abstractNumId w:val="29"/>
+  </w:num>
+  <w:num w:numId="20">
+    <w:abstractNumId w:val="35"/>
+  </w:num>
+  <w:num w:numId="21">
+    <w:abstractNumId w:val="43"/>
+  </w:num>
+  <w:num w:numId="22">
+    <w:abstractNumId w:val="34"/>
+  </w:num>
+  <w:num w:numId="23">
     <w:abstractNumId w:val="27"/>
   </w:num>
-  <w:num w:numId="20">
+  <w:num w:numId="24">
+    <w:abstractNumId w:val="24"/>
+  </w:num>
+  <w:num w:numId="25">
     <w:abstractNumId w:val="33"/>
   </w:num>
-  <w:num w:numId="21">
-    <w:abstractNumId w:val="41"/>
-  </w:num>
-  <w:num w:numId="22">
-    <w:abstractNumId w:val="32"/>
-  </w:num>
-  <w:num w:numId="23">
+  <w:num w:numId="26">
     <w:abstractNumId w:val="25"/>
   </w:num>
-  <w:num w:numId="24">
-    <w:abstractNumId w:val="22"/>
-  </w:num>
-  <w:num w:numId="25">
-    <w:abstractNumId w:val="31"/>
-  </w:num>
-  <w:num w:numId="26">
-    <w:abstractNumId w:val="23"/>
-  </w:num>
   <w:num w:numId="27">
-    <w:abstractNumId w:val="8"/>
+    <w:abstractNumId w:val="10"/>
   </w:num>
   <w:num w:numId="28">
-    <w:abstractNumId w:val="43"/>
+    <w:abstractNumId w:val="45"/>
   </w:num>
   <w:num w:numId="29">
-    <w:abstractNumId w:val="11"/>
+    <w:abstractNumId w:val="13"/>
   </w:num>
   <w:num w:numId="30">
-    <w:abstractNumId w:val="39"/>
+    <w:abstractNumId w:val="41"/>
   </w:num>
   <w:num w:numId="31">
     <w:abstractNumId w:val="3"/>
   </w:num>
   <w:num w:numId="32">
-    <w:abstractNumId w:val="44"/>
+    <w:abstractNumId w:val="46"/>
   </w:num>
   <w:num w:numId="33">
-    <w:abstractNumId w:val="20"/>
+    <w:abstractNumId w:val="22"/>
   </w:num>
   <w:num w:numId="34">
-    <w:abstractNumId w:val="38"/>
+    <w:abstractNumId w:val="40"/>
   </w:num>
   <w:num w:numId="35">
-    <w:abstractNumId w:val="29"/>
+    <w:abstractNumId w:val="31"/>
   </w:num>
   <w:num w:numId="36">
     <w:abstractNumId w:val="0"/>
   </w:num>
   <w:num w:numId="37">
-    <w:abstractNumId w:val="21"/>
+    <w:abstractNumId w:val="23"/>
   </w:num>
   <w:num w:numId="38">
-    <w:abstractNumId w:val="35"/>
+    <w:abstractNumId w:val="37"/>
   </w:num>
   <w:num w:numId="39">
-    <w:abstractNumId w:val="36"/>
+    <w:abstractNumId w:val="38"/>
   </w:num>
   <w:num w:numId="40">
+    <w:abstractNumId w:val="16"/>
+  </w:num>
+  <w:num w:numId="41">
+    <w:abstractNumId w:val="32"/>
+  </w:num>
+  <w:num w:numId="42">
     <w:abstractNumId w:val="14"/>
   </w:num>
-  <w:num w:numId="41">
-    <w:abstractNumId w:val="30"/>
-  </w:num>
-  <w:num w:numId="42">
-    <w:abstractNumId w:val="12"/>
-  </w:num>
   <w:num w:numId="43">
-    <w:abstractNumId w:val="16"/>
+    <w:abstractNumId w:val="18"/>
   </w:num>
   <w:num w:numId="44">
-    <w:abstractNumId w:val="24"/>
+    <w:abstractNumId w:val="26"/>
   </w:num>
   <w:num w:numId="45">
+    <w:abstractNumId w:val="11"/>
+  </w:num>
+  <w:num w:numId="46">
+    <w:abstractNumId w:val="6"/>
+  </w:num>
+  <w:num w:numId="47">
+    <w:abstractNumId w:val="47"/>
+  </w:num>
+  <w:num w:numId="48">
     <w:abstractNumId w:val="9"/>
   </w:num>
 </w:numbering>
